--- a/Task2 Report Template.docx
+++ b/Task2 Report Template.docx
@@ -1,68 +1,141 @@
 
 <file path=word/document.xml><?xml version="1.0" encoding="utf-8"?>
-<w:document xmlns:w="http://schemas.openxmlformats.org/wordprocessingml/2006/main" xmlns:m="http://schemas.openxmlformats.org/officeDocument/2006/math" xmlns:r="http://schemas.openxmlformats.org/officeDocument/2006/relationships" xmlns:o="urn:schemas-microsoft-com:office:office" xmlns:v="urn:schemas-microsoft-com:vml" xmlns:w10="urn:schemas-microsoft-com:office:word" xmlns:a="http://schemas.openxmlformats.org/drawingml/2006/main" xmlns:pic="http://schemas.openxmlformats.org/drawingml/2006/picture" xmlns:wp="http://schemas.openxmlformats.org/drawingml/2006/wordprocessingDrawing">
+<w:document xmlns:wpc="http://schemas.microsoft.com/office/word/2010/wordprocessingCanvas" xmlns:cx="http://schemas.microsoft.com/office/drawing/2014/chartex" xmlns:cx1="http://schemas.microsoft.com/office/drawing/2015/9/8/chartex" xmlns:cx2="http://schemas.microsoft.com/office/drawing/2015/10/21/chartex" xmlns:cx3="http://schemas.microsoft.com/office/drawing/2016/5/9/chartex" xmlns:cx4="http://schemas.microsoft.com/office/drawing/2016/5/10/chartex" xmlns:cx5="http://schemas.microsoft.com/office/drawing/2016/5/11/chartex" xmlns:cx6="http://schemas.microsoft.com/office/drawing/2016/5/12/chartex" xmlns:cx7="http://schemas.microsoft.com/office/drawing/2016/5/13/chartex" xmlns:cx8="http://schemas.microsoft.com/office/drawing/2016/5/14/chartex" xmlns:mc="http://schemas.openxmlformats.org/markup-compatibility/2006" xmlns:aink="http://schemas.microsoft.com/office/drawing/2016/ink" xmlns:am3d="http://schemas.microsoft.com/office/drawing/2017/model3d" xmlns:o="urn:schemas-microsoft-com:office:office" xmlns:oel="http://schemas.microsoft.com/office/2019/extlst" xmlns:r="http://schemas.openxmlformats.org/officeDocument/2006/relationships" xmlns:m="http://schemas.openxmlformats.org/officeDocument/2006/math" xmlns:v="urn:schemas-microsoft-com:vml" xmlns:wp14="http://schemas.microsoft.com/office/word/2010/wordprocessingDrawing" xmlns:wp="http://schemas.openxmlformats.org/drawingml/2006/wordprocessingDrawing" xmlns:w10="urn:schemas-microsoft-com:office:word" xmlns:w="http://schemas.openxmlformats.org/wordprocessingml/2006/main" xmlns:w14="http://schemas.microsoft.com/office/word/2010/wordml" xmlns:w15="http://schemas.microsoft.com/office/word/2012/wordml" xmlns:w16cex="http://schemas.microsoft.com/office/word/2018/wordml/cex" xmlns:w16cid="http://schemas.microsoft.com/office/word/2016/wordml/cid" xmlns:w16="http://schemas.microsoft.com/office/word/2018/wordml" xmlns:w16du="http://schemas.microsoft.com/office/word/2023/wordml/word16du" xmlns:w16sdtdh="http://schemas.microsoft.com/office/word/2020/wordml/sdtdatahash" xmlns:w16sdtfl="http://schemas.microsoft.com/office/word/2024/wordml/sdtformatlock" xmlns:w16se="http://schemas.microsoft.com/office/word/2015/wordml/symex" xmlns:wpg="http://schemas.microsoft.com/office/word/2010/wordprocessingGroup" xmlns:wpi="http://schemas.microsoft.com/office/word/2010/wordprocessingInk" xmlns:wne="http://schemas.microsoft.com/office/word/2006/wordml" xmlns:wps="http://schemas.microsoft.com/office/word/2010/wordprocessingShape" mc:Ignorable="w14 w15 w16se w16cid w16 w16cex w16sdtdh w16sdtfl w16du wp14">
   <w:body>
-    <w:bookmarkStart w:id="52" w:name="Xb5a587b901c9b58ad3b56ae6d042fa7ffed3b56"/>
     <w:p>
       <w:pPr>
         <w:pStyle w:val="Heading1"/>
-      </w:pPr>
-      <w:r>
-        <w:t xml:space="preserve">Task 2 Project Report — Steam Games Analysis</w:t>
-      </w:r>
-    </w:p>
-    <w:bookmarkStart w:id="25" w:name="a.-proposal-overview"/>
+        <w:rPr>
+          <w:rFonts w:ascii="Times New Roman" w:hAnsi="Times New Roman" w:cs="Times New Roman"/>
+          <w:sz w:val="24"/>
+          <w:szCs w:val="24"/>
+        </w:rPr>
+      </w:pPr>
+      <w:bookmarkStart w:id="0" w:name="Xb5a587b901c9b58ad3b56ae6d042fa7ffed3b56"/>
+      <w:r>
+        <w:rPr>
+          <w:rFonts w:ascii="Times New Roman" w:hAnsi="Times New Roman" w:cs="Times New Roman"/>
+          <w:sz w:val="24"/>
+          <w:szCs w:val="24"/>
+        </w:rPr>
+        <w:t>Task 2 Project Report — Steam Games Analysis</w:t>
+      </w:r>
+    </w:p>
     <w:p>
       <w:pPr>
         <w:pStyle w:val="Heading2"/>
-      </w:pPr>
-      <w:r>
-        <w:t xml:space="preserve">A. Proposal Overview</w:t>
-      </w:r>
-    </w:p>
-    <w:bookmarkStart w:id="20" w:name="Xf1d66787f4adb9d1c480916c106d1d61ae3ea9b"/>
+        <w:rPr>
+          <w:rFonts w:ascii="Times New Roman" w:hAnsi="Times New Roman" w:cs="Times New Roman"/>
+          <w:sz w:val="24"/>
+          <w:szCs w:val="24"/>
+        </w:rPr>
+      </w:pPr>
+      <w:bookmarkStart w:id="1" w:name="a.-proposal-overview"/>
+      <w:r>
+        <w:rPr>
+          <w:rFonts w:ascii="Times New Roman" w:hAnsi="Times New Roman" w:cs="Times New Roman"/>
+          <w:sz w:val="24"/>
+          <w:szCs w:val="24"/>
+        </w:rPr>
+        <w:t>A. Proposal Overview</w:t>
+      </w:r>
+    </w:p>
     <w:p>
       <w:pPr>
         <w:pStyle w:val="Heading3"/>
-      </w:pPr>
-      <w:r>
-        <w:t xml:space="preserve">A1. Research Question or Organizational Need</w:t>
+        <w:rPr>
+          <w:rFonts w:ascii="Times New Roman" w:hAnsi="Times New Roman" w:cs="Times New Roman"/>
+          <w:sz w:val="24"/>
+          <w:szCs w:val="24"/>
+        </w:rPr>
+      </w:pPr>
+      <w:bookmarkStart w:id="2" w:name="Xf1d66787f4adb9d1c480916c106d1d61ae3ea9b"/>
+      <w:r>
+        <w:rPr>
+          <w:rFonts w:ascii="Times New Roman" w:hAnsi="Times New Roman" w:cs="Times New Roman"/>
+          <w:sz w:val="24"/>
+          <w:szCs w:val="24"/>
+        </w:rPr>
+        <w:t>A1. Research Question or Organizational Need</w:t>
       </w:r>
     </w:p>
     <w:p>
       <w:pPr>
         <w:pStyle w:val="FirstParagraph"/>
-      </w:pPr>
-      <w:r>
-        <w:t xml:space="preserve">What factors—such as genre, price, and release timing—correlate with higher owner estimates for Steam games?</w:t>
-      </w:r>
-    </w:p>
-    <w:bookmarkEnd w:id="20"/>
-    <w:bookmarkStart w:id="21" w:name="a2.-problem-statement"/>
+        <w:rPr>
+          <w:rFonts w:ascii="Times New Roman" w:hAnsi="Times New Roman" w:cs="Times New Roman"/>
+        </w:rPr>
+      </w:pPr>
+      <w:r>
+        <w:rPr>
+          <w:rFonts w:ascii="Times New Roman" w:hAnsi="Times New Roman" w:cs="Times New Roman"/>
+        </w:rPr>
+        <w:t>Which</w:t>
+      </w:r>
+      <w:r>
+        <w:rPr>
+          <w:rFonts w:ascii="Times New Roman" w:hAnsi="Times New Roman" w:cs="Times New Roman"/>
+        </w:rPr>
+        <w:t xml:space="preserve"> factors—such as genre, price, and release timing—correlate with higher owner estimates for Steam games?</w:t>
+      </w:r>
+    </w:p>
+    <w:p>
+      <w:pPr>
+        <w:pStyle w:val="BodyText"/>
+      </w:pPr>
+    </w:p>
     <w:p>
       <w:pPr>
         <w:pStyle w:val="Heading3"/>
-      </w:pPr>
-      <w:r>
-        <w:t xml:space="preserve">A2. Problem Statement</w:t>
-      </w:r>
-    </w:p>
-    <w:p>
-      <w:pPr>
-        <w:pStyle w:val="FirstParagraph"/>
-      </w:pPr>
-      <w:r>
-        <w:t xml:space="preserve">Indie game developers face uncertainty in pricing, genre selection, and release timing. Without data-driven guidance, launching a commercially successful game is difficult.</w:t>
-      </w:r>
-    </w:p>
-    <w:bookmarkEnd w:id="21"/>
-    <w:bookmarkStart w:id="22" w:name="a3.-literature-review"/>
+        <w:rPr>
+          <w:rFonts w:ascii="Times New Roman" w:hAnsi="Times New Roman" w:cs="Times New Roman"/>
+          <w:sz w:val="24"/>
+          <w:szCs w:val="24"/>
+        </w:rPr>
+      </w:pPr>
+      <w:bookmarkStart w:id="3" w:name="a2.-problem-statement"/>
+      <w:bookmarkEnd w:id="2"/>
+      <w:r>
+        <w:rPr>
+          <w:rFonts w:ascii="Times New Roman" w:hAnsi="Times New Roman" w:cs="Times New Roman"/>
+          <w:sz w:val="24"/>
+          <w:szCs w:val="24"/>
+        </w:rPr>
+        <w:t>A2. Problem Statement</w:t>
+      </w:r>
+    </w:p>
+    <w:p>
+      <w:pPr>
+        <w:pStyle w:val="BodyText"/>
+        <w:rPr>
+          <w:rFonts w:ascii="Times New Roman" w:hAnsi="Times New Roman" w:cs="Times New Roman"/>
+        </w:rPr>
+      </w:pPr>
+      <w:r>
+        <w:rPr>
+          <w:rFonts w:ascii="Times New Roman" w:hAnsi="Times New Roman" w:cs="Times New Roman"/>
+        </w:rPr>
+        <w:t>Indie game developers face uncertainty when selecting genres, pricing models, and release windows. Without data-driven guidance, launching a commercially successful game is difficult and risky.</w:t>
+      </w:r>
+    </w:p>
     <w:p>
       <w:pPr>
         <w:pStyle w:val="Heading3"/>
-      </w:pPr>
-      <w:r>
-        <w:t xml:space="preserve">A3. Literature Review</w:t>
+        <w:rPr>
+          <w:rFonts w:ascii="Times New Roman" w:hAnsi="Times New Roman" w:cs="Times New Roman"/>
+          <w:sz w:val="24"/>
+          <w:szCs w:val="24"/>
+        </w:rPr>
+      </w:pPr>
+      <w:bookmarkStart w:id="4" w:name="a3.-literature-review"/>
+      <w:bookmarkEnd w:id="3"/>
+      <w:r>
+        <w:rPr>
+          <w:rFonts w:ascii="Times New Roman" w:hAnsi="Times New Roman" w:cs="Times New Roman"/>
+          <w:sz w:val="24"/>
+          <w:szCs w:val="24"/>
+        </w:rPr>
+        <w:t>A3. Literature Review</w:t>
       </w:r>
     </w:p>
     <w:p>
@@ -70,11 +143,17 @@
         <w:pStyle w:val="Compact"/>
         <w:numPr>
           <w:ilvl w:val="0"/>
-          <w:numId w:val="1001"/>
+          <w:numId w:val="2"/>
         </w:numPr>
-      </w:pPr>
-      <w:r>
-        <w:t xml:space="preserve">Johnson (2020) found that Steam’s summer and winter sales drive significant visibility boosts for new releases.</w:t>
+        <w:rPr>
+          <w:rFonts w:ascii="Times New Roman" w:hAnsi="Times New Roman" w:cs="Times New Roman"/>
+        </w:rPr>
+      </w:pPr>
+      <w:r>
+        <w:rPr>
+          <w:rFonts w:ascii="Times New Roman" w:hAnsi="Times New Roman" w:cs="Times New Roman"/>
+        </w:rPr>
+        <w:t>Johnson (2020) found that Steam’s summer and winter sales drive significant visibility boosts for new releases.</w:t>
       </w:r>
     </w:p>
     <w:p>
@@ -82,11 +161,17 @@
         <w:pStyle w:val="Compact"/>
         <w:numPr>
           <w:ilvl w:val="0"/>
-          <w:numId w:val="1001"/>
+          <w:numId w:val="2"/>
         </w:numPr>
-      </w:pPr>
-      <w:r>
-        <w:t xml:space="preserve">Smith &amp; Rao (2021) analyzed 10,000 games and identified $10–$15 as the most profitable pricing band.</w:t>
+        <w:rPr>
+          <w:rFonts w:ascii="Times New Roman" w:hAnsi="Times New Roman" w:cs="Times New Roman"/>
+        </w:rPr>
+      </w:pPr>
+      <w:r>
+        <w:rPr>
+          <w:rFonts w:ascii="Times New Roman" w:hAnsi="Times New Roman" w:cs="Times New Roman"/>
+        </w:rPr>
+        <w:t>Smith &amp; Rao (2021) analyzed 10,000 games and identified $10–$15 as the most profitable pricing band.</w:t>
       </w:r>
     </w:p>
     <w:p>
@@ -94,39 +179,85 @@
         <w:pStyle w:val="Compact"/>
         <w:numPr>
           <w:ilvl w:val="0"/>
-          <w:numId w:val="1001"/>
+          <w:numId w:val="2"/>
         </w:numPr>
-      </w:pPr>
-      <w:r>
-        <w:t xml:space="preserve">Valve (2022) Steamworks documentation outlines the visibility algorithm’s weighting toward recent releases and reviews.</w:t>
-      </w:r>
-    </w:p>
-    <w:bookmarkEnd w:id="22"/>
-    <w:bookmarkStart w:id="23" w:name="a4.-proposed-solution"/>
+        <w:rPr>
+          <w:rFonts w:ascii="Times New Roman" w:hAnsi="Times New Roman" w:cs="Times New Roman"/>
+        </w:rPr>
+      </w:pPr>
+      <w:r>
+        <w:rPr>
+          <w:rFonts w:ascii="Times New Roman" w:hAnsi="Times New Roman" w:cs="Times New Roman"/>
+        </w:rPr>
+        <w:t>Valve (2022) Steamworks documentation outlines the visibility algorithm’s weighting toward recent releases and reviews.</w:t>
+      </w:r>
+    </w:p>
+    <w:p>
+      <w:pPr>
+        <w:pStyle w:val="Compact"/>
+        <w:ind w:left="720"/>
+        <w:rPr>
+          <w:rFonts w:ascii="Times New Roman" w:hAnsi="Times New Roman" w:cs="Times New Roman"/>
+        </w:rPr>
+      </w:pPr>
+    </w:p>
     <w:p>
       <w:pPr>
         <w:pStyle w:val="Heading3"/>
-      </w:pPr>
-      <w:r>
-        <w:t xml:space="preserve">A4. Proposed Solution</w:t>
-      </w:r>
-    </w:p>
-    <w:p>
-      <w:pPr>
-        <w:pStyle w:val="FirstParagraph"/>
-      </w:pPr>
-      <w:r>
-        <w:t xml:space="preserve">Conduct a regression and clustering analysis on Steam game metadata to identify variables most strongly correlated with owner estimates.</w:t>
-      </w:r>
-    </w:p>
-    <w:bookmarkEnd w:id="23"/>
-    <w:bookmarkStart w:id="24" w:name="a5.-expected-outcomes"/>
+        <w:rPr>
+          <w:rFonts w:ascii="Times New Roman" w:hAnsi="Times New Roman" w:cs="Times New Roman"/>
+          <w:sz w:val="24"/>
+          <w:szCs w:val="24"/>
+        </w:rPr>
+      </w:pPr>
+      <w:bookmarkStart w:id="5" w:name="a4.-proposed-solution"/>
+      <w:bookmarkEnd w:id="4"/>
+      <w:r>
+        <w:rPr>
+          <w:rFonts w:ascii="Times New Roman" w:hAnsi="Times New Roman" w:cs="Times New Roman"/>
+          <w:sz w:val="24"/>
+          <w:szCs w:val="24"/>
+        </w:rPr>
+        <w:t>A4. Proposed Solution</w:t>
+      </w:r>
+    </w:p>
+    <w:p>
+      <w:pPr>
+        <w:pStyle w:val="BodyText"/>
+        <w:rPr>
+          <w:rFonts w:ascii="Times New Roman" w:hAnsi="Times New Roman" w:cs="Times New Roman"/>
+        </w:rPr>
+      </w:pPr>
+      <w:r>
+        <w:rPr>
+          <w:rFonts w:ascii="Times New Roman" w:hAnsi="Times New Roman" w:cs="Times New Roman"/>
+        </w:rPr>
+        <w:t>This project will use regression analysis and unsupervised clustering to explore which game features correlate most strongly with estimated ownership. Key variables include genre, price, and release timing.</w:t>
+      </w:r>
+    </w:p>
+    <w:p>
+      <w:pPr>
+        <w:pStyle w:val="BodyText"/>
+      </w:pPr>
+    </w:p>
     <w:p>
       <w:pPr>
         <w:pStyle w:val="Heading3"/>
-      </w:pPr>
-      <w:r>
-        <w:t xml:space="preserve">A5. Expected Outcomes</w:t>
+        <w:rPr>
+          <w:rFonts w:ascii="Times New Roman" w:hAnsi="Times New Roman" w:cs="Times New Roman"/>
+          <w:sz w:val="24"/>
+          <w:szCs w:val="24"/>
+        </w:rPr>
+      </w:pPr>
+      <w:bookmarkStart w:id="6" w:name="a5.-expected-outcomes"/>
+      <w:bookmarkEnd w:id="5"/>
+      <w:r>
+        <w:rPr>
+          <w:rFonts w:ascii="Times New Roman" w:hAnsi="Times New Roman" w:cs="Times New Roman"/>
+          <w:sz w:val="24"/>
+          <w:szCs w:val="24"/>
+        </w:rPr>
+        <w:t>A5. Expected Outcomes</w:t>
       </w:r>
     </w:p>
     <w:p>
@@ -134,11 +265,17 @@
         <w:pStyle w:val="Compact"/>
         <w:numPr>
           <w:ilvl w:val="0"/>
-          <w:numId w:val="1002"/>
+          <w:numId w:val="16"/>
         </w:numPr>
-      </w:pPr>
-      <w:r>
-        <w:t xml:space="preserve">Clean dataset and summary statistics.</w:t>
+        <w:rPr>
+          <w:rFonts w:ascii="Times New Roman" w:hAnsi="Times New Roman" w:cs="Times New Roman"/>
+        </w:rPr>
+      </w:pPr>
+      <w:r>
+        <w:rPr>
+          <w:rFonts w:ascii="Times New Roman" w:hAnsi="Times New Roman" w:cs="Times New Roman"/>
+        </w:rPr>
+        <w:t>A cleaned, consolidated dataset</w:t>
       </w:r>
     </w:p>
     <w:p>
@@ -146,11 +283,17 @@
         <w:pStyle w:val="Compact"/>
         <w:numPr>
           <w:ilvl w:val="0"/>
-          <w:numId w:val="1002"/>
+          <w:numId w:val="16"/>
         </w:numPr>
-      </w:pPr>
-      <w:r>
-        <w:t xml:space="preserve">Predictive model using linear regression.</w:t>
+        <w:rPr>
+          <w:rFonts w:ascii="Times New Roman" w:hAnsi="Times New Roman" w:cs="Times New Roman"/>
+        </w:rPr>
+      </w:pPr>
+      <w:r>
+        <w:rPr>
+          <w:rFonts w:ascii="Times New Roman" w:hAnsi="Times New Roman" w:cs="Times New Roman"/>
+        </w:rPr>
+        <w:t>Summary statistics and visualizations</w:t>
       </w:r>
     </w:p>
     <w:p>
@@ -158,11 +301,17 @@
         <w:pStyle w:val="Compact"/>
         <w:numPr>
           <w:ilvl w:val="0"/>
-          <w:numId w:val="1002"/>
+          <w:numId w:val="16"/>
         </w:numPr>
-      </w:pPr>
-      <w:r>
-        <w:t xml:space="preserve">Game classification by ownership tiers using clustering.</w:t>
+        <w:rPr>
+          <w:rFonts w:ascii="Times New Roman" w:hAnsi="Times New Roman" w:cs="Times New Roman"/>
+        </w:rPr>
+      </w:pPr>
+      <w:r>
+        <w:rPr>
+          <w:rFonts w:ascii="Times New Roman" w:hAnsi="Times New Roman" w:cs="Times New Roman"/>
+        </w:rPr>
+        <w:t>A linear regression model to predict ownership</w:t>
       </w:r>
     </w:p>
     <w:p>
@@ -170,92 +319,17 @@
         <w:pStyle w:val="Compact"/>
         <w:numPr>
           <w:ilvl w:val="0"/>
-          <w:numId w:val="1002"/>
+          <w:numId w:val="16"/>
         </w:numPr>
-      </w:pPr>
-      <w:r>
-        <w:t xml:space="preserve">Actionable genre/price/timing guidance for indie devs.</w:t>
-      </w:r>
-    </w:p>
-    <w:p>
-      <w:r>
-        <w:pict>
-          <v:rect style="width:0;height:1.5pt" o:hralign="center" o:hrstd="t" o:hr="t"/>
-        </w:pict>
-      </w:r>
-    </w:p>
-    <w:bookmarkEnd w:id="24"/>
-    <w:bookmarkEnd w:id="25"/>
-    <w:bookmarkStart w:id="32" w:name="Xd9f28e38c3e36e58ffccdf8c57060ce3e577c39"/>
-    <w:p>
-      <w:pPr>
-        <w:pStyle w:val="Heading2"/>
-      </w:pPr>
-      <w:r>
-        <w:t xml:space="preserve">B. Project Justification (Management Perspective)</w:t>
-      </w:r>
-    </w:p>
-    <w:bookmarkStart w:id="26" w:name="b1.-stakeholders"/>
-    <w:p>
-      <w:pPr>
-        <w:pStyle w:val="Heading3"/>
-      </w:pPr>
-      <w:r>
-        <w:t xml:space="preserve">B1. Stakeholders</w:t>
-      </w:r>
-    </w:p>
-    <w:p>
-      <w:pPr>
-        <w:pStyle w:val="FirstParagraph"/>
-      </w:pPr>
-      <w:r>
-        <w:t xml:space="preserve">Indie game developers, publishers, marketing consultants.</w:t>
-      </w:r>
-    </w:p>
-    <w:bookmarkEnd w:id="26"/>
-    <w:bookmarkStart w:id="27" w:name="b2.-business-need"/>
-    <w:p>
-      <w:pPr>
-        <w:pStyle w:val="Heading3"/>
-      </w:pPr>
-      <w:r>
-        <w:t xml:space="preserve">B2. Business Need</w:t>
-      </w:r>
-    </w:p>
-    <w:p>
-      <w:pPr>
-        <w:pStyle w:val="FirstParagraph"/>
-      </w:pPr>
-      <w:r>
-        <w:t xml:space="preserve">Data-backed decisions can reduce launch risks, improve visibility, and optimize revenue.</w:t>
-      </w:r>
-    </w:p>
-    <w:bookmarkEnd w:id="27"/>
-    <w:bookmarkStart w:id="28" w:name="b3.-intended-use"/>
-    <w:p>
-      <w:pPr>
-        <w:pStyle w:val="Heading3"/>
-      </w:pPr>
-      <w:r>
-        <w:t xml:space="preserve">B3. Intended Use</w:t>
-      </w:r>
-    </w:p>
-    <w:p>
-      <w:pPr>
-        <w:pStyle w:val="FirstParagraph"/>
-      </w:pPr>
-      <w:r>
-        <w:t xml:space="preserve">Provide a visual and statistical playbook: when and how to release games for maximum reach.</w:t>
-      </w:r>
-    </w:p>
-    <w:bookmarkEnd w:id="28"/>
-    <w:bookmarkStart w:id="29" w:name="b4.-project-deliverables"/>
-    <w:p>
-      <w:pPr>
-        <w:pStyle w:val="Heading3"/>
-      </w:pPr>
-      <w:r>
-        <w:t xml:space="preserve">B4. Project Deliverables</w:t>
+        <w:rPr>
+          <w:rFonts w:ascii="Times New Roman" w:hAnsi="Times New Roman" w:cs="Times New Roman"/>
+        </w:rPr>
+      </w:pPr>
+      <w:r>
+        <w:rPr>
+          <w:rFonts w:ascii="Times New Roman" w:hAnsi="Times New Roman" w:cs="Times New Roman"/>
+        </w:rPr>
+        <w:t>K-means clustering to group games by popularity tier</w:t>
       </w:r>
     </w:p>
     <w:p>
@@ -263,11 +337,236 @@
         <w:pStyle w:val="Compact"/>
         <w:numPr>
           <w:ilvl w:val="0"/>
-          <w:numId w:val="1003"/>
+          <w:numId w:val="16"/>
         </w:numPr>
-      </w:pPr>
-      <w:r>
-        <w:t xml:space="preserve">Clean dataset</w:t>
+        <w:rPr>
+          <w:rFonts w:ascii="Times New Roman" w:hAnsi="Times New Roman" w:cs="Times New Roman"/>
+        </w:rPr>
+      </w:pPr>
+      <w:r>
+        <w:rPr>
+          <w:rFonts w:ascii="Times New Roman" w:hAnsi="Times New Roman" w:cs="Times New Roman"/>
+        </w:rPr>
+        <w:t>Actionable recommendations for indie developers based on genre, pricing, and release patterns</w:t>
+      </w:r>
+    </w:p>
+    <w:p>
+      <w:pPr>
+        <w:pStyle w:val="Compact"/>
+        <w:ind w:left="720"/>
+        <w:rPr>
+          <w:rFonts w:ascii="Times New Roman" w:hAnsi="Times New Roman" w:cs="Times New Roman"/>
+        </w:rPr>
+      </w:pPr>
+    </w:p>
+    <w:p>
+      <w:pPr>
+        <w:pStyle w:val="Compact"/>
+        <w:ind w:left="720"/>
+        <w:rPr>
+          <w:rFonts w:ascii="Times New Roman" w:hAnsi="Times New Roman" w:cs="Times New Roman"/>
+        </w:rPr>
+      </w:pPr>
+    </w:p>
+    <w:p>
+      <w:pPr>
+        <w:pStyle w:val="Compact"/>
+        <w:ind w:left="720"/>
+        <w:rPr>
+          <w:rFonts w:ascii="Times New Roman" w:hAnsi="Times New Roman" w:cs="Times New Roman"/>
+        </w:rPr>
+      </w:pPr>
+    </w:p>
+    <w:p>
+      <w:pPr>
+        <w:pStyle w:val="Compact"/>
+        <w:ind w:left="720"/>
+        <w:rPr>
+          <w:rFonts w:ascii="Times New Roman" w:hAnsi="Times New Roman" w:cs="Times New Roman"/>
+        </w:rPr>
+      </w:pPr>
+    </w:p>
+    <w:p>
+      <w:pPr>
+        <w:pStyle w:val="Heading2"/>
+        <w:rPr>
+          <w:rFonts w:ascii="Times New Roman" w:hAnsi="Times New Roman" w:cs="Times New Roman"/>
+          <w:sz w:val="24"/>
+          <w:szCs w:val="24"/>
+        </w:rPr>
+      </w:pPr>
+      <w:bookmarkStart w:id="7" w:name="Xd9f28e38c3e36e58ffccdf8c57060ce3e577c39"/>
+      <w:bookmarkEnd w:id="1"/>
+      <w:bookmarkEnd w:id="6"/>
+    </w:p>
+    <w:p>
+      <w:pPr>
+        <w:pStyle w:val="Heading2"/>
+        <w:rPr>
+          <w:rFonts w:ascii="Times New Roman" w:hAnsi="Times New Roman" w:cs="Times New Roman"/>
+          <w:sz w:val="24"/>
+          <w:szCs w:val="24"/>
+        </w:rPr>
+      </w:pPr>
+      <w:r>
+        <w:rPr>
+          <w:rFonts w:ascii="Times New Roman" w:hAnsi="Times New Roman" w:cs="Times New Roman"/>
+          <w:sz w:val="24"/>
+          <w:szCs w:val="24"/>
+        </w:rPr>
+        <w:t>B. Project Justification (Management Perspective)</w:t>
+      </w:r>
+    </w:p>
+    <w:p>
+      <w:pPr>
+        <w:pStyle w:val="BodyText"/>
+      </w:pPr>
+    </w:p>
+    <w:p>
+      <w:pPr>
+        <w:pStyle w:val="Heading3"/>
+        <w:rPr>
+          <w:rFonts w:ascii="Times New Roman" w:hAnsi="Times New Roman" w:cs="Times New Roman"/>
+          <w:sz w:val="24"/>
+          <w:szCs w:val="24"/>
+        </w:rPr>
+      </w:pPr>
+      <w:bookmarkStart w:id="8" w:name="b1.-stakeholders"/>
+      <w:r>
+        <w:rPr>
+          <w:rFonts w:ascii="Times New Roman" w:hAnsi="Times New Roman" w:cs="Times New Roman"/>
+          <w:sz w:val="24"/>
+          <w:szCs w:val="24"/>
+        </w:rPr>
+        <w:t>B1. Stakeholders</w:t>
+      </w:r>
+    </w:p>
+    <w:p>
+      <w:pPr>
+        <w:pStyle w:val="BodyText"/>
+        <w:rPr>
+          <w:rFonts w:ascii="Times New Roman" w:hAnsi="Times New Roman" w:cs="Times New Roman"/>
+        </w:rPr>
+      </w:pPr>
+      <w:r>
+        <w:rPr>
+          <w:rFonts w:ascii="Times New Roman" w:hAnsi="Times New Roman" w:cs="Times New Roman"/>
+        </w:rPr>
+        <w:t>Indie game developers, small publishers, and marketing consultants targeting the PC gaming space.</w:t>
+      </w:r>
+    </w:p>
+    <w:p>
+      <w:pPr>
+        <w:pStyle w:val="BodyText"/>
+      </w:pPr>
+    </w:p>
+    <w:p>
+      <w:pPr>
+        <w:pStyle w:val="Heading3"/>
+        <w:rPr>
+          <w:rFonts w:ascii="Times New Roman" w:hAnsi="Times New Roman" w:cs="Times New Roman"/>
+          <w:sz w:val="24"/>
+          <w:szCs w:val="24"/>
+        </w:rPr>
+      </w:pPr>
+      <w:bookmarkStart w:id="9" w:name="b2.-business-need"/>
+      <w:bookmarkEnd w:id="8"/>
+      <w:r>
+        <w:rPr>
+          <w:rFonts w:ascii="Times New Roman" w:hAnsi="Times New Roman" w:cs="Times New Roman"/>
+          <w:sz w:val="24"/>
+          <w:szCs w:val="24"/>
+        </w:rPr>
+        <w:t>B2. Business Need</w:t>
+      </w:r>
+    </w:p>
+    <w:p>
+      <w:pPr>
+        <w:pStyle w:val="Heading3"/>
+        <w:rPr>
+          <w:rFonts w:ascii="Times New Roman" w:hAnsi="Times New Roman" w:cs="Times New Roman"/>
+          <w:color w:val="auto"/>
+          <w:sz w:val="24"/>
+          <w:szCs w:val="24"/>
+        </w:rPr>
+      </w:pPr>
+      <w:bookmarkStart w:id="10" w:name="b3.-intended-use"/>
+      <w:bookmarkEnd w:id="9"/>
+      <w:r>
+        <w:rPr>
+          <w:rFonts w:ascii="Times New Roman" w:hAnsi="Times New Roman" w:cs="Times New Roman"/>
+          <w:color w:val="auto"/>
+          <w:sz w:val="24"/>
+          <w:szCs w:val="24"/>
+        </w:rPr>
+        <w:t>Data-informed decisions reduce launch risks, improve marketing timing, and increase the likelihood of commercial success</w:t>
+      </w:r>
+    </w:p>
+    <w:p>
+      <w:pPr>
+        <w:pStyle w:val="BodyText"/>
+      </w:pPr>
+    </w:p>
+    <w:p>
+      <w:pPr>
+        <w:pStyle w:val="Heading3"/>
+        <w:rPr>
+          <w:rFonts w:ascii="Times New Roman" w:hAnsi="Times New Roman" w:cs="Times New Roman"/>
+          <w:sz w:val="24"/>
+          <w:szCs w:val="24"/>
+        </w:rPr>
+      </w:pPr>
+      <w:r>
+        <w:rPr>
+          <w:rFonts w:ascii="Times New Roman" w:hAnsi="Times New Roman" w:cs="Times New Roman"/>
+          <w:sz w:val="24"/>
+          <w:szCs w:val="24"/>
+        </w:rPr>
+        <w:t>B3. Intended Use</w:t>
+      </w:r>
+    </w:p>
+    <w:p>
+      <w:pPr>
+        <w:pStyle w:val="Heading3"/>
+        <w:rPr>
+          <w:rFonts w:ascii="Times New Roman" w:hAnsi="Times New Roman" w:cs="Times New Roman"/>
+        </w:rPr>
+      </w:pPr>
+      <w:bookmarkStart w:id="11" w:name="b4.-project-deliverables"/>
+      <w:bookmarkEnd w:id="10"/>
+      <w:r>
+        <w:rPr>
+          <w:rFonts w:ascii="Times New Roman" w:hAnsi="Times New Roman" w:cs="Times New Roman"/>
+        </w:rPr>
+        <w:t>To produce a visual and statistical playbook that helps developers optimize their launch strategy for maximum reach and visibility.</w:t>
+      </w:r>
+    </w:p>
+    <w:p>
+      <w:pPr>
+        <w:pStyle w:val="Heading3"/>
+        <w:rPr>
+          <w:rFonts w:ascii="Times New Roman" w:hAnsi="Times New Roman" w:cs="Times New Roman"/>
+          <w:sz w:val="24"/>
+          <w:szCs w:val="24"/>
+        </w:rPr>
+      </w:pPr>
+    </w:p>
+    <w:p>
+      <w:pPr>
+        <w:pStyle w:val="Heading3"/>
+        <w:rPr>
+          <w:rFonts w:ascii="Times New Roman" w:hAnsi="Times New Roman" w:cs="Times New Roman"/>
+          <w:sz w:val="24"/>
+          <w:szCs w:val="24"/>
+        </w:rPr>
+      </w:pPr>
+      <w:r>
+        <w:rPr>
+          <w:rFonts w:ascii="Times New Roman" w:hAnsi="Times New Roman" w:cs="Times New Roman"/>
+          <w:sz w:val="24"/>
+          <w:szCs w:val="24"/>
+        </w:rPr>
+        <w:t>B4. Project Deliverables</w:t>
       </w:r>
     </w:p>
     <w:p>
@@ -275,11 +574,17 @@
         <w:pStyle w:val="Compact"/>
         <w:numPr>
           <w:ilvl w:val="0"/>
-          <w:numId w:val="1003"/>
+          <w:numId w:val="4"/>
         </w:numPr>
-      </w:pPr>
-      <w:r>
-        <w:t xml:space="preserve">Regression and clustering outputs</w:t>
+        <w:rPr>
+          <w:rFonts w:ascii="Times New Roman" w:hAnsi="Times New Roman" w:cs="Times New Roman"/>
+        </w:rPr>
+      </w:pPr>
+      <w:r>
+        <w:rPr>
+          <w:rFonts w:ascii="Times New Roman" w:hAnsi="Times New Roman" w:cs="Times New Roman"/>
+        </w:rPr>
+        <w:t>Clean dataset</w:t>
       </w:r>
     </w:p>
     <w:p>
@@ -287,11 +592,17 @@
         <w:pStyle w:val="Compact"/>
         <w:numPr>
           <w:ilvl w:val="0"/>
-          <w:numId w:val="1003"/>
+          <w:numId w:val="4"/>
         </w:numPr>
-      </w:pPr>
-      <w:r>
-        <w:t xml:space="preserve">2–3 core visualizations</w:t>
+        <w:rPr>
+          <w:rFonts w:ascii="Times New Roman" w:hAnsi="Times New Roman" w:cs="Times New Roman"/>
+        </w:rPr>
+      </w:pPr>
+      <w:r>
+        <w:rPr>
+          <w:rFonts w:ascii="Times New Roman" w:hAnsi="Times New Roman" w:cs="Times New Roman"/>
+        </w:rPr>
+        <w:t>Regression and clustering outputs</w:t>
       </w:r>
     </w:p>
     <w:p>
@@ -299,21 +610,17 @@
         <w:pStyle w:val="Compact"/>
         <w:numPr>
           <w:ilvl w:val="0"/>
-          <w:numId w:val="1003"/>
+          <w:numId w:val="4"/>
         </w:numPr>
-      </w:pPr>
-      <w:r>
-        <w:t xml:space="preserve">Recommendation summary for indie devs</w:t>
-      </w:r>
-    </w:p>
-    <w:bookmarkEnd w:id="29"/>
-    <w:bookmarkStart w:id="30" w:name="b5.-limitations"/>
-    <w:p>
-      <w:pPr>
-        <w:pStyle w:val="Heading3"/>
-      </w:pPr>
-      <w:r>
-        <w:t xml:space="preserve">B5. Limitations</w:t>
+        <w:rPr>
+          <w:rFonts w:ascii="Times New Roman" w:hAnsi="Times New Roman" w:cs="Times New Roman"/>
+        </w:rPr>
+      </w:pPr>
+      <w:r>
+        <w:rPr>
+          <w:rFonts w:ascii="Times New Roman" w:hAnsi="Times New Roman" w:cs="Times New Roman"/>
+        </w:rPr>
+        <w:t>2–3 core visualizations</w:t>
       </w:r>
     </w:p>
     <w:p>
@@ -321,45 +628,113 @@
         <w:pStyle w:val="Compact"/>
         <w:numPr>
           <w:ilvl w:val="0"/>
-          <w:numId w:val="1004"/>
+          <w:numId w:val="4"/>
         </w:numPr>
-      </w:pPr>
-      <w:r>
-        <w:t xml:space="preserve">Dataset is historical and may not capture new trends or viral effects.</w:t>
-      </w:r>
-    </w:p>
-    <w:p>
-      <w:pPr>
-        <w:pStyle w:val="Compact"/>
+        <w:rPr>
+          <w:rFonts w:ascii="Times New Roman" w:hAnsi="Times New Roman" w:cs="Times New Roman"/>
+        </w:rPr>
+      </w:pPr>
+      <w:r>
+        <w:rPr>
+          <w:rFonts w:ascii="Times New Roman" w:hAnsi="Times New Roman" w:cs="Times New Roman"/>
+        </w:rPr>
+        <w:t>Recommendation summary for indie devs</w:t>
+      </w:r>
+    </w:p>
+    <w:p>
+      <w:pPr>
+        <w:pStyle w:val="Heading3"/>
+        <w:rPr>
+          <w:rFonts w:ascii="Times New Roman" w:hAnsi="Times New Roman" w:cs="Times New Roman"/>
+          <w:sz w:val="24"/>
+          <w:szCs w:val="24"/>
+        </w:rPr>
+      </w:pPr>
+      <w:bookmarkStart w:id="12" w:name="b5.-limitations"/>
+      <w:bookmarkEnd w:id="11"/>
+    </w:p>
+    <w:p>
+      <w:pPr>
+        <w:pStyle w:val="Heading3"/>
+        <w:rPr>
+          <w:rFonts w:ascii="Times New Roman" w:hAnsi="Times New Roman" w:cs="Times New Roman"/>
+          <w:sz w:val="24"/>
+          <w:szCs w:val="24"/>
+        </w:rPr>
+      </w:pPr>
+      <w:r>
+        <w:rPr>
+          <w:rFonts w:ascii="Times New Roman" w:hAnsi="Times New Roman" w:cs="Times New Roman"/>
+          <w:sz w:val="24"/>
+          <w:szCs w:val="24"/>
+        </w:rPr>
+        <w:t>B5. Limitations</w:t>
+      </w:r>
+    </w:p>
+    <w:p>
+      <w:pPr>
+        <w:pStyle w:val="Heading3"/>
         <w:numPr>
           <w:ilvl w:val="0"/>
-          <w:numId w:val="1004"/>
+          <w:numId w:val="17"/>
         </w:numPr>
-      </w:pPr>
-      <w:r>
-        <w:t xml:space="preserve">Estimated owners are not exact; proxies used.</w:t>
-      </w:r>
-    </w:p>
-    <w:bookmarkEnd w:id="30"/>
-    <w:bookmarkStart w:id="31" w:name="b6.-criteria-for-success"/>
+        <w:rPr>
+          <w:rFonts w:ascii="Times New Roman" w:hAnsi="Times New Roman" w:cs="Times New Roman"/>
+        </w:rPr>
+      </w:pPr>
+      <w:bookmarkStart w:id="13" w:name="b6.-criteria-for-success"/>
+      <w:bookmarkEnd w:id="12"/>
+      <w:r>
+        <w:rPr>
+          <w:rFonts w:ascii="Times New Roman" w:hAnsi="Times New Roman" w:cs="Times New Roman"/>
+        </w:rPr>
+        <w:t>The dataset is historical and may not reflect rapidly evolving trends or viral phenomena.</w:t>
+      </w:r>
+    </w:p>
     <w:p>
       <w:pPr>
         <w:pStyle w:val="Heading3"/>
-      </w:pPr>
-      <w:r>
-        <w:t xml:space="preserve">B6. Criteria for Success</w:t>
-      </w:r>
-    </w:p>
-    <w:p>
-      <w:pPr>
-        <w:pStyle w:val="Compact"/>
         <w:numPr>
           <w:ilvl w:val="0"/>
-          <w:numId w:val="1005"/>
+          <w:numId w:val="17"/>
         </w:numPr>
-      </w:pPr>
-      <w:r>
-        <w:t xml:space="preserve">Completion of model with ≥0.6 test score (regression R² or classification accuracy)</w:t>
+        <w:rPr>
+          <w:rFonts w:ascii="Times New Roman" w:hAnsi="Times New Roman" w:cs="Times New Roman"/>
+        </w:rPr>
+      </w:pPr>
+      <w:r>
+        <w:rPr>
+          <w:rFonts w:ascii="Times New Roman" w:hAnsi="Times New Roman" w:cs="Times New Roman"/>
+        </w:rPr>
+        <w:t>Owner counts are estimated proxies and not exact figures.</w:t>
+      </w:r>
+    </w:p>
+    <w:p>
+      <w:pPr>
+        <w:pStyle w:val="Heading3"/>
+        <w:rPr>
+          <w:rFonts w:ascii="Times New Roman" w:hAnsi="Times New Roman" w:cs="Times New Roman"/>
+          <w:sz w:val="24"/>
+          <w:szCs w:val="24"/>
+        </w:rPr>
+      </w:pPr>
+    </w:p>
+    <w:p>
+      <w:pPr>
+        <w:pStyle w:val="Heading3"/>
+        <w:rPr>
+          <w:rFonts w:ascii="Times New Roman" w:hAnsi="Times New Roman" w:cs="Times New Roman"/>
+          <w:sz w:val="24"/>
+          <w:szCs w:val="24"/>
+        </w:rPr>
+      </w:pPr>
+      <w:r>
+        <w:rPr>
+          <w:rFonts w:ascii="Times New Roman" w:hAnsi="Times New Roman" w:cs="Times New Roman"/>
+          <w:sz w:val="24"/>
+          <w:szCs w:val="24"/>
+        </w:rPr>
+        <w:t>B6. Criteria for Success</w:t>
       </w:r>
     </w:p>
     <w:p>
@@ -367,11 +742,17 @@
         <w:pStyle w:val="Compact"/>
         <w:numPr>
           <w:ilvl w:val="0"/>
-          <w:numId w:val="1005"/>
+          <w:numId w:val="6"/>
         </w:numPr>
-      </w:pPr>
-      <w:r>
-        <w:t xml:space="preserve">Visualizations meet clarity and rubric thresholds</w:t>
+        <w:rPr>
+          <w:rFonts w:ascii="Times New Roman" w:hAnsi="Times New Roman" w:cs="Times New Roman"/>
+        </w:rPr>
+      </w:pPr>
+      <w:r>
+        <w:rPr>
+          <w:rFonts w:ascii="Times New Roman" w:hAnsi="Times New Roman" w:cs="Times New Roman"/>
+        </w:rPr>
+        <w:t>Completion of model with ≥0.6 test score (regression R² or classification accuracy)</w:t>
       </w:r>
     </w:p>
     <w:p>
@@ -379,107 +760,17 @@
         <w:pStyle w:val="Compact"/>
         <w:numPr>
           <w:ilvl w:val="0"/>
-          <w:numId w:val="1005"/>
+          <w:numId w:val="6"/>
         </w:numPr>
-      </w:pPr>
-      <w:r>
-        <w:t xml:space="preserve">Findings align with stakeholder needs (actionable guidance)</w:t>
-      </w:r>
-    </w:p>
-    <w:p>
-      <w:r>
-        <w:pict>
-          <v:rect style="width:0;height:1.5pt" o:hralign="center" o:hrstd="t" o:hr="t"/>
-        </w:pict>
-      </w:r>
-    </w:p>
-    <w:bookmarkEnd w:id="31"/>
-    <w:bookmarkEnd w:id="32"/>
-    <w:bookmarkStart w:id="41" w:name="c.-design-of-data-analytics-solution"/>
-    <w:p>
-      <w:pPr>
-        <w:pStyle w:val="Heading2"/>
-      </w:pPr>
-      <w:r>
-        <w:t xml:space="preserve">C. Design of Data Analytics Solution</w:t>
-      </w:r>
-    </w:p>
-    <w:bookmarkStart w:id="33" w:name="c1.-hypothesis"/>
-    <w:p>
-      <w:pPr>
-        <w:pStyle w:val="Heading3"/>
-      </w:pPr>
-      <w:r>
-        <w:t xml:space="preserve">C1. Hypothesis</w:t>
-      </w:r>
-    </w:p>
-    <w:p>
-      <w:pPr>
-        <w:pStyle w:val="FirstParagraph"/>
-      </w:pPr>
-      <w:r>
-        <w:t xml:space="preserve">Games priced in the $5–$20 range and released in Q4 have higher owner counts than others.</w:t>
-      </w:r>
-    </w:p>
-    <w:bookmarkEnd w:id="33"/>
-    <w:bookmarkStart w:id="34" w:name="c2.-analytical-method"/>
-    <w:p>
-      <w:pPr>
-        <w:pStyle w:val="Heading3"/>
-      </w:pPr>
-      <w:r>
-        <w:t xml:space="preserve">C2. Analytical Method</w:t>
-      </w:r>
-    </w:p>
-    <w:p>
-      <w:pPr>
-        <w:pStyle w:val="FirstParagraph"/>
-      </w:pPr>
-      <w:r>
-        <w:t xml:space="preserve">Linear regression to predict</w:t>
-      </w:r>
-      <w:r>
-        <w:t xml:space="preserve"> </w:t>
-      </w:r>
-      <w:r>
-        <w:rPr>
-          <w:rStyle w:val="VerbatimChar"/>
-        </w:rPr>
-        <w:t xml:space="preserve">estimated_owners_mid</w:t>
-      </w:r>
-      <w:r>
-        <w:t xml:space="preserve"> </w:t>
-      </w:r>
-      <w:r>
-        <w:t xml:space="preserve">from price, genre, release month. K-means clustering to group games by popularity profiles.</w:t>
-      </w:r>
-    </w:p>
-    <w:bookmarkEnd w:id="34"/>
-    <w:bookmarkStart w:id="35" w:name="c2a.-justification"/>
-    <w:p>
-      <w:pPr>
-        <w:pStyle w:val="Heading3"/>
-      </w:pPr>
-      <w:r>
-        <w:t xml:space="preserve">C2A. Justification</w:t>
-      </w:r>
-    </w:p>
-    <w:p>
-      <w:pPr>
-        <w:pStyle w:val="FirstParagraph"/>
-      </w:pPr>
-      <w:r>
-        <w:t xml:space="preserve">Regression captures numeric relationship; clustering reveals ownership tiers.</w:t>
-      </w:r>
-    </w:p>
-    <w:bookmarkEnd w:id="35"/>
-    <w:bookmarkStart w:id="36" w:name="c3.-tools-environment"/>
-    <w:p>
-      <w:pPr>
-        <w:pStyle w:val="Heading3"/>
-      </w:pPr>
-      <w:r>
-        <w:t xml:space="preserve">C3. Tools &amp; Environment</w:t>
+        <w:rPr>
+          <w:rFonts w:ascii="Times New Roman" w:hAnsi="Times New Roman" w:cs="Times New Roman"/>
+        </w:rPr>
+      </w:pPr>
+      <w:r>
+        <w:rPr>
+          <w:rFonts w:ascii="Times New Roman" w:hAnsi="Times New Roman" w:cs="Times New Roman"/>
+        </w:rPr>
+        <w:t>Visualizations meet clarity and rubric thresholds</w:t>
       </w:r>
     </w:p>
     <w:p>
@@ -487,45 +778,280 @@
         <w:pStyle w:val="Compact"/>
         <w:numPr>
           <w:ilvl w:val="0"/>
-          <w:numId w:val="1006"/>
+          <w:numId w:val="6"/>
         </w:numPr>
-      </w:pPr>
-      <w:r>
-        <w:t xml:space="preserve">Python</w:t>
-      </w:r>
-    </w:p>
-    <w:p>
-      <w:pPr>
-        <w:pStyle w:val="Compact"/>
+        <w:rPr>
+          <w:rFonts w:ascii="Times New Roman" w:hAnsi="Times New Roman" w:cs="Times New Roman"/>
+        </w:rPr>
+      </w:pPr>
+      <w:r>
+        <w:rPr>
+          <w:rFonts w:ascii="Times New Roman" w:hAnsi="Times New Roman" w:cs="Times New Roman"/>
+        </w:rPr>
+        <w:t>Findings align with stakeholder needs (actionable guidance)</w:t>
+      </w:r>
+    </w:p>
+    <w:p>
+      <w:pPr>
+        <w:pStyle w:val="Heading2"/>
+        <w:rPr>
+          <w:rFonts w:ascii="Times New Roman" w:hAnsi="Times New Roman" w:cs="Times New Roman"/>
+          <w:sz w:val="24"/>
+          <w:szCs w:val="24"/>
+        </w:rPr>
+      </w:pPr>
+      <w:bookmarkStart w:id="14" w:name="c.-design-of-data-analytics-solution"/>
+      <w:bookmarkEnd w:id="7"/>
+      <w:bookmarkEnd w:id="13"/>
+    </w:p>
+    <w:p>
+      <w:pPr>
+        <w:pStyle w:val="BodyText"/>
+      </w:pPr>
+    </w:p>
+    <w:p>
+      <w:pPr>
+        <w:pStyle w:val="Heading2"/>
+        <w:rPr>
+          <w:rFonts w:ascii="Times New Roman" w:hAnsi="Times New Roman" w:cs="Times New Roman"/>
+          <w:sz w:val="24"/>
+          <w:szCs w:val="24"/>
+        </w:rPr>
+      </w:pPr>
+    </w:p>
+    <w:p>
+      <w:pPr>
+        <w:pStyle w:val="Heading2"/>
+        <w:rPr>
+          <w:rFonts w:ascii="Times New Roman" w:hAnsi="Times New Roman" w:cs="Times New Roman"/>
+          <w:sz w:val="24"/>
+          <w:szCs w:val="24"/>
+        </w:rPr>
+      </w:pPr>
+    </w:p>
+    <w:p>
+      <w:pPr>
+        <w:pStyle w:val="Heading2"/>
+        <w:rPr>
+          <w:rFonts w:ascii="Times New Roman" w:hAnsi="Times New Roman" w:cs="Times New Roman"/>
+          <w:sz w:val="24"/>
+          <w:szCs w:val="24"/>
+        </w:rPr>
+      </w:pPr>
+      <w:r>
+        <w:rPr>
+          <w:rFonts w:ascii="Times New Roman" w:hAnsi="Times New Roman" w:cs="Times New Roman"/>
+          <w:sz w:val="24"/>
+          <w:szCs w:val="24"/>
+        </w:rPr>
+        <w:t>C. Design of Data Analytics Solution</w:t>
+      </w:r>
+    </w:p>
+    <w:p>
+      <w:pPr>
+        <w:pStyle w:val="BodyText"/>
+      </w:pPr>
+    </w:p>
+    <w:p>
+      <w:pPr>
+        <w:pStyle w:val="Heading3"/>
+        <w:rPr>
+          <w:rFonts w:ascii="Times New Roman" w:hAnsi="Times New Roman" w:cs="Times New Roman"/>
+          <w:sz w:val="24"/>
+          <w:szCs w:val="24"/>
+        </w:rPr>
+      </w:pPr>
+      <w:bookmarkStart w:id="15" w:name="c1.-hypothesis"/>
+      <w:r>
+        <w:rPr>
+          <w:rFonts w:ascii="Times New Roman" w:hAnsi="Times New Roman" w:cs="Times New Roman"/>
+          <w:sz w:val="24"/>
+          <w:szCs w:val="24"/>
+        </w:rPr>
+        <w:t>C1. Hypothesis</w:t>
+      </w:r>
+    </w:p>
+    <w:p>
+      <w:pPr>
+        <w:pStyle w:val="FirstParagraph"/>
+        <w:rPr>
+          <w:rFonts w:ascii="Times New Roman" w:hAnsi="Times New Roman" w:cs="Times New Roman"/>
+        </w:rPr>
+      </w:pPr>
+      <w:r>
+        <w:rPr>
+          <w:rFonts w:ascii="Times New Roman" w:hAnsi="Times New Roman" w:cs="Times New Roman"/>
+        </w:rPr>
+        <w:t>Games priced in the $5–$20 range and released in Q4 have higher owner counts than others.</w:t>
+      </w:r>
+    </w:p>
+    <w:p>
+      <w:pPr>
+        <w:pStyle w:val="BodyText"/>
+      </w:pPr>
+    </w:p>
+    <w:p>
+      <w:pPr>
+        <w:pStyle w:val="Heading3"/>
+        <w:rPr>
+          <w:rFonts w:ascii="Times New Roman" w:hAnsi="Times New Roman" w:cs="Times New Roman"/>
+          <w:sz w:val="24"/>
+          <w:szCs w:val="24"/>
+        </w:rPr>
+      </w:pPr>
+      <w:bookmarkStart w:id="16" w:name="c2.-analytical-method"/>
+      <w:bookmarkEnd w:id="15"/>
+      <w:r>
+        <w:rPr>
+          <w:rFonts w:ascii="Times New Roman" w:hAnsi="Times New Roman" w:cs="Times New Roman"/>
+          <w:sz w:val="24"/>
+          <w:szCs w:val="24"/>
+        </w:rPr>
+        <w:t>C2. Analytical Method</w:t>
+      </w:r>
+    </w:p>
+    <w:p>
+      <w:pPr>
+        <w:pStyle w:val="BodyText"/>
+        <w:rPr>
+          <w:rFonts w:ascii="Times New Roman" w:hAnsi="Times New Roman" w:cs="Times New Roman"/>
+        </w:rPr>
+      </w:pPr>
+      <w:r>
+        <w:rPr>
+          <w:rFonts w:ascii="Times New Roman" w:hAnsi="Times New Roman" w:cs="Times New Roman"/>
+        </w:rPr>
+        <w:t>Two primary analytical methods were applied:</w:t>
+      </w:r>
+    </w:p>
+    <w:p>
+      <w:pPr>
+        <w:pStyle w:val="BodyText"/>
         <w:numPr>
           <w:ilvl w:val="0"/>
-          <w:numId w:val="1006"/>
+          <w:numId w:val="18"/>
         </w:numPr>
-      </w:pPr>
-      <w:r>
-        <w:t xml:space="preserve">Jupyter Notebook</w:t>
-      </w:r>
-    </w:p>
-    <w:p>
-      <w:pPr>
-        <w:pStyle w:val="Compact"/>
+        <w:rPr>
+          <w:rFonts w:ascii="Times New Roman" w:hAnsi="Times New Roman" w:cs="Times New Roman"/>
+        </w:rPr>
+      </w:pPr>
+      <w:r>
+        <w:rPr>
+          <w:rFonts w:ascii="Times New Roman" w:hAnsi="Times New Roman" w:cs="Times New Roman"/>
+          <w:b/>
+          <w:bCs/>
+        </w:rPr>
+        <w:t>Linear Regression</w:t>
+      </w:r>
+      <w:r>
+        <w:rPr>
+          <w:rFonts w:ascii="Times New Roman" w:hAnsi="Times New Roman" w:cs="Times New Roman"/>
+        </w:rPr>
+        <w:t xml:space="preserve"> — to model how pricing, genre, and release month predict estimated ownership (</w:t>
+      </w:r>
+      <w:proofErr w:type="spellStart"/>
+      <w:r>
+        <w:rPr>
+          <w:rFonts w:ascii="Times New Roman" w:hAnsi="Times New Roman" w:cs="Times New Roman"/>
+        </w:rPr>
+        <w:t>estimated_owners_mid</w:t>
+      </w:r>
+      <w:proofErr w:type="spellEnd"/>
+      <w:r>
+        <w:rPr>
+          <w:rFonts w:ascii="Times New Roman" w:hAnsi="Times New Roman" w:cs="Times New Roman"/>
+        </w:rPr>
+        <w:t>).</w:t>
+      </w:r>
+    </w:p>
+    <w:p>
+      <w:pPr>
+        <w:pStyle w:val="BodyText"/>
         <w:numPr>
           <w:ilvl w:val="0"/>
-          <w:numId w:val="1006"/>
+          <w:numId w:val="18"/>
         </w:numPr>
-      </w:pPr>
-      <w:r>
-        <w:t xml:space="preserve">Pandas, scikit-learn, matplotlib, seaborn</w:t>
-      </w:r>
-    </w:p>
-    <w:bookmarkEnd w:id="36"/>
-    <w:bookmarkStart w:id="37" w:name="c4.-model-validation"/>
+        <w:rPr>
+          <w:rFonts w:ascii="Times New Roman" w:hAnsi="Times New Roman" w:cs="Times New Roman"/>
+        </w:rPr>
+      </w:pPr>
+      <w:r>
+        <w:rPr>
+          <w:rFonts w:ascii="Times New Roman" w:hAnsi="Times New Roman" w:cs="Times New Roman"/>
+          <w:b/>
+          <w:bCs/>
+        </w:rPr>
+        <w:t>K-Means Clustering</w:t>
+      </w:r>
+      <w:r>
+        <w:rPr>
+          <w:rFonts w:ascii="Times New Roman" w:hAnsi="Times New Roman" w:cs="Times New Roman"/>
+        </w:rPr>
+        <w:t xml:space="preserve"> — to group games into ownership tiers based on key features, revealing natural clusters in popularity.</w:t>
+      </w:r>
+    </w:p>
+    <w:p>
+      <w:pPr>
+        <w:pStyle w:val="BodyText"/>
+      </w:pPr>
+    </w:p>
     <w:p>
       <w:pPr>
         <w:pStyle w:val="Heading3"/>
-      </w:pPr>
-      <w:r>
-        <w:t xml:space="preserve">C4. Model Validation</w:t>
+        <w:rPr>
+          <w:rFonts w:ascii="Times New Roman" w:hAnsi="Times New Roman" w:cs="Times New Roman"/>
+          <w:sz w:val="24"/>
+          <w:szCs w:val="24"/>
+        </w:rPr>
+      </w:pPr>
+      <w:bookmarkStart w:id="17" w:name="c2a.-justification"/>
+      <w:bookmarkEnd w:id="16"/>
+      <w:r>
+        <w:rPr>
+          <w:rFonts w:ascii="Times New Roman" w:hAnsi="Times New Roman" w:cs="Times New Roman"/>
+          <w:sz w:val="24"/>
+          <w:szCs w:val="24"/>
+        </w:rPr>
+        <w:t>C2A. Justification</w:t>
+      </w:r>
+    </w:p>
+    <w:p>
+      <w:pPr>
+        <w:pStyle w:val="BodyText"/>
+        <w:rPr>
+          <w:rFonts w:ascii="Times New Roman" w:hAnsi="Times New Roman" w:cs="Times New Roman"/>
+        </w:rPr>
+      </w:pPr>
+      <w:r>
+        <w:rPr>
+          <w:rFonts w:ascii="Times New Roman" w:hAnsi="Times New Roman" w:cs="Times New Roman"/>
+        </w:rPr>
+        <w:t>Regression identifies the strength and direction of numeric relationships between features and ownership. Clustering helps uncover hidden segments within the dataset that share similar patterns, allowing for strategic targeting.</w:t>
+      </w:r>
+    </w:p>
+    <w:p>
+      <w:pPr>
+        <w:pStyle w:val="BodyText"/>
+      </w:pPr>
+    </w:p>
+    <w:p>
+      <w:pPr>
+        <w:pStyle w:val="Heading3"/>
+        <w:rPr>
+          <w:rFonts w:ascii="Times New Roman" w:hAnsi="Times New Roman" w:cs="Times New Roman"/>
+          <w:sz w:val="24"/>
+          <w:szCs w:val="24"/>
+        </w:rPr>
+      </w:pPr>
+      <w:bookmarkStart w:id="18" w:name="c3.-tools-environment"/>
+      <w:bookmarkEnd w:id="17"/>
+      <w:r>
+        <w:rPr>
+          <w:rFonts w:ascii="Times New Roman" w:hAnsi="Times New Roman" w:cs="Times New Roman"/>
+          <w:sz w:val="24"/>
+          <w:szCs w:val="24"/>
+        </w:rPr>
+        <w:t>C3. Tools &amp; Environment</w:t>
       </w:r>
     </w:p>
     <w:p>
@@ -533,11 +1059,17 @@
         <w:pStyle w:val="Compact"/>
         <w:numPr>
           <w:ilvl w:val="0"/>
-          <w:numId w:val="1007"/>
+          <w:numId w:val="7"/>
         </w:numPr>
-      </w:pPr>
-      <w:r>
-        <w:t xml:space="preserve">Regression: mean absolute error (MAE), R²</w:t>
+        <w:rPr>
+          <w:rFonts w:ascii="Times New Roman" w:hAnsi="Times New Roman" w:cs="Times New Roman"/>
+        </w:rPr>
+      </w:pPr>
+      <w:r>
+        <w:rPr>
+          <w:rFonts w:ascii="Times New Roman" w:hAnsi="Times New Roman" w:cs="Times New Roman"/>
+        </w:rPr>
+        <w:t>Python</w:t>
       </w:r>
     </w:p>
     <w:p>
@@ -545,11 +1077,17 @@
         <w:pStyle w:val="Compact"/>
         <w:numPr>
           <w:ilvl w:val="0"/>
-          <w:numId w:val="1007"/>
+          <w:numId w:val="7"/>
         </w:numPr>
-      </w:pPr>
-      <w:r>
-        <w:t xml:space="preserve">Logistic classifier: accuracy, confusion matrix</w:t>
+        <w:rPr>
+          <w:rFonts w:ascii="Times New Roman" w:hAnsi="Times New Roman" w:cs="Times New Roman"/>
+        </w:rPr>
+      </w:pPr>
+      <w:r>
+        <w:rPr>
+          <w:rFonts w:ascii="Times New Roman" w:hAnsi="Times New Roman" w:cs="Times New Roman"/>
+        </w:rPr>
+        <w:t>Jupyter Notebook</w:t>
       </w:r>
     </w:p>
     <w:p>
@@ -557,57 +1095,17 @@
         <w:pStyle w:val="Compact"/>
         <w:numPr>
           <w:ilvl w:val="0"/>
-          <w:numId w:val="1007"/>
+          <w:numId w:val="7"/>
         </w:numPr>
-      </w:pPr>
-      <w:r>
-        <w:t xml:space="preserve">Clustering: silhouette score, cluster counts</w:t>
-      </w:r>
-    </w:p>
-    <w:bookmarkEnd w:id="37"/>
-    <w:bookmarkStart w:id="38" w:name="c4a.-justification"/>
-    <w:p>
-      <w:pPr>
-        <w:pStyle w:val="Heading3"/>
-      </w:pPr>
-      <w:r>
-        <w:t xml:space="preserve">C4A. Justification</w:t>
-      </w:r>
-    </w:p>
-    <w:p>
-      <w:pPr>
-        <w:pStyle w:val="FirstParagraph"/>
-      </w:pPr>
-      <w:r>
-        <w:t xml:space="preserve">These metrics evaluate model performance and interpretability.</w:t>
-      </w:r>
-    </w:p>
-    <w:bookmarkEnd w:id="38"/>
-    <w:bookmarkStart w:id="39" w:name="c5.-practical-significance"/>
-    <w:p>
-      <w:pPr>
-        <w:pStyle w:val="Heading3"/>
-      </w:pPr>
-      <w:r>
-        <w:t xml:space="preserve">C5. Practical Significance</w:t>
-      </w:r>
-    </w:p>
-    <w:p>
-      <w:pPr>
-        <w:pStyle w:val="FirstParagraph"/>
-      </w:pPr>
-      <w:r>
-        <w:t xml:space="preserve">If strong correlations or patterns emerge, developers can strategically plan pricing and release timing.</w:t>
-      </w:r>
-    </w:p>
-    <w:bookmarkEnd w:id="39"/>
-    <w:bookmarkStart w:id="40" w:name="c6.-visual-communication"/>
-    <w:p>
-      <w:pPr>
-        <w:pStyle w:val="Heading3"/>
-      </w:pPr>
-      <w:r>
-        <w:t xml:space="preserve">C6. Visual Communication</w:t>
+        <w:rPr>
+          <w:rFonts w:ascii="Times New Roman" w:hAnsi="Times New Roman" w:cs="Times New Roman"/>
+        </w:rPr>
+      </w:pPr>
+      <w:r>
+        <w:rPr>
+          <w:rFonts w:ascii="Times New Roman" w:hAnsi="Times New Roman" w:cs="Times New Roman"/>
+        </w:rPr>
+        <w:t>Pandas, scikit-learn, matplotlib, seaborn</w:t>
       </w:r>
     </w:p>
     <w:p>
@@ -615,11 +1113,46 @@
         <w:pStyle w:val="Compact"/>
         <w:numPr>
           <w:ilvl w:val="0"/>
-          <w:numId w:val="1008"/>
+          <w:numId w:val="7"/>
         </w:numPr>
-      </w:pPr>
-      <w:r>
-        <w:t xml:space="preserve">Histogram of game prices and ownership</w:t>
+        <w:rPr>
+          <w:rFonts w:ascii="Times New Roman" w:hAnsi="Times New Roman" w:cs="Times New Roman"/>
+        </w:rPr>
+      </w:pPr>
+      <w:r>
+        <w:rPr>
+          <w:rFonts w:ascii="Times New Roman" w:hAnsi="Times New Roman" w:cs="Times New Roman"/>
+        </w:rPr>
+        <w:t>Tableau</w:t>
+      </w:r>
+    </w:p>
+    <w:p>
+      <w:pPr>
+        <w:pStyle w:val="Compact"/>
+        <w:ind w:left="720"/>
+        <w:rPr>
+          <w:rFonts w:ascii="Times New Roman" w:hAnsi="Times New Roman" w:cs="Times New Roman"/>
+        </w:rPr>
+      </w:pPr>
+    </w:p>
+    <w:p>
+      <w:pPr>
+        <w:pStyle w:val="Heading3"/>
+        <w:rPr>
+          <w:rFonts w:ascii="Times New Roman" w:hAnsi="Times New Roman" w:cs="Times New Roman"/>
+          <w:sz w:val="24"/>
+          <w:szCs w:val="24"/>
+        </w:rPr>
+      </w:pPr>
+      <w:bookmarkStart w:id="19" w:name="c4.-model-validation"/>
+      <w:bookmarkEnd w:id="18"/>
+      <w:r>
+        <w:rPr>
+          <w:rFonts w:ascii="Times New Roman" w:hAnsi="Times New Roman" w:cs="Times New Roman"/>
+          <w:sz w:val="24"/>
+          <w:szCs w:val="24"/>
+        </w:rPr>
+        <w:t>C4. Model Validation</w:t>
       </w:r>
     </w:p>
     <w:p>
@@ -627,11 +1160,61 @@
         <w:pStyle w:val="Compact"/>
         <w:numPr>
           <w:ilvl w:val="0"/>
-          <w:numId w:val="1008"/>
+          <w:numId w:val="19"/>
         </w:numPr>
-      </w:pPr>
-      <w:r>
-        <w:t xml:space="preserve">Heatmap of genre vs ownership</w:t>
+        <w:rPr>
+          <w:rFonts w:ascii="Times New Roman" w:hAnsi="Times New Roman" w:cs="Times New Roman"/>
+        </w:rPr>
+      </w:pPr>
+      <w:r>
+        <w:rPr>
+          <w:rFonts w:ascii="Times New Roman" w:hAnsi="Times New Roman" w:cs="Times New Roman"/>
+          <w:b/>
+          <w:bCs/>
+        </w:rPr>
+        <w:t>Regression Model</w:t>
+      </w:r>
+      <w:r>
+        <w:rPr>
+          <w:rFonts w:ascii="Times New Roman" w:hAnsi="Times New Roman" w:cs="Times New Roman"/>
+        </w:rPr>
+        <w:t>:</w:t>
+      </w:r>
+    </w:p>
+    <w:p>
+      <w:pPr>
+        <w:pStyle w:val="Compact"/>
+        <w:numPr>
+          <w:ilvl w:val="1"/>
+          <w:numId w:val="19"/>
+        </w:numPr>
+        <w:rPr>
+          <w:rFonts w:ascii="Times New Roman" w:hAnsi="Times New Roman" w:cs="Times New Roman"/>
+        </w:rPr>
+      </w:pPr>
+      <w:r>
+        <w:rPr>
+          <w:rFonts w:ascii="Times New Roman" w:hAnsi="Times New Roman" w:cs="Times New Roman"/>
+        </w:rPr>
+        <w:t>Metrics: Mean Absolute Error (MAE), R²</w:t>
+      </w:r>
+    </w:p>
+    <w:p>
+      <w:pPr>
+        <w:pStyle w:val="Compact"/>
+        <w:numPr>
+          <w:ilvl w:val="1"/>
+          <w:numId w:val="19"/>
+        </w:numPr>
+        <w:rPr>
+          <w:rFonts w:ascii="Times New Roman" w:hAnsi="Times New Roman" w:cs="Times New Roman"/>
+        </w:rPr>
+      </w:pPr>
+      <w:r>
+        <w:rPr>
+          <w:rFonts w:ascii="Times New Roman" w:hAnsi="Times New Roman" w:cs="Times New Roman"/>
+        </w:rPr>
+        <w:t>Goal: R² ≥ 0.6 on test set</w:t>
       </w:r>
     </w:p>
     <w:p>
@@ -639,11 +1222,43 @@
         <w:pStyle w:val="Compact"/>
         <w:numPr>
           <w:ilvl w:val="0"/>
-          <w:numId w:val="1008"/>
+          <w:numId w:val="19"/>
         </w:numPr>
-      </w:pPr>
-      <w:r>
-        <w:t xml:space="preserve">Regression scatterplot with trendline</w:t>
+        <w:rPr>
+          <w:rFonts w:ascii="Times New Roman" w:hAnsi="Times New Roman" w:cs="Times New Roman"/>
+        </w:rPr>
+      </w:pPr>
+      <w:r>
+        <w:rPr>
+          <w:rFonts w:ascii="Times New Roman" w:hAnsi="Times New Roman" w:cs="Times New Roman"/>
+          <w:b/>
+          <w:bCs/>
+        </w:rPr>
+        <w:t>Classification (for binning ownership)</w:t>
+      </w:r>
+      <w:r>
+        <w:rPr>
+          <w:rFonts w:ascii="Times New Roman" w:hAnsi="Times New Roman" w:cs="Times New Roman"/>
+        </w:rPr>
+        <w:t>:</w:t>
+      </w:r>
+    </w:p>
+    <w:p>
+      <w:pPr>
+        <w:pStyle w:val="Compact"/>
+        <w:numPr>
+          <w:ilvl w:val="1"/>
+          <w:numId w:val="19"/>
+        </w:numPr>
+        <w:rPr>
+          <w:rFonts w:ascii="Times New Roman" w:hAnsi="Times New Roman" w:cs="Times New Roman"/>
+        </w:rPr>
+      </w:pPr>
+      <w:r>
+        <w:rPr>
+          <w:rFonts w:ascii="Times New Roman" w:hAnsi="Times New Roman" w:cs="Times New Roman"/>
+        </w:rPr>
+        <w:t>Metrics: Accuracy, Confusion Matrix</w:t>
       </w:r>
     </w:p>
     <w:p>
@@ -651,74 +1266,2206 @@
         <w:pStyle w:val="Compact"/>
         <w:numPr>
           <w:ilvl w:val="0"/>
-          <w:numId w:val="1008"/>
+          <w:numId w:val="19"/>
         </w:numPr>
-      </w:pPr>
-      <w:r>
-        <w:t xml:space="preserve">Cluster plot (e.g. PCA-reduced)</w:t>
-      </w:r>
-    </w:p>
-    <w:p>
-      <w:r>
-        <w:pict>
-          <v:rect style="width:0;height:1.5pt" o:hralign="center" o:hrstd="t" o:hr="t"/>
-        </w:pict>
-      </w:r>
-    </w:p>
-    <w:bookmarkEnd w:id="40"/>
-    <w:bookmarkEnd w:id="41"/>
-    <w:bookmarkStart w:id="47" w:name="d.-description-of-dataset"/>
+        <w:rPr>
+          <w:rFonts w:ascii="Times New Roman" w:hAnsi="Times New Roman" w:cs="Times New Roman"/>
+        </w:rPr>
+      </w:pPr>
+      <w:r>
+        <w:rPr>
+          <w:rFonts w:ascii="Times New Roman" w:hAnsi="Times New Roman" w:cs="Times New Roman"/>
+          <w:b/>
+          <w:bCs/>
+        </w:rPr>
+        <w:t>Clustering</w:t>
+      </w:r>
+      <w:r>
+        <w:rPr>
+          <w:rFonts w:ascii="Times New Roman" w:hAnsi="Times New Roman" w:cs="Times New Roman"/>
+        </w:rPr>
+        <w:t>:</w:t>
+      </w:r>
+    </w:p>
+    <w:p>
+      <w:pPr>
+        <w:pStyle w:val="Compact"/>
+        <w:numPr>
+          <w:ilvl w:val="1"/>
+          <w:numId w:val="19"/>
+        </w:numPr>
+        <w:rPr>
+          <w:rFonts w:ascii="Times New Roman" w:hAnsi="Times New Roman" w:cs="Times New Roman"/>
+        </w:rPr>
+      </w:pPr>
+      <w:r>
+        <w:rPr>
+          <w:rFonts w:ascii="Times New Roman" w:hAnsi="Times New Roman" w:cs="Times New Roman"/>
+        </w:rPr>
+        <w:t>Metrics: Silhouette Score, Visual Cluster Separation (e.g., PCA-reduced plot)</w:t>
+      </w:r>
+    </w:p>
+    <w:p>
+      <w:pPr>
+        <w:pStyle w:val="Compact"/>
+        <w:ind w:left="720"/>
+        <w:rPr>
+          <w:rFonts w:ascii="Times New Roman" w:hAnsi="Times New Roman" w:cs="Times New Roman"/>
+        </w:rPr>
+      </w:pPr>
+    </w:p>
+    <w:p>
+      <w:pPr>
+        <w:pStyle w:val="Heading3"/>
+        <w:rPr>
+          <w:rFonts w:ascii="Times New Roman" w:hAnsi="Times New Roman" w:cs="Times New Roman"/>
+          <w:sz w:val="24"/>
+          <w:szCs w:val="24"/>
+        </w:rPr>
+      </w:pPr>
+      <w:bookmarkStart w:id="20" w:name="c4a.-justification"/>
+      <w:bookmarkEnd w:id="19"/>
+      <w:r>
+        <w:rPr>
+          <w:rFonts w:ascii="Times New Roman" w:hAnsi="Times New Roman" w:cs="Times New Roman"/>
+          <w:sz w:val="24"/>
+          <w:szCs w:val="24"/>
+        </w:rPr>
+        <w:lastRenderedPageBreak/>
+        <w:t>C4A. Justification</w:t>
+      </w:r>
+    </w:p>
+    <w:p>
+      <w:pPr>
+        <w:pStyle w:val="Heading3"/>
+        <w:rPr>
+          <w:rFonts w:ascii="Times New Roman" w:hAnsi="Times New Roman" w:cs="Times New Roman"/>
+        </w:rPr>
+      </w:pPr>
+      <w:bookmarkStart w:id="21" w:name="c5.-practical-significance"/>
+      <w:bookmarkEnd w:id="20"/>
+      <w:r>
+        <w:rPr>
+          <w:rFonts w:ascii="Times New Roman" w:hAnsi="Times New Roman" w:cs="Times New Roman"/>
+        </w:rPr>
+        <w:t>These metrics are standard for evaluating the performance and interpretability of both predictive and unsupervised models. MAE and R² offer insight into prediction accuracy, while silhouette scores assess cluster cohesion.</w:t>
+      </w:r>
+    </w:p>
+    <w:p>
+      <w:pPr>
+        <w:pStyle w:val="Heading3"/>
+        <w:rPr>
+          <w:rFonts w:ascii="Times New Roman" w:hAnsi="Times New Roman" w:cs="Times New Roman"/>
+          <w:sz w:val="24"/>
+          <w:szCs w:val="24"/>
+        </w:rPr>
+      </w:pPr>
+    </w:p>
+    <w:p>
+      <w:pPr>
+        <w:pStyle w:val="Heading3"/>
+        <w:rPr>
+          <w:rFonts w:ascii="Times New Roman" w:hAnsi="Times New Roman" w:cs="Times New Roman"/>
+          <w:sz w:val="24"/>
+          <w:szCs w:val="24"/>
+        </w:rPr>
+      </w:pPr>
+      <w:r>
+        <w:rPr>
+          <w:rFonts w:ascii="Times New Roman" w:hAnsi="Times New Roman" w:cs="Times New Roman"/>
+          <w:sz w:val="24"/>
+          <w:szCs w:val="24"/>
+        </w:rPr>
+        <w:t>C5. Practical Significance</w:t>
+      </w:r>
+    </w:p>
+    <w:p>
+      <w:pPr>
+        <w:pStyle w:val="BodyText"/>
+        <w:rPr>
+          <w:rFonts w:ascii="Times New Roman" w:hAnsi="Times New Roman" w:cs="Times New Roman"/>
+        </w:rPr>
+      </w:pPr>
+      <w:r>
+        <w:rPr>
+          <w:rFonts w:ascii="Times New Roman" w:hAnsi="Times New Roman" w:cs="Times New Roman"/>
+        </w:rPr>
+        <w:t xml:space="preserve">If meaningful relationships exist between ownership and features like price or release timing, indie developers can strategically plan launches to maximize </w:t>
+      </w:r>
+      <w:proofErr w:type="gramStart"/>
+      <w:r>
+        <w:rPr>
+          <w:rFonts w:ascii="Times New Roman" w:hAnsi="Times New Roman" w:cs="Times New Roman"/>
+        </w:rPr>
+        <w:t>success—e.g</w:t>
+      </w:r>
+      <w:proofErr w:type="gramEnd"/>
+      <w:r>
+        <w:rPr>
+          <w:rFonts w:ascii="Times New Roman" w:hAnsi="Times New Roman" w:cs="Times New Roman"/>
+        </w:rPr>
+        <w:t>., targeting ideal price bands or aligning with seasonal spikes in visibility.</w:t>
+      </w:r>
+    </w:p>
+    <w:p>
+      <w:pPr>
+        <w:pStyle w:val="Heading3"/>
+        <w:rPr>
+          <w:rFonts w:ascii="Times New Roman" w:hAnsi="Times New Roman" w:cs="Times New Roman"/>
+          <w:sz w:val="24"/>
+          <w:szCs w:val="24"/>
+        </w:rPr>
+      </w:pPr>
+    </w:p>
+    <w:p>
+      <w:pPr>
+        <w:pStyle w:val="BodyText"/>
+      </w:pPr>
+    </w:p>
+    <w:p>
+      <w:pPr>
+        <w:pStyle w:val="BodyText"/>
+      </w:pPr>
+    </w:p>
+    <w:p>
+      <w:pPr>
+        <w:pStyle w:val="BodyText"/>
+      </w:pPr>
+    </w:p>
+    <w:p>
+      <w:pPr>
+        <w:pStyle w:val="BodyText"/>
+      </w:pPr>
+    </w:p>
+    <w:p>
+      <w:pPr>
+        <w:pStyle w:val="BodyText"/>
+      </w:pPr>
+    </w:p>
+    <w:p>
+      <w:pPr>
+        <w:pStyle w:val="BodyText"/>
+      </w:pPr>
+    </w:p>
+    <w:p>
+      <w:pPr>
+        <w:pStyle w:val="BodyText"/>
+      </w:pPr>
+    </w:p>
+    <w:p>
+      <w:pPr>
+        <w:pStyle w:val="BodyText"/>
+      </w:pPr>
+    </w:p>
+    <w:p>
+      <w:pPr>
+        <w:pStyle w:val="BodyText"/>
+      </w:pPr>
+    </w:p>
+    <w:p>
+      <w:pPr>
+        <w:pStyle w:val="BodyText"/>
+      </w:pPr>
+    </w:p>
+    <w:p>
+      <w:pPr>
+        <w:pStyle w:val="BodyText"/>
+      </w:pPr>
+    </w:p>
+    <w:p>
+      <w:pPr>
+        <w:pStyle w:val="BodyText"/>
+      </w:pPr>
+    </w:p>
+    <w:p>
+      <w:pPr>
+        <w:pStyle w:val="BodyText"/>
+      </w:pPr>
+    </w:p>
+    <w:p>
+      <w:pPr>
+        <w:pStyle w:val="BodyText"/>
+      </w:pPr>
+    </w:p>
+    <w:p>
+      <w:pPr>
+        <w:pStyle w:val="BodyText"/>
+      </w:pPr>
+    </w:p>
+    <w:p>
+      <w:pPr>
+        <w:pStyle w:val="BodyText"/>
+      </w:pPr>
+    </w:p>
+    <w:p>
+      <w:pPr>
+        <w:pStyle w:val="BodyText"/>
+      </w:pPr>
+    </w:p>
+    <w:p>
+      <w:pPr>
+        <w:pStyle w:val="BodyText"/>
+      </w:pPr>
+    </w:p>
+    <w:p>
+      <w:pPr>
+        <w:pStyle w:val="Heading3"/>
+        <w:rPr>
+          <w:rFonts w:ascii="Times New Roman" w:hAnsi="Times New Roman" w:cs="Times New Roman"/>
+          <w:sz w:val="24"/>
+          <w:szCs w:val="24"/>
+        </w:rPr>
+      </w:pPr>
+      <w:r>
+        <w:rPr>
+          <w:rFonts w:ascii="Times New Roman" w:hAnsi="Times New Roman" w:cs="Times New Roman"/>
+          <w:sz w:val="24"/>
+          <w:szCs w:val="24"/>
+        </w:rPr>
+        <w:lastRenderedPageBreak/>
+        <w:t>C6. Visual Communication</w:t>
+      </w:r>
+    </w:p>
+    <w:p>
+      <w:pPr>
+        <w:pStyle w:val="Compact"/>
+        <w:ind w:left="1080"/>
+        <w:rPr>
+          <w:rFonts w:ascii="Times New Roman" w:hAnsi="Times New Roman" w:cs="Times New Roman"/>
+          <w:noProof/>
+        </w:rPr>
+      </w:pPr>
+    </w:p>
+    <w:p>
+      <w:pPr>
+        <w:pStyle w:val="BodyText"/>
+      </w:pPr>
+      <w:r>
+        <w:rPr>
+          <w:rFonts w:ascii="Times New Roman" w:hAnsi="Times New Roman" w:cs="Times New Roman"/>
+          <w:noProof/>
+        </w:rPr>
+        <w:drawing>
+          <wp:inline distT="0" distB="0" distL="0" distR="0" wp14:anchorId="1795241E" wp14:editId="4F974A0C">
+            <wp:extent cx="4438315" cy="4876800"/>
+            <wp:effectExtent l="0" t="0" r="0" b="0"/>
+            <wp:docPr id="2019140331" name="Picture 1" descr="A graph of a bar chart&#10;&#10;AI-generated content may be incorrect."/>
+            <wp:cNvGraphicFramePr>
+              <a:graphicFrameLocks xmlns:a="http://schemas.openxmlformats.org/drawingml/2006/main" noChangeAspect="1"/>
+            </wp:cNvGraphicFramePr>
+            <a:graphic xmlns:a="http://schemas.openxmlformats.org/drawingml/2006/main">
+              <a:graphicData uri="http://schemas.openxmlformats.org/drawingml/2006/picture">
+                <pic:pic xmlns:pic="http://schemas.openxmlformats.org/drawingml/2006/picture">
+                  <pic:nvPicPr>
+                    <pic:cNvPr id="2019140331" name="Picture 1" descr="A graph of a bar chart&#10;&#10;AI-generated content may be incorrect."/>
+                    <pic:cNvPicPr/>
+                  </pic:nvPicPr>
+                  <pic:blipFill>
+                    <a:blip r:embed="rId5"/>
+                    <a:stretch>
+                      <a:fillRect/>
+                    </a:stretch>
+                  </pic:blipFill>
+                  <pic:spPr>
+                    <a:xfrm>
+                      <a:off x="0" y="0"/>
+                      <a:ext cx="4449653" cy="4889258"/>
+                    </a:xfrm>
+                    <a:prstGeom prst="rect">
+                      <a:avLst/>
+                    </a:prstGeom>
+                  </pic:spPr>
+                </pic:pic>
+              </a:graphicData>
+            </a:graphic>
+          </wp:inline>
+        </w:drawing>
+      </w:r>
+    </w:p>
+    <w:p>
+      <w:pPr>
+        <w:pStyle w:val="Compact"/>
+        <w:keepNext/>
+        <w:ind w:left="1080"/>
+        <w:rPr>
+          <w:rFonts w:ascii="Times New Roman" w:hAnsi="Times New Roman" w:cs="Times New Roman"/>
+        </w:rPr>
+      </w:pPr>
+      <w:bookmarkStart w:id="22" w:name="c6.-visual-communication"/>
+      <w:bookmarkEnd w:id="21"/>
+    </w:p>
+    <w:p>
+      <w:pPr>
+        <w:pStyle w:val="Caption"/>
+        <w:rPr>
+          <w:rFonts w:ascii="Segoe UI Emoji" w:eastAsia="Times New Roman" w:hAnsi="Segoe UI Emoji" w:cs="Segoe UI Emoji"/>
+        </w:rPr>
+      </w:pPr>
+      <w:r>
+        <w:rPr>
+          <w:rFonts w:ascii="Times New Roman" w:hAnsi="Times New Roman" w:cs="Times New Roman"/>
+        </w:rPr>
+        <w:t xml:space="preserve">Figure </w:t>
+      </w:r>
+      <w:r>
+        <w:rPr>
+          <w:rFonts w:ascii="Times New Roman" w:hAnsi="Times New Roman" w:cs="Times New Roman"/>
+        </w:rPr>
+        <w:fldChar w:fldCharType="begin"/>
+      </w:r>
+      <w:r>
+        <w:rPr>
+          <w:rFonts w:ascii="Times New Roman" w:hAnsi="Times New Roman" w:cs="Times New Roman"/>
+        </w:rPr>
+        <w:instrText xml:space="preserve"> SEQ Figure \* ARABIC </w:instrText>
+      </w:r>
+      <w:r>
+        <w:rPr>
+          <w:rFonts w:ascii="Times New Roman" w:hAnsi="Times New Roman" w:cs="Times New Roman"/>
+        </w:rPr>
+        <w:fldChar w:fldCharType="separate"/>
+      </w:r>
+      <w:r>
+        <w:rPr>
+          <w:rFonts w:ascii="Times New Roman" w:hAnsi="Times New Roman" w:cs="Times New Roman"/>
+          <w:noProof/>
+        </w:rPr>
+        <w:t>1</w:t>
+      </w:r>
+      <w:r>
+        <w:rPr>
+          <w:rFonts w:ascii="Times New Roman" w:hAnsi="Times New Roman" w:cs="Times New Roman"/>
+        </w:rPr>
+        <w:fldChar w:fldCharType="end"/>
+      </w:r>
+      <w:r>
+        <w:rPr>
+          <w:rFonts w:ascii="Times New Roman" w:hAnsi="Times New Roman" w:cs="Times New Roman"/>
+        </w:rPr>
+        <w:t xml:space="preserve">: </w:t>
+      </w:r>
+      <w:r>
+        <w:rPr>
+          <w:rFonts w:ascii="Times New Roman" w:hAnsi="Times New Roman" w:cs="Times New Roman"/>
+        </w:rPr>
+        <w:t>Bar Chart d</w:t>
+      </w:r>
+      <w:r>
+        <w:rPr>
+          <w:rFonts w:ascii="Times New Roman" w:hAnsi="Times New Roman" w:cs="Times New Roman"/>
+        </w:rPr>
+        <w:t>istribution of Steam game prices by bucket. Most games are priced under $20, with very few at premium tiers.</w:t>
+      </w:r>
+      <w:r>
+        <w:rPr>
+          <w:rFonts w:ascii="Segoe UI Emoji" w:eastAsia="Times New Roman" w:hAnsi="Segoe UI Emoji" w:cs="Segoe UI Emoji"/>
+        </w:rPr>
+        <w:t xml:space="preserve"> </w:t>
+      </w:r>
+    </w:p>
+    <w:p>
+      <w:pPr>
+        <w:pStyle w:val="Caption"/>
+      </w:pPr>
+      <w:r>
+        <w:t xml:space="preserve">Premium pricing is rare, indicating a saturated low-cost market </w:t>
+      </w:r>
+      <w:proofErr w:type="gramStart"/>
+      <w:r>
+        <w:t>where</w:t>
+      </w:r>
+      <w:proofErr w:type="gramEnd"/>
+      <w:r>
+        <w:t xml:space="preserve"> standing out may be difficult.</w:t>
+      </w:r>
+    </w:p>
+    <w:p>
+      <w:pPr>
+        <w:pStyle w:val="Compact"/>
+        <w:keepNext/>
+        <w:ind w:left="720"/>
+        <w:rPr>
+          <w:rFonts w:ascii="Times New Roman" w:hAnsi="Times New Roman" w:cs="Times New Roman"/>
+        </w:rPr>
+      </w:pPr>
+      <w:r>
+        <w:rPr>
+          <w:rFonts w:ascii="Times New Roman" w:hAnsi="Times New Roman" w:cs="Times New Roman"/>
+        </w:rPr>
+        <w:br/>
+      </w:r>
+    </w:p>
+    <w:p>
+      <w:pPr>
+        <w:pStyle w:val="Caption"/>
+        <w:rPr>
+          <w:rFonts w:ascii="Times New Roman" w:hAnsi="Times New Roman" w:cs="Times New Roman"/>
+        </w:rPr>
+      </w:pPr>
+    </w:p>
+    <w:p>
+      <w:pPr>
+        <w:pStyle w:val="Caption"/>
+        <w:rPr>
+          <w:rFonts w:ascii="Times New Roman" w:hAnsi="Times New Roman" w:cs="Times New Roman"/>
+        </w:rPr>
+      </w:pPr>
+    </w:p>
+    <w:p>
+      <w:pPr>
+        <w:pStyle w:val="Caption"/>
+        <w:rPr>
+          <w:rFonts w:ascii="Times New Roman" w:hAnsi="Times New Roman" w:cs="Times New Roman"/>
+        </w:rPr>
+      </w:pPr>
+    </w:p>
+    <w:p>
+      <w:pPr>
+        <w:pStyle w:val="Caption"/>
+        <w:rPr>
+          <w:rFonts w:ascii="Times New Roman" w:hAnsi="Times New Roman" w:cs="Times New Roman"/>
+        </w:rPr>
+      </w:pPr>
+    </w:p>
+    <w:p>
+      <w:pPr>
+        <w:pStyle w:val="Caption"/>
+        <w:rPr>
+          <w:rFonts w:ascii="Times New Roman" w:hAnsi="Times New Roman" w:cs="Times New Roman"/>
+        </w:rPr>
+      </w:pPr>
+    </w:p>
+    <w:p>
+      <w:pPr>
+        <w:pStyle w:val="Caption"/>
+        <w:rPr>
+          <w:rFonts w:ascii="Times New Roman" w:hAnsi="Times New Roman" w:cs="Times New Roman"/>
+        </w:rPr>
+      </w:pPr>
+    </w:p>
+    <w:p>
+      <w:pPr>
+        <w:pStyle w:val="Caption"/>
+        <w:rPr>
+          <w:rFonts w:ascii="Times New Roman" w:hAnsi="Times New Roman" w:cs="Times New Roman"/>
+        </w:rPr>
+      </w:pPr>
+    </w:p>
+    <w:p>
+      <w:pPr>
+        <w:pStyle w:val="Caption"/>
+        <w:rPr>
+          <w:rFonts w:ascii="Times New Roman" w:hAnsi="Times New Roman" w:cs="Times New Roman"/>
+        </w:rPr>
+      </w:pPr>
+    </w:p>
+    <w:p>
+      <w:pPr>
+        <w:pStyle w:val="Caption"/>
+        <w:rPr>
+          <w:rFonts w:ascii="Times New Roman" w:hAnsi="Times New Roman" w:cs="Times New Roman"/>
+        </w:rPr>
+      </w:pPr>
+    </w:p>
+    <w:p>
+      <w:pPr>
+        <w:pStyle w:val="Caption"/>
+        <w:rPr>
+          <w:rFonts w:ascii="Times New Roman" w:hAnsi="Times New Roman" w:cs="Times New Roman"/>
+        </w:rPr>
+      </w:pPr>
+      <w:r>
+        <w:rPr>
+          <w:rFonts w:ascii="Times New Roman" w:hAnsi="Times New Roman" w:cs="Times New Roman"/>
+          <w:noProof/>
+        </w:rPr>
+        <w:drawing>
+          <wp:anchor distT="0" distB="0" distL="114300" distR="114300" simplePos="0" relativeHeight="251660800" behindDoc="0" locked="0" layoutInCell="1" allowOverlap="1" wp14:anchorId="32477019" wp14:editId="1922A3CE">
+            <wp:simplePos x="0" y="0"/>
+            <wp:positionH relativeFrom="column">
+              <wp:posOffset>-361950</wp:posOffset>
+            </wp:positionH>
+            <wp:positionV relativeFrom="paragraph">
+              <wp:posOffset>-66675</wp:posOffset>
+            </wp:positionV>
+            <wp:extent cx="3028315" cy="5819775"/>
+            <wp:effectExtent l="0" t="0" r="0" b="0"/>
+            <wp:wrapSquare wrapText="bothSides"/>
+            <wp:docPr id="286111323" name="Picture 1" descr="“Total estimated ownership by game mode (Single-player vs Multi-player). Due to Steam’s tagging system, only the primary mode tag could be reliably extracted.”&#10;&#10;"/>
+            <wp:cNvGraphicFramePr>
+              <a:graphicFrameLocks xmlns:a="http://schemas.openxmlformats.org/drawingml/2006/main" noChangeAspect="1"/>
+            </wp:cNvGraphicFramePr>
+            <a:graphic xmlns:a="http://schemas.openxmlformats.org/drawingml/2006/main">
+              <a:graphicData uri="http://schemas.openxmlformats.org/drawingml/2006/picture">
+                <pic:pic xmlns:pic="http://schemas.openxmlformats.org/drawingml/2006/picture">
+                  <pic:nvPicPr>
+                    <pic:cNvPr id="286111323" name="Picture 1" descr="“Total estimated ownership by game mode (Single-player vs Multi-player). Due to Steam’s tagging system, only the primary mode tag could be reliably extracted.”&#10;&#10;"/>
+                    <pic:cNvPicPr/>
+                  </pic:nvPicPr>
+                  <pic:blipFill>
+                    <a:blip r:embed="rId6">
+                      <a:extLst>
+                        <a:ext uri="{28A0092B-C50C-407E-A947-70E740481C1C}">
+                          <a14:useLocalDpi xmlns:a14="http://schemas.microsoft.com/office/drawing/2010/main" val="0"/>
+                        </a:ext>
+                      </a:extLst>
+                    </a:blip>
+                    <a:stretch>
+                      <a:fillRect/>
+                    </a:stretch>
+                  </pic:blipFill>
+                  <pic:spPr>
+                    <a:xfrm>
+                      <a:off x="0" y="0"/>
+                      <a:ext cx="3028315" cy="5819775"/>
+                    </a:xfrm>
+                    <a:prstGeom prst="rect">
+                      <a:avLst/>
+                    </a:prstGeom>
+                  </pic:spPr>
+                </pic:pic>
+              </a:graphicData>
+            </a:graphic>
+          </wp:anchor>
+        </w:drawing>
+      </w:r>
+      <w:r>
+        <w:rPr>
+          <w:rFonts w:ascii="Times New Roman" w:hAnsi="Times New Roman" w:cs="Times New Roman"/>
+        </w:rPr>
+        <w:t xml:space="preserve">Figure </w:t>
+      </w:r>
+      <w:r>
+        <w:rPr>
+          <w:rFonts w:ascii="Times New Roman" w:hAnsi="Times New Roman" w:cs="Times New Roman"/>
+        </w:rPr>
+        <w:fldChar w:fldCharType="begin"/>
+      </w:r>
+      <w:r>
+        <w:rPr>
+          <w:rFonts w:ascii="Times New Roman" w:hAnsi="Times New Roman" w:cs="Times New Roman"/>
+        </w:rPr>
+        <w:instrText xml:space="preserve"> SEQ Figure \* ARABIC </w:instrText>
+      </w:r>
+      <w:r>
+        <w:rPr>
+          <w:rFonts w:ascii="Times New Roman" w:hAnsi="Times New Roman" w:cs="Times New Roman"/>
+        </w:rPr>
+        <w:fldChar w:fldCharType="separate"/>
+      </w:r>
+      <w:r>
+        <w:rPr>
+          <w:rFonts w:ascii="Times New Roman" w:hAnsi="Times New Roman" w:cs="Times New Roman"/>
+          <w:noProof/>
+        </w:rPr>
+        <w:t>2</w:t>
+      </w:r>
+      <w:r>
+        <w:rPr>
+          <w:rFonts w:ascii="Times New Roman" w:hAnsi="Times New Roman" w:cs="Times New Roman"/>
+        </w:rPr>
+        <w:fldChar w:fldCharType="end"/>
+      </w:r>
+      <w:r>
+        <w:rPr>
+          <w:rFonts w:ascii="Times New Roman" w:hAnsi="Times New Roman" w:cs="Times New Roman"/>
+        </w:rPr>
+        <w:t xml:space="preserve">: Total estimated ownership by game mode (Single-player vs </w:t>
+      </w:r>
+      <w:proofErr w:type="gramStart"/>
+      <w:r>
+        <w:rPr>
+          <w:rFonts w:ascii="Times New Roman" w:hAnsi="Times New Roman" w:cs="Times New Roman"/>
+        </w:rPr>
+        <w:t>Multi-player</w:t>
+      </w:r>
+      <w:proofErr w:type="gramEnd"/>
+      <w:r>
+        <w:rPr>
+          <w:rFonts w:ascii="Times New Roman" w:hAnsi="Times New Roman" w:cs="Times New Roman"/>
+        </w:rPr>
+        <w:t>). Due to Steam’s tagging system, only the primary mode tag could be reliably extracted</w:t>
+      </w:r>
+      <w:r>
+        <w:rPr>
+          <w:rFonts w:ascii="Times New Roman" w:hAnsi="Times New Roman" w:cs="Times New Roman"/>
+        </w:rPr>
+        <w:t xml:space="preserve"> from genre </w:t>
+      </w:r>
+      <w:proofErr w:type="gramStart"/>
+      <w:r>
+        <w:rPr>
+          <w:rFonts w:ascii="Times New Roman" w:hAnsi="Times New Roman" w:cs="Times New Roman"/>
+        </w:rPr>
+        <w:t xml:space="preserve">column </w:t>
+      </w:r>
+      <w:r>
+        <w:rPr>
+          <w:rFonts w:ascii="Times New Roman" w:hAnsi="Times New Roman" w:cs="Times New Roman"/>
+        </w:rPr>
+        <w:t>.</w:t>
+      </w:r>
+      <w:proofErr w:type="gramEnd"/>
+    </w:p>
+    <w:p>
+      <w:pPr>
+        <w:pStyle w:val="Caption"/>
+        <w:rPr>
+          <w:rFonts w:ascii="Times New Roman" w:hAnsi="Times New Roman" w:cs="Times New Roman"/>
+        </w:rPr>
+      </w:pPr>
+    </w:p>
+    <w:p>
+      <w:pPr>
+        <w:pStyle w:val="Compact"/>
+        <w:ind w:left="720"/>
+        <w:rPr>
+          <w:rFonts w:ascii="Times New Roman" w:hAnsi="Times New Roman" w:cs="Times New Roman"/>
+        </w:rPr>
+      </w:pPr>
+    </w:p>
+    <w:p>
+      <w:pPr>
+        <w:pStyle w:val="Compact"/>
+        <w:rPr>
+          <w:rFonts w:ascii="Times New Roman" w:hAnsi="Times New Roman" w:cs="Times New Roman"/>
+        </w:rPr>
+      </w:pPr>
+      <w:r>
+        <w:rPr>
+          <w:rFonts w:ascii="Times New Roman" w:hAnsi="Times New Roman" w:cs="Times New Roman"/>
+        </w:rPr>
+        <w:t xml:space="preserve">Interpretation: </w:t>
+      </w:r>
+      <w:r>
+        <w:rPr>
+          <w:rFonts w:ascii="Times New Roman" w:hAnsi="Times New Roman" w:cs="Times New Roman"/>
+        </w:rPr>
+        <w:t>Multiplayer</w:t>
+      </w:r>
+      <w:r>
+        <w:rPr>
+          <w:rFonts w:ascii="Times New Roman" w:hAnsi="Times New Roman" w:cs="Times New Roman"/>
+        </w:rPr>
+        <w:t xml:space="preserve"> games dominate the dataset in terms of both count and ownership. </w:t>
+      </w:r>
+      <w:r>
+        <w:rPr>
+          <w:rFonts w:ascii="Times New Roman" w:hAnsi="Times New Roman" w:cs="Times New Roman"/>
+        </w:rPr>
+        <w:t>Singleplayer</w:t>
+      </w:r>
+      <w:r>
+        <w:rPr>
+          <w:rFonts w:ascii="Times New Roman" w:hAnsi="Times New Roman" w:cs="Times New Roman"/>
+        </w:rPr>
+        <w:t xml:space="preserve"> games have smaller </w:t>
+      </w:r>
+      <w:proofErr w:type="gramStart"/>
+      <w:r>
+        <w:rPr>
+          <w:rFonts w:ascii="Times New Roman" w:hAnsi="Times New Roman" w:cs="Times New Roman"/>
+        </w:rPr>
+        <w:t>presence</w:t>
+      </w:r>
+      <w:proofErr w:type="gramEnd"/>
+      <w:r>
+        <w:rPr>
+          <w:rFonts w:ascii="Times New Roman" w:hAnsi="Times New Roman" w:cs="Times New Roman"/>
+        </w:rPr>
+        <w:t xml:space="preserve"> but sometimes spike in ownership, suggesting viral or competitive potential.</w:t>
+      </w:r>
+    </w:p>
+    <w:p>
+      <w:pPr>
+        <w:pStyle w:val="Compact"/>
+        <w:rPr>
+          <w:rFonts w:ascii="Times New Roman" w:hAnsi="Times New Roman" w:cs="Times New Roman"/>
+        </w:rPr>
+      </w:pPr>
+    </w:p>
+    <w:p>
+      <w:pPr>
+        <w:pStyle w:val="Compact"/>
+        <w:keepNext/>
+        <w:rPr>
+          <w:rFonts w:ascii="Times New Roman" w:hAnsi="Times New Roman" w:cs="Times New Roman"/>
+        </w:rPr>
+      </w:pPr>
+    </w:p>
+    <w:p>
+      <w:pPr>
+        <w:pStyle w:val="Caption"/>
+        <w:rPr>
+          <w:rFonts w:ascii="Times New Roman" w:hAnsi="Times New Roman" w:cs="Times New Roman"/>
+        </w:rPr>
+      </w:pPr>
+    </w:p>
+    <w:p>
+      <w:pPr>
+        <w:pStyle w:val="Caption"/>
+        <w:rPr>
+          <w:rFonts w:ascii="Times New Roman" w:hAnsi="Times New Roman" w:cs="Times New Roman"/>
+        </w:rPr>
+      </w:pPr>
+    </w:p>
+    <w:p>
+      <w:pPr>
+        <w:pStyle w:val="Caption"/>
+        <w:rPr>
+          <w:rFonts w:ascii="Times New Roman" w:hAnsi="Times New Roman" w:cs="Times New Roman"/>
+        </w:rPr>
+      </w:pPr>
+    </w:p>
+    <w:p>
+      <w:pPr>
+        <w:pStyle w:val="Caption"/>
+        <w:rPr>
+          <w:rFonts w:ascii="Times New Roman" w:hAnsi="Times New Roman" w:cs="Times New Roman"/>
+        </w:rPr>
+      </w:pPr>
+    </w:p>
+    <w:p>
+      <w:pPr>
+        <w:pStyle w:val="Caption"/>
+        <w:rPr>
+          <w:rFonts w:ascii="Times New Roman" w:hAnsi="Times New Roman" w:cs="Times New Roman"/>
+        </w:rPr>
+      </w:pPr>
+    </w:p>
+    <w:p>
+      <w:pPr>
+        <w:pStyle w:val="Caption"/>
+        <w:rPr>
+          <w:rFonts w:ascii="Times New Roman" w:hAnsi="Times New Roman" w:cs="Times New Roman"/>
+        </w:rPr>
+      </w:pPr>
+    </w:p>
+    <w:p>
+      <w:pPr>
+        <w:pStyle w:val="Caption"/>
+        <w:rPr>
+          <w:rFonts w:ascii="Times New Roman" w:hAnsi="Times New Roman" w:cs="Times New Roman"/>
+        </w:rPr>
+      </w:pPr>
+    </w:p>
+    <w:p>
+      <w:pPr>
+        <w:pStyle w:val="Caption"/>
+        <w:rPr>
+          <w:rFonts w:ascii="Times New Roman" w:hAnsi="Times New Roman" w:cs="Times New Roman"/>
+        </w:rPr>
+      </w:pPr>
+    </w:p>
+    <w:p>
+      <w:pPr>
+        <w:pStyle w:val="Caption"/>
+        <w:rPr>
+          <w:rFonts w:ascii="Times New Roman" w:hAnsi="Times New Roman" w:cs="Times New Roman"/>
+        </w:rPr>
+      </w:pPr>
+    </w:p>
+    <w:p>
+      <w:pPr>
+        <w:pStyle w:val="Caption"/>
+        <w:rPr>
+          <w:rFonts w:ascii="Times New Roman" w:hAnsi="Times New Roman" w:cs="Times New Roman"/>
+        </w:rPr>
+      </w:pPr>
+    </w:p>
+    <w:p>
+      <w:pPr>
+        <w:pStyle w:val="Caption"/>
+        <w:rPr>
+          <w:rFonts w:ascii="Times New Roman" w:hAnsi="Times New Roman" w:cs="Times New Roman"/>
+        </w:rPr>
+      </w:pPr>
+    </w:p>
+    <w:p>
+      <w:pPr>
+        <w:pStyle w:val="Caption"/>
+        <w:rPr>
+          <w:rFonts w:ascii="Times New Roman" w:hAnsi="Times New Roman" w:cs="Times New Roman"/>
+        </w:rPr>
+      </w:pPr>
+    </w:p>
+    <w:p>
+      <w:pPr>
+        <w:pStyle w:val="Caption"/>
+        <w:rPr>
+          <w:rFonts w:ascii="Times New Roman" w:hAnsi="Times New Roman" w:cs="Times New Roman"/>
+        </w:rPr>
+      </w:pPr>
+    </w:p>
+    <w:p>
+      <w:pPr>
+        <w:pStyle w:val="Caption"/>
+        <w:rPr>
+          <w:rFonts w:ascii="Times New Roman" w:hAnsi="Times New Roman" w:cs="Times New Roman"/>
+        </w:rPr>
+      </w:pPr>
+    </w:p>
+    <w:p>
+      <w:pPr>
+        <w:pStyle w:val="Caption"/>
+        <w:rPr>
+          <w:rFonts w:ascii="Times New Roman" w:hAnsi="Times New Roman" w:cs="Times New Roman"/>
+        </w:rPr>
+      </w:pPr>
+    </w:p>
+    <w:p>
+      <w:pPr>
+        <w:pStyle w:val="Caption"/>
+        <w:rPr>
+          <w:rFonts w:ascii="Times New Roman" w:hAnsi="Times New Roman" w:cs="Times New Roman"/>
+        </w:rPr>
+      </w:pPr>
+    </w:p>
+    <w:p>
+      <w:pPr>
+        <w:pStyle w:val="Caption"/>
+        <w:rPr>
+          <w:rFonts w:ascii="Times New Roman" w:hAnsi="Times New Roman" w:cs="Times New Roman"/>
+        </w:rPr>
+      </w:pPr>
+    </w:p>
+    <w:p>
+      <w:pPr>
+        <w:pStyle w:val="Caption"/>
+        <w:rPr>
+          <w:rFonts w:ascii="Times New Roman" w:hAnsi="Times New Roman" w:cs="Times New Roman"/>
+        </w:rPr>
+      </w:pPr>
+    </w:p>
+    <w:p>
+      <w:pPr>
+        <w:pStyle w:val="Caption"/>
+        <w:rPr>
+          <w:rFonts w:ascii="Times New Roman" w:hAnsi="Times New Roman" w:cs="Times New Roman"/>
+        </w:rPr>
+      </w:pPr>
+    </w:p>
+    <w:p>
+      <w:pPr>
+        <w:pStyle w:val="Caption"/>
+        <w:rPr>
+          <w:rFonts w:ascii="Times New Roman" w:hAnsi="Times New Roman" w:cs="Times New Roman"/>
+        </w:rPr>
+      </w:pPr>
+      <w:r>
+        <w:rPr>
+          <w:rFonts w:ascii="Times New Roman" w:hAnsi="Times New Roman" w:cs="Times New Roman"/>
+          <w:noProof/>
+        </w:rPr>
+        <w:lastRenderedPageBreak/>
+        <w:drawing>
+          <wp:inline distT="0" distB="0" distL="0" distR="0" wp14:anchorId="21DAB94E" wp14:editId="4BC820FD">
+            <wp:extent cx="5943600" cy="3369310"/>
+            <wp:effectExtent l="0" t="0" r="0" b="0"/>
+            <wp:docPr id="2109167645" name="Picture 1" descr="A graph with blue and white dots&#10;&#10;AI-generated content may be incorrect."/>
+            <wp:cNvGraphicFramePr>
+              <a:graphicFrameLocks xmlns:a="http://schemas.openxmlformats.org/drawingml/2006/main" noChangeAspect="1"/>
+            </wp:cNvGraphicFramePr>
+            <a:graphic xmlns:a="http://schemas.openxmlformats.org/drawingml/2006/main">
+              <a:graphicData uri="http://schemas.openxmlformats.org/drawingml/2006/picture">
+                <pic:pic xmlns:pic="http://schemas.openxmlformats.org/drawingml/2006/picture">
+                  <pic:nvPicPr>
+                    <pic:cNvPr id="2109167645" name="Picture 1" descr="A graph with blue and white dots&#10;&#10;AI-generated content may be incorrect."/>
+                    <pic:cNvPicPr/>
+                  </pic:nvPicPr>
+                  <pic:blipFill>
+                    <a:blip r:embed="rId7"/>
+                    <a:stretch>
+                      <a:fillRect/>
+                    </a:stretch>
+                  </pic:blipFill>
+                  <pic:spPr>
+                    <a:xfrm>
+                      <a:off x="0" y="0"/>
+                      <a:ext cx="5943600" cy="3369310"/>
+                    </a:xfrm>
+                    <a:prstGeom prst="rect">
+                      <a:avLst/>
+                    </a:prstGeom>
+                  </pic:spPr>
+                </pic:pic>
+              </a:graphicData>
+            </a:graphic>
+          </wp:inline>
+        </w:drawing>
+      </w:r>
+    </w:p>
+    <w:p>
+      <w:pPr>
+        <w:pStyle w:val="Caption"/>
+        <w:rPr>
+          <w:rFonts w:ascii="Times New Roman" w:hAnsi="Times New Roman" w:cs="Times New Roman"/>
+        </w:rPr>
+      </w:pPr>
+    </w:p>
+    <w:p>
+      <w:pPr>
+        <w:pStyle w:val="Caption"/>
+      </w:pPr>
+      <w:r>
+        <w:rPr>
+          <w:rFonts w:ascii="Times New Roman" w:hAnsi="Times New Roman" w:cs="Times New Roman"/>
+        </w:rPr>
+        <w:t xml:space="preserve">Figure </w:t>
+      </w:r>
+      <w:r>
+        <w:rPr>
+          <w:rFonts w:ascii="Times New Roman" w:hAnsi="Times New Roman" w:cs="Times New Roman"/>
+        </w:rPr>
+        <w:fldChar w:fldCharType="begin"/>
+      </w:r>
+      <w:r>
+        <w:rPr>
+          <w:rFonts w:ascii="Times New Roman" w:hAnsi="Times New Roman" w:cs="Times New Roman"/>
+        </w:rPr>
+        <w:instrText xml:space="preserve"> SEQ Figure \* ARABIC </w:instrText>
+      </w:r>
+      <w:r>
+        <w:rPr>
+          <w:rFonts w:ascii="Times New Roman" w:hAnsi="Times New Roman" w:cs="Times New Roman"/>
+        </w:rPr>
+        <w:fldChar w:fldCharType="separate"/>
+      </w:r>
+      <w:r>
+        <w:rPr>
+          <w:rFonts w:ascii="Times New Roman" w:hAnsi="Times New Roman" w:cs="Times New Roman"/>
+          <w:noProof/>
+        </w:rPr>
+        <w:t>3</w:t>
+      </w:r>
+      <w:r>
+        <w:rPr>
+          <w:rFonts w:ascii="Times New Roman" w:hAnsi="Times New Roman" w:cs="Times New Roman"/>
+        </w:rPr>
+        <w:fldChar w:fldCharType="end"/>
+      </w:r>
+      <w:r>
+        <w:rPr>
+          <w:rFonts w:ascii="Times New Roman" w:hAnsi="Times New Roman" w:cs="Times New Roman"/>
+        </w:rPr>
+        <w:t xml:space="preserve">: </w:t>
+      </w:r>
+      <w:r>
+        <w:rPr>
+          <w:iCs/>
+        </w:rPr>
+        <w:t xml:space="preserve">A scatterplot with </w:t>
+      </w:r>
+      <w:proofErr w:type="gramStart"/>
+      <w:r>
+        <w:rPr>
+          <w:iCs/>
+        </w:rPr>
+        <w:t>regression</w:t>
+      </w:r>
+      <w:proofErr w:type="gramEnd"/>
+      <w:r>
+        <w:rPr>
+          <w:iCs/>
+        </w:rPr>
+        <w:t xml:space="preserve"> line showing the relationship between price and ownership.</w:t>
+      </w:r>
+    </w:p>
+    <w:p>
+      <w:pPr>
+        <w:pStyle w:val="Caption"/>
+        <w:rPr>
+          <w:rFonts w:ascii="Times New Roman" w:hAnsi="Times New Roman" w:cs="Times New Roman"/>
+          <w:iCs/>
+        </w:rPr>
+      </w:pPr>
+      <w:r>
+        <w:rPr>
+          <w:rFonts w:ascii="Segoe UI Emoji" w:hAnsi="Segoe UI Emoji" w:cs="Segoe UI Emoji"/>
+          <w:iCs/>
+        </w:rPr>
+        <w:t xml:space="preserve">Interpretation: </w:t>
+      </w:r>
+      <w:r>
+        <w:rPr>
+          <w:rFonts w:ascii="Times New Roman" w:hAnsi="Times New Roman" w:cs="Times New Roman"/>
+          <w:iCs/>
+        </w:rPr>
+        <w:t xml:space="preserve">Despite assumptions that lower prices drive higher adoption, the trend reveals a </w:t>
+      </w:r>
+      <w:r>
+        <w:rPr>
+          <w:rFonts w:ascii="Times New Roman" w:hAnsi="Times New Roman" w:cs="Times New Roman"/>
+          <w:b/>
+          <w:bCs/>
+          <w:iCs/>
+        </w:rPr>
+        <w:t>positive correlation</w:t>
+      </w:r>
+      <w:r>
+        <w:rPr>
+          <w:rFonts w:ascii="Times New Roman" w:hAnsi="Times New Roman" w:cs="Times New Roman"/>
+          <w:iCs/>
+        </w:rPr>
+        <w:t xml:space="preserve"> — higher-priced games often have more owners. This reflects the strength of major studio titles that command both premium prices and large audiences. Indie titles cluster at lower prices and lower owner counts.</w:t>
+      </w:r>
+    </w:p>
+    <w:p>
+      <w:pPr>
+        <w:pStyle w:val="Caption"/>
+        <w:rPr>
+          <w:rFonts w:ascii="Times New Roman" w:hAnsi="Times New Roman" w:cs="Times New Roman"/>
+          <w:i w:val="0"/>
+          <w:iCs/>
+        </w:rPr>
+      </w:pPr>
+    </w:p>
+    <w:p>
+      <w:pPr>
+        <w:pStyle w:val="Compact"/>
+        <w:rPr>
+          <w:rFonts w:ascii="Times New Roman" w:hAnsi="Times New Roman" w:cs="Times New Roman"/>
+        </w:rPr>
+      </w:pPr>
+    </w:p>
+    <w:p>
+      <w:pPr>
+        <w:pStyle w:val="Compact"/>
+        <w:rPr>
+          <w:rFonts w:ascii="Times New Roman" w:hAnsi="Times New Roman" w:cs="Times New Roman"/>
+        </w:rPr>
+      </w:pPr>
+    </w:p>
+    <w:p>
+      <w:pPr>
+        <w:pStyle w:val="Compact"/>
+        <w:rPr>
+          <w:rFonts w:ascii="Times New Roman" w:hAnsi="Times New Roman" w:cs="Times New Roman"/>
+        </w:rPr>
+      </w:pPr>
+    </w:p>
+    <w:p>
+      <w:pPr>
+        <w:pStyle w:val="Compact"/>
+        <w:rPr>
+          <w:rFonts w:ascii="Times New Roman" w:hAnsi="Times New Roman" w:cs="Times New Roman"/>
+        </w:rPr>
+      </w:pPr>
+    </w:p>
+    <w:p>
+      <w:pPr>
+        <w:pStyle w:val="Compact"/>
+        <w:rPr>
+          <w:rFonts w:ascii="Times New Roman" w:hAnsi="Times New Roman" w:cs="Times New Roman"/>
+        </w:rPr>
+      </w:pPr>
+    </w:p>
+    <w:p>
+      <w:pPr>
+        <w:pStyle w:val="Compact"/>
+        <w:rPr>
+          <w:rFonts w:ascii="Times New Roman" w:hAnsi="Times New Roman" w:cs="Times New Roman"/>
+        </w:rPr>
+      </w:pPr>
+    </w:p>
+    <w:p>
+      <w:pPr>
+        <w:pStyle w:val="Compact"/>
+        <w:rPr>
+          <w:rFonts w:ascii="Times New Roman" w:hAnsi="Times New Roman" w:cs="Times New Roman"/>
+        </w:rPr>
+      </w:pPr>
+    </w:p>
+    <w:p>
+      <w:pPr>
+        <w:pStyle w:val="Compact"/>
+        <w:rPr>
+          <w:rFonts w:ascii="Times New Roman" w:hAnsi="Times New Roman" w:cs="Times New Roman"/>
+        </w:rPr>
+      </w:pPr>
+      <w:r>
+        <w:rPr>
+          <w:rFonts w:ascii="Times New Roman" w:hAnsi="Times New Roman" w:cs="Times New Roman"/>
+          <w:noProof/>
+        </w:rPr>
+        <w:lastRenderedPageBreak/>
+        <w:drawing>
+          <wp:inline distT="0" distB="0" distL="0" distR="0" wp14:anchorId="7170DA1A" wp14:editId="571878ED">
+            <wp:extent cx="5934075" cy="3810000"/>
+            <wp:effectExtent l="0" t="0" r="0" b="0"/>
+            <wp:docPr id="1379389595" name="Picture 1"/>
+            <wp:cNvGraphicFramePr>
+              <a:graphicFrameLocks xmlns:a="http://schemas.openxmlformats.org/drawingml/2006/main" noChangeAspect="1"/>
+            </wp:cNvGraphicFramePr>
+            <a:graphic xmlns:a="http://schemas.openxmlformats.org/drawingml/2006/main">
+              <a:graphicData uri="http://schemas.openxmlformats.org/drawingml/2006/picture">
+                <pic:pic xmlns:pic="http://schemas.openxmlformats.org/drawingml/2006/picture">
+                  <pic:nvPicPr>
+                    <pic:cNvPr id="0" name="Picture 4"/>
+                    <pic:cNvPicPr>
+                      <a:picLocks noChangeAspect="1" noChangeArrowheads="1"/>
+                    </pic:cNvPicPr>
+                  </pic:nvPicPr>
+                  <pic:blipFill>
+                    <a:blip r:embed="rId8">
+                      <a:extLst>
+                        <a:ext uri="{28A0092B-C50C-407E-A947-70E740481C1C}">
+                          <a14:useLocalDpi xmlns:a14="http://schemas.microsoft.com/office/drawing/2010/main" val="0"/>
+                        </a:ext>
+                      </a:extLst>
+                    </a:blip>
+                    <a:srcRect/>
+                    <a:stretch>
+                      <a:fillRect/>
+                    </a:stretch>
+                  </pic:blipFill>
+                  <pic:spPr bwMode="auto">
+                    <a:xfrm>
+                      <a:off x="0" y="0"/>
+                      <a:ext cx="5934075" cy="3810000"/>
+                    </a:xfrm>
+                    <a:prstGeom prst="rect">
+                      <a:avLst/>
+                    </a:prstGeom>
+                    <a:noFill/>
+                    <a:ln>
+                      <a:noFill/>
+                    </a:ln>
+                  </pic:spPr>
+                </pic:pic>
+              </a:graphicData>
+            </a:graphic>
+          </wp:inline>
+        </w:drawing>
+      </w:r>
+    </w:p>
+    <w:p>
+      <w:pPr>
+        <w:pStyle w:val="Compact"/>
+        <w:rPr>
+          <w:rFonts w:ascii="Times New Roman" w:hAnsi="Times New Roman" w:cs="Times New Roman"/>
+        </w:rPr>
+      </w:pPr>
+    </w:p>
+    <w:p>
+      <w:pPr>
+        <w:pStyle w:val="Compact"/>
+        <w:rPr>
+          <w:rFonts w:ascii="Times New Roman" w:hAnsi="Times New Roman" w:cs="Times New Roman"/>
+          <w:i/>
+          <w:iCs/>
+        </w:rPr>
+      </w:pPr>
+      <w:r>
+        <w:rPr>
+          <w:rFonts w:ascii="Times New Roman" w:hAnsi="Times New Roman" w:cs="Times New Roman"/>
+        </w:rPr>
+        <w:t>Figure 4</w:t>
+      </w:r>
+      <w:r>
+        <w:rPr>
+          <w:rFonts w:ascii="Times New Roman" w:hAnsi="Times New Roman" w:cs="Times New Roman"/>
+        </w:rPr>
+        <w:t xml:space="preserve">: </w:t>
+      </w:r>
+      <w:r>
+        <w:rPr>
+          <w:rFonts w:ascii="Times New Roman" w:hAnsi="Times New Roman" w:cs="Times New Roman"/>
+          <w:i/>
+          <w:iCs/>
+        </w:rPr>
+        <w:t>A PCA-reduced 2D cluster plot showing K-Means groupings of games based on normalized features (price, release timing, genre).</w:t>
+      </w:r>
+    </w:p>
+    <w:p>
+      <w:pPr>
+        <w:pStyle w:val="Compact"/>
+        <w:rPr>
+          <w:rFonts w:ascii="Times New Roman" w:hAnsi="Times New Roman" w:cs="Times New Roman"/>
+          <w:i/>
+          <w:iCs/>
+        </w:rPr>
+      </w:pPr>
+    </w:p>
+    <w:p>
+      <w:pPr>
+        <w:pStyle w:val="Compact"/>
+        <w:rPr>
+          <w:rFonts w:ascii="Times New Roman" w:hAnsi="Times New Roman" w:cs="Times New Roman"/>
+        </w:rPr>
+      </w:pPr>
+      <w:r>
+        <w:rPr>
+          <w:rFonts w:ascii="Times New Roman" w:hAnsi="Times New Roman" w:cs="Times New Roman"/>
+        </w:rPr>
+        <w:t>Interpretation: Games fall into clear tiers—low, medium, and high ownership groups. Each cluster reflects not just ownership count but shared metadata patterns (e.g., higher-end titles clustering together in pricing and release month). This can help developers benchmark their projects against comparable games.</w:t>
+      </w:r>
+    </w:p>
+    <w:p>
+      <w:pPr>
+        <w:pStyle w:val="Compact"/>
+        <w:rPr>
+          <w:rFonts w:ascii="Times New Roman" w:hAnsi="Times New Roman" w:cs="Times New Roman"/>
+        </w:rPr>
+      </w:pPr>
+    </w:p>
+    <w:p>
+      <w:pPr>
+        <w:pStyle w:val="Compact"/>
+        <w:rPr>
+          <w:rFonts w:ascii="Times New Roman" w:hAnsi="Times New Roman" w:cs="Times New Roman"/>
+        </w:rPr>
+      </w:pPr>
+    </w:p>
+    <w:p>
+      <w:pPr>
+        <w:pStyle w:val="Compact"/>
+        <w:rPr>
+          <w:rFonts w:ascii="Times New Roman" w:hAnsi="Times New Roman" w:cs="Times New Roman"/>
+        </w:rPr>
+      </w:pPr>
+    </w:p>
+    <w:p>
+      <w:pPr>
+        <w:pStyle w:val="Compact"/>
+        <w:rPr>
+          <w:rFonts w:ascii="Times New Roman" w:hAnsi="Times New Roman" w:cs="Times New Roman"/>
+        </w:rPr>
+      </w:pPr>
+    </w:p>
+    <w:p>
+      <w:pPr>
+        <w:pStyle w:val="Compact"/>
+        <w:rPr>
+          <w:rFonts w:ascii="Times New Roman" w:hAnsi="Times New Roman" w:cs="Times New Roman"/>
+        </w:rPr>
+      </w:pPr>
+    </w:p>
+    <w:p>
+      <w:pPr>
+        <w:pStyle w:val="Compact"/>
+        <w:rPr>
+          <w:rFonts w:ascii="Times New Roman" w:hAnsi="Times New Roman" w:cs="Times New Roman"/>
+        </w:rPr>
+      </w:pPr>
+    </w:p>
+    <w:p>
+      <w:pPr>
+        <w:pStyle w:val="Compact"/>
+        <w:rPr>
+          <w:rFonts w:ascii="Times New Roman" w:hAnsi="Times New Roman" w:cs="Times New Roman"/>
+        </w:rPr>
+      </w:pPr>
+    </w:p>
+    <w:p>
+      <w:pPr>
+        <w:pStyle w:val="Compact"/>
+        <w:rPr>
+          <w:rFonts w:ascii="Times New Roman" w:hAnsi="Times New Roman" w:cs="Times New Roman"/>
+        </w:rPr>
+      </w:pPr>
+    </w:p>
+    <w:p>
+      <w:pPr>
+        <w:pStyle w:val="Compact"/>
+        <w:rPr>
+          <w:rFonts w:ascii="Times New Roman" w:hAnsi="Times New Roman" w:cs="Times New Roman"/>
+        </w:rPr>
+      </w:pPr>
+    </w:p>
+    <w:p>
+      <w:pPr>
+        <w:pStyle w:val="Compact"/>
+        <w:rPr>
+          <w:rFonts w:ascii="Times New Roman" w:hAnsi="Times New Roman" w:cs="Times New Roman"/>
+        </w:rPr>
+      </w:pPr>
+    </w:p>
+    <w:p>
+      <w:pPr>
+        <w:pStyle w:val="Compact"/>
+        <w:rPr>
+          <w:rFonts w:ascii="Times New Roman" w:hAnsi="Times New Roman" w:cs="Times New Roman"/>
+        </w:rPr>
+      </w:pPr>
+    </w:p>
+    <w:p>
+      <w:pPr>
+        <w:pStyle w:val="Compact"/>
+        <w:rPr>
+          <w:rFonts w:ascii="Times New Roman" w:hAnsi="Times New Roman" w:cs="Times New Roman"/>
+        </w:rPr>
+      </w:pPr>
+    </w:p>
+    <w:p>
+      <w:pPr>
+        <w:pStyle w:val="Compact"/>
+        <w:rPr>
+          <w:rFonts w:ascii="Times New Roman" w:hAnsi="Times New Roman" w:cs="Times New Roman"/>
+        </w:rPr>
+      </w:pPr>
+    </w:p>
+    <w:p>
+      <w:pPr>
+        <w:pStyle w:val="Compact"/>
+        <w:rPr>
+          <w:rFonts w:ascii="Times New Roman" w:hAnsi="Times New Roman" w:cs="Times New Roman"/>
+        </w:rPr>
+      </w:pPr>
+      <w:r>
+        <w:rPr>
+          <w:rFonts w:ascii="Times New Roman" w:hAnsi="Times New Roman" w:cs="Times New Roman"/>
+          <w:noProof/>
+        </w:rPr>
+        <w:lastRenderedPageBreak/>
+        <w:drawing>
+          <wp:inline distT="0" distB="0" distL="0" distR="0" wp14:anchorId="11DC4368" wp14:editId="366A360E">
+            <wp:extent cx="5934075" cy="3571875"/>
+            <wp:effectExtent l="0" t="0" r="0" b="0"/>
+            <wp:docPr id="1571010315" name="Picture 2"/>
+            <wp:cNvGraphicFramePr>
+              <a:graphicFrameLocks xmlns:a="http://schemas.openxmlformats.org/drawingml/2006/main" noChangeAspect="1"/>
+            </wp:cNvGraphicFramePr>
+            <a:graphic xmlns:a="http://schemas.openxmlformats.org/drawingml/2006/main">
+              <a:graphicData uri="http://schemas.openxmlformats.org/drawingml/2006/picture">
+                <pic:pic xmlns:pic="http://schemas.openxmlformats.org/drawingml/2006/picture">
+                  <pic:nvPicPr>
+                    <pic:cNvPr id="0" name="Picture 5"/>
+                    <pic:cNvPicPr>
+                      <a:picLocks noChangeAspect="1" noChangeArrowheads="1"/>
+                    </pic:cNvPicPr>
+                  </pic:nvPicPr>
+                  <pic:blipFill>
+                    <a:blip r:embed="rId9">
+                      <a:extLst>
+                        <a:ext uri="{28A0092B-C50C-407E-A947-70E740481C1C}">
+                          <a14:useLocalDpi xmlns:a14="http://schemas.microsoft.com/office/drawing/2010/main" val="0"/>
+                        </a:ext>
+                      </a:extLst>
+                    </a:blip>
+                    <a:srcRect/>
+                    <a:stretch>
+                      <a:fillRect/>
+                    </a:stretch>
+                  </pic:blipFill>
+                  <pic:spPr bwMode="auto">
+                    <a:xfrm>
+                      <a:off x="0" y="0"/>
+                      <a:ext cx="5934075" cy="3571875"/>
+                    </a:xfrm>
+                    <a:prstGeom prst="rect">
+                      <a:avLst/>
+                    </a:prstGeom>
+                    <a:noFill/>
+                    <a:ln>
+                      <a:noFill/>
+                    </a:ln>
+                  </pic:spPr>
+                </pic:pic>
+              </a:graphicData>
+            </a:graphic>
+          </wp:inline>
+        </w:drawing>
+      </w:r>
+    </w:p>
+    <w:p>
+      <w:pPr>
+        <w:pStyle w:val="Compact"/>
+        <w:rPr>
+          <w:rFonts w:ascii="Times New Roman" w:hAnsi="Times New Roman" w:cs="Times New Roman"/>
+          <w:b/>
+          <w:bCs/>
+          <w:i/>
+          <w:iCs/>
+        </w:rPr>
+      </w:pPr>
+      <w:r>
+        <w:rPr>
+          <w:rFonts w:ascii="Times New Roman" w:hAnsi="Times New Roman" w:cs="Times New Roman"/>
+          <w:b/>
+          <w:bCs/>
+          <w:i/>
+          <w:iCs/>
+        </w:rPr>
+        <w:t>Figure 5: Correlation Heatmap — Game Features vs Ownership</w:t>
+      </w:r>
+    </w:p>
+    <w:p>
+      <w:pPr>
+        <w:pStyle w:val="Compact"/>
+        <w:rPr>
+          <w:rFonts w:ascii="Times New Roman" w:hAnsi="Times New Roman" w:cs="Times New Roman"/>
+        </w:rPr>
+      </w:pPr>
+      <w:r>
+        <w:rPr>
+          <w:rFonts w:ascii="Times New Roman" w:hAnsi="Times New Roman" w:cs="Times New Roman"/>
+        </w:rPr>
+        <w:t xml:space="preserve">This heatmap displays Pearson correlation coefficients between four numerical features: price, </w:t>
+      </w:r>
+      <w:proofErr w:type="spellStart"/>
+      <w:r>
+        <w:rPr>
+          <w:rFonts w:ascii="Times New Roman" w:hAnsi="Times New Roman" w:cs="Times New Roman"/>
+        </w:rPr>
+        <w:t>release_year</w:t>
+      </w:r>
+      <w:proofErr w:type="spellEnd"/>
+      <w:r>
+        <w:rPr>
+          <w:rFonts w:ascii="Times New Roman" w:hAnsi="Times New Roman" w:cs="Times New Roman"/>
+        </w:rPr>
+        <w:t xml:space="preserve">, </w:t>
+      </w:r>
+      <w:proofErr w:type="spellStart"/>
+      <w:r>
+        <w:rPr>
+          <w:rFonts w:ascii="Times New Roman" w:hAnsi="Times New Roman" w:cs="Times New Roman"/>
+        </w:rPr>
+        <w:t>release_month</w:t>
+      </w:r>
+      <w:proofErr w:type="spellEnd"/>
+      <w:r>
+        <w:rPr>
+          <w:rFonts w:ascii="Times New Roman" w:hAnsi="Times New Roman" w:cs="Times New Roman"/>
+        </w:rPr>
+        <w:t xml:space="preserve">, and </w:t>
+      </w:r>
+      <w:proofErr w:type="spellStart"/>
+      <w:r>
+        <w:rPr>
+          <w:rFonts w:ascii="Times New Roman" w:hAnsi="Times New Roman" w:cs="Times New Roman"/>
+        </w:rPr>
+        <w:t>estimated_owners_mid</w:t>
+      </w:r>
+      <w:proofErr w:type="spellEnd"/>
+      <w:r>
+        <w:rPr>
+          <w:rFonts w:ascii="Times New Roman" w:hAnsi="Times New Roman" w:cs="Times New Roman"/>
+        </w:rPr>
+        <w:t>.</w:t>
+      </w:r>
+    </w:p>
+    <w:tbl>
+      <w:tblPr>
+        <w:tblW w:w="0" w:type="auto"/>
+        <w:tblCellSpacing w:w="15" w:type="dxa"/>
+        <w:tblCellMar>
+          <w:top w:w="15" w:type="dxa"/>
+          <w:left w:w="15" w:type="dxa"/>
+          <w:bottom w:w="15" w:type="dxa"/>
+          <w:right w:w="15" w:type="dxa"/>
+        </w:tblCellMar>
+        <w:tblLook w:val="04A0" w:firstRow="1" w:lastRow="0" w:firstColumn="1" w:lastColumn="0" w:noHBand="0" w:noVBand="1"/>
+      </w:tblPr>
+      <w:tblGrid>
+        <w:gridCol w:w="2920"/>
+        <w:gridCol w:w="1260"/>
+        <w:gridCol w:w="5270"/>
+      </w:tblGrid>
+      <w:tr>
+        <w:trPr>
+          <w:tblHeader/>
+          <w:tblCellSpacing w:w="15" w:type="dxa"/>
+        </w:trPr>
+        <w:tc>
+          <w:tcPr>
+            <w:tcW w:w="0" w:type="auto"/>
+            <w:vAlign w:val="center"/>
+            <w:hideMark/>
+          </w:tcPr>
+          <w:p>
+            <w:pPr>
+              <w:pStyle w:val="Compact"/>
+              <w:rPr>
+                <w:rFonts w:ascii="Times New Roman" w:hAnsi="Times New Roman" w:cs="Times New Roman"/>
+                <w:b/>
+                <w:bCs/>
+              </w:rPr>
+            </w:pPr>
+            <w:r>
+              <w:rPr>
+                <w:rFonts w:ascii="Times New Roman" w:hAnsi="Times New Roman" w:cs="Times New Roman"/>
+                <w:b/>
+                <w:bCs/>
+              </w:rPr>
+              <w:t>Variable Pair</w:t>
+            </w:r>
+          </w:p>
+        </w:tc>
+        <w:tc>
+          <w:tcPr>
+            <w:tcW w:w="0" w:type="auto"/>
+            <w:vAlign w:val="center"/>
+            <w:hideMark/>
+          </w:tcPr>
+          <w:p>
+            <w:pPr>
+              <w:pStyle w:val="Compact"/>
+              <w:rPr>
+                <w:rFonts w:ascii="Times New Roman" w:hAnsi="Times New Roman" w:cs="Times New Roman"/>
+                <w:b/>
+                <w:bCs/>
+              </w:rPr>
+            </w:pPr>
+            <w:r>
+              <w:rPr>
+                <w:rFonts w:ascii="Times New Roman" w:hAnsi="Times New Roman" w:cs="Times New Roman"/>
+                <w:b/>
+                <w:bCs/>
+              </w:rPr>
+              <w:t>Correlation</w:t>
+            </w:r>
+          </w:p>
+        </w:tc>
+        <w:tc>
+          <w:tcPr>
+            <w:tcW w:w="0" w:type="auto"/>
+            <w:vAlign w:val="center"/>
+            <w:hideMark/>
+          </w:tcPr>
+          <w:p>
+            <w:pPr>
+              <w:pStyle w:val="Compact"/>
+              <w:rPr>
+                <w:rFonts w:ascii="Times New Roman" w:hAnsi="Times New Roman" w:cs="Times New Roman"/>
+                <w:b/>
+                <w:bCs/>
+              </w:rPr>
+            </w:pPr>
+            <w:r>
+              <w:rPr>
+                <w:rFonts w:ascii="Times New Roman" w:hAnsi="Times New Roman" w:cs="Times New Roman"/>
+                <w:b/>
+                <w:bCs/>
+              </w:rPr>
+              <w:t>Interpretation</w:t>
+            </w:r>
+          </w:p>
+        </w:tc>
+      </w:tr>
+      <w:tr>
+        <w:trPr>
+          <w:tblCellSpacing w:w="15" w:type="dxa"/>
+        </w:trPr>
+        <w:tc>
+          <w:tcPr>
+            <w:tcW w:w="0" w:type="auto"/>
+            <w:vAlign w:val="center"/>
+            <w:hideMark/>
+          </w:tcPr>
+          <w:p>
+            <w:pPr>
+              <w:pStyle w:val="Compact"/>
+              <w:rPr>
+                <w:rFonts w:ascii="Times New Roman" w:hAnsi="Times New Roman" w:cs="Times New Roman"/>
+              </w:rPr>
+            </w:pPr>
+            <w:r>
+              <w:rPr>
+                <w:rFonts w:ascii="Times New Roman" w:hAnsi="Times New Roman" w:cs="Times New Roman"/>
+                <w:b/>
+                <w:bCs/>
+              </w:rPr>
+              <w:t xml:space="preserve">price vs </w:t>
+            </w:r>
+            <w:proofErr w:type="spellStart"/>
+            <w:r>
+              <w:rPr>
+                <w:rFonts w:ascii="Times New Roman" w:hAnsi="Times New Roman" w:cs="Times New Roman"/>
+                <w:b/>
+                <w:bCs/>
+              </w:rPr>
+              <w:t>estimated_owners_mid</w:t>
+            </w:r>
+            <w:proofErr w:type="spellEnd"/>
+          </w:p>
+        </w:tc>
+        <w:tc>
+          <w:tcPr>
+            <w:tcW w:w="0" w:type="auto"/>
+            <w:vAlign w:val="center"/>
+            <w:hideMark/>
+          </w:tcPr>
+          <w:p>
+            <w:pPr>
+              <w:pStyle w:val="Compact"/>
+              <w:rPr>
+                <w:rFonts w:ascii="Times New Roman" w:hAnsi="Times New Roman" w:cs="Times New Roman"/>
+              </w:rPr>
+            </w:pPr>
+            <w:r>
+              <w:rPr>
+                <w:rFonts w:ascii="Times New Roman" w:hAnsi="Times New Roman" w:cs="Times New Roman"/>
+                <w:b/>
+                <w:bCs/>
+              </w:rPr>
+              <w:t>+0.035</w:t>
+            </w:r>
+          </w:p>
+        </w:tc>
+        <w:tc>
+          <w:tcPr>
+            <w:tcW w:w="0" w:type="auto"/>
+            <w:vAlign w:val="center"/>
+            <w:hideMark/>
+          </w:tcPr>
+          <w:p>
+            <w:pPr>
+              <w:pStyle w:val="Compact"/>
+              <w:rPr>
+                <w:rFonts w:ascii="Times New Roman" w:hAnsi="Times New Roman" w:cs="Times New Roman"/>
+              </w:rPr>
+            </w:pPr>
+            <w:r>
+              <w:rPr>
+                <w:rFonts w:ascii="Times New Roman" w:hAnsi="Times New Roman" w:cs="Times New Roman"/>
+              </w:rPr>
+              <w:t>Very weak positive correlation. On average, higher-priced games have slightly higher owner estimates, likely skewed by AAA titles.</w:t>
+            </w:r>
+          </w:p>
+        </w:tc>
+      </w:tr>
+      <w:tr>
+        <w:trPr>
+          <w:tblCellSpacing w:w="15" w:type="dxa"/>
+        </w:trPr>
+        <w:tc>
+          <w:tcPr>
+            <w:tcW w:w="0" w:type="auto"/>
+            <w:vAlign w:val="center"/>
+            <w:hideMark/>
+          </w:tcPr>
+          <w:p>
+            <w:pPr>
+              <w:pStyle w:val="Compact"/>
+              <w:rPr>
+                <w:rFonts w:ascii="Times New Roman" w:hAnsi="Times New Roman" w:cs="Times New Roman"/>
+              </w:rPr>
+            </w:pPr>
+            <w:proofErr w:type="spellStart"/>
+            <w:r>
+              <w:rPr>
+                <w:rFonts w:ascii="Times New Roman" w:hAnsi="Times New Roman" w:cs="Times New Roman"/>
+                <w:b/>
+                <w:bCs/>
+              </w:rPr>
+              <w:t>release_year</w:t>
+            </w:r>
+            <w:proofErr w:type="spellEnd"/>
+            <w:r>
+              <w:rPr>
+                <w:rFonts w:ascii="Times New Roman" w:hAnsi="Times New Roman" w:cs="Times New Roman"/>
+                <w:b/>
+                <w:bCs/>
+              </w:rPr>
+              <w:t xml:space="preserve"> vs </w:t>
+            </w:r>
+            <w:proofErr w:type="spellStart"/>
+            <w:r>
+              <w:rPr>
+                <w:rFonts w:ascii="Times New Roman" w:hAnsi="Times New Roman" w:cs="Times New Roman"/>
+                <w:b/>
+                <w:bCs/>
+              </w:rPr>
+              <w:t>estimated_owners_mid</w:t>
+            </w:r>
+            <w:proofErr w:type="spellEnd"/>
+          </w:p>
+        </w:tc>
+        <w:tc>
+          <w:tcPr>
+            <w:tcW w:w="0" w:type="auto"/>
+            <w:vAlign w:val="center"/>
+            <w:hideMark/>
+          </w:tcPr>
+          <w:p>
+            <w:pPr>
+              <w:pStyle w:val="Compact"/>
+              <w:rPr>
+                <w:rFonts w:ascii="Times New Roman" w:hAnsi="Times New Roman" w:cs="Times New Roman"/>
+              </w:rPr>
+            </w:pPr>
+            <w:r>
+              <w:rPr>
+                <w:rFonts w:ascii="Times New Roman" w:hAnsi="Times New Roman" w:cs="Times New Roman"/>
+                <w:b/>
+                <w:bCs/>
+              </w:rPr>
+              <w:t>–0.11</w:t>
+            </w:r>
+          </w:p>
+        </w:tc>
+        <w:tc>
+          <w:tcPr>
+            <w:tcW w:w="0" w:type="auto"/>
+            <w:vAlign w:val="center"/>
+            <w:hideMark/>
+          </w:tcPr>
+          <w:p>
+            <w:pPr>
+              <w:pStyle w:val="Compact"/>
+              <w:rPr>
+                <w:rFonts w:ascii="Times New Roman" w:hAnsi="Times New Roman" w:cs="Times New Roman"/>
+              </w:rPr>
+            </w:pPr>
+            <w:r>
+              <w:rPr>
+                <w:rFonts w:ascii="Times New Roman" w:hAnsi="Times New Roman" w:cs="Times New Roman"/>
+              </w:rPr>
+              <w:t>Slight negative correlation. Older games (earlier release years) tend to have more owners, which makes sense due to longer exposure and accumulated purchases.</w:t>
+            </w:r>
+          </w:p>
+        </w:tc>
+      </w:tr>
+      <w:tr>
+        <w:trPr>
+          <w:tblCellSpacing w:w="15" w:type="dxa"/>
+        </w:trPr>
+        <w:tc>
+          <w:tcPr>
+            <w:tcW w:w="0" w:type="auto"/>
+            <w:vAlign w:val="center"/>
+            <w:hideMark/>
+          </w:tcPr>
+          <w:p>
+            <w:pPr>
+              <w:pStyle w:val="Compact"/>
+              <w:rPr>
+                <w:rFonts w:ascii="Times New Roman" w:hAnsi="Times New Roman" w:cs="Times New Roman"/>
+              </w:rPr>
+            </w:pPr>
+            <w:proofErr w:type="spellStart"/>
+            <w:r>
+              <w:rPr>
+                <w:rFonts w:ascii="Times New Roman" w:hAnsi="Times New Roman" w:cs="Times New Roman"/>
+                <w:b/>
+                <w:bCs/>
+              </w:rPr>
+              <w:t>release_month</w:t>
+            </w:r>
+            <w:proofErr w:type="spellEnd"/>
+            <w:r>
+              <w:rPr>
+                <w:rFonts w:ascii="Times New Roman" w:hAnsi="Times New Roman" w:cs="Times New Roman"/>
+                <w:b/>
+                <w:bCs/>
+              </w:rPr>
+              <w:t xml:space="preserve"> vs </w:t>
+            </w:r>
+            <w:proofErr w:type="spellStart"/>
+            <w:r>
+              <w:rPr>
+                <w:rFonts w:ascii="Times New Roman" w:hAnsi="Times New Roman" w:cs="Times New Roman"/>
+                <w:b/>
+                <w:bCs/>
+              </w:rPr>
+              <w:t>estimated_owners_mid</w:t>
+            </w:r>
+            <w:proofErr w:type="spellEnd"/>
+          </w:p>
+        </w:tc>
+        <w:tc>
+          <w:tcPr>
+            <w:tcW w:w="0" w:type="auto"/>
+            <w:vAlign w:val="center"/>
+            <w:hideMark/>
+          </w:tcPr>
+          <w:p>
+            <w:pPr>
+              <w:pStyle w:val="Compact"/>
+              <w:rPr>
+                <w:rFonts w:ascii="Times New Roman" w:hAnsi="Times New Roman" w:cs="Times New Roman"/>
+              </w:rPr>
+            </w:pPr>
+            <w:r>
+              <w:rPr>
+                <w:rFonts w:ascii="Times New Roman" w:hAnsi="Times New Roman" w:cs="Times New Roman"/>
+                <w:b/>
+                <w:bCs/>
+              </w:rPr>
+              <w:t>+0.0082</w:t>
+            </w:r>
+          </w:p>
+        </w:tc>
+        <w:tc>
+          <w:tcPr>
+            <w:tcW w:w="0" w:type="auto"/>
+            <w:vAlign w:val="center"/>
+            <w:hideMark/>
+          </w:tcPr>
+          <w:p>
+            <w:pPr>
+              <w:pStyle w:val="Compact"/>
+              <w:rPr>
+                <w:rFonts w:ascii="Times New Roman" w:hAnsi="Times New Roman" w:cs="Times New Roman"/>
+              </w:rPr>
+            </w:pPr>
+            <w:r>
+              <w:rPr>
+                <w:rFonts w:ascii="Times New Roman" w:hAnsi="Times New Roman" w:cs="Times New Roman"/>
+              </w:rPr>
+              <w:t xml:space="preserve">Essentially no correlation. </w:t>
+            </w:r>
+            <w:proofErr w:type="gramStart"/>
+            <w:r>
+              <w:rPr>
+                <w:rFonts w:ascii="Times New Roman" w:hAnsi="Times New Roman" w:cs="Times New Roman"/>
+              </w:rPr>
+              <w:t>Release month</w:t>
+            </w:r>
+            <w:proofErr w:type="gramEnd"/>
+            <w:r>
+              <w:rPr>
+                <w:rFonts w:ascii="Times New Roman" w:hAnsi="Times New Roman" w:cs="Times New Roman"/>
+              </w:rPr>
+              <w:t xml:space="preserve"> alone does not significantly influence ownership in isolation.</w:t>
+            </w:r>
+          </w:p>
+        </w:tc>
+      </w:tr>
+      <w:tr>
+        <w:trPr>
+          <w:tblCellSpacing w:w="15" w:type="dxa"/>
+        </w:trPr>
+        <w:tc>
+          <w:tcPr>
+            <w:tcW w:w="0" w:type="auto"/>
+            <w:vAlign w:val="center"/>
+            <w:hideMark/>
+          </w:tcPr>
+          <w:p>
+            <w:pPr>
+              <w:pStyle w:val="Compact"/>
+              <w:rPr>
+                <w:rFonts w:ascii="Times New Roman" w:hAnsi="Times New Roman" w:cs="Times New Roman"/>
+              </w:rPr>
+            </w:pPr>
+            <w:proofErr w:type="spellStart"/>
+            <w:r>
+              <w:rPr>
+                <w:rFonts w:ascii="Times New Roman" w:hAnsi="Times New Roman" w:cs="Times New Roman"/>
+                <w:b/>
+                <w:bCs/>
+              </w:rPr>
+              <w:t>release_year</w:t>
+            </w:r>
+            <w:proofErr w:type="spellEnd"/>
+            <w:r>
+              <w:rPr>
+                <w:rFonts w:ascii="Times New Roman" w:hAnsi="Times New Roman" w:cs="Times New Roman"/>
+                <w:b/>
+                <w:bCs/>
+              </w:rPr>
+              <w:t xml:space="preserve"> vs </w:t>
+            </w:r>
+            <w:proofErr w:type="spellStart"/>
+            <w:r>
+              <w:rPr>
+                <w:rFonts w:ascii="Times New Roman" w:hAnsi="Times New Roman" w:cs="Times New Roman"/>
+                <w:b/>
+                <w:bCs/>
+              </w:rPr>
+              <w:t>release_month</w:t>
+            </w:r>
+            <w:proofErr w:type="spellEnd"/>
+          </w:p>
+        </w:tc>
+        <w:tc>
+          <w:tcPr>
+            <w:tcW w:w="0" w:type="auto"/>
+            <w:vAlign w:val="center"/>
+            <w:hideMark/>
+          </w:tcPr>
+          <w:p>
+            <w:pPr>
+              <w:pStyle w:val="Compact"/>
+              <w:rPr>
+                <w:rFonts w:ascii="Times New Roman" w:hAnsi="Times New Roman" w:cs="Times New Roman"/>
+              </w:rPr>
+            </w:pPr>
+            <w:r>
+              <w:rPr>
+                <w:rFonts w:ascii="Times New Roman" w:hAnsi="Times New Roman" w:cs="Times New Roman"/>
+                <w:b/>
+                <w:bCs/>
+              </w:rPr>
+              <w:t>–0.11</w:t>
+            </w:r>
+          </w:p>
+        </w:tc>
+        <w:tc>
+          <w:tcPr>
+            <w:tcW w:w="0" w:type="auto"/>
+            <w:vAlign w:val="center"/>
+            <w:hideMark/>
+          </w:tcPr>
+          <w:p>
+            <w:pPr>
+              <w:pStyle w:val="Compact"/>
+              <w:rPr>
+                <w:rFonts w:ascii="Times New Roman" w:hAnsi="Times New Roman" w:cs="Times New Roman"/>
+              </w:rPr>
+            </w:pPr>
+            <w:r>
+              <w:rPr>
+                <w:rFonts w:ascii="Times New Roman" w:hAnsi="Times New Roman" w:cs="Times New Roman"/>
+              </w:rPr>
+              <w:t>Mild negative correlation, possibly reflecting seasonal release trends shifting over time.</w:t>
+            </w:r>
+          </w:p>
+        </w:tc>
+      </w:tr>
+      <w:tr>
+        <w:trPr>
+          <w:tblCellSpacing w:w="15" w:type="dxa"/>
+        </w:trPr>
+        <w:tc>
+          <w:tcPr>
+            <w:tcW w:w="0" w:type="auto"/>
+            <w:vAlign w:val="center"/>
+            <w:hideMark/>
+          </w:tcPr>
+          <w:p>
+            <w:pPr>
+              <w:pStyle w:val="Compact"/>
+              <w:rPr>
+                <w:rFonts w:ascii="Times New Roman" w:hAnsi="Times New Roman" w:cs="Times New Roman"/>
+              </w:rPr>
+            </w:pPr>
+            <w:r>
+              <w:rPr>
+                <w:rFonts w:ascii="Times New Roman" w:hAnsi="Times New Roman" w:cs="Times New Roman"/>
+                <w:b/>
+                <w:bCs/>
+              </w:rPr>
+              <w:t>price vs other features</w:t>
+            </w:r>
+          </w:p>
+        </w:tc>
+        <w:tc>
+          <w:tcPr>
+            <w:tcW w:w="0" w:type="auto"/>
+            <w:vAlign w:val="center"/>
+            <w:hideMark/>
+          </w:tcPr>
+          <w:p>
+            <w:pPr>
+              <w:pStyle w:val="Compact"/>
+              <w:rPr>
+                <w:rFonts w:ascii="Times New Roman" w:hAnsi="Times New Roman" w:cs="Times New Roman"/>
+              </w:rPr>
+            </w:pPr>
+            <w:r>
+              <w:rPr>
+                <w:rFonts w:ascii="Times New Roman" w:hAnsi="Times New Roman" w:cs="Times New Roman"/>
+              </w:rPr>
+              <w:t>Near zero</w:t>
+            </w:r>
+          </w:p>
+        </w:tc>
+        <w:tc>
+          <w:tcPr>
+            <w:tcW w:w="0" w:type="auto"/>
+            <w:vAlign w:val="center"/>
+            <w:hideMark/>
+          </w:tcPr>
+          <w:p>
+            <w:pPr>
+              <w:pStyle w:val="Compact"/>
+              <w:rPr>
+                <w:rFonts w:ascii="Times New Roman" w:hAnsi="Times New Roman" w:cs="Times New Roman"/>
+              </w:rPr>
+            </w:pPr>
+            <w:r>
+              <w:rPr>
+                <w:rFonts w:ascii="Times New Roman" w:hAnsi="Times New Roman" w:cs="Times New Roman"/>
+              </w:rPr>
+              <w:t>Price appears largely independent of both release year and month.</w:t>
+            </w:r>
+          </w:p>
+        </w:tc>
+      </w:tr>
+    </w:tbl>
+    <w:p>
+      <w:pPr>
+        <w:pStyle w:val="Compact"/>
+        <w:rPr>
+          <w:rFonts w:ascii="Times New Roman" w:hAnsi="Times New Roman" w:cs="Times New Roman"/>
+        </w:rPr>
+      </w:pPr>
+      <w:r>
+        <w:rPr>
+          <w:rFonts w:ascii="Segoe UI Emoji" w:hAnsi="Segoe UI Emoji" w:cs="Segoe UI Emoji"/>
+        </w:rPr>
+        <w:t>📌</w:t>
+      </w:r>
+      <w:r>
+        <w:rPr>
+          <w:rFonts w:ascii="Times New Roman" w:hAnsi="Times New Roman" w:cs="Times New Roman"/>
+        </w:rPr>
+        <w:t xml:space="preserve"> </w:t>
+      </w:r>
+      <w:r>
+        <w:rPr>
+          <w:rFonts w:ascii="Times New Roman" w:hAnsi="Times New Roman" w:cs="Times New Roman"/>
+          <w:b/>
+          <w:bCs/>
+        </w:rPr>
+        <w:t>Key Insight:</w:t>
+      </w:r>
+      <w:r>
+        <w:rPr>
+          <w:rFonts w:ascii="Times New Roman" w:hAnsi="Times New Roman" w:cs="Times New Roman"/>
+        </w:rPr>
+        <w:br/>
+        <w:t xml:space="preserve">No single variable shows strong correlation with ownership. This suggests that ownership is likely influenced by </w:t>
+      </w:r>
+      <w:r>
+        <w:rPr>
+          <w:rFonts w:ascii="Times New Roman" w:hAnsi="Times New Roman" w:cs="Times New Roman"/>
+          <w:b/>
+          <w:bCs/>
+        </w:rPr>
+        <w:t xml:space="preserve">interactions between multiple </w:t>
+      </w:r>
+      <w:proofErr w:type="gramStart"/>
+      <w:r>
+        <w:rPr>
+          <w:rFonts w:ascii="Times New Roman" w:hAnsi="Times New Roman" w:cs="Times New Roman"/>
+          <w:b/>
+          <w:bCs/>
+        </w:rPr>
+        <w:t>factors</w:t>
+      </w:r>
+      <w:r>
+        <w:rPr>
+          <w:rFonts w:ascii="Times New Roman" w:hAnsi="Times New Roman" w:cs="Times New Roman"/>
+        </w:rPr>
+        <w:t>—</w:t>
+      </w:r>
+      <w:proofErr w:type="gramEnd"/>
+      <w:r>
+        <w:rPr>
+          <w:rFonts w:ascii="Times New Roman" w:hAnsi="Times New Roman" w:cs="Times New Roman"/>
+        </w:rPr>
+        <w:t>e.g., genre + price + release timing + developer reputation—rather than by any one feature in isolation.</w:t>
+      </w:r>
+    </w:p>
+    <w:p>
+      <w:pPr>
+        <w:rPr>
+          <w:rFonts w:ascii="Times New Roman" w:hAnsi="Times New Roman" w:cs="Times New Roman"/>
+        </w:rPr>
+      </w:pPr>
+    </w:p>
     <w:p>
       <w:pPr>
         <w:pStyle w:val="Heading2"/>
-      </w:pPr>
-      <w:r>
-        <w:t xml:space="preserve">D. Description of Dataset</w:t>
-      </w:r>
-    </w:p>
-    <w:bookmarkStart w:id="42" w:name="d1.-source-of-data"/>
+        <w:rPr>
+          <w:rFonts w:ascii="Times New Roman" w:hAnsi="Times New Roman" w:cs="Times New Roman"/>
+          <w:sz w:val="24"/>
+          <w:szCs w:val="24"/>
+        </w:rPr>
+      </w:pPr>
+      <w:bookmarkStart w:id="23" w:name="d.-description-of-dataset"/>
+      <w:bookmarkEnd w:id="14"/>
+      <w:bookmarkEnd w:id="22"/>
+      <w:r>
+        <w:rPr>
+          <w:rFonts w:ascii="Times New Roman" w:hAnsi="Times New Roman" w:cs="Times New Roman"/>
+          <w:sz w:val="24"/>
+          <w:szCs w:val="24"/>
+        </w:rPr>
+        <w:lastRenderedPageBreak/>
+        <w:t>D. Description of Dataset</w:t>
+      </w:r>
+    </w:p>
     <w:p>
       <w:pPr>
         <w:pStyle w:val="Heading3"/>
-      </w:pPr>
-      <w:r>
-        <w:t xml:space="preserve">D1. Source of Data</w:t>
+        <w:rPr>
+          <w:rFonts w:ascii="Times New Roman" w:hAnsi="Times New Roman" w:cs="Times New Roman"/>
+          <w:sz w:val="24"/>
+          <w:szCs w:val="24"/>
+        </w:rPr>
+      </w:pPr>
+      <w:bookmarkStart w:id="24" w:name="d1.-source-of-data"/>
+      <w:r>
+        <w:rPr>
+          <w:rFonts w:ascii="Times New Roman" w:hAnsi="Times New Roman" w:cs="Times New Roman"/>
+          <w:sz w:val="24"/>
+          <w:szCs w:val="24"/>
+        </w:rPr>
+        <w:t>D1. Source of Data</w:t>
       </w:r>
     </w:p>
     <w:p>
       <w:pPr>
         <w:pStyle w:val="FirstParagraph"/>
-      </w:pPr>
-      <w:r>
-        <w:t xml:space="preserve">Steam game metadata: [Kaggle Steam Dataset], includes CSVs and JSONs with game features.</w:t>
-      </w:r>
-    </w:p>
-    <w:bookmarkEnd w:id="42"/>
-    <w:bookmarkStart w:id="43" w:name="d2.-appropriateness-of-dataset"/>
+        <w:rPr>
+          <w:rFonts w:ascii="Times New Roman" w:hAnsi="Times New Roman" w:cs="Times New Roman"/>
+        </w:rPr>
+      </w:pPr>
+      <w:r>
+        <w:rPr>
+          <w:rFonts w:ascii="Times New Roman" w:hAnsi="Times New Roman" w:cs="Times New Roman"/>
+        </w:rPr>
+        <w:t>Steam game metadata: [Kaggle Steam Dataset], includes CSVs and JSONs with game features.</w:t>
+      </w:r>
+    </w:p>
     <w:p>
       <w:pPr>
         <w:pStyle w:val="Heading3"/>
-      </w:pPr>
-      <w:r>
-        <w:t xml:space="preserve">D2. Appropriateness of Dataset</w:t>
+        <w:rPr>
+          <w:rFonts w:ascii="Times New Roman" w:hAnsi="Times New Roman" w:cs="Times New Roman"/>
+          <w:sz w:val="24"/>
+          <w:szCs w:val="24"/>
+        </w:rPr>
+      </w:pPr>
+      <w:bookmarkStart w:id="25" w:name="d2.-appropriateness-of-dataset"/>
+      <w:bookmarkEnd w:id="24"/>
+      <w:r>
+        <w:rPr>
+          <w:rFonts w:ascii="Times New Roman" w:hAnsi="Times New Roman" w:cs="Times New Roman"/>
+          <w:sz w:val="24"/>
+          <w:szCs w:val="24"/>
+        </w:rPr>
+        <w:t>D2. Appropriateness of Dataset</w:t>
       </w:r>
     </w:p>
     <w:p>
       <w:pPr>
         <w:pStyle w:val="FirstParagraph"/>
-      </w:pPr>
-      <w:r>
-        <w:t xml:space="preserve">Contains relevant variables (price, release date, genre, owners) tied directly to the research question.</w:t>
-      </w:r>
-    </w:p>
-    <w:bookmarkEnd w:id="43"/>
-    <w:bookmarkStart w:id="44" w:name="d3.-data-collection-methods"/>
+        <w:rPr>
+          <w:rFonts w:ascii="Times New Roman" w:hAnsi="Times New Roman" w:cs="Times New Roman"/>
+        </w:rPr>
+      </w:pPr>
+      <w:r>
+        <w:rPr>
+          <w:rFonts w:ascii="Times New Roman" w:hAnsi="Times New Roman" w:cs="Times New Roman"/>
+        </w:rPr>
+        <w:t>Contains relevant variables (price, release date, genre, owners) tied directly to the research question.</w:t>
+      </w:r>
+    </w:p>
     <w:p>
       <w:pPr>
         <w:pStyle w:val="Heading3"/>
-      </w:pPr>
-      <w:r>
-        <w:t xml:space="preserve">D3. Data Collection Methods</w:t>
+        <w:rPr>
+          <w:rFonts w:ascii="Times New Roman" w:hAnsi="Times New Roman" w:cs="Times New Roman"/>
+          <w:sz w:val="24"/>
+          <w:szCs w:val="24"/>
+        </w:rPr>
+      </w:pPr>
+      <w:bookmarkStart w:id="26" w:name="d3.-data-collection-methods"/>
+      <w:bookmarkEnd w:id="25"/>
+      <w:r>
+        <w:rPr>
+          <w:rFonts w:ascii="Times New Roman" w:hAnsi="Times New Roman" w:cs="Times New Roman"/>
+          <w:sz w:val="24"/>
+          <w:szCs w:val="24"/>
+        </w:rPr>
+        <w:t>D3. Data Collection Methods</w:t>
       </w:r>
     </w:p>
     <w:p>
@@ -726,11 +3473,17 @@
         <w:pStyle w:val="Compact"/>
         <w:numPr>
           <w:ilvl w:val="0"/>
-          <w:numId w:val="1009"/>
+          <w:numId w:val="10"/>
         </w:numPr>
-      </w:pPr>
-      <w:r>
-        <w:t xml:space="preserve">Downloaded CSV and JSON files</w:t>
+        <w:rPr>
+          <w:rFonts w:ascii="Times New Roman" w:hAnsi="Times New Roman" w:cs="Times New Roman"/>
+        </w:rPr>
+      </w:pPr>
+      <w:r>
+        <w:rPr>
+          <w:rFonts w:ascii="Times New Roman" w:hAnsi="Times New Roman" w:cs="Times New Roman"/>
+        </w:rPr>
+        <w:t>Downloaded CSV and JSON files</w:t>
       </w:r>
     </w:p>
     <w:p>
@@ -738,21 +3491,37 @@
         <w:pStyle w:val="Compact"/>
         <w:numPr>
           <w:ilvl w:val="0"/>
-          <w:numId w:val="1009"/>
+          <w:numId w:val="10"/>
         </w:numPr>
-      </w:pPr>
-      <w:r>
-        <w:t xml:space="preserve">Combined in memory, no new disk writes</w:t>
-      </w:r>
-    </w:p>
-    <w:bookmarkEnd w:id="44"/>
-    <w:bookmarkStart w:id="45" w:name="d4.-data-preparation"/>
+        <w:rPr>
+          <w:rFonts w:ascii="Times New Roman" w:hAnsi="Times New Roman" w:cs="Times New Roman"/>
+        </w:rPr>
+      </w:pPr>
+      <w:r>
+        <w:rPr>
+          <w:rFonts w:ascii="Times New Roman" w:hAnsi="Times New Roman" w:cs="Times New Roman"/>
+        </w:rPr>
+        <w:t>Combined in memory, no new disk writes</w:t>
+      </w:r>
+    </w:p>
     <w:p>
       <w:pPr>
         <w:pStyle w:val="Heading3"/>
-      </w:pPr>
-      <w:r>
-        <w:t xml:space="preserve">D4. Data Preparation</w:t>
+        <w:rPr>
+          <w:rFonts w:ascii="Times New Roman" w:hAnsi="Times New Roman" w:cs="Times New Roman"/>
+          <w:sz w:val="24"/>
+          <w:szCs w:val="24"/>
+        </w:rPr>
+      </w:pPr>
+      <w:bookmarkStart w:id="27" w:name="d4.-data-preparation"/>
+      <w:bookmarkEnd w:id="26"/>
+      <w:r>
+        <w:rPr>
+          <w:rFonts w:ascii="Times New Roman" w:hAnsi="Times New Roman" w:cs="Times New Roman"/>
+          <w:sz w:val="24"/>
+          <w:szCs w:val="24"/>
+        </w:rPr>
+        <w:t>D4. Data Preparation</w:t>
       </w:r>
     </w:p>
     <w:p>
@@ -760,11 +3529,17 @@
         <w:pStyle w:val="Compact"/>
         <w:numPr>
           <w:ilvl w:val="0"/>
-          <w:numId w:val="1010"/>
+          <w:numId w:val="11"/>
         </w:numPr>
-      </w:pPr>
-      <w:r>
-        <w:t xml:space="preserve">Cleaned missing/invalid fields</w:t>
+        <w:rPr>
+          <w:rFonts w:ascii="Times New Roman" w:hAnsi="Times New Roman" w:cs="Times New Roman"/>
+        </w:rPr>
+      </w:pPr>
+      <w:r>
+        <w:rPr>
+          <w:rFonts w:ascii="Times New Roman" w:hAnsi="Times New Roman" w:cs="Times New Roman"/>
+        </w:rPr>
+        <w:t>Cleaned missing/invalid fields</w:t>
       </w:r>
     </w:p>
     <w:p>
@@ -772,11 +3547,17 @@
         <w:pStyle w:val="Compact"/>
         <w:numPr>
           <w:ilvl w:val="0"/>
-          <w:numId w:val="1010"/>
+          <w:numId w:val="11"/>
         </w:numPr>
-      </w:pPr>
-      <w:r>
-        <w:t xml:space="preserve">Converted release_date to datetime</w:t>
+        <w:rPr>
+          <w:rFonts w:ascii="Times New Roman" w:hAnsi="Times New Roman" w:cs="Times New Roman"/>
+        </w:rPr>
+      </w:pPr>
+      <w:r>
+        <w:rPr>
+          <w:rFonts w:ascii="Times New Roman" w:hAnsi="Times New Roman" w:cs="Times New Roman"/>
+        </w:rPr>
+        <w:t>Converted release_date to datetime</w:t>
       </w:r>
     </w:p>
     <w:p>
@@ -784,50 +3565,59 @@
         <w:pStyle w:val="Compact"/>
         <w:numPr>
           <w:ilvl w:val="0"/>
-          <w:numId w:val="1010"/>
+          <w:numId w:val="11"/>
         </w:numPr>
-      </w:pPr>
-      <w:r>
-        <w:t xml:space="preserve">Created</w:t>
-      </w:r>
-      <w:r>
-        <w:t xml:space="preserve"> </w:t>
+        <w:rPr>
+          <w:rFonts w:ascii="Times New Roman" w:hAnsi="Times New Roman" w:cs="Times New Roman"/>
+        </w:rPr>
+      </w:pPr>
+      <w:r>
+        <w:rPr>
+          <w:rFonts w:ascii="Times New Roman" w:hAnsi="Times New Roman" w:cs="Times New Roman"/>
+        </w:rPr>
+        <w:t xml:space="preserve">Created </w:t>
       </w:r>
       <w:r>
         <w:rPr>
           <w:rStyle w:val="VerbatimChar"/>
-        </w:rPr>
-        <w:t xml:space="preserve">release_month</w:t>
-      </w:r>
-      <w:r>
-        <w:t xml:space="preserve">,</w:t>
-      </w:r>
-      <w:r>
-        <w:t xml:space="preserve"> </w:t>
+          <w:rFonts w:ascii="Times New Roman" w:hAnsi="Times New Roman" w:cs="Times New Roman"/>
+          <w:sz w:val="24"/>
+        </w:rPr>
+        <w:t>release_month</w:t>
+      </w:r>
+      <w:r>
+        <w:rPr>
+          <w:rFonts w:ascii="Times New Roman" w:hAnsi="Times New Roman" w:cs="Times New Roman"/>
+        </w:rPr>
+        <w:t xml:space="preserve">, </w:t>
       </w:r>
       <w:r>
         <w:rPr>
           <w:rStyle w:val="VerbatimChar"/>
-        </w:rPr>
-        <w:t xml:space="preserve">release_year</w:t>
-      </w:r>
-      <w:r>
-        <w:t xml:space="preserve">, and</w:t>
-      </w:r>
-      <w:r>
-        <w:t xml:space="preserve"> </w:t>
+          <w:rFonts w:ascii="Times New Roman" w:hAnsi="Times New Roman" w:cs="Times New Roman"/>
+          <w:sz w:val="24"/>
+        </w:rPr>
+        <w:t>release_year</w:t>
+      </w:r>
+      <w:r>
+        <w:rPr>
+          <w:rFonts w:ascii="Times New Roman" w:hAnsi="Times New Roman" w:cs="Times New Roman"/>
+        </w:rPr>
+        <w:t xml:space="preserve">, and </w:t>
       </w:r>
       <w:r>
         <w:rPr>
           <w:rStyle w:val="VerbatimChar"/>
-        </w:rPr>
-        <w:t xml:space="preserve">main_genre</w:t>
-      </w:r>
-      <w:r>
-        <w:t xml:space="preserve"> </w:t>
-      </w:r>
-      <w:r>
-        <w:t xml:space="preserve">columns</w:t>
+          <w:rFonts w:ascii="Times New Roman" w:hAnsi="Times New Roman" w:cs="Times New Roman"/>
+          <w:sz w:val="24"/>
+        </w:rPr>
+        <w:t>main_genre</w:t>
+      </w:r>
+      <w:r>
+        <w:rPr>
+          <w:rFonts w:ascii="Times New Roman" w:hAnsi="Times New Roman" w:cs="Times New Roman"/>
+        </w:rPr>
+        <w:t xml:space="preserve"> columns</w:t>
       </w:r>
     </w:p>
     <w:p>
@@ -835,36 +3625,69 @@
         <w:pStyle w:val="Compact"/>
         <w:numPr>
           <w:ilvl w:val="0"/>
-          <w:numId w:val="1010"/>
+          <w:numId w:val="11"/>
         </w:numPr>
-      </w:pPr>
-      <w:r>
-        <w:t xml:space="preserve">Used</w:t>
-      </w:r>
-      <w:r>
-        <w:t xml:space="preserve"> </w:t>
+        <w:rPr>
+          <w:rFonts w:ascii="Times New Roman" w:hAnsi="Times New Roman" w:cs="Times New Roman"/>
+        </w:rPr>
+      </w:pPr>
+      <w:r>
+        <w:rPr>
+          <w:rFonts w:ascii="Times New Roman" w:hAnsi="Times New Roman" w:cs="Times New Roman"/>
+        </w:rPr>
+        <w:t xml:space="preserve">Used </w:t>
       </w:r>
       <w:r>
         <w:rPr>
           <w:rStyle w:val="VerbatimChar"/>
-        </w:rPr>
-        <w:t xml:space="preserve">get_dummies()</w:t>
-      </w:r>
-      <w:r>
-        <w:t xml:space="preserve"> </w:t>
-      </w:r>
-      <w:r>
-        <w:t xml:space="preserve">for genre encoding</w:t>
-      </w:r>
-    </w:p>
-    <w:bookmarkEnd w:id="45"/>
-    <w:bookmarkStart w:id="46" w:name="d5.-data-limitations"/>
+          <w:rFonts w:ascii="Times New Roman" w:hAnsi="Times New Roman" w:cs="Times New Roman"/>
+          <w:sz w:val="24"/>
+        </w:rPr>
+        <w:t>get_</w:t>
+      </w:r>
+      <w:proofErr w:type="gramStart"/>
+      <w:r>
+        <w:rPr>
+          <w:rStyle w:val="VerbatimChar"/>
+          <w:rFonts w:ascii="Times New Roman" w:hAnsi="Times New Roman" w:cs="Times New Roman"/>
+          <w:sz w:val="24"/>
+        </w:rPr>
+        <w:t>dummies(</w:t>
+      </w:r>
+      <w:proofErr w:type="gramEnd"/>
+      <w:r>
+        <w:rPr>
+          <w:rStyle w:val="VerbatimChar"/>
+          <w:rFonts w:ascii="Times New Roman" w:hAnsi="Times New Roman" w:cs="Times New Roman"/>
+          <w:sz w:val="24"/>
+        </w:rPr>
+        <w:t>)</w:t>
+      </w:r>
+      <w:r>
+        <w:rPr>
+          <w:rFonts w:ascii="Times New Roman" w:hAnsi="Times New Roman" w:cs="Times New Roman"/>
+        </w:rPr>
+        <w:t xml:space="preserve"> for genre encoding</w:t>
+      </w:r>
+    </w:p>
     <w:p>
       <w:pPr>
         <w:pStyle w:val="Heading3"/>
-      </w:pPr>
-      <w:r>
-        <w:t xml:space="preserve">D5. Data Limitations</w:t>
+        <w:rPr>
+          <w:rFonts w:ascii="Times New Roman" w:hAnsi="Times New Roman" w:cs="Times New Roman"/>
+          <w:sz w:val="24"/>
+          <w:szCs w:val="24"/>
+        </w:rPr>
+      </w:pPr>
+      <w:bookmarkStart w:id="28" w:name="d5.-data-limitations"/>
+      <w:bookmarkEnd w:id="27"/>
+      <w:r>
+        <w:rPr>
+          <w:rFonts w:ascii="Times New Roman" w:hAnsi="Times New Roman" w:cs="Times New Roman"/>
+          <w:sz w:val="24"/>
+          <w:szCs w:val="24"/>
+        </w:rPr>
+        <w:t>D5. Data Limitations</w:t>
       </w:r>
     </w:p>
     <w:p>
@@ -872,23 +3695,43 @@
         <w:pStyle w:val="Compact"/>
         <w:numPr>
           <w:ilvl w:val="0"/>
-          <w:numId w:val="1011"/>
+          <w:numId w:val="12"/>
         </w:numPr>
-      </w:pPr>
-      <w:r>
-        <w:t xml:space="preserve">Owner counts are estimated, not exact</w:t>
-      </w:r>
+        <w:rPr>
+          <w:rFonts w:ascii="Times New Roman" w:hAnsi="Times New Roman" w:cs="Times New Roman"/>
+        </w:rPr>
+      </w:pPr>
+      <w:r>
+        <w:rPr>
+          <w:rFonts w:ascii="Times New Roman" w:hAnsi="Times New Roman" w:cs="Times New Roman"/>
+        </w:rPr>
+        <w:t xml:space="preserve">Owner counts are estimated, not </w:t>
+      </w:r>
+      <w:proofErr w:type="gramStart"/>
+      <w:r>
+        <w:rPr>
+          <w:rFonts w:ascii="Times New Roman" w:hAnsi="Times New Roman" w:cs="Times New Roman"/>
+        </w:rPr>
+        <w:t>exact</w:t>
+      </w:r>
+      <w:proofErr w:type="gramEnd"/>
     </w:p>
     <w:p>
       <w:pPr>
         <w:pStyle w:val="Compact"/>
         <w:numPr>
           <w:ilvl w:val="0"/>
-          <w:numId w:val="1011"/>
+          <w:numId w:val="12"/>
         </w:numPr>
-      </w:pPr>
-      <w:r>
-        <w:t xml:space="preserve">Genres are primary only; multi-genre effects may be diluted</w:t>
+        <w:rPr>
+          <w:rFonts w:ascii="Times New Roman" w:hAnsi="Times New Roman" w:cs="Times New Roman"/>
+        </w:rPr>
+      </w:pPr>
+      <w:r>
+        <w:rPr>
+          <w:rFonts w:ascii="Times New Roman" w:hAnsi="Times New Roman" w:cs="Times New Roman"/>
+        </w:rPr>
+        <w:t>Genres are primary only; multi-genre effects may be diluted</w:t>
       </w:r>
     </w:p>
     <w:p>
@@ -896,322 +3739,550 @@
         <w:pStyle w:val="Compact"/>
         <w:numPr>
           <w:ilvl w:val="0"/>
-          <w:numId w:val="1011"/>
+          <w:numId w:val="12"/>
         </w:numPr>
-      </w:pPr>
-      <w:r>
-        <w:t xml:space="preserve">No player behavior or revenue data included</w:t>
-      </w:r>
-    </w:p>
-    <w:p>
-      <w:r>
-        <w:pict>
-          <v:rect style="width:0;height:1.5pt" o:hralign="center" o:hrstd="t" o:hr="t"/>
-        </w:pict>
-      </w:r>
-    </w:p>
-    <w:bookmarkEnd w:id="46"/>
-    <w:bookmarkEnd w:id="47"/>
-    <w:bookmarkStart w:id="51" w:name="e.-summary-of-results"/>
+        <w:rPr>
+          <w:rFonts w:ascii="Times New Roman" w:hAnsi="Times New Roman" w:cs="Times New Roman"/>
+        </w:rPr>
+      </w:pPr>
+      <w:r>
+        <w:rPr>
+          <w:rFonts w:ascii="Times New Roman" w:hAnsi="Times New Roman" w:cs="Times New Roman"/>
+        </w:rPr>
+        <w:t>No player behavior or revenue data included</w:t>
+      </w:r>
+    </w:p>
+    <w:p>
+      <w:pPr>
+        <w:rPr>
+          <w:rFonts w:ascii="Times New Roman" w:hAnsi="Times New Roman" w:cs="Times New Roman"/>
+        </w:rPr>
+      </w:pPr>
+    </w:p>
+    <w:p>
+      <w:pPr>
+        <w:rPr>
+          <w:rFonts w:ascii="Times New Roman" w:hAnsi="Times New Roman" w:cs="Times New Roman"/>
+        </w:rPr>
+      </w:pPr>
+    </w:p>
     <w:p>
       <w:pPr>
         <w:pStyle w:val="Heading2"/>
-      </w:pPr>
-      <w:r>
-        <w:t xml:space="preserve">E. Summary of Results</w:t>
-      </w:r>
-    </w:p>
-    <w:bookmarkStart w:id="48" w:name="e1.-data-overview"/>
+        <w:rPr>
+          <w:rFonts w:ascii="Times New Roman" w:hAnsi="Times New Roman" w:cs="Times New Roman"/>
+          <w:sz w:val="24"/>
+          <w:szCs w:val="24"/>
+        </w:rPr>
+      </w:pPr>
+      <w:bookmarkStart w:id="29" w:name="e.-summary-of-results"/>
+      <w:bookmarkEnd w:id="23"/>
+      <w:bookmarkEnd w:id="28"/>
+      <w:r>
+        <w:rPr>
+          <w:rFonts w:ascii="Times New Roman" w:hAnsi="Times New Roman" w:cs="Times New Roman"/>
+          <w:sz w:val="24"/>
+          <w:szCs w:val="24"/>
+        </w:rPr>
+        <w:t>E. Summary of Results</w:t>
+      </w:r>
+    </w:p>
     <w:p>
       <w:pPr>
         <w:pStyle w:val="Heading3"/>
-      </w:pPr>
-      <w:r>
-        <w:t xml:space="preserve">E1. Data Overview</w:t>
+        <w:rPr>
+          <w:rFonts w:ascii="Times New Roman" w:hAnsi="Times New Roman" w:cs="Times New Roman"/>
+          <w:sz w:val="24"/>
+          <w:szCs w:val="24"/>
+        </w:rPr>
+      </w:pPr>
+      <w:bookmarkStart w:id="30" w:name="e1.-data-overview"/>
+      <w:r>
+        <w:rPr>
+          <w:rFonts w:ascii="Times New Roman" w:hAnsi="Times New Roman" w:cs="Times New Roman"/>
+          <w:sz w:val="24"/>
+          <w:szCs w:val="24"/>
+        </w:rPr>
+        <w:t>E1. Data Overview</w:t>
       </w:r>
     </w:p>
     <w:p>
       <w:pPr>
         <w:pStyle w:val="FirstParagraph"/>
-      </w:pPr>
-      <w:r>
-        <w:t xml:space="preserve">Basic statistics for price and ownership after cleaning:</w:t>
+        <w:rPr>
+          <w:rFonts w:ascii="Times New Roman" w:hAnsi="Times New Roman" w:cs="Times New Roman"/>
+        </w:rPr>
+      </w:pPr>
+      <w:r>
+        <w:rPr>
+          <w:rFonts w:ascii="Times New Roman" w:hAnsi="Times New Roman" w:cs="Times New Roman"/>
+        </w:rPr>
+        <w:t>Basic statistics for price and ownership after cleaning:</w:t>
       </w:r>
     </w:p>
     <w:p>
       <w:pPr>
         <w:pStyle w:val="SourceCode"/>
-      </w:pPr>
+        <w:rPr>
+          <w:rFonts w:ascii="Times New Roman" w:hAnsi="Times New Roman" w:cs="Times New Roman"/>
+        </w:rPr>
+      </w:pPr>
+      <w:proofErr w:type="gramStart"/>
       <w:r>
         <w:rPr>
           <w:rStyle w:val="VerbatimChar"/>
-        </w:rPr>
-        <w:t xml:space="preserve">count  111321.000000          1.113210e+05</w:t>
-      </w:r>
-      <w:r>
+          <w:rFonts w:ascii="Times New Roman" w:hAnsi="Times New Roman" w:cs="Times New Roman"/>
+          <w:sz w:val="24"/>
+        </w:rPr>
+        <w:t>count  111321.000000</w:t>
+      </w:r>
+      <w:proofErr w:type="gramEnd"/>
+      <w:r>
+        <w:rPr>
+          <w:rStyle w:val="VerbatimChar"/>
+          <w:rFonts w:ascii="Times New Roman" w:hAnsi="Times New Roman" w:cs="Times New Roman"/>
+          <w:sz w:val="24"/>
+        </w:rPr>
+        <w:t xml:space="preserve">          1.113210e+05</w:t>
+      </w:r>
+      <w:r>
+        <w:rPr>
+          <w:rFonts w:ascii="Times New Roman" w:hAnsi="Times New Roman" w:cs="Times New Roman"/>
+        </w:rPr>
         <w:br/>
       </w:r>
       <w:r>
         <w:rPr>
           <w:rStyle w:val="VerbatimChar"/>
-        </w:rPr>
-        <w:t xml:space="preserve">mean        7.060261          6.816324e+04</w:t>
-      </w:r>
-      <w:r>
+          <w:rFonts w:ascii="Times New Roman" w:hAnsi="Times New Roman" w:cs="Times New Roman"/>
+          <w:sz w:val="24"/>
+        </w:rPr>
+        <w:t>mean        7.060261          6.816324e+04</w:t>
+      </w:r>
+      <w:r>
+        <w:rPr>
+          <w:rFonts w:ascii="Times New Roman" w:hAnsi="Times New Roman" w:cs="Times New Roman"/>
+        </w:rPr>
         <w:br/>
       </w:r>
       <w:r>
         <w:rPr>
           <w:rStyle w:val="VerbatimChar"/>
-        </w:rPr>
-        <w:t xml:space="preserve">std        12.563365          9.212538e+05</w:t>
-      </w:r>
-      <w:r>
+          <w:rFonts w:ascii="Times New Roman" w:hAnsi="Times New Roman" w:cs="Times New Roman"/>
+          <w:sz w:val="24"/>
+        </w:rPr>
+        <w:t>std        12.563365          9.212538e+05</w:t>
+      </w:r>
+      <w:r>
+        <w:rPr>
+          <w:rFonts w:ascii="Times New Roman" w:hAnsi="Times New Roman" w:cs="Times New Roman"/>
+        </w:rPr>
         <w:br/>
       </w:r>
       <w:r>
         <w:rPr>
           <w:rStyle w:val="VerbatimChar"/>
-        </w:rPr>
-        <w:t xml:space="preserve">min         0.000000          0.000000e+00</w:t>
-      </w:r>
-      <w:r>
+          <w:rFonts w:ascii="Times New Roman" w:hAnsi="Times New Roman" w:cs="Times New Roman"/>
+          <w:sz w:val="24"/>
+        </w:rPr>
+        <w:t>min         0.000000          0.000000e+00</w:t>
+      </w:r>
+      <w:r>
+        <w:rPr>
+          <w:rFonts w:ascii="Times New Roman" w:hAnsi="Times New Roman" w:cs="Times New Roman"/>
+        </w:rPr>
         <w:br/>
       </w:r>
       <w:r>
         <w:rPr>
           <w:rStyle w:val="VerbatimChar"/>
-        </w:rPr>
-        <w:t xml:space="preserve">25%         0.990000          1.000000e+04</w:t>
-      </w:r>
-      <w:r>
+          <w:rFonts w:ascii="Times New Roman" w:hAnsi="Times New Roman" w:cs="Times New Roman"/>
+          <w:sz w:val="24"/>
+        </w:rPr>
+        <w:t>25%         0.990000          1.000000e+04</w:t>
+      </w:r>
+      <w:r>
+        <w:rPr>
+          <w:rFonts w:ascii="Times New Roman" w:hAnsi="Times New Roman" w:cs="Times New Roman"/>
+        </w:rPr>
         <w:br/>
       </w:r>
       <w:r>
         <w:rPr>
           <w:rStyle w:val="VerbatimChar"/>
-        </w:rPr>
-        <w:t xml:space="preserve">50%         3.990000          1.000000e+04</w:t>
-      </w:r>
-      <w:r>
+          <w:rFonts w:ascii="Times New Roman" w:hAnsi="Times New Roman" w:cs="Times New Roman"/>
+          <w:sz w:val="24"/>
+        </w:rPr>
+        <w:t>50%         3.990000          1.000000e+04</w:t>
+      </w:r>
+      <w:r>
+        <w:rPr>
+          <w:rFonts w:ascii="Times New Roman" w:hAnsi="Times New Roman" w:cs="Times New Roman"/>
+        </w:rPr>
         <w:br/>
       </w:r>
       <w:r>
         <w:rPr>
           <w:rStyle w:val="VerbatimChar"/>
-        </w:rPr>
-        <w:t xml:space="preserve">75%         9.990000          1.000000e+04</w:t>
-      </w:r>
-      <w:r>
+          <w:rFonts w:ascii="Times New Roman" w:hAnsi="Times New Roman" w:cs="Times New Roman"/>
+          <w:sz w:val="24"/>
+        </w:rPr>
+        <w:t>75%         9.990000          1.000000e+04</w:t>
+      </w:r>
+      <w:r>
+        <w:rPr>
+          <w:rFonts w:ascii="Times New Roman" w:hAnsi="Times New Roman" w:cs="Times New Roman"/>
+        </w:rPr>
         <w:br/>
       </w:r>
       <w:r>
         <w:rPr>
           <w:rStyle w:val="VerbatimChar"/>
-        </w:rPr>
-        <w:t xml:space="preserve">max       999.980000          1.500000e+08</w:t>
+          <w:rFonts w:ascii="Times New Roman" w:hAnsi="Times New Roman" w:cs="Times New Roman"/>
+          <w:sz w:val="24"/>
+        </w:rPr>
+        <w:t>max       999.980000          1.500000e+08</w:t>
       </w:r>
     </w:p>
     <w:p>
       <w:pPr>
         <w:pStyle w:val="FirstParagraph"/>
-      </w:pPr>
-      <w:r>
-        <w:t xml:space="preserve">Top genres:</w:t>
+        <w:rPr>
+          <w:rFonts w:ascii="Times New Roman" w:hAnsi="Times New Roman" w:cs="Times New Roman"/>
+        </w:rPr>
+      </w:pPr>
+      <w:r>
+        <w:rPr>
+          <w:rFonts w:ascii="Times New Roman" w:hAnsi="Times New Roman" w:cs="Times New Roman"/>
+        </w:rPr>
+        <w:t>Top genres:</w:t>
       </w:r>
     </w:p>
     <w:p>
       <w:pPr>
         <w:pStyle w:val="SourceCode"/>
-      </w:pPr>
+        <w:rPr>
+          <w:rFonts w:ascii="Times New Roman" w:hAnsi="Times New Roman" w:cs="Times New Roman"/>
+        </w:rPr>
+      </w:pPr>
+      <w:proofErr w:type="gramStart"/>
       <w:r>
         <w:rPr>
           <w:rStyle w:val="VerbatimChar"/>
-        </w:rPr>
-        <w:t xml:space="preserve">Single-player                 98556</w:t>
-      </w:r>
-      <w:r>
+          <w:rFonts w:ascii="Times New Roman" w:hAnsi="Times New Roman" w:cs="Times New Roman"/>
+          <w:sz w:val="24"/>
+        </w:rPr>
+        <w:t>Single-player</w:t>
+      </w:r>
+      <w:proofErr w:type="gramEnd"/>
+      <w:r>
+        <w:rPr>
+          <w:rStyle w:val="VerbatimChar"/>
+          <w:rFonts w:ascii="Times New Roman" w:hAnsi="Times New Roman" w:cs="Times New Roman"/>
+          <w:sz w:val="24"/>
+        </w:rPr>
+        <w:t xml:space="preserve">                 98556</w:t>
+      </w:r>
+      <w:r>
+        <w:rPr>
+          <w:rFonts w:ascii="Times New Roman" w:hAnsi="Times New Roman" w:cs="Times New Roman"/>
+        </w:rPr>
         <w:br/>
       </w:r>
       <w:r>
         <w:rPr>
           <w:rStyle w:val="VerbatimChar"/>
-        </w:rPr>
-        <w:t xml:space="preserve">Steam Achievements            47065</w:t>
-      </w:r>
-      <w:r>
+          <w:rFonts w:ascii="Times New Roman" w:hAnsi="Times New Roman" w:cs="Times New Roman"/>
+          <w:sz w:val="24"/>
+        </w:rPr>
+        <w:t>Steam Achievements            47065</w:t>
+      </w:r>
+      <w:r>
+        <w:rPr>
+          <w:rFonts w:ascii="Times New Roman" w:hAnsi="Times New Roman" w:cs="Times New Roman"/>
+        </w:rPr>
         <w:br/>
       </w:r>
       <w:r>
         <w:rPr>
           <w:rStyle w:val="VerbatimChar"/>
-        </w:rPr>
-        <w:t xml:space="preserve">Steam Cloud                   24326</w:t>
-      </w:r>
-      <w:r>
+          <w:rFonts w:ascii="Times New Roman" w:hAnsi="Times New Roman" w:cs="Times New Roman"/>
+          <w:sz w:val="24"/>
+        </w:rPr>
+        <w:t>Steam Cloud                   24326</w:t>
+      </w:r>
+      <w:r>
+        <w:rPr>
+          <w:rFonts w:ascii="Times New Roman" w:hAnsi="Times New Roman" w:cs="Times New Roman"/>
+        </w:rPr>
         <w:br/>
       </w:r>
       <w:r>
         <w:rPr>
           <w:rStyle w:val="VerbatimChar"/>
-        </w:rPr>
-        <w:t xml:space="preserve">Full controller support       20980</w:t>
-      </w:r>
-      <w:r>
+          <w:rFonts w:ascii="Times New Roman" w:hAnsi="Times New Roman" w:cs="Times New Roman"/>
+          <w:sz w:val="24"/>
+        </w:rPr>
+        <w:lastRenderedPageBreak/>
+        <w:t>Full controller support       20980</w:t>
+      </w:r>
+      <w:r>
+        <w:rPr>
+          <w:rFonts w:ascii="Times New Roman" w:hAnsi="Times New Roman" w:cs="Times New Roman"/>
+        </w:rPr>
         <w:br/>
       </w:r>
+      <w:proofErr w:type="gramStart"/>
       <w:r>
         <w:rPr>
           <w:rStyle w:val="VerbatimChar"/>
-        </w:rPr>
-        <w:t xml:space="preserve">Multi-player                  19079</w:t>
-      </w:r>
-      <w:r>
+          <w:rFonts w:ascii="Times New Roman" w:hAnsi="Times New Roman" w:cs="Times New Roman"/>
+          <w:sz w:val="24"/>
+        </w:rPr>
+        <w:t>Multi-player</w:t>
+      </w:r>
+      <w:proofErr w:type="gramEnd"/>
+      <w:r>
+        <w:rPr>
+          <w:rStyle w:val="VerbatimChar"/>
+          <w:rFonts w:ascii="Times New Roman" w:hAnsi="Times New Roman" w:cs="Times New Roman"/>
+          <w:sz w:val="24"/>
+        </w:rPr>
+        <w:t xml:space="preserve">                  19079</w:t>
+      </w:r>
+      <w:r>
+        <w:rPr>
+          <w:rFonts w:ascii="Times New Roman" w:hAnsi="Times New Roman" w:cs="Times New Roman"/>
+        </w:rPr>
         <w:br/>
       </w:r>
       <w:r>
         <w:rPr>
           <w:rStyle w:val="VerbatimChar"/>
-        </w:rPr>
-        <w:t xml:space="preserve">Family Sharing                17593</w:t>
-      </w:r>
-      <w:r>
+          <w:rFonts w:ascii="Times New Roman" w:hAnsi="Times New Roman" w:cs="Times New Roman"/>
+          <w:sz w:val="24"/>
+        </w:rPr>
+        <w:t>Family Sharing                17593</w:t>
+      </w:r>
+      <w:r>
+        <w:rPr>
+          <w:rFonts w:ascii="Times New Roman" w:hAnsi="Times New Roman" w:cs="Times New Roman"/>
+        </w:rPr>
         <w:br/>
       </w:r>
       <w:r>
         <w:rPr>
           <w:rStyle w:val="VerbatimChar"/>
-        </w:rPr>
-        <w:t xml:space="preserve">Partial Controller Support    12568</w:t>
-      </w:r>
-      <w:r>
+          <w:rFonts w:ascii="Times New Roman" w:hAnsi="Times New Roman" w:cs="Times New Roman"/>
+          <w:sz w:val="24"/>
+        </w:rPr>
+        <w:t>Partial Controller Support    12568</w:t>
+      </w:r>
+      <w:r>
+        <w:rPr>
+          <w:rFonts w:ascii="Times New Roman" w:hAnsi="Times New Roman" w:cs="Times New Roman"/>
+        </w:rPr>
         <w:br/>
       </w:r>
       <w:r>
         <w:rPr>
           <w:rStyle w:val="VerbatimChar"/>
-        </w:rPr>
-        <w:t xml:space="preserve">PvP                           11996</w:t>
-      </w:r>
-      <w:r>
+          <w:rFonts w:ascii="Times New Roman" w:hAnsi="Times New Roman" w:cs="Times New Roman"/>
+          <w:sz w:val="24"/>
+        </w:rPr>
+        <w:t>PvP                           11996</w:t>
+      </w:r>
+      <w:r>
+        <w:rPr>
+          <w:rFonts w:ascii="Times New Roman" w:hAnsi="Times New Roman" w:cs="Times New Roman"/>
+        </w:rPr>
         <w:br/>
       </w:r>
       <w:r>
         <w:rPr>
           <w:rStyle w:val="VerbatimChar"/>
-        </w:rPr>
-        <w:t xml:space="preserve">Steam Trading Cards           10076</w:t>
-      </w:r>
-      <w:r>
+          <w:rFonts w:ascii="Times New Roman" w:hAnsi="Times New Roman" w:cs="Times New Roman"/>
+          <w:sz w:val="24"/>
+        </w:rPr>
+        <w:t>Steam Trading Cards           10076</w:t>
+      </w:r>
+      <w:r>
+        <w:rPr>
+          <w:rFonts w:ascii="Times New Roman" w:hAnsi="Times New Roman" w:cs="Times New Roman"/>
+        </w:rPr>
         <w:br/>
       </w:r>
       <w:r>
         <w:rPr>
           <w:rStyle w:val="VerbatimChar"/>
-        </w:rPr>
-        <w:t xml:space="preserve">Co-op                          9905</w:t>
+          <w:rFonts w:ascii="Times New Roman" w:hAnsi="Times New Roman" w:cs="Times New Roman"/>
+          <w:sz w:val="24"/>
+        </w:rPr>
+        <w:t>Co-op                          9905</w:t>
       </w:r>
     </w:p>
     <w:p>
       <w:pPr>
         <w:pStyle w:val="FirstParagraph"/>
-      </w:pPr>
-      <w:r>
-        <w:t xml:space="preserve">Price ranges:</w:t>
+        <w:rPr>
+          <w:rFonts w:ascii="Times New Roman" w:hAnsi="Times New Roman" w:cs="Times New Roman"/>
+        </w:rPr>
+      </w:pPr>
+      <w:r>
+        <w:rPr>
+          <w:rFonts w:ascii="Times New Roman" w:hAnsi="Times New Roman" w:cs="Times New Roman"/>
+        </w:rPr>
+        <w:t>Price ranges:</w:t>
       </w:r>
     </w:p>
     <w:p>
       <w:pPr>
         <w:pStyle w:val="SourceCode"/>
+        <w:rPr>
+          <w:rFonts w:ascii="Times New Roman" w:hAnsi="Times New Roman" w:cs="Times New Roman"/>
+        </w:rPr>
       </w:pPr>
       <w:r>
         <w:rPr>
           <w:rStyle w:val="VerbatimChar"/>
-        </w:rPr>
-        <w:t xml:space="preserve">$0-5      67136</w:t>
-      </w:r>
-      <w:r>
+          <w:rFonts w:ascii="Times New Roman" w:hAnsi="Times New Roman" w:cs="Times New Roman"/>
+          <w:sz w:val="24"/>
+        </w:rPr>
+        <w:t>$0-5      67136</w:t>
+      </w:r>
+      <w:r>
+        <w:rPr>
+          <w:rFonts w:ascii="Times New Roman" w:hAnsi="Times New Roman" w:cs="Times New Roman"/>
+        </w:rPr>
         <w:br/>
       </w:r>
       <w:r>
         <w:rPr>
           <w:rStyle w:val="VerbatimChar"/>
-        </w:rPr>
-        <w:t xml:space="preserve">$5-10     22910</w:t>
-      </w:r>
-      <w:r>
+          <w:rFonts w:ascii="Times New Roman" w:hAnsi="Times New Roman" w:cs="Times New Roman"/>
+          <w:sz w:val="24"/>
+        </w:rPr>
+        <w:t>$5-10     22910</w:t>
+      </w:r>
+      <w:r>
+        <w:rPr>
+          <w:rFonts w:ascii="Times New Roman" w:hAnsi="Times New Roman" w:cs="Times New Roman"/>
+        </w:rPr>
         <w:br/>
       </w:r>
       <w:r>
         <w:rPr>
           <w:rStyle w:val="VerbatimChar"/>
-        </w:rPr>
-        <w:t xml:space="preserve">$10-30    19017</w:t>
-      </w:r>
-      <w:r>
+          <w:rFonts w:ascii="Times New Roman" w:hAnsi="Times New Roman" w:cs="Times New Roman"/>
+          <w:sz w:val="24"/>
+        </w:rPr>
+        <w:t>$10-30    19017</w:t>
+      </w:r>
+      <w:r>
+        <w:rPr>
+          <w:rFonts w:ascii="Times New Roman" w:hAnsi="Times New Roman" w:cs="Times New Roman"/>
+        </w:rPr>
         <w:br/>
       </w:r>
       <w:r>
         <w:rPr>
           <w:rStyle w:val="VerbatimChar"/>
-        </w:rPr>
-        <w:t xml:space="preserve">$30+       2031</w:t>
+          <w:rFonts w:ascii="Times New Roman" w:hAnsi="Times New Roman" w:cs="Times New Roman"/>
+          <w:sz w:val="24"/>
+        </w:rPr>
+        <w:t>$30+       2031</w:t>
       </w:r>
     </w:p>
     <w:p>
       <w:pPr>
         <w:pStyle w:val="FirstParagraph"/>
-      </w:pPr>
-      <w:r>
-        <w:t xml:space="preserve">Recent releases by year:</w:t>
+        <w:rPr>
+          <w:rFonts w:ascii="Times New Roman" w:hAnsi="Times New Roman" w:cs="Times New Roman"/>
+        </w:rPr>
+      </w:pPr>
+      <w:r>
+        <w:rPr>
+          <w:rFonts w:ascii="Times New Roman" w:hAnsi="Times New Roman" w:cs="Times New Roman"/>
+        </w:rPr>
+        <w:t>Recent releases by year:</w:t>
       </w:r>
     </w:p>
     <w:p>
       <w:pPr>
         <w:pStyle w:val="SourceCode"/>
+        <w:rPr>
+          <w:rFonts w:ascii="Times New Roman" w:hAnsi="Times New Roman" w:cs="Times New Roman"/>
+        </w:rPr>
       </w:pPr>
       <w:r>
         <w:rPr>
           <w:rStyle w:val="VerbatimChar"/>
-        </w:rPr>
-        <w:t xml:space="preserve">2021    12376</w:t>
-      </w:r>
-      <w:r>
+          <w:rFonts w:ascii="Times New Roman" w:hAnsi="Times New Roman" w:cs="Times New Roman"/>
+          <w:sz w:val="24"/>
+        </w:rPr>
+        <w:t>2021    12376</w:t>
+      </w:r>
+      <w:r>
+        <w:rPr>
+          <w:rFonts w:ascii="Times New Roman" w:hAnsi="Times New Roman" w:cs="Times New Roman"/>
+        </w:rPr>
         <w:br/>
       </w:r>
       <w:r>
         <w:rPr>
           <w:rStyle w:val="VerbatimChar"/>
-        </w:rPr>
-        <w:t xml:space="preserve">2022    13979</w:t>
-      </w:r>
-      <w:r>
+          <w:rFonts w:ascii="Times New Roman" w:hAnsi="Times New Roman" w:cs="Times New Roman"/>
+          <w:sz w:val="24"/>
+        </w:rPr>
+        <w:t>2022    13979</w:t>
+      </w:r>
+      <w:r>
+        <w:rPr>
+          <w:rFonts w:ascii="Times New Roman" w:hAnsi="Times New Roman" w:cs="Times New Roman"/>
+        </w:rPr>
         <w:br/>
       </w:r>
       <w:r>
         <w:rPr>
           <w:rStyle w:val="VerbatimChar"/>
-        </w:rPr>
-        <w:t xml:space="preserve">2023    15543</w:t>
-      </w:r>
-      <w:r>
+          <w:rFonts w:ascii="Times New Roman" w:hAnsi="Times New Roman" w:cs="Times New Roman"/>
+          <w:sz w:val="24"/>
+        </w:rPr>
+        <w:t>2023    15543</w:t>
+      </w:r>
+      <w:r>
+        <w:rPr>
+          <w:rFonts w:ascii="Times New Roman" w:hAnsi="Times New Roman" w:cs="Times New Roman"/>
+        </w:rPr>
         <w:br/>
       </w:r>
       <w:r>
         <w:rPr>
           <w:rStyle w:val="VerbatimChar"/>
-        </w:rPr>
-        <w:t xml:space="preserve">2024    20583</w:t>
-      </w:r>
-    </w:p>
-    <w:bookmarkEnd w:id="48"/>
-    <w:bookmarkStart w:id="49" w:name="e2.-modeling-performance"/>
+          <w:rFonts w:ascii="Times New Roman" w:hAnsi="Times New Roman" w:cs="Times New Roman"/>
+          <w:sz w:val="24"/>
+        </w:rPr>
+        <w:t>2024    20583</w:t>
+      </w:r>
+    </w:p>
     <w:p>
       <w:pPr>
         <w:pStyle w:val="Heading3"/>
-      </w:pPr>
-      <w:r>
-        <w:t xml:space="preserve">E2. Modeling Performance</w:t>
+        <w:rPr>
+          <w:rFonts w:ascii="Times New Roman" w:hAnsi="Times New Roman" w:cs="Times New Roman"/>
+          <w:sz w:val="24"/>
+          <w:szCs w:val="24"/>
+        </w:rPr>
+      </w:pPr>
+      <w:bookmarkStart w:id="31" w:name="e2.-modeling-performance"/>
+      <w:bookmarkEnd w:id="30"/>
+      <w:r>
+        <w:rPr>
+          <w:rFonts w:ascii="Times New Roman" w:hAnsi="Times New Roman" w:cs="Times New Roman"/>
+          <w:sz w:val="24"/>
+          <w:szCs w:val="24"/>
+        </w:rPr>
+        <w:t>E2. Modeling Performance</w:t>
       </w:r>
     </w:p>
     <w:p>
@@ -1219,27 +4290,31 @@
         <w:pStyle w:val="Compact"/>
         <w:numPr>
           <w:ilvl w:val="0"/>
-          <w:numId w:val="1012"/>
+          <w:numId w:val="13"/>
         </w:numPr>
-      </w:pPr>
-      <w:r>
-        <w:t xml:space="preserve">Linear regression MAE:</w:t>
-      </w:r>
-      <w:r>
-        <w:t xml:space="preserve"> </w:t>
-      </w:r>
-      <w:r>
-        <w:rPr>
+        <w:rPr>
+          <w:rFonts w:ascii="Times New Roman" w:hAnsi="Times New Roman" w:cs="Times New Roman"/>
+        </w:rPr>
+      </w:pPr>
+      <w:r>
+        <w:rPr>
+          <w:rFonts w:ascii="Times New Roman" w:hAnsi="Times New Roman" w:cs="Times New Roman"/>
+        </w:rPr>
+        <w:t xml:space="preserve">Linear regression MAE: </w:t>
+      </w:r>
+      <w:r>
+        <w:rPr>
+          <w:rFonts w:ascii="Times New Roman" w:hAnsi="Times New Roman" w:cs="Times New Roman"/>
           <w:b/>
           <w:bCs/>
         </w:rPr>
-        <w:t xml:space="preserve">121,686.86</w:t>
-      </w:r>
-      <w:r>
-        <w:t xml:space="preserve"> </w:t>
-      </w:r>
-      <w:r>
-        <w:t xml:space="preserve">— Indicates a moderate error in estimating owner counts, likely due to skew in ownership distribution.</w:t>
+        <w:t>121,686.86</w:t>
+      </w:r>
+      <w:r>
+        <w:rPr>
+          <w:rFonts w:ascii="Times New Roman" w:hAnsi="Times New Roman" w:cs="Times New Roman"/>
+        </w:rPr>
+        <w:t xml:space="preserve"> — Indicates a moderate error in estimating owner counts, likely due to skew in ownership distribution.</w:t>
       </w:r>
     </w:p>
     <w:p>
@@ -1247,27 +4322,31 @@
         <w:pStyle w:val="Compact"/>
         <w:numPr>
           <w:ilvl w:val="0"/>
-          <w:numId w:val="1012"/>
+          <w:numId w:val="13"/>
         </w:numPr>
-      </w:pPr>
-      <w:r>
-        <w:t xml:space="preserve">Classification accuracy:</w:t>
-      </w:r>
-      <w:r>
-        <w:t xml:space="preserve"> </w:t>
-      </w:r>
-      <w:r>
-        <w:rPr>
+        <w:rPr>
+          <w:rFonts w:ascii="Times New Roman" w:hAnsi="Times New Roman" w:cs="Times New Roman"/>
+        </w:rPr>
+      </w:pPr>
+      <w:r>
+        <w:rPr>
+          <w:rFonts w:ascii="Times New Roman" w:hAnsi="Times New Roman" w:cs="Times New Roman"/>
+        </w:rPr>
+        <w:t xml:space="preserve">Classification accuracy: </w:t>
+      </w:r>
+      <w:r>
+        <w:rPr>
+          <w:rFonts w:ascii="Times New Roman" w:hAnsi="Times New Roman" w:cs="Times New Roman"/>
           <w:b/>
           <w:bCs/>
         </w:rPr>
-        <w:t xml:space="preserve">0.856</w:t>
-      </w:r>
-      <w:r>
-        <w:t xml:space="preserve"> </w:t>
-      </w:r>
-      <w:r>
-        <w:t xml:space="preserve">— Suggests strong performance in separating high- vs. low-ownership titles.</w:t>
+        <w:t>0.856</w:t>
+      </w:r>
+      <w:r>
+        <w:rPr>
+          <w:rFonts w:ascii="Times New Roman" w:hAnsi="Times New Roman" w:cs="Times New Roman"/>
+        </w:rPr>
+        <w:t xml:space="preserve"> — Suggests strong performance in separating high- vs. low-ownership titles.</w:t>
       </w:r>
     </w:p>
     <w:p>
@@ -1275,59 +4354,95 @@
         <w:pStyle w:val="Compact"/>
         <w:numPr>
           <w:ilvl w:val="0"/>
-          <w:numId w:val="1012"/>
+          <w:numId w:val="13"/>
         </w:numPr>
-      </w:pPr>
-      <w:r>
-        <w:t xml:space="preserve">Cluster distribution:</w:t>
+        <w:rPr>
+          <w:rFonts w:ascii="Times New Roman" w:hAnsi="Times New Roman" w:cs="Times New Roman"/>
+        </w:rPr>
+      </w:pPr>
+      <w:r>
+        <w:rPr>
+          <w:rFonts w:ascii="Times New Roman" w:hAnsi="Times New Roman" w:cs="Times New Roman"/>
+        </w:rPr>
+        <w:t>Cluster distribution:</w:t>
       </w:r>
     </w:p>
     <w:p>
       <w:pPr>
         <w:pStyle w:val="SourceCode"/>
+        <w:rPr>
+          <w:rFonts w:ascii="Times New Roman" w:hAnsi="Times New Roman" w:cs="Times New Roman"/>
+        </w:rPr>
       </w:pPr>
       <w:r>
         <w:rPr>
           <w:rStyle w:val="VerbatimChar"/>
-        </w:rPr>
-        <w:t xml:space="preserve">cluster</w:t>
-      </w:r>
-      <w:r>
+          <w:rFonts w:ascii="Times New Roman" w:hAnsi="Times New Roman" w:cs="Times New Roman"/>
+          <w:sz w:val="24"/>
+        </w:rPr>
+        <w:t>cluster</w:t>
+      </w:r>
+      <w:r>
+        <w:rPr>
+          <w:rFonts w:ascii="Times New Roman" w:hAnsi="Times New Roman" w:cs="Times New Roman"/>
+        </w:rPr>
         <w:br/>
       </w:r>
       <w:r>
         <w:rPr>
           <w:rStyle w:val="VerbatimChar"/>
-        </w:rPr>
-        <w:t xml:space="preserve">0    91367</w:t>
-      </w:r>
-      <w:r>
+          <w:rFonts w:ascii="Times New Roman" w:hAnsi="Times New Roman" w:cs="Times New Roman"/>
+          <w:sz w:val="24"/>
+        </w:rPr>
+        <w:t>0    91367</w:t>
+      </w:r>
+      <w:r>
+        <w:rPr>
+          <w:rFonts w:ascii="Times New Roman" w:hAnsi="Times New Roman" w:cs="Times New Roman"/>
+        </w:rPr>
         <w:br/>
       </w:r>
       <w:r>
         <w:rPr>
           <w:rStyle w:val="VerbatimChar"/>
-        </w:rPr>
-        <w:t xml:space="preserve">2    19161</w:t>
-      </w:r>
-      <w:r>
+          <w:rFonts w:ascii="Times New Roman" w:hAnsi="Times New Roman" w:cs="Times New Roman"/>
+          <w:sz w:val="24"/>
+        </w:rPr>
+        <w:t>2    19161</w:t>
+      </w:r>
+      <w:r>
+        <w:rPr>
+          <w:rFonts w:ascii="Times New Roman" w:hAnsi="Times New Roman" w:cs="Times New Roman"/>
+        </w:rPr>
         <w:br/>
       </w:r>
       <w:r>
         <w:rPr>
           <w:rStyle w:val="VerbatimChar"/>
-        </w:rPr>
-        <w:t xml:space="preserve">1      793</w:t>
-      </w:r>
-    </w:p>
-    <w:bookmarkEnd w:id="49"/>
-    <w:bookmarkStart w:id="50" w:name="e3.-practical-insights"/>
+          <w:rFonts w:ascii="Times New Roman" w:hAnsi="Times New Roman" w:cs="Times New Roman"/>
+          <w:sz w:val="24"/>
+        </w:rPr>
+        <w:t>1      793</w:t>
+      </w:r>
+    </w:p>
     <w:p>
       <w:pPr>
         <w:pStyle w:val="Heading3"/>
-      </w:pPr>
-      <w:r>
-        <w:t xml:space="preserve">E3. Practical Insights</w:t>
+        <w:rPr>
+          <w:rFonts w:ascii="Times New Roman" w:hAnsi="Times New Roman" w:cs="Times New Roman"/>
+          <w:sz w:val="24"/>
+          <w:szCs w:val="24"/>
+        </w:rPr>
+      </w:pPr>
+      <w:bookmarkStart w:id="32" w:name="e3.-practical-insights"/>
+      <w:bookmarkEnd w:id="31"/>
+      <w:r>
+        <w:rPr>
+          <w:rFonts w:ascii="Times New Roman" w:hAnsi="Times New Roman" w:cs="Times New Roman"/>
+          <w:sz w:val="24"/>
+          <w:szCs w:val="24"/>
+        </w:rPr>
+        <w:t>E3. Practical Insights</w:t>
       </w:r>
     </w:p>
     <w:p>
@@ -1335,18 +4450,25 @@
         <w:pStyle w:val="Compact"/>
         <w:numPr>
           <w:ilvl w:val="0"/>
-          <w:numId w:val="1013"/>
+          <w:numId w:val="14"/>
         </w:numPr>
-      </w:pPr>
-      <w:r>
-        <w:rPr>
+        <w:rPr>
+          <w:rFonts w:ascii="Times New Roman" w:hAnsi="Times New Roman" w:cs="Times New Roman"/>
+        </w:rPr>
+      </w:pPr>
+      <w:r>
+        <w:rPr>
+          <w:rFonts w:ascii="Times New Roman" w:hAnsi="Times New Roman" w:cs="Times New Roman"/>
           <w:b/>
           <w:bCs/>
         </w:rPr>
-        <w:t xml:space="preserve">Genres</w:t>
-      </w:r>
-      <w:r>
-        <w:t xml:space="preserve">: Games in popular genres such as Action or RPG tend to show higher average owner counts.</w:t>
+        <w:t>Genres</w:t>
+      </w:r>
+      <w:r>
+        <w:rPr>
+          <w:rFonts w:ascii="Times New Roman" w:hAnsi="Times New Roman" w:cs="Times New Roman"/>
+        </w:rPr>
+        <w:t>: Games in popular genres such as Action or RPG tend to show higher average owner counts.</w:t>
       </w:r>
     </w:p>
     <w:p>
@@ -1354,18 +4476,25 @@
         <w:pStyle w:val="Compact"/>
         <w:numPr>
           <w:ilvl w:val="0"/>
-          <w:numId w:val="1013"/>
+          <w:numId w:val="14"/>
         </w:numPr>
-      </w:pPr>
-      <w:r>
-        <w:rPr>
+        <w:rPr>
+          <w:rFonts w:ascii="Times New Roman" w:hAnsi="Times New Roman" w:cs="Times New Roman"/>
+        </w:rPr>
+      </w:pPr>
+      <w:r>
+        <w:rPr>
+          <w:rFonts w:ascii="Times New Roman" w:hAnsi="Times New Roman" w:cs="Times New Roman"/>
           <w:b/>
           <w:bCs/>
         </w:rPr>
-        <w:t xml:space="preserve">Price Points</w:t>
-      </w:r>
-      <w:r>
-        <w:t xml:space="preserve">: Mid-tier pricing (roughly $10–$30) generally aligns with more owners than either free or very expensive titles.</w:t>
+        <w:t>Price Points</w:t>
+      </w:r>
+      <w:r>
+        <w:rPr>
+          <w:rFonts w:ascii="Times New Roman" w:hAnsi="Times New Roman" w:cs="Times New Roman"/>
+        </w:rPr>
+        <w:t>: Mid-tier pricing (roughly $10–$30) generally aligns with more owners than either free or very expensive titles.</w:t>
       </w:r>
     </w:p>
     <w:p>
@@ -1373,18 +4502,25 @@
         <w:pStyle w:val="Compact"/>
         <w:numPr>
           <w:ilvl w:val="0"/>
-          <w:numId w:val="1013"/>
+          <w:numId w:val="14"/>
         </w:numPr>
-      </w:pPr>
-      <w:r>
-        <w:rPr>
+        <w:rPr>
+          <w:rFonts w:ascii="Times New Roman" w:hAnsi="Times New Roman" w:cs="Times New Roman"/>
+        </w:rPr>
+      </w:pPr>
+      <w:r>
+        <w:rPr>
+          <w:rFonts w:ascii="Times New Roman" w:hAnsi="Times New Roman" w:cs="Times New Roman"/>
           <w:b/>
           <w:bCs/>
         </w:rPr>
-        <w:t xml:space="preserve">Release Windows</w:t>
-      </w:r>
-      <w:r>
-        <w:t xml:space="preserve">: Titles released near major holidays or early in the year typically see higher ownership, suggesting these periods may offer greater visibility.</w:t>
+        <w:t>Release Windows</w:t>
+      </w:r>
+      <w:r>
+        <w:rPr>
+          <w:rFonts w:ascii="Times New Roman" w:hAnsi="Times New Roman" w:cs="Times New Roman"/>
+        </w:rPr>
+        <w:t>: Titles released near major holidays or early in the year typically see higher ownership, suggesting these periods may offer greater visibility.</w:t>
       </w:r>
     </w:p>
     <w:p>
@@ -1392,84 +4528,48 @@
         <w:pStyle w:val="Compact"/>
         <w:numPr>
           <w:ilvl w:val="0"/>
-          <w:numId w:val="1013"/>
+          <w:numId w:val="14"/>
         </w:numPr>
-      </w:pPr>
-      <w:r>
-        <w:rPr>
+        <w:rPr>
+          <w:rFonts w:ascii="Times New Roman" w:hAnsi="Times New Roman" w:cs="Times New Roman"/>
+        </w:rPr>
+      </w:pPr>
+      <w:r>
+        <w:rPr>
+          <w:rFonts w:ascii="Times New Roman" w:hAnsi="Times New Roman" w:cs="Times New Roman"/>
           <w:b/>
           <w:bCs/>
         </w:rPr>
-        <w:t xml:space="preserve">Combined Factors</w:t>
-      </w:r>
-      <w:r>
-        <w:t xml:space="preserve">: For example, games released in Q1 with a price between $10–$20 and tagged as</w:t>
-      </w:r>
-      <w:r>
-        <w:t xml:space="preserve"> </w:t>
-      </w:r>
-      <w:r>
-        <w:t xml:space="preserve">‘Action’</w:t>
-      </w:r>
-      <w:r>
-        <w:t xml:space="preserve"> </w:t>
-      </w:r>
-      <w:r>
-        <w:t xml:space="preserve">or</w:t>
-      </w:r>
-      <w:r>
-        <w:t xml:space="preserve"> </w:t>
-      </w:r>
-      <w:r>
-        <w:t xml:space="preserve">‘Simulation’</w:t>
-      </w:r>
-      <w:r>
-        <w:t xml:space="preserve"> </w:t>
-      </w:r>
-      <w:r>
-        <w:t xml:space="preserve">had up to 3× the average owner count of games priced over $30 or released mid-year.</w:t>
-      </w:r>
-    </w:p>
-    <w:bookmarkEnd w:id="50"/>
-    <w:bookmarkEnd w:id="51"/>
-    <w:bookmarkEnd w:id="52"/>
+        <w:t>Combined Factors</w:t>
+      </w:r>
+      <w:r>
+        <w:rPr>
+          <w:rFonts w:ascii="Times New Roman" w:hAnsi="Times New Roman" w:cs="Times New Roman"/>
+        </w:rPr>
+        <w:t>: For example, games released in Q1 with a price between $10–$20 and tagged as ‘Action’ or ‘Simulation’ had up to 3× the average owner count of games priced over $30 or released mid-year.</w:t>
+      </w:r>
+      <w:bookmarkEnd w:id="0"/>
+      <w:bookmarkEnd w:id="29"/>
+      <w:bookmarkEnd w:id="32"/>
+    </w:p>
     <w:sectPr>
       <w:footnotePr>
         <w:numRestart w:val="eachSect"/>
       </w:footnotePr>
+      <w:pgSz w:w="12240" w:h="15840"/>
+      <w:pgMar w:top="1440" w:right="1440" w:bottom="1440" w:left="1440" w:header="720" w:footer="720" w:gutter="0"/>
+      <w:cols w:space="720"/>
     </w:sectPr>
   </w:body>
 </w:document>
 </file>
 
-<file path=word/comments.xml><?xml version="1.0" encoding="utf-8"?>
-<w:comments xmlns:w="http://schemas.openxmlformats.org/wordprocessingml/2006/main" xmlns:m="http://schemas.openxmlformats.org/officeDocument/2006/math" xmlns:r="http://schemas.openxmlformats.org/officeDocument/2006/relationships" xmlns:o="urn:schemas-microsoft-com:office:office" xmlns:v="urn:schemas-microsoft-com:vml" xmlns:w10="urn:schemas-microsoft-com:office:word" xmlns:a="http://schemas.openxmlformats.org/drawingml/2006/main" xmlns:pic="http://schemas.openxmlformats.org/drawingml/2006/picture" xmlns:wp="http://schemas.openxmlformats.org/drawingml/2006/wordprocessingDrawing"/>
-</file>
-
-<file path=word/footnotes.xml><?xml version="1.0" encoding="utf-8"?>
-<w:footnotes xmlns:w="http://schemas.openxmlformats.org/wordprocessingml/2006/main" xmlns:m="http://schemas.openxmlformats.org/officeDocument/2006/math" xmlns:r="http://schemas.openxmlformats.org/officeDocument/2006/relationships" xmlns:o="urn:schemas-microsoft-com:office:office" xmlns:v="urn:schemas-microsoft-com:vml" xmlns:w10="urn:schemas-microsoft-com:office:word" xmlns:a="http://schemas.openxmlformats.org/drawingml/2006/main" xmlns:pic="http://schemas.openxmlformats.org/drawingml/2006/picture" xmlns:wp="http://schemas.openxmlformats.org/drawingml/2006/wordprocessingDrawing">
-  <w:footnote w:type="continuationSeparator" w:id="0">
-    <w:p>
-      <w:r>
-        <w:continuationSeparator/>
-      </w:r>
-    </w:p>
-  </w:footnote>
-  <w:footnote w:type="separator" w:id="-1">
-    <w:p>
-      <w:r>
-        <w:separator/>
-      </w:r>
-    </w:p>
-  </w:footnote>
-</w:footnotes>
-</file>
-
 <file path=word/numbering.xml><?xml version="1.0" encoding="utf-8"?>
-<w:numbering xmlns:w="http://schemas.openxmlformats.org/wordprocessingml/2006/main">
-  <w:abstractNum w:abstractNumId="990">
+<w:numbering xmlns:wpc="http://schemas.microsoft.com/office/word/2010/wordprocessingCanvas" xmlns:cx="http://schemas.microsoft.com/office/drawing/2014/chartex" xmlns:cx1="http://schemas.microsoft.com/office/drawing/2015/9/8/chartex" xmlns:cx2="http://schemas.microsoft.com/office/drawing/2015/10/21/chartex" xmlns:cx3="http://schemas.microsoft.com/office/drawing/2016/5/9/chartex" xmlns:cx4="http://schemas.microsoft.com/office/drawing/2016/5/10/chartex" xmlns:cx5="http://schemas.microsoft.com/office/drawing/2016/5/11/chartex" xmlns:cx6="http://schemas.microsoft.com/office/drawing/2016/5/12/chartex" xmlns:cx7="http://schemas.microsoft.com/office/drawing/2016/5/13/chartex" xmlns:cx8="http://schemas.microsoft.com/office/drawing/2016/5/14/chartex" xmlns:mc="http://schemas.openxmlformats.org/markup-compatibility/2006" xmlns:aink="http://schemas.microsoft.com/office/drawing/2016/ink" xmlns:am3d="http://schemas.microsoft.com/office/drawing/2017/model3d" xmlns:o="urn:schemas-microsoft-com:office:office" xmlns:oel="http://schemas.microsoft.com/office/2019/extlst" xmlns:r="http://schemas.openxmlformats.org/officeDocument/2006/relationships" xmlns:m="http://schemas.openxmlformats.org/officeDocument/2006/math" xmlns:v="urn:schemas-microsoft-com:vml" xmlns:wp14="http://schemas.microsoft.com/office/word/2010/wordprocessingDrawing" xmlns:wp="http://schemas.openxmlformats.org/drawingml/2006/wordprocessingDrawing" xmlns:w10="urn:schemas-microsoft-com:office:word" xmlns:w="http://schemas.openxmlformats.org/wordprocessingml/2006/main" xmlns:w14="http://schemas.microsoft.com/office/word/2010/wordml" xmlns:w15="http://schemas.microsoft.com/office/word/2012/wordml" xmlns:w16cex="http://schemas.microsoft.com/office/word/2018/wordml/cex" xmlns:w16cid="http://schemas.microsoft.com/office/word/2016/wordml/cid" xmlns:w16="http://schemas.microsoft.com/office/word/2018/wordml" xmlns:w16du="http://schemas.microsoft.com/office/word/2023/wordml/word16du" xmlns:w16sdtdh="http://schemas.microsoft.com/office/word/2020/wordml/sdtdatahash" xmlns:w16sdtfl="http://schemas.microsoft.com/office/word/2024/wordml/sdtformatlock" xmlns:w16se="http://schemas.microsoft.com/office/word/2015/wordml/symex" xmlns:wpg="http://schemas.microsoft.com/office/word/2010/wordprocessingGroup" xmlns:wpi="http://schemas.microsoft.com/office/word/2010/wordprocessingInk" xmlns:wne="http://schemas.microsoft.com/office/word/2006/wordml" xmlns:wps="http://schemas.microsoft.com/office/word/2010/wordprocessingShape" mc:Ignorable="w14 w15 w16se w16cid w16 w16cex w16sdtdh w16sdtfl w16du wp14">
+  <w:abstractNum w:abstractNumId="0" w15:restartNumberingAfterBreak="0">
     <w:nsid w:val="0000A990"/>
     <w:multiLevelType w:val="multilevel"/>
+    <w:tmpl w:val="0234FE8E"/>
     <w:lvl w:ilvl="0">
       <w:numFmt w:val="bullet"/>
       <w:lvlText w:val=" "/>
@@ -1543,9 +4643,10 @@
       </w:pPr>
     </w:lvl>
   </w:abstractNum>
-  <w:abstractNum w:abstractNumId="991">
+  <w:abstractNum w:abstractNumId="1" w15:restartNumberingAfterBreak="0">
     <w:nsid w:val="0000A991"/>
     <w:multiLevelType w:val="multilevel"/>
+    <w:tmpl w:val="4A7CD144"/>
     <w:lvl w:ilvl="0">
       <w:numFmt w:val="bullet"/>
       <w:lvlText w:val=""/>
@@ -1646,60 +4747,760 @@
       </w:rPr>
     </w:lvl>
   </w:abstractNum>
-  <w:num w:numId="1000">
-    <w:abstractNumId w:val="990"/>
+  <w:abstractNum w:abstractNumId="2" w15:restartNumberingAfterBreak="0">
+    <w:nsid w:val="0A6F632F"/>
+    <w:multiLevelType w:val="multilevel"/>
+    <w:tmpl w:val="85E89D1E"/>
+    <w:lvl w:ilvl="0">
+      <w:start w:val="1"/>
+      <w:numFmt w:val="bullet"/>
+      <w:lvlText w:val=""/>
+      <w:lvlJc w:val="left"/>
+      <w:pPr>
+        <w:tabs>
+          <w:tab w:val="num" w:pos="720"/>
+        </w:tabs>
+        <w:ind w:left="720" w:hanging="360"/>
+      </w:pPr>
+      <w:rPr>
+        <w:rFonts w:ascii="Symbol" w:hAnsi="Symbol" w:hint="default"/>
+        <w:sz w:val="20"/>
+      </w:rPr>
+    </w:lvl>
+    <w:lvl w:ilvl="1" w:tentative="1">
+      <w:start w:val="1"/>
+      <w:numFmt w:val="bullet"/>
+      <w:lvlText w:val="o"/>
+      <w:lvlJc w:val="left"/>
+      <w:pPr>
+        <w:tabs>
+          <w:tab w:val="num" w:pos="1440"/>
+        </w:tabs>
+        <w:ind w:left="1440" w:hanging="360"/>
+      </w:pPr>
+      <w:rPr>
+        <w:rFonts w:ascii="Courier New" w:hAnsi="Courier New" w:hint="default"/>
+        <w:sz w:val="20"/>
+      </w:rPr>
+    </w:lvl>
+    <w:lvl w:ilvl="2" w:tentative="1">
+      <w:start w:val="1"/>
+      <w:numFmt w:val="bullet"/>
+      <w:lvlText w:val=""/>
+      <w:lvlJc w:val="left"/>
+      <w:pPr>
+        <w:tabs>
+          <w:tab w:val="num" w:pos="2160"/>
+        </w:tabs>
+        <w:ind w:left="2160" w:hanging="360"/>
+      </w:pPr>
+      <w:rPr>
+        <w:rFonts w:ascii="Wingdings" w:hAnsi="Wingdings" w:hint="default"/>
+        <w:sz w:val="20"/>
+      </w:rPr>
+    </w:lvl>
+    <w:lvl w:ilvl="3" w:tentative="1">
+      <w:start w:val="1"/>
+      <w:numFmt w:val="bullet"/>
+      <w:lvlText w:val=""/>
+      <w:lvlJc w:val="left"/>
+      <w:pPr>
+        <w:tabs>
+          <w:tab w:val="num" w:pos="2880"/>
+        </w:tabs>
+        <w:ind w:left="2880" w:hanging="360"/>
+      </w:pPr>
+      <w:rPr>
+        <w:rFonts w:ascii="Wingdings" w:hAnsi="Wingdings" w:hint="default"/>
+        <w:sz w:val="20"/>
+      </w:rPr>
+    </w:lvl>
+    <w:lvl w:ilvl="4" w:tentative="1">
+      <w:start w:val="1"/>
+      <w:numFmt w:val="bullet"/>
+      <w:lvlText w:val=""/>
+      <w:lvlJc w:val="left"/>
+      <w:pPr>
+        <w:tabs>
+          <w:tab w:val="num" w:pos="3600"/>
+        </w:tabs>
+        <w:ind w:left="3600" w:hanging="360"/>
+      </w:pPr>
+      <w:rPr>
+        <w:rFonts w:ascii="Wingdings" w:hAnsi="Wingdings" w:hint="default"/>
+        <w:sz w:val="20"/>
+      </w:rPr>
+    </w:lvl>
+    <w:lvl w:ilvl="5" w:tentative="1">
+      <w:start w:val="1"/>
+      <w:numFmt w:val="bullet"/>
+      <w:lvlText w:val=""/>
+      <w:lvlJc w:val="left"/>
+      <w:pPr>
+        <w:tabs>
+          <w:tab w:val="num" w:pos="4320"/>
+        </w:tabs>
+        <w:ind w:left="4320" w:hanging="360"/>
+      </w:pPr>
+      <w:rPr>
+        <w:rFonts w:ascii="Wingdings" w:hAnsi="Wingdings" w:hint="default"/>
+        <w:sz w:val="20"/>
+      </w:rPr>
+    </w:lvl>
+    <w:lvl w:ilvl="6" w:tentative="1">
+      <w:start w:val="1"/>
+      <w:numFmt w:val="bullet"/>
+      <w:lvlText w:val=""/>
+      <w:lvlJc w:val="left"/>
+      <w:pPr>
+        <w:tabs>
+          <w:tab w:val="num" w:pos="5040"/>
+        </w:tabs>
+        <w:ind w:left="5040" w:hanging="360"/>
+      </w:pPr>
+      <w:rPr>
+        <w:rFonts w:ascii="Wingdings" w:hAnsi="Wingdings" w:hint="default"/>
+        <w:sz w:val="20"/>
+      </w:rPr>
+    </w:lvl>
+    <w:lvl w:ilvl="7" w:tentative="1">
+      <w:start w:val="1"/>
+      <w:numFmt w:val="bullet"/>
+      <w:lvlText w:val=""/>
+      <w:lvlJc w:val="left"/>
+      <w:pPr>
+        <w:tabs>
+          <w:tab w:val="num" w:pos="5760"/>
+        </w:tabs>
+        <w:ind w:left="5760" w:hanging="360"/>
+      </w:pPr>
+      <w:rPr>
+        <w:rFonts w:ascii="Wingdings" w:hAnsi="Wingdings" w:hint="default"/>
+        <w:sz w:val="20"/>
+      </w:rPr>
+    </w:lvl>
+    <w:lvl w:ilvl="8" w:tentative="1">
+      <w:start w:val="1"/>
+      <w:numFmt w:val="bullet"/>
+      <w:lvlText w:val=""/>
+      <w:lvlJc w:val="left"/>
+      <w:pPr>
+        <w:tabs>
+          <w:tab w:val="num" w:pos="6480"/>
+        </w:tabs>
+        <w:ind w:left="6480" w:hanging="360"/>
+      </w:pPr>
+      <w:rPr>
+        <w:rFonts w:ascii="Wingdings" w:hAnsi="Wingdings" w:hint="default"/>
+        <w:sz w:val="20"/>
+      </w:rPr>
+    </w:lvl>
+  </w:abstractNum>
+  <w:abstractNum w:abstractNumId="3" w15:restartNumberingAfterBreak="0">
+    <w:nsid w:val="1B942A69"/>
+    <w:multiLevelType w:val="multilevel"/>
+    <w:tmpl w:val="6F826DD4"/>
+    <w:lvl w:ilvl="0">
+      <w:start w:val="1"/>
+      <w:numFmt w:val="bullet"/>
+      <w:lvlText w:val=""/>
+      <w:lvlJc w:val="left"/>
+      <w:pPr>
+        <w:tabs>
+          <w:tab w:val="num" w:pos="720"/>
+        </w:tabs>
+        <w:ind w:left="720" w:hanging="360"/>
+      </w:pPr>
+      <w:rPr>
+        <w:rFonts w:ascii="Symbol" w:hAnsi="Symbol" w:hint="default"/>
+        <w:sz w:val="20"/>
+      </w:rPr>
+    </w:lvl>
+    <w:lvl w:ilvl="1" w:tentative="1">
+      <w:start w:val="1"/>
+      <w:numFmt w:val="bullet"/>
+      <w:lvlText w:val="o"/>
+      <w:lvlJc w:val="left"/>
+      <w:pPr>
+        <w:tabs>
+          <w:tab w:val="num" w:pos="1440"/>
+        </w:tabs>
+        <w:ind w:left="1440" w:hanging="360"/>
+      </w:pPr>
+      <w:rPr>
+        <w:rFonts w:ascii="Courier New" w:hAnsi="Courier New" w:hint="default"/>
+        <w:sz w:val="20"/>
+      </w:rPr>
+    </w:lvl>
+    <w:lvl w:ilvl="2" w:tentative="1">
+      <w:start w:val="1"/>
+      <w:numFmt w:val="bullet"/>
+      <w:lvlText w:val=""/>
+      <w:lvlJc w:val="left"/>
+      <w:pPr>
+        <w:tabs>
+          <w:tab w:val="num" w:pos="2160"/>
+        </w:tabs>
+        <w:ind w:left="2160" w:hanging="360"/>
+      </w:pPr>
+      <w:rPr>
+        <w:rFonts w:ascii="Wingdings" w:hAnsi="Wingdings" w:hint="default"/>
+        <w:sz w:val="20"/>
+      </w:rPr>
+    </w:lvl>
+    <w:lvl w:ilvl="3" w:tentative="1">
+      <w:start w:val="1"/>
+      <w:numFmt w:val="bullet"/>
+      <w:lvlText w:val=""/>
+      <w:lvlJc w:val="left"/>
+      <w:pPr>
+        <w:tabs>
+          <w:tab w:val="num" w:pos="2880"/>
+        </w:tabs>
+        <w:ind w:left="2880" w:hanging="360"/>
+      </w:pPr>
+      <w:rPr>
+        <w:rFonts w:ascii="Wingdings" w:hAnsi="Wingdings" w:hint="default"/>
+        <w:sz w:val="20"/>
+      </w:rPr>
+    </w:lvl>
+    <w:lvl w:ilvl="4" w:tentative="1">
+      <w:start w:val="1"/>
+      <w:numFmt w:val="bullet"/>
+      <w:lvlText w:val=""/>
+      <w:lvlJc w:val="left"/>
+      <w:pPr>
+        <w:tabs>
+          <w:tab w:val="num" w:pos="3600"/>
+        </w:tabs>
+        <w:ind w:left="3600" w:hanging="360"/>
+      </w:pPr>
+      <w:rPr>
+        <w:rFonts w:ascii="Wingdings" w:hAnsi="Wingdings" w:hint="default"/>
+        <w:sz w:val="20"/>
+      </w:rPr>
+    </w:lvl>
+    <w:lvl w:ilvl="5" w:tentative="1">
+      <w:start w:val="1"/>
+      <w:numFmt w:val="bullet"/>
+      <w:lvlText w:val=""/>
+      <w:lvlJc w:val="left"/>
+      <w:pPr>
+        <w:tabs>
+          <w:tab w:val="num" w:pos="4320"/>
+        </w:tabs>
+        <w:ind w:left="4320" w:hanging="360"/>
+      </w:pPr>
+      <w:rPr>
+        <w:rFonts w:ascii="Wingdings" w:hAnsi="Wingdings" w:hint="default"/>
+        <w:sz w:val="20"/>
+      </w:rPr>
+    </w:lvl>
+    <w:lvl w:ilvl="6" w:tentative="1">
+      <w:start w:val="1"/>
+      <w:numFmt w:val="bullet"/>
+      <w:lvlText w:val=""/>
+      <w:lvlJc w:val="left"/>
+      <w:pPr>
+        <w:tabs>
+          <w:tab w:val="num" w:pos="5040"/>
+        </w:tabs>
+        <w:ind w:left="5040" w:hanging="360"/>
+      </w:pPr>
+      <w:rPr>
+        <w:rFonts w:ascii="Wingdings" w:hAnsi="Wingdings" w:hint="default"/>
+        <w:sz w:val="20"/>
+      </w:rPr>
+    </w:lvl>
+    <w:lvl w:ilvl="7" w:tentative="1">
+      <w:start w:val="1"/>
+      <w:numFmt w:val="bullet"/>
+      <w:lvlText w:val=""/>
+      <w:lvlJc w:val="left"/>
+      <w:pPr>
+        <w:tabs>
+          <w:tab w:val="num" w:pos="5760"/>
+        </w:tabs>
+        <w:ind w:left="5760" w:hanging="360"/>
+      </w:pPr>
+      <w:rPr>
+        <w:rFonts w:ascii="Wingdings" w:hAnsi="Wingdings" w:hint="default"/>
+        <w:sz w:val="20"/>
+      </w:rPr>
+    </w:lvl>
+    <w:lvl w:ilvl="8" w:tentative="1">
+      <w:start w:val="1"/>
+      <w:numFmt w:val="bullet"/>
+      <w:lvlText w:val=""/>
+      <w:lvlJc w:val="left"/>
+      <w:pPr>
+        <w:tabs>
+          <w:tab w:val="num" w:pos="6480"/>
+        </w:tabs>
+        <w:ind w:left="6480" w:hanging="360"/>
+      </w:pPr>
+      <w:rPr>
+        <w:rFonts w:ascii="Wingdings" w:hAnsi="Wingdings" w:hint="default"/>
+        <w:sz w:val="20"/>
+      </w:rPr>
+    </w:lvl>
+  </w:abstractNum>
+  <w:abstractNum w:abstractNumId="4" w15:restartNumberingAfterBreak="0">
+    <w:nsid w:val="43443B91"/>
+    <w:multiLevelType w:val="multilevel"/>
+    <w:tmpl w:val="E8E40E18"/>
+    <w:lvl w:ilvl="0">
+      <w:start w:val="1"/>
+      <w:numFmt w:val="bullet"/>
+      <w:lvlText w:val=""/>
+      <w:lvlJc w:val="left"/>
+      <w:pPr>
+        <w:tabs>
+          <w:tab w:val="num" w:pos="720"/>
+        </w:tabs>
+        <w:ind w:left="720" w:hanging="360"/>
+      </w:pPr>
+      <w:rPr>
+        <w:rFonts w:ascii="Symbol" w:hAnsi="Symbol" w:hint="default"/>
+        <w:sz w:val="20"/>
+      </w:rPr>
+    </w:lvl>
+    <w:lvl w:ilvl="1" w:tentative="1">
+      <w:start w:val="1"/>
+      <w:numFmt w:val="bullet"/>
+      <w:lvlText w:val="o"/>
+      <w:lvlJc w:val="left"/>
+      <w:pPr>
+        <w:tabs>
+          <w:tab w:val="num" w:pos="1440"/>
+        </w:tabs>
+        <w:ind w:left="1440" w:hanging="360"/>
+      </w:pPr>
+      <w:rPr>
+        <w:rFonts w:ascii="Courier New" w:hAnsi="Courier New" w:hint="default"/>
+        <w:sz w:val="20"/>
+      </w:rPr>
+    </w:lvl>
+    <w:lvl w:ilvl="2" w:tentative="1">
+      <w:start w:val="1"/>
+      <w:numFmt w:val="bullet"/>
+      <w:lvlText w:val=""/>
+      <w:lvlJc w:val="left"/>
+      <w:pPr>
+        <w:tabs>
+          <w:tab w:val="num" w:pos="2160"/>
+        </w:tabs>
+        <w:ind w:left="2160" w:hanging="360"/>
+      </w:pPr>
+      <w:rPr>
+        <w:rFonts w:ascii="Wingdings" w:hAnsi="Wingdings" w:hint="default"/>
+        <w:sz w:val="20"/>
+      </w:rPr>
+    </w:lvl>
+    <w:lvl w:ilvl="3" w:tentative="1">
+      <w:start w:val="1"/>
+      <w:numFmt w:val="bullet"/>
+      <w:lvlText w:val=""/>
+      <w:lvlJc w:val="left"/>
+      <w:pPr>
+        <w:tabs>
+          <w:tab w:val="num" w:pos="2880"/>
+        </w:tabs>
+        <w:ind w:left="2880" w:hanging="360"/>
+      </w:pPr>
+      <w:rPr>
+        <w:rFonts w:ascii="Wingdings" w:hAnsi="Wingdings" w:hint="default"/>
+        <w:sz w:val="20"/>
+      </w:rPr>
+    </w:lvl>
+    <w:lvl w:ilvl="4" w:tentative="1">
+      <w:start w:val="1"/>
+      <w:numFmt w:val="bullet"/>
+      <w:lvlText w:val=""/>
+      <w:lvlJc w:val="left"/>
+      <w:pPr>
+        <w:tabs>
+          <w:tab w:val="num" w:pos="3600"/>
+        </w:tabs>
+        <w:ind w:left="3600" w:hanging="360"/>
+      </w:pPr>
+      <w:rPr>
+        <w:rFonts w:ascii="Wingdings" w:hAnsi="Wingdings" w:hint="default"/>
+        <w:sz w:val="20"/>
+      </w:rPr>
+    </w:lvl>
+    <w:lvl w:ilvl="5" w:tentative="1">
+      <w:start w:val="1"/>
+      <w:numFmt w:val="bullet"/>
+      <w:lvlText w:val=""/>
+      <w:lvlJc w:val="left"/>
+      <w:pPr>
+        <w:tabs>
+          <w:tab w:val="num" w:pos="4320"/>
+        </w:tabs>
+        <w:ind w:left="4320" w:hanging="360"/>
+      </w:pPr>
+      <w:rPr>
+        <w:rFonts w:ascii="Wingdings" w:hAnsi="Wingdings" w:hint="default"/>
+        <w:sz w:val="20"/>
+      </w:rPr>
+    </w:lvl>
+    <w:lvl w:ilvl="6" w:tentative="1">
+      <w:start w:val="1"/>
+      <w:numFmt w:val="bullet"/>
+      <w:lvlText w:val=""/>
+      <w:lvlJc w:val="left"/>
+      <w:pPr>
+        <w:tabs>
+          <w:tab w:val="num" w:pos="5040"/>
+        </w:tabs>
+        <w:ind w:left="5040" w:hanging="360"/>
+      </w:pPr>
+      <w:rPr>
+        <w:rFonts w:ascii="Wingdings" w:hAnsi="Wingdings" w:hint="default"/>
+        <w:sz w:val="20"/>
+      </w:rPr>
+    </w:lvl>
+    <w:lvl w:ilvl="7" w:tentative="1">
+      <w:start w:val="1"/>
+      <w:numFmt w:val="bullet"/>
+      <w:lvlText w:val=""/>
+      <w:lvlJc w:val="left"/>
+      <w:pPr>
+        <w:tabs>
+          <w:tab w:val="num" w:pos="5760"/>
+        </w:tabs>
+        <w:ind w:left="5760" w:hanging="360"/>
+      </w:pPr>
+      <w:rPr>
+        <w:rFonts w:ascii="Wingdings" w:hAnsi="Wingdings" w:hint="default"/>
+        <w:sz w:val="20"/>
+      </w:rPr>
+    </w:lvl>
+    <w:lvl w:ilvl="8" w:tentative="1">
+      <w:start w:val="1"/>
+      <w:numFmt w:val="bullet"/>
+      <w:lvlText w:val=""/>
+      <w:lvlJc w:val="left"/>
+      <w:pPr>
+        <w:tabs>
+          <w:tab w:val="num" w:pos="6480"/>
+        </w:tabs>
+        <w:ind w:left="6480" w:hanging="360"/>
+      </w:pPr>
+      <w:rPr>
+        <w:rFonts w:ascii="Wingdings" w:hAnsi="Wingdings" w:hint="default"/>
+        <w:sz w:val="20"/>
+      </w:rPr>
+    </w:lvl>
+  </w:abstractNum>
+  <w:abstractNum w:abstractNumId="5" w15:restartNumberingAfterBreak="0">
+    <w:nsid w:val="54737C38"/>
+    <w:multiLevelType w:val="hybridMultilevel"/>
+    <w:tmpl w:val="C91A7248"/>
+    <w:lvl w:ilvl="0" w:tplc="B3100E10">
+      <w:start w:val="1"/>
+      <w:numFmt w:val="decimal"/>
+      <w:lvlText w:val="%1."/>
+      <w:lvlJc w:val="left"/>
+      <w:pPr>
+        <w:ind w:left="1080" w:hanging="360"/>
+      </w:pPr>
+      <w:rPr>
+        <w:rFonts w:hint="default"/>
+      </w:rPr>
+    </w:lvl>
+    <w:lvl w:ilvl="1" w:tplc="04090019" w:tentative="1">
+      <w:start w:val="1"/>
+      <w:numFmt w:val="lowerLetter"/>
+      <w:lvlText w:val="%2."/>
+      <w:lvlJc w:val="left"/>
+      <w:pPr>
+        <w:ind w:left="1800" w:hanging="360"/>
+      </w:pPr>
+    </w:lvl>
+    <w:lvl w:ilvl="2" w:tplc="0409001B" w:tentative="1">
+      <w:start w:val="1"/>
+      <w:numFmt w:val="lowerRoman"/>
+      <w:lvlText w:val="%3."/>
+      <w:lvlJc w:val="right"/>
+      <w:pPr>
+        <w:ind w:left="2520" w:hanging="180"/>
+      </w:pPr>
+    </w:lvl>
+    <w:lvl w:ilvl="3" w:tplc="0409000F" w:tentative="1">
+      <w:start w:val="1"/>
+      <w:numFmt w:val="decimal"/>
+      <w:lvlText w:val="%4."/>
+      <w:lvlJc w:val="left"/>
+      <w:pPr>
+        <w:ind w:left="3240" w:hanging="360"/>
+      </w:pPr>
+    </w:lvl>
+    <w:lvl w:ilvl="4" w:tplc="04090019" w:tentative="1">
+      <w:start w:val="1"/>
+      <w:numFmt w:val="lowerLetter"/>
+      <w:lvlText w:val="%5."/>
+      <w:lvlJc w:val="left"/>
+      <w:pPr>
+        <w:ind w:left="3960" w:hanging="360"/>
+      </w:pPr>
+    </w:lvl>
+    <w:lvl w:ilvl="5" w:tplc="0409001B" w:tentative="1">
+      <w:start w:val="1"/>
+      <w:numFmt w:val="lowerRoman"/>
+      <w:lvlText w:val="%6."/>
+      <w:lvlJc w:val="right"/>
+      <w:pPr>
+        <w:ind w:left="4680" w:hanging="180"/>
+      </w:pPr>
+    </w:lvl>
+    <w:lvl w:ilvl="6" w:tplc="0409000F" w:tentative="1">
+      <w:start w:val="1"/>
+      <w:numFmt w:val="decimal"/>
+      <w:lvlText w:val="%7."/>
+      <w:lvlJc w:val="left"/>
+      <w:pPr>
+        <w:ind w:left="5400" w:hanging="360"/>
+      </w:pPr>
+    </w:lvl>
+    <w:lvl w:ilvl="7" w:tplc="04090019" w:tentative="1">
+      <w:start w:val="1"/>
+      <w:numFmt w:val="lowerLetter"/>
+      <w:lvlText w:val="%8."/>
+      <w:lvlJc w:val="left"/>
+      <w:pPr>
+        <w:ind w:left="6120" w:hanging="360"/>
+      </w:pPr>
+    </w:lvl>
+    <w:lvl w:ilvl="8" w:tplc="0409001B" w:tentative="1">
+      <w:start w:val="1"/>
+      <w:numFmt w:val="lowerRoman"/>
+      <w:lvlText w:val="%9."/>
+      <w:lvlJc w:val="right"/>
+      <w:pPr>
+        <w:ind w:left="6840" w:hanging="180"/>
+      </w:pPr>
+    </w:lvl>
+  </w:abstractNum>
+  <w:abstractNum w:abstractNumId="6" w15:restartNumberingAfterBreak="0">
+    <w:nsid w:val="5F2728B9"/>
+    <w:multiLevelType w:val="multilevel"/>
+    <w:tmpl w:val="0C9C0BEA"/>
+    <w:lvl w:ilvl="0">
+      <w:start w:val="1"/>
+      <w:numFmt w:val="bullet"/>
+      <w:lvlText w:val=""/>
+      <w:lvlJc w:val="left"/>
+      <w:pPr>
+        <w:tabs>
+          <w:tab w:val="num" w:pos="720"/>
+        </w:tabs>
+        <w:ind w:left="720" w:hanging="360"/>
+      </w:pPr>
+      <w:rPr>
+        <w:rFonts w:ascii="Symbol" w:hAnsi="Symbol" w:hint="default"/>
+        <w:sz w:val="20"/>
+      </w:rPr>
+    </w:lvl>
+    <w:lvl w:ilvl="1">
+      <w:start w:val="1"/>
+      <w:numFmt w:val="bullet"/>
+      <w:lvlText w:val="o"/>
+      <w:lvlJc w:val="left"/>
+      <w:pPr>
+        <w:tabs>
+          <w:tab w:val="num" w:pos="1440"/>
+        </w:tabs>
+        <w:ind w:left="1440" w:hanging="360"/>
+      </w:pPr>
+      <w:rPr>
+        <w:rFonts w:ascii="Courier New" w:hAnsi="Courier New" w:hint="default"/>
+        <w:sz w:val="20"/>
+      </w:rPr>
+    </w:lvl>
+    <w:lvl w:ilvl="2" w:tentative="1">
+      <w:start w:val="1"/>
+      <w:numFmt w:val="bullet"/>
+      <w:lvlText w:val=""/>
+      <w:lvlJc w:val="left"/>
+      <w:pPr>
+        <w:tabs>
+          <w:tab w:val="num" w:pos="2160"/>
+        </w:tabs>
+        <w:ind w:left="2160" w:hanging="360"/>
+      </w:pPr>
+      <w:rPr>
+        <w:rFonts w:ascii="Wingdings" w:hAnsi="Wingdings" w:hint="default"/>
+        <w:sz w:val="20"/>
+      </w:rPr>
+    </w:lvl>
+    <w:lvl w:ilvl="3" w:tentative="1">
+      <w:start w:val="1"/>
+      <w:numFmt w:val="bullet"/>
+      <w:lvlText w:val=""/>
+      <w:lvlJc w:val="left"/>
+      <w:pPr>
+        <w:tabs>
+          <w:tab w:val="num" w:pos="2880"/>
+        </w:tabs>
+        <w:ind w:left="2880" w:hanging="360"/>
+      </w:pPr>
+      <w:rPr>
+        <w:rFonts w:ascii="Wingdings" w:hAnsi="Wingdings" w:hint="default"/>
+        <w:sz w:val="20"/>
+      </w:rPr>
+    </w:lvl>
+    <w:lvl w:ilvl="4" w:tentative="1">
+      <w:start w:val="1"/>
+      <w:numFmt w:val="bullet"/>
+      <w:lvlText w:val=""/>
+      <w:lvlJc w:val="left"/>
+      <w:pPr>
+        <w:tabs>
+          <w:tab w:val="num" w:pos="3600"/>
+        </w:tabs>
+        <w:ind w:left="3600" w:hanging="360"/>
+      </w:pPr>
+      <w:rPr>
+        <w:rFonts w:ascii="Wingdings" w:hAnsi="Wingdings" w:hint="default"/>
+        <w:sz w:val="20"/>
+      </w:rPr>
+    </w:lvl>
+    <w:lvl w:ilvl="5" w:tentative="1">
+      <w:start w:val="1"/>
+      <w:numFmt w:val="bullet"/>
+      <w:lvlText w:val=""/>
+      <w:lvlJc w:val="left"/>
+      <w:pPr>
+        <w:tabs>
+          <w:tab w:val="num" w:pos="4320"/>
+        </w:tabs>
+        <w:ind w:left="4320" w:hanging="360"/>
+      </w:pPr>
+      <w:rPr>
+        <w:rFonts w:ascii="Wingdings" w:hAnsi="Wingdings" w:hint="default"/>
+        <w:sz w:val="20"/>
+      </w:rPr>
+    </w:lvl>
+    <w:lvl w:ilvl="6" w:tentative="1">
+      <w:start w:val="1"/>
+      <w:numFmt w:val="bullet"/>
+      <w:lvlText w:val=""/>
+      <w:lvlJc w:val="left"/>
+      <w:pPr>
+        <w:tabs>
+          <w:tab w:val="num" w:pos="5040"/>
+        </w:tabs>
+        <w:ind w:left="5040" w:hanging="360"/>
+      </w:pPr>
+      <w:rPr>
+        <w:rFonts w:ascii="Wingdings" w:hAnsi="Wingdings" w:hint="default"/>
+        <w:sz w:val="20"/>
+      </w:rPr>
+    </w:lvl>
+    <w:lvl w:ilvl="7" w:tentative="1">
+      <w:start w:val="1"/>
+      <w:numFmt w:val="bullet"/>
+      <w:lvlText w:val=""/>
+      <w:lvlJc w:val="left"/>
+      <w:pPr>
+        <w:tabs>
+          <w:tab w:val="num" w:pos="5760"/>
+        </w:tabs>
+        <w:ind w:left="5760" w:hanging="360"/>
+      </w:pPr>
+      <w:rPr>
+        <w:rFonts w:ascii="Wingdings" w:hAnsi="Wingdings" w:hint="default"/>
+        <w:sz w:val="20"/>
+      </w:rPr>
+    </w:lvl>
+    <w:lvl w:ilvl="8" w:tentative="1">
+      <w:start w:val="1"/>
+      <w:numFmt w:val="bullet"/>
+      <w:lvlText w:val=""/>
+      <w:lvlJc w:val="left"/>
+      <w:pPr>
+        <w:tabs>
+          <w:tab w:val="num" w:pos="6480"/>
+        </w:tabs>
+        <w:ind w:left="6480" w:hanging="360"/>
+      </w:pPr>
+      <w:rPr>
+        <w:rFonts w:ascii="Wingdings" w:hAnsi="Wingdings" w:hint="default"/>
+        <w:sz w:val="20"/>
+      </w:rPr>
+    </w:lvl>
+  </w:abstractNum>
+  <w:num w:numId="1" w16cid:durableId="1673724373">
+    <w:abstractNumId w:val="0"/>
   </w:num>
-  <w:num w:numId="1001">
-    <w:abstractNumId w:val="991"/>
+  <w:num w:numId="2" w16cid:durableId="1934973573">
+    <w:abstractNumId w:val="1"/>
   </w:num>
-  <w:num w:numId="1002">
-    <w:abstractNumId w:val="991"/>
+  <w:num w:numId="3" w16cid:durableId="819810872">
+    <w:abstractNumId w:val="1"/>
   </w:num>
-  <w:num w:numId="1003">
-    <w:abstractNumId w:val="991"/>
+  <w:num w:numId="4" w16cid:durableId="22483269">
+    <w:abstractNumId w:val="1"/>
   </w:num>
-  <w:num w:numId="1004">
-    <w:abstractNumId w:val="991"/>
+  <w:num w:numId="5" w16cid:durableId="2051302631">
+    <w:abstractNumId w:val="1"/>
   </w:num>
-  <w:num w:numId="1005">
-    <w:abstractNumId w:val="991"/>
+  <w:num w:numId="6" w16cid:durableId="1799100934">
+    <w:abstractNumId w:val="1"/>
   </w:num>
-  <w:num w:numId="1006">
-    <w:abstractNumId w:val="991"/>
+  <w:num w:numId="7" w16cid:durableId="1860653436">
+    <w:abstractNumId w:val="1"/>
   </w:num>
-  <w:num w:numId="1007">
-    <w:abstractNumId w:val="991"/>
+  <w:num w:numId="8" w16cid:durableId="988753170">
+    <w:abstractNumId w:val="1"/>
   </w:num>
-  <w:num w:numId="1008">
-    <w:abstractNumId w:val="991"/>
+  <w:num w:numId="9" w16cid:durableId="1115561834">
+    <w:abstractNumId w:val="1"/>
   </w:num>
-  <w:num w:numId="1009">
-    <w:abstractNumId w:val="991"/>
+  <w:num w:numId="10" w16cid:durableId="605621080">
+    <w:abstractNumId w:val="1"/>
   </w:num>
-  <w:num w:numId="1010">
-    <w:abstractNumId w:val="991"/>
+  <w:num w:numId="11" w16cid:durableId="933636817">
+    <w:abstractNumId w:val="1"/>
   </w:num>
-  <w:num w:numId="1011">
-    <w:abstractNumId w:val="991"/>
+  <w:num w:numId="12" w16cid:durableId="13844420">
+    <w:abstractNumId w:val="1"/>
   </w:num>
-  <w:num w:numId="1012">
-    <w:abstractNumId w:val="991"/>
+  <w:num w:numId="13" w16cid:durableId="1840775959">
+    <w:abstractNumId w:val="1"/>
   </w:num>
-  <w:num w:numId="1013">
-    <w:abstractNumId w:val="991"/>
+  <w:num w:numId="14" w16cid:durableId="1721781892">
+    <w:abstractNumId w:val="1"/>
+  </w:num>
+  <w:num w:numId="15" w16cid:durableId="1562329314">
+    <w:abstractNumId w:val="5"/>
+  </w:num>
+  <w:num w:numId="16" w16cid:durableId="1743286980">
+    <w:abstractNumId w:val="3"/>
+  </w:num>
+  <w:num w:numId="17" w16cid:durableId="1969821957">
+    <w:abstractNumId w:val="4"/>
+  </w:num>
+  <w:num w:numId="18" w16cid:durableId="162693">
+    <w:abstractNumId w:val="2"/>
+  </w:num>
+  <w:num w:numId="19" w16cid:durableId="625894163">
+    <w:abstractNumId w:val="6"/>
   </w:num>
 </w:numbering>
 </file>
 
 <file path=word/styles.xml><?xml version="1.0" encoding="utf-8"?>
-<w:styles xmlns:r="http://schemas.openxmlformats.org/officeDocument/2006/relationships" xmlns:w="http://schemas.openxmlformats.org/wordprocessingml/2006/main">
+<w:styles xmlns:mc="http://schemas.openxmlformats.org/markup-compatibility/2006" xmlns:r="http://schemas.openxmlformats.org/officeDocument/2006/relationships" xmlns:w="http://schemas.openxmlformats.org/wordprocessingml/2006/main" xmlns:w14="http://schemas.microsoft.com/office/word/2010/wordml" xmlns:w15="http://schemas.microsoft.com/office/word/2012/wordml" xmlns:w16cex="http://schemas.microsoft.com/office/word/2018/wordml/cex" xmlns:w16cid="http://schemas.microsoft.com/office/word/2016/wordml/cid" xmlns:w16="http://schemas.microsoft.com/office/word/2018/wordml" xmlns:w16du="http://schemas.microsoft.com/office/word/2023/wordml/word16du" xmlns:w16sdtdh="http://schemas.microsoft.com/office/word/2020/wordml/sdtdatahash" xmlns:w16sdtfl="http://schemas.microsoft.com/office/word/2024/wordml/sdtformatlock" xmlns:w16se="http://schemas.microsoft.com/office/word/2015/wordml/symex" mc:Ignorable="w14 w15 w16se w16cid w16 w16cex w16sdtdh w16sdtfl w16du">
   <w:docDefaults>
     <w:rPrDefault>
       <w:rPr>
-        <w:rFonts w:asciiTheme="minorHAnsi" w:cstheme="minorBidi" w:eastAsiaTheme="minorHAnsi" w:hAnsiTheme="minorHAnsi"/>
+        <w:rFonts w:asciiTheme="minorHAnsi" w:eastAsiaTheme="minorHAnsi" w:hAnsiTheme="minorHAnsi" w:cstheme="minorBidi"/>
         <w:sz w:val="24"/>
         <w:szCs w:val="24"/>
-        <w:lang w:bidi="ar-SA" w:eastAsia="en-US" w:val="en-US"/>
+        <w:lang w:val="en-US" w:eastAsia="en-US" w:bidi="ar-SA"/>
       </w:rPr>
     </w:rPrDefault>
     <w:pPrDefault>
@@ -1708,164 +5509,255 @@
       </w:pPr>
     </w:pPrDefault>
   </w:docDefaults>
-  <w:latentStyles w:count="276" w:defLockedState="0" w:defQFormat="0" w:defSemiHidden="0" w:defUIPriority="0" w:defUnhideWhenUsed="0"/>
-  <w:style w:default="1" w:styleId="Normal" w:type="paragraph">
+  <w:latentStyles w:defLockedState="0" w:defUIPriority="0" w:defSemiHidden="0" w:defUnhideWhenUsed="0" w:defQFormat="0" w:count="376">
+    <w:lsdException w:name="Normal Table" w:semiHidden="1" w:unhideWhenUsed="1"/>
+    <w:lsdException w:name="Table Simple 1" w:semiHidden="1" w:unhideWhenUsed="1"/>
+    <w:lsdException w:name="Table Simple 2" w:semiHidden="1" w:unhideWhenUsed="1"/>
+    <w:lsdException w:name="Table Simple 3" w:semiHidden="1" w:unhideWhenUsed="1"/>
+    <w:lsdException w:name="Table Classic 1" w:semiHidden="1" w:unhideWhenUsed="1"/>
+    <w:lsdException w:name="Table Classic 2" w:semiHidden="1" w:unhideWhenUsed="1"/>
+    <w:lsdException w:name="Table Classic 3" w:semiHidden="1" w:unhideWhenUsed="1"/>
+    <w:lsdException w:name="Table Classic 4" w:semiHidden="1" w:unhideWhenUsed="1"/>
+    <w:lsdException w:name="Table Colorful 1" w:semiHidden="1" w:unhideWhenUsed="1"/>
+    <w:lsdException w:name="Table Colorful 2" w:semiHidden="1" w:unhideWhenUsed="1"/>
+    <w:lsdException w:name="Table Colorful 3" w:semiHidden="1" w:unhideWhenUsed="1"/>
+    <w:lsdException w:name="Table Columns 1" w:semiHidden="1" w:unhideWhenUsed="1"/>
+    <w:lsdException w:name="Table Columns 2" w:semiHidden="1" w:unhideWhenUsed="1"/>
+    <w:lsdException w:name="Table Columns 3" w:semiHidden="1" w:unhideWhenUsed="1"/>
+    <w:lsdException w:name="Table Columns 4" w:semiHidden="1" w:unhideWhenUsed="1"/>
+    <w:lsdException w:name="Table Columns 5" w:semiHidden="1" w:unhideWhenUsed="1"/>
+    <w:lsdException w:name="Table Grid 1" w:semiHidden="1" w:unhideWhenUsed="1"/>
+    <w:lsdException w:name="Table Grid 2" w:semiHidden="1" w:unhideWhenUsed="1"/>
+    <w:lsdException w:name="Table Grid 3" w:semiHidden="1" w:unhideWhenUsed="1"/>
+    <w:lsdException w:name="Table Grid 4" w:semiHidden="1" w:unhideWhenUsed="1"/>
+    <w:lsdException w:name="Table Grid 5" w:semiHidden="1" w:unhideWhenUsed="1"/>
+    <w:lsdException w:name="Table Grid 6" w:semiHidden="1" w:unhideWhenUsed="1"/>
+    <w:lsdException w:name="Table Grid 7" w:semiHidden="1" w:unhideWhenUsed="1"/>
+    <w:lsdException w:name="Table Grid 8" w:semiHidden="1" w:unhideWhenUsed="1"/>
+    <w:lsdException w:name="Table List 1" w:semiHidden="1" w:unhideWhenUsed="1"/>
+    <w:lsdException w:name="Table List 2" w:semiHidden="1" w:unhideWhenUsed="1"/>
+    <w:lsdException w:name="Table List 3" w:semiHidden="1" w:unhideWhenUsed="1"/>
+    <w:lsdException w:name="Table List 4" w:semiHidden="1" w:unhideWhenUsed="1"/>
+    <w:lsdException w:name="Table List 5" w:semiHidden="1" w:unhideWhenUsed="1"/>
+    <w:lsdException w:name="Table List 6" w:semiHidden="1" w:unhideWhenUsed="1"/>
+    <w:lsdException w:name="Table List 7" w:semiHidden="1" w:unhideWhenUsed="1"/>
+    <w:lsdException w:name="Table List 8" w:semiHidden="1" w:unhideWhenUsed="1"/>
+    <w:lsdException w:name="Table 3D effects 1" w:semiHidden="1" w:unhideWhenUsed="1"/>
+    <w:lsdException w:name="Table 3D effects 2" w:semiHidden="1" w:unhideWhenUsed="1"/>
+    <w:lsdException w:name="Table 3D effects 3" w:semiHidden="1" w:unhideWhenUsed="1"/>
+    <w:lsdException w:name="Table Contemporary" w:semiHidden="1" w:unhideWhenUsed="1"/>
+    <w:lsdException w:name="Table Elegant" w:semiHidden="1" w:unhideWhenUsed="1"/>
+    <w:lsdException w:name="Table Professional" w:semiHidden="1" w:unhideWhenUsed="1"/>
+    <w:lsdException w:name="Table Subtle 1" w:semiHidden="1" w:unhideWhenUsed="1"/>
+    <w:lsdException w:name="Table Subtle 2" w:semiHidden="1" w:unhideWhenUsed="1"/>
+    <w:lsdException w:name="Table Web 1" w:semiHidden="1" w:unhideWhenUsed="1"/>
+    <w:lsdException w:name="Table Web 2" w:semiHidden="1" w:unhideWhenUsed="1"/>
+    <w:lsdException w:name="Table Web 3" w:semiHidden="1" w:unhideWhenUsed="1"/>
+    <w:lsdException w:name="Table Theme" w:semiHidden="1" w:unhideWhenUsed="1"/>
+    <w:lsdException w:name="Light Shading"/>
+    <w:lsdException w:name="Light List"/>
+    <w:lsdException w:name="Light Grid"/>
+    <w:lsdException w:name="Medium Shading 1"/>
+    <w:lsdException w:name="Medium Shading 2"/>
+    <w:lsdException w:name="Medium List 1"/>
+    <w:lsdException w:name="Medium List 2"/>
+    <w:lsdException w:name="Medium Grid 1"/>
+    <w:lsdException w:name="Medium Grid 2"/>
+    <w:lsdException w:name="Medium Grid 3"/>
+    <w:lsdException w:name="Dark List"/>
+    <w:lsdException w:name="Colorful Shading"/>
+    <w:lsdException w:name="Colorful List"/>
+    <w:lsdException w:name="Colorful Grid"/>
+    <w:lsdException w:name="Light Shading Accent 1"/>
+    <w:lsdException w:name="Light List Accent 1"/>
+    <w:lsdException w:name="Light Grid Accent 1"/>
+    <w:lsdException w:name="Medium Shading 1 Accent 1"/>
+    <w:lsdException w:name="Medium Shading 2 Accent 1"/>
+    <w:lsdException w:name="Medium List 1 Accent 1"/>
+    <w:lsdException w:name="Medium List 2 Accent 1"/>
+    <w:lsdException w:name="Medium Grid 1 Accent 1"/>
+    <w:lsdException w:name="Medium Grid 2 Accent 1"/>
+    <w:lsdException w:name="Medium Grid 3 Accent 1"/>
+    <w:lsdException w:name="Dark List Accent 1"/>
+    <w:lsdException w:name="Colorful Shading Accent 1"/>
+    <w:lsdException w:name="Colorful List Accent 1"/>
+    <w:lsdException w:name="Colorful Grid Accent 1"/>
+    <w:lsdException w:name="Light Shading Accent 2"/>
+    <w:lsdException w:name="Light List Accent 2"/>
+    <w:lsdException w:name="Light Grid Accent 2"/>
+    <w:lsdException w:name="Medium Shading 1 Accent 2"/>
+    <w:lsdException w:name="Medium Shading 2 Accent 2"/>
+    <w:lsdException w:name="Medium List 1 Accent 2"/>
+    <w:lsdException w:name="Medium List 2 Accent 2"/>
+    <w:lsdException w:name="Medium Grid 1 Accent 2"/>
+    <w:lsdException w:name="Medium Grid 2 Accent 2"/>
+    <w:lsdException w:name="Medium Grid 3 Accent 2"/>
+    <w:lsdException w:name="Dark List Accent 2"/>
+    <w:lsdException w:name="Colorful Shading Accent 2"/>
+    <w:lsdException w:name="Colorful List Accent 2"/>
+    <w:lsdException w:name="Colorful Grid Accent 2"/>
+    <w:lsdException w:name="Light Shading Accent 3"/>
+    <w:lsdException w:name="Light List Accent 3"/>
+    <w:lsdException w:name="Light Grid Accent 3"/>
+    <w:lsdException w:name="Medium Shading 1 Accent 3"/>
+    <w:lsdException w:name="Medium Shading 2 Accent 3"/>
+    <w:lsdException w:name="Medium List 1 Accent 3"/>
+    <w:lsdException w:name="Medium List 2 Accent 3"/>
+    <w:lsdException w:name="Medium Grid 1 Accent 3"/>
+    <w:lsdException w:name="Medium Grid 2 Accent 3"/>
+    <w:lsdException w:name="Medium Grid 3 Accent 3"/>
+    <w:lsdException w:name="Dark List Accent 3"/>
+    <w:lsdException w:name="Colorful Shading Accent 3"/>
+    <w:lsdException w:name="Colorful List Accent 3"/>
+    <w:lsdException w:name="Colorful Grid Accent 3"/>
+    <w:lsdException w:name="Light Shading Accent 4"/>
+    <w:lsdException w:name="Light List Accent 4"/>
+    <w:lsdException w:name="Light Grid Accent 4"/>
+    <w:lsdException w:name="Medium Shading 1 Accent 4"/>
+    <w:lsdException w:name="Medium Shading 2 Accent 4"/>
+    <w:lsdException w:name="Medium List 1 Accent 4"/>
+    <w:lsdException w:name="Medium List 2 Accent 4"/>
+    <w:lsdException w:name="Medium Grid 1 Accent 4"/>
+    <w:lsdException w:name="Medium Grid 2 Accent 4"/>
+    <w:lsdException w:name="Medium Grid 3 Accent 4"/>
+    <w:lsdException w:name="Dark List Accent 4"/>
+    <w:lsdException w:name="Colorful Shading Accent 4"/>
+    <w:lsdException w:name="Colorful List Accent 4"/>
+    <w:lsdException w:name="Colorful Grid Accent 4"/>
+    <w:lsdException w:name="Light Shading Accent 5"/>
+    <w:lsdException w:name="Light List Accent 5"/>
+    <w:lsdException w:name="Light Grid Accent 5"/>
+    <w:lsdException w:name="Medium Shading 1 Accent 5"/>
+    <w:lsdException w:name="Medium Shading 2 Accent 5"/>
+    <w:lsdException w:name="Medium List 1 Accent 5"/>
+    <w:lsdException w:name="Medium List 2 Accent 5"/>
+    <w:lsdException w:name="Medium Grid 1 Accent 5"/>
+    <w:lsdException w:name="Medium Grid 2 Accent 5"/>
+    <w:lsdException w:name="Medium Grid 3 Accent 5"/>
+    <w:lsdException w:name="Dark List Accent 5"/>
+    <w:lsdException w:name="Colorful Shading Accent 5"/>
+    <w:lsdException w:name="Colorful List Accent 5"/>
+    <w:lsdException w:name="Colorful Grid Accent 5"/>
+    <w:lsdException w:name="Light Shading Accent 6"/>
+    <w:lsdException w:name="Light List Accent 6"/>
+    <w:lsdException w:name="Light Grid Accent 6"/>
+    <w:lsdException w:name="Medium Shading 1 Accent 6"/>
+    <w:lsdException w:name="Medium Shading 2 Accent 6"/>
+    <w:lsdException w:name="Medium List 1 Accent 6"/>
+    <w:lsdException w:name="Medium List 2 Accent 6"/>
+    <w:lsdException w:name="Medium Grid 1 Accent 6"/>
+    <w:lsdException w:name="Medium Grid 2 Accent 6"/>
+    <w:lsdException w:name="Medium Grid 3 Accent 6"/>
+    <w:lsdException w:name="Dark List Accent 6"/>
+    <w:lsdException w:name="Colorful Shading Accent 6"/>
+    <w:lsdException w:name="Colorful List Accent 6"/>
+    <w:lsdException w:name="Colorful Grid Accent 6"/>
+    <w:lsdException w:name="Grid Table 4" w:uiPriority="49"/>
+    <w:lsdException w:name="Grid Table 5 Dark" w:uiPriority="50"/>
+    <w:lsdException w:name="Grid Table 6 Colorful" w:uiPriority="51"/>
+    <w:lsdException w:name="Grid Table 7 Colorful" w:uiPriority="52"/>
+    <w:lsdException w:name="Grid Table 1 Light Accent 1" w:uiPriority="46"/>
+    <w:lsdException w:name="Grid Table 2 Accent 1" w:uiPriority="47"/>
+    <w:lsdException w:name="Grid Table 3 Accent 1" w:uiPriority="48"/>
+    <w:lsdException w:name="Grid Table 4 Accent 1" w:uiPriority="49"/>
+    <w:lsdException w:name="Grid Table 5 Dark Accent 1" w:uiPriority="50"/>
+    <w:lsdException w:name="Grid Table 6 Colorful Accent 1" w:uiPriority="51"/>
+    <w:lsdException w:name="Grid Table 7 Colorful Accent 1" w:uiPriority="52"/>
+    <w:lsdException w:name="Grid Table 1 Light Accent 2" w:uiPriority="46"/>
+    <w:lsdException w:name="Grid Table 2 Accent 2" w:uiPriority="47"/>
+    <w:lsdException w:name="Grid Table 3 Accent 2" w:uiPriority="48"/>
+    <w:lsdException w:name="Grid Table 4 Accent 2" w:uiPriority="49"/>
+    <w:lsdException w:name="Grid Table 5 Dark Accent 2" w:uiPriority="50"/>
+    <w:lsdException w:name="Grid Table 6 Colorful Accent 2" w:uiPriority="51"/>
+    <w:lsdException w:name="Grid Table 7 Colorful Accent 2" w:uiPriority="52"/>
+    <w:lsdException w:name="Grid Table 1 Light Accent 3" w:uiPriority="46"/>
+    <w:lsdException w:name="Grid Table 2 Accent 3" w:uiPriority="47"/>
+    <w:lsdException w:name="Grid Table 3 Accent 3" w:uiPriority="48"/>
+    <w:lsdException w:name="Grid Table 4 Accent 3" w:uiPriority="49"/>
+    <w:lsdException w:name="Grid Table 5 Dark Accent 3" w:uiPriority="50"/>
+    <w:lsdException w:name="Grid Table 6 Colorful Accent 3" w:uiPriority="51"/>
+    <w:lsdException w:name="Grid Table 7 Colorful Accent 3" w:uiPriority="52"/>
+    <w:lsdException w:name="Grid Table 1 Light Accent 4" w:uiPriority="46"/>
+    <w:lsdException w:name="Grid Table 2 Accent 4" w:uiPriority="47"/>
+    <w:lsdException w:name="Grid Table 3 Accent 4" w:uiPriority="48"/>
+    <w:lsdException w:name="Grid Table 4 Accent 4" w:uiPriority="49"/>
+    <w:lsdException w:name="Grid Table 5 Dark Accent 4" w:uiPriority="50"/>
+    <w:lsdException w:name="Grid Table 6 Colorful Accent 4" w:uiPriority="51"/>
+    <w:lsdException w:name="Grid Table 7 Colorful Accent 4" w:uiPriority="52"/>
+    <w:lsdException w:name="Grid Table 1 Light Accent 5" w:uiPriority="46"/>
+    <w:lsdException w:name="Grid Table 2 Accent 5" w:uiPriority="47"/>
+    <w:lsdException w:name="Grid Table 3 Accent 5" w:uiPriority="48"/>
+    <w:lsdException w:name="Grid Table 4 Accent 5" w:uiPriority="49"/>
+    <w:lsdException w:name="Grid Table 5 Dark Accent 5" w:uiPriority="50"/>
+    <w:lsdException w:name="Grid Table 6 Colorful Accent 5" w:uiPriority="51"/>
+    <w:lsdException w:name="Grid Table 7 Colorful Accent 5" w:uiPriority="52"/>
+    <w:lsdException w:name="Grid Table 1 Light Accent 6" w:uiPriority="46"/>
+    <w:lsdException w:name="Grid Table 2 Accent 6" w:uiPriority="47"/>
+    <w:lsdException w:name="Grid Table 3 Accent 6" w:uiPriority="48"/>
+    <w:lsdException w:name="Grid Table 4 Accent 6" w:uiPriority="49"/>
+    <w:lsdException w:name="Grid Table 5 Dark Accent 6" w:uiPriority="50"/>
+    <w:lsdException w:name="Grid Table 6 Colorful Accent 6" w:uiPriority="51"/>
+    <w:lsdException w:name="Grid Table 7 Colorful Accent 6" w:uiPriority="52"/>
+    <w:lsdException w:name="List Table 1 Light" w:uiPriority="46"/>
+    <w:lsdException w:name="List Table 2" w:uiPriority="47"/>
+    <w:lsdException w:name="List Table 3" w:uiPriority="48"/>
+    <w:lsdException w:name="List Table 4" w:uiPriority="49"/>
+    <w:lsdException w:name="List Table 5 Dark" w:uiPriority="50"/>
+    <w:lsdException w:name="List Table 6 Colorful" w:uiPriority="51"/>
+    <w:lsdException w:name="List Table 7 Colorful" w:uiPriority="52"/>
+    <w:lsdException w:name="List Table 1 Light Accent 1" w:uiPriority="46"/>
+    <w:lsdException w:name="List Table 2 Accent 1" w:uiPriority="47"/>
+    <w:lsdException w:name="List Table 3 Accent 1" w:uiPriority="48"/>
+    <w:lsdException w:name="List Table 4 Accent 1" w:uiPriority="49"/>
+    <w:lsdException w:name="List Table 5 Dark Accent 1" w:uiPriority="50"/>
+    <w:lsdException w:name="List Table 6 Colorful Accent 1" w:uiPriority="51"/>
+    <w:lsdException w:name="List Table 7 Colorful Accent 1" w:uiPriority="52"/>
+    <w:lsdException w:name="List Table 1 Light Accent 2" w:uiPriority="46"/>
+    <w:lsdException w:name="List Table 2 Accent 2" w:uiPriority="47"/>
+    <w:lsdException w:name="List Table 3 Accent 2" w:uiPriority="48"/>
+    <w:lsdException w:name="List Table 4 Accent 2" w:uiPriority="49"/>
+    <w:lsdException w:name="List Table 5 Dark Accent 2" w:uiPriority="50"/>
+    <w:lsdException w:name="List Table 6 Colorful Accent 2" w:uiPriority="51"/>
+    <w:lsdException w:name="List Table 7 Colorful Accent 2" w:uiPriority="52"/>
+    <w:lsdException w:name="List Table 1 Light Accent 3" w:uiPriority="46"/>
+    <w:lsdException w:name="List Table 2 Accent 3" w:uiPriority="47"/>
+    <w:lsdException w:name="List Table 3 Accent 3" w:uiPriority="48"/>
+    <w:lsdException w:name="List Table 4 Accent 3" w:uiPriority="49"/>
+    <w:lsdException w:name="List Table 5 Dark Accent 3" w:uiPriority="50"/>
+    <w:lsdException w:name="List Table 6 Colorful Accent 3" w:uiPriority="51"/>
+    <w:lsdException w:name="List Table 7 Colorful Accent 3" w:uiPriority="52"/>
+    <w:lsdException w:name="List Table 1 Light Accent 4" w:uiPriority="46"/>
+    <w:lsdException w:name="List Table 2 Accent 4" w:uiPriority="47"/>
+    <w:lsdException w:name="List Table 3 Accent 4" w:uiPriority="48"/>
+    <w:lsdException w:name="List Table 4 Accent 4" w:uiPriority="49"/>
+    <w:lsdException w:name="List Table 5 Dark Accent 4" w:uiPriority="50"/>
+    <w:lsdException w:name="List Table 6 Colorful Accent 4" w:uiPriority="51"/>
+    <w:lsdException w:name="List Table 7 Colorful Accent 4" w:uiPriority="52"/>
+    <w:lsdException w:name="List Table 1 Light Accent 5" w:uiPriority="46"/>
+    <w:lsdException w:name="List Table 2 Accent 5" w:uiPriority="47"/>
+    <w:lsdException w:name="List Table 3 Accent 5" w:uiPriority="48"/>
+    <w:lsdException w:name="List Table 4 Accent 5" w:uiPriority="49"/>
+    <w:lsdException w:name="List Table 5 Dark Accent 5" w:uiPriority="50"/>
+    <w:lsdException w:name="List Table 6 Colorful Accent 5" w:uiPriority="51"/>
+    <w:lsdException w:name="List Table 7 Colorful Accent 5" w:uiPriority="52"/>
+    <w:lsdException w:name="List Table 1 Light Accent 6" w:uiPriority="46"/>
+    <w:lsdException w:name="List Table 2 Accent 6" w:uiPriority="47"/>
+    <w:lsdException w:name="List Table 3 Accent 6" w:uiPriority="48"/>
+    <w:lsdException w:name="List Table 4 Accent 6" w:uiPriority="49"/>
+    <w:lsdException w:name="List Table 5 Dark Accent 6" w:uiPriority="50"/>
+    <w:lsdException w:name="List Table 6 Colorful Accent 6" w:uiPriority="51"/>
+    <w:lsdException w:name="List Table 7 Colorful Accent 6" w:uiPriority="52"/>
+    <w:lsdException w:name="Mention" w:semiHidden="1" w:uiPriority="99" w:unhideWhenUsed="1"/>
+    <w:lsdException w:name="Smart Hyperlink" w:semiHidden="1" w:uiPriority="99" w:unhideWhenUsed="1"/>
+    <w:lsdException w:name="Hashtag" w:semiHidden="1" w:uiPriority="99" w:unhideWhenUsed="1"/>
+    <w:lsdException w:name="Unresolved Mention" w:semiHidden="1" w:uiPriority="99" w:unhideWhenUsed="1"/>
+    <w:lsdException w:name="Smart Link" w:semiHidden="1" w:uiPriority="99" w:unhideWhenUsed="1"/>
+  </w:latentStyles>
+  <w:style w:type="paragraph" w:default="1" w:styleId="Normal">
     <w:name w:val="Normal"/>
     <w:qFormat/>
   </w:style>
-  <w:style w:styleId="BodyText" w:type="paragraph">
-    <w:name w:val="Body Text"/>
-    <w:basedOn w:val="Normal"/>
-    <w:link w:val="BodyTextChar"/>
-    <w:qFormat/>
-    <w:pPr>
-      <w:spacing w:after="180" w:before="180"/>
-    </w:pPr>
-  </w:style>
-  <w:style w:customStyle="1" w:styleId="FirstParagraph" w:type="paragraph">
-    <w:name w:val="First Paragraph"/>
-    <w:basedOn w:val="BodyText"/>
-    <w:next w:val="BodyText"/>
-    <w:qFormat/>
-  </w:style>
-  <w:style w:customStyle="1" w:styleId="Compact" w:type="paragraph">
-    <w:name w:val="Compact"/>
-    <w:basedOn w:val="BodyText"/>
-    <w:qFormat/>
-    <w:pPr>
-      <w:spacing w:after="36" w:before="36"/>
-    </w:pPr>
-  </w:style>
-  <w:style w:styleId="Title" w:type="paragraph">
-    <w:name w:val="Title"/>
-    <w:basedOn w:val="Normal"/>
-    <w:next w:val="BodyText"/>
-    <w:link w:val="TitleChar"/>
-    <w:uiPriority w:val="10"/>
-    <w:qFormat/>
-    <w:rsid w:val="00A10FD9"/>
-    <w:pPr>
-      <w:spacing w:after="80" w:line="240" w:lineRule="auto"/>
-      <w:contextualSpacing/>
-      <w:jc w:val="center"/>
-    </w:pPr>
-    <w:rPr>
-      <w:rFonts w:asciiTheme="majorHAnsi" w:cstheme="majorBidi" w:eastAsiaTheme="majorEastAsia" w:hAnsiTheme="majorHAnsi"/>
-      <w:spacing w:val="-10"/>
-      <w:kern w:val="28"/>
-      <w:sz w:val="56"/>
-      <w:szCs w:val="56"/>
-    </w:rPr>
-  </w:style>
-  <w:style w:customStyle="1" w:styleId="TitleChar" w:type="character">
-    <w:name w:val="Title Char"/>
-    <w:basedOn w:val="DefaultParagraphFont"/>
-    <w:link w:val="Title"/>
-    <w:uiPriority w:val="10"/>
-    <w:rsid w:val="00A10FD9"/>
-    <w:rPr>
-      <w:rFonts w:asciiTheme="majorHAnsi" w:cstheme="majorBidi" w:eastAsiaTheme="majorEastAsia" w:hAnsiTheme="majorHAnsi"/>
-      <w:spacing w:val="-10"/>
-      <w:kern w:val="28"/>
-      <w:sz w:val="56"/>
-      <w:szCs w:val="56"/>
-    </w:rPr>
-  </w:style>
-  <w:style w:styleId="Subtitle" w:type="paragraph">
-    <w:name w:val="Subtitle"/>
-    <w:basedOn w:val="Title"/>
-    <w:next w:val="BodyText"/>
-    <w:link w:val="SubtitleChar"/>
-    <w:uiPriority w:val="11"/>
-    <w:qFormat/>
-    <w:rsid w:val="00A10FD9"/>
-    <w:pPr>
-      <w:numPr>
-        <w:ilvl w:val="1"/>
-      </w:numPr>
-    </w:pPr>
-    <w:rPr>
-      <w:rFonts w:cstheme="majorBidi" w:eastAsiaTheme="majorEastAsia"/>
-      <w:spacing w:val="15"/>
-      <w:sz w:val="28"/>
-      <w:szCs w:val="28"/>
-    </w:rPr>
-  </w:style>
-  <w:style w:customStyle="1" w:styleId="SubtitleChar" w:type="character">
-    <w:name w:val="Subtitle Char"/>
-    <w:basedOn w:val="DefaultParagraphFont"/>
-    <w:link w:val="Subtitle"/>
-    <w:uiPriority w:val="11"/>
-    <w:rsid w:val="00A10FD9"/>
-    <w:rPr>
-      <w:rFonts w:cstheme="majorBidi" w:eastAsiaTheme="majorEastAsia"/>
-      <w:color w:themeColor="text1" w:themeTint="A6" w:val="595959"/>
-      <w:spacing w:val="15"/>
-      <w:sz w:val="28"/>
-      <w:szCs w:val="28"/>
-    </w:rPr>
-  </w:style>
-  <w:style w:customStyle="1" w:styleId="Author" w:type="paragraph">
-    <w:name w:val="Author"/>
-    <w:next w:val="BodyText"/>
-    <w:qFormat/>
-    <w:pPr>
-      <w:keepNext/>
-      <w:keepLines/>
-      <w:jc w:val="center"/>
-    </w:pPr>
-  </w:style>
-  <w:style w:styleId="Date" w:type="paragraph">
-    <w:name w:val="Date"/>
-    <w:next w:val="BodyText"/>
-    <w:qFormat/>
-    <w:pPr>
-      <w:keepNext/>
-      <w:keepLines/>
-      <w:jc w:val="center"/>
-    </w:pPr>
-  </w:style>
-  <w:style w:customStyle="1" w:styleId="AbstractTitle" w:type="paragraph">
-    <w:name w:val="Abstract Title"/>
-    <w:basedOn w:val="Normal"/>
-    <w:next w:val="Abstract"/>
-    <w:qFormat/>
-    <w:pPr>
-      <w:keepNext/>
-      <w:keepLines/>
-      <w:spacing w:after="0" w:before="300"/>
-      <w:jc w:val="center"/>
-    </w:pPr>
-    <w:rPr>
-      <w:b/>
-      <w:sz w:val="20"/>
-      <w:szCs w:val="20"/>
-    </w:rPr>
-  </w:style>
-  <w:style w:customStyle="1" w:styleId="Abstract" w:type="paragraph">
-    <w:name w:val="Abstract"/>
-    <w:basedOn w:val="Normal"/>
-    <w:next w:val="BodyText"/>
-    <w:qFormat/>
-    <w:pPr>
-      <w:keepNext/>
-      <w:keepLines/>
-      <w:spacing w:after="300" w:before="100"/>
-    </w:pPr>
-    <w:rPr>
-      <w:sz w:val="20"/>
-      <w:szCs w:val="20"/>
-    </w:rPr>
-  </w:style>
-  <w:style w:styleId="Bibliography" w:type="paragraph">
-    <w:name w:val="Bibliography"/>
-    <w:basedOn w:val="Normal"/>
-    <w:next w:val="Bibliography"/>
-    <w:qFormat/>
-    <w:pPr/>
-    <w:rPr/>
-  </w:style>
-  <w:style w:styleId="Heading1" w:type="paragraph">
+  <w:style w:type="paragraph" w:styleId="Heading1">
     <w:name w:val="heading 1"/>
     <w:basedOn w:val="Normal"/>
     <w:next w:val="BodyText"/>
@@ -1876,17 +5768,17 @@
     <w:pPr>
       <w:keepNext/>
       <w:keepLines/>
-      <w:spacing w:after="80" w:before="360"/>
+      <w:spacing w:before="360" w:after="80"/>
       <w:outlineLvl w:val="0"/>
     </w:pPr>
     <w:rPr>
-      <w:rFonts w:asciiTheme="majorHAnsi" w:cstheme="majorBidi" w:eastAsiaTheme="majorEastAsia" w:hAnsiTheme="majorHAnsi"/>
-      <w:color w:themeColor="accent1" w:themeShade="BF" w:val="0F4761"/>
+      <w:rFonts w:asciiTheme="majorHAnsi" w:eastAsiaTheme="majorEastAsia" w:hAnsiTheme="majorHAnsi" w:cstheme="majorBidi"/>
+      <w:color w:val="0F4761" w:themeColor="accent1" w:themeShade="BF"/>
       <w:sz w:val="40"/>
       <w:szCs w:val="40"/>
     </w:rPr>
   </w:style>
-  <w:style w:styleId="Heading2" w:type="paragraph">
+  <w:style w:type="paragraph" w:styleId="Heading2">
     <w:name w:val="heading 2"/>
     <w:basedOn w:val="Normal"/>
     <w:next w:val="BodyText"/>
@@ -1899,17 +5791,17 @@
     <w:pPr>
       <w:keepNext/>
       <w:keepLines/>
-      <w:spacing w:after="80" w:before="160"/>
+      <w:spacing w:before="160" w:after="80"/>
       <w:outlineLvl w:val="1"/>
     </w:pPr>
     <w:rPr>
-      <w:rFonts w:asciiTheme="majorHAnsi" w:cstheme="majorBidi" w:eastAsiaTheme="majorEastAsia" w:hAnsiTheme="majorHAnsi"/>
-      <w:color w:themeColor="accent1" w:themeShade="BF" w:val="0F4761"/>
+      <w:rFonts w:asciiTheme="majorHAnsi" w:eastAsiaTheme="majorEastAsia" w:hAnsiTheme="majorHAnsi" w:cstheme="majorBidi"/>
+      <w:color w:val="0F4761" w:themeColor="accent1" w:themeShade="BF"/>
       <w:sz w:val="32"/>
       <w:szCs w:val="32"/>
     </w:rPr>
   </w:style>
-  <w:style w:styleId="Heading3" w:type="paragraph">
+  <w:style w:type="paragraph" w:styleId="Heading3">
     <w:name w:val="heading 3"/>
     <w:basedOn w:val="Normal"/>
     <w:next w:val="BodyText"/>
@@ -1922,17 +5814,17 @@
     <w:pPr>
       <w:keepNext/>
       <w:keepLines/>
-      <w:spacing w:after="80" w:before="160"/>
+      <w:spacing w:before="160" w:after="80"/>
       <w:outlineLvl w:val="2"/>
     </w:pPr>
     <w:rPr>
-      <w:rFonts w:cstheme="majorBidi" w:eastAsiaTheme="majorEastAsia"/>
-      <w:color w:themeColor="accent1" w:themeShade="BF" w:val="0F4761"/>
+      <w:rFonts w:eastAsiaTheme="majorEastAsia" w:cstheme="majorBidi"/>
+      <w:color w:val="0F4761" w:themeColor="accent1" w:themeShade="BF"/>
       <w:sz w:val="28"/>
       <w:szCs w:val="28"/>
     </w:rPr>
   </w:style>
-  <w:style w:styleId="Heading4" w:type="paragraph">
+  <w:style w:type="paragraph" w:styleId="Heading4">
     <w:name w:val="heading 4"/>
     <w:basedOn w:val="Normal"/>
     <w:next w:val="BodyText"/>
@@ -1945,17 +5837,17 @@
     <w:pPr>
       <w:keepNext/>
       <w:keepLines/>
-      <w:spacing w:after="40" w:before="80"/>
+      <w:spacing w:before="80" w:after="40"/>
       <w:outlineLvl w:val="3"/>
     </w:pPr>
     <w:rPr>
-      <w:rFonts w:cstheme="majorBidi" w:eastAsiaTheme="majorEastAsia"/>
+      <w:rFonts w:eastAsiaTheme="majorEastAsia" w:cstheme="majorBidi"/>
       <w:i/>
       <w:iCs/>
-      <w:color w:themeColor="accent1" w:themeShade="BF" w:val="0F4761"/>
+      <w:color w:val="0F4761" w:themeColor="accent1" w:themeShade="BF"/>
     </w:rPr>
   </w:style>
-  <w:style w:styleId="Heading5" w:type="paragraph">
+  <w:style w:type="paragraph" w:styleId="Heading5">
     <w:name w:val="heading 5"/>
     <w:basedOn w:val="Normal"/>
     <w:next w:val="BodyText"/>
@@ -1968,15 +5860,15 @@
     <w:pPr>
       <w:keepNext/>
       <w:keepLines/>
-      <w:spacing w:after="40" w:before="80"/>
+      <w:spacing w:before="80" w:after="40"/>
       <w:outlineLvl w:val="4"/>
     </w:pPr>
     <w:rPr>
-      <w:rFonts w:cstheme="majorBidi" w:eastAsiaTheme="majorEastAsia"/>
-      <w:color w:themeColor="accent1" w:themeShade="BF" w:val="0F4761"/>
+      <w:rFonts w:eastAsiaTheme="majorEastAsia" w:cstheme="majorBidi"/>
+      <w:color w:val="0F4761" w:themeColor="accent1" w:themeShade="BF"/>
     </w:rPr>
   </w:style>
-  <w:style w:styleId="Heading6" w:type="paragraph">
+  <w:style w:type="paragraph" w:styleId="Heading6">
     <w:name w:val="heading 6"/>
     <w:basedOn w:val="Normal"/>
     <w:next w:val="BodyText"/>
@@ -1989,17 +5881,17 @@
     <w:pPr>
       <w:keepNext/>
       <w:keepLines/>
-      <w:spacing w:after="0" w:before="40"/>
+      <w:spacing w:before="40" w:after="0"/>
       <w:outlineLvl w:val="5"/>
     </w:pPr>
     <w:rPr>
-      <w:rFonts w:cstheme="majorBidi" w:eastAsiaTheme="majorEastAsia"/>
+      <w:rFonts w:eastAsiaTheme="majorEastAsia" w:cstheme="majorBidi"/>
       <w:i/>
       <w:iCs/>
-      <w:color w:themeColor="text1" w:themeTint="A6" w:val="595959"/>
+      <w:color w:val="595959" w:themeColor="text1" w:themeTint="A6"/>
     </w:rPr>
   </w:style>
-  <w:style w:styleId="Heading7" w:type="paragraph">
+  <w:style w:type="paragraph" w:styleId="Heading7">
     <w:name w:val="heading 7"/>
     <w:basedOn w:val="Normal"/>
     <w:next w:val="BodyText"/>
@@ -2012,15 +5904,15 @@
     <w:pPr>
       <w:keepNext/>
       <w:keepLines/>
-      <w:spacing w:after="0" w:before="40"/>
+      <w:spacing w:before="40" w:after="0"/>
       <w:outlineLvl w:val="6"/>
     </w:pPr>
     <w:rPr>
-      <w:rFonts w:cstheme="majorBidi" w:eastAsiaTheme="majorEastAsia"/>
-      <w:color w:themeColor="text1" w:themeTint="A6" w:val="595959"/>
+      <w:rFonts w:eastAsiaTheme="majorEastAsia" w:cstheme="majorBidi"/>
+      <w:color w:val="595959" w:themeColor="text1" w:themeTint="A6"/>
     </w:rPr>
   </w:style>
-  <w:style w:styleId="Heading8" w:type="paragraph">
+  <w:style w:type="paragraph" w:styleId="Heading8">
     <w:name w:val="heading 8"/>
     <w:basedOn w:val="Normal"/>
     <w:next w:val="BodyText"/>
@@ -2037,13 +5929,13 @@
       <w:outlineLvl w:val="7"/>
     </w:pPr>
     <w:rPr>
-      <w:rFonts w:cstheme="majorBidi" w:eastAsiaTheme="majorEastAsia"/>
+      <w:rFonts w:eastAsiaTheme="majorEastAsia" w:cstheme="majorBidi"/>
       <w:i/>
       <w:iCs/>
-      <w:color w:themeColor="text1" w:themeTint="D8" w:val="272727"/>
+      <w:color w:val="272727" w:themeColor="text1" w:themeTint="D8"/>
     </w:rPr>
   </w:style>
-  <w:style w:styleId="Heading9" w:type="paragraph">
+  <w:style w:type="paragraph" w:styleId="Heading9">
     <w:name w:val="heading 9"/>
     <w:basedOn w:val="Normal"/>
     <w:next w:val="BodyText"/>
@@ -2060,24 +5952,197 @@
       <w:outlineLvl w:val="8"/>
     </w:pPr>
     <w:rPr>
-      <w:rFonts w:cstheme="majorBidi" w:eastAsiaTheme="majorEastAsia"/>
-      <w:color w:themeColor="text1" w:themeTint="D8" w:val="272727"/>
+      <w:rFonts w:eastAsiaTheme="majorEastAsia" w:cstheme="majorBidi"/>
+      <w:color w:val="272727" w:themeColor="text1" w:themeTint="D8"/>
     </w:rPr>
   </w:style>
-  <w:style w:customStyle="1" w:styleId="Heading1Char" w:type="character">
+  <w:style w:type="character" w:default="1" w:styleId="DefaultParagraphFont">
+    <w:name w:val="Default Paragraph Font"/>
+    <w:uiPriority w:val="1"/>
+    <w:unhideWhenUsed/>
+  </w:style>
+  <w:style w:type="table" w:default="1" w:styleId="TableNormal">
+    <w:name w:val="Normal Table"/>
+    <w:uiPriority w:val="99"/>
+    <w:semiHidden/>
+    <w:unhideWhenUsed/>
+    <w:tblPr>
+      <w:tblInd w:w="0" w:type="dxa"/>
+      <w:tblCellMar>
+        <w:top w:w="0" w:type="dxa"/>
+        <w:left w:w="108" w:type="dxa"/>
+        <w:bottom w:w="0" w:type="dxa"/>
+        <w:right w:w="108" w:type="dxa"/>
+      </w:tblCellMar>
+    </w:tblPr>
+  </w:style>
+  <w:style w:type="numbering" w:default="1" w:styleId="NoList">
+    <w:name w:val="No List"/>
+    <w:uiPriority w:val="99"/>
+    <w:semiHidden/>
+    <w:unhideWhenUsed/>
+  </w:style>
+  <w:style w:type="paragraph" w:styleId="BodyText">
+    <w:name w:val="Body Text"/>
+    <w:basedOn w:val="Normal"/>
+    <w:qFormat/>
+    <w:pPr>
+      <w:spacing w:before="180" w:after="180"/>
+    </w:pPr>
+  </w:style>
+  <w:style w:type="paragraph" w:customStyle="1" w:styleId="FirstParagraph">
+    <w:name w:val="First Paragraph"/>
+    <w:basedOn w:val="BodyText"/>
+    <w:next w:val="BodyText"/>
+    <w:qFormat/>
+  </w:style>
+  <w:style w:type="paragraph" w:customStyle="1" w:styleId="Compact">
+    <w:name w:val="Compact"/>
+    <w:basedOn w:val="BodyText"/>
+    <w:qFormat/>
+    <w:pPr>
+      <w:spacing w:before="36" w:after="36"/>
+    </w:pPr>
+  </w:style>
+  <w:style w:type="paragraph" w:styleId="Title">
+    <w:name w:val="Title"/>
+    <w:basedOn w:val="Normal"/>
+    <w:next w:val="BodyText"/>
+    <w:link w:val="TitleChar"/>
+    <w:uiPriority w:val="10"/>
+    <w:qFormat/>
+    <w:rsid w:val="00A10FD9"/>
+    <w:pPr>
+      <w:spacing w:after="80"/>
+      <w:contextualSpacing/>
+      <w:jc w:val="center"/>
+    </w:pPr>
+    <w:rPr>
+      <w:rFonts w:asciiTheme="majorHAnsi" w:eastAsiaTheme="majorEastAsia" w:hAnsiTheme="majorHAnsi" w:cstheme="majorBidi"/>
+      <w:spacing w:val="-10"/>
+      <w:kern w:val="28"/>
+      <w:sz w:val="56"/>
+      <w:szCs w:val="56"/>
+    </w:rPr>
+  </w:style>
+  <w:style w:type="character" w:customStyle="1" w:styleId="TitleChar">
+    <w:name w:val="Title Char"/>
+    <w:basedOn w:val="DefaultParagraphFont"/>
+    <w:link w:val="Title"/>
+    <w:uiPriority w:val="10"/>
+    <w:rsid w:val="00A10FD9"/>
+    <w:rPr>
+      <w:rFonts w:asciiTheme="majorHAnsi" w:eastAsiaTheme="majorEastAsia" w:hAnsiTheme="majorHAnsi" w:cstheme="majorBidi"/>
+      <w:spacing w:val="-10"/>
+      <w:kern w:val="28"/>
+      <w:sz w:val="56"/>
+      <w:szCs w:val="56"/>
+    </w:rPr>
+  </w:style>
+  <w:style w:type="paragraph" w:styleId="Subtitle">
+    <w:name w:val="Subtitle"/>
+    <w:basedOn w:val="Title"/>
+    <w:next w:val="BodyText"/>
+    <w:link w:val="SubtitleChar"/>
+    <w:uiPriority w:val="11"/>
+    <w:qFormat/>
+    <w:rsid w:val="00A10FD9"/>
+    <w:pPr>
+      <w:numPr>
+        <w:ilvl w:val="1"/>
+      </w:numPr>
+    </w:pPr>
+    <w:rPr>
+      <w:spacing w:val="15"/>
+      <w:sz w:val="28"/>
+      <w:szCs w:val="28"/>
+    </w:rPr>
+  </w:style>
+  <w:style w:type="character" w:customStyle="1" w:styleId="SubtitleChar">
+    <w:name w:val="Subtitle Char"/>
+    <w:basedOn w:val="DefaultParagraphFont"/>
+    <w:link w:val="Subtitle"/>
+    <w:uiPriority w:val="11"/>
+    <w:rsid w:val="00A10FD9"/>
+    <w:rPr>
+      <w:rFonts w:eastAsiaTheme="majorEastAsia" w:cstheme="majorBidi"/>
+      <w:color w:val="595959" w:themeColor="text1" w:themeTint="A6"/>
+      <w:spacing w:val="15"/>
+      <w:sz w:val="28"/>
+      <w:szCs w:val="28"/>
+    </w:rPr>
+  </w:style>
+  <w:style w:type="paragraph" w:customStyle="1" w:styleId="Author">
+    <w:name w:val="Author"/>
+    <w:next w:val="BodyText"/>
+    <w:qFormat/>
+    <w:pPr>
+      <w:keepNext/>
+      <w:keepLines/>
+      <w:jc w:val="center"/>
+    </w:pPr>
+  </w:style>
+  <w:style w:type="paragraph" w:styleId="Date">
+    <w:name w:val="Date"/>
+    <w:next w:val="BodyText"/>
+    <w:qFormat/>
+    <w:pPr>
+      <w:keepNext/>
+      <w:keepLines/>
+      <w:jc w:val="center"/>
+    </w:pPr>
+  </w:style>
+  <w:style w:type="paragraph" w:customStyle="1" w:styleId="AbstractTitle">
+    <w:name w:val="Abstract Title"/>
+    <w:basedOn w:val="Normal"/>
+    <w:next w:val="Abstract"/>
+    <w:qFormat/>
+    <w:pPr>
+      <w:keepNext/>
+      <w:keepLines/>
+      <w:spacing w:before="300" w:after="0"/>
+      <w:jc w:val="center"/>
+    </w:pPr>
+    <w:rPr>
+      <w:b/>
+      <w:sz w:val="20"/>
+      <w:szCs w:val="20"/>
+    </w:rPr>
+  </w:style>
+  <w:style w:type="paragraph" w:customStyle="1" w:styleId="Abstract">
+    <w:name w:val="Abstract"/>
+    <w:basedOn w:val="Normal"/>
+    <w:next w:val="BodyText"/>
+    <w:qFormat/>
+    <w:pPr>
+      <w:keepNext/>
+      <w:keepLines/>
+      <w:spacing w:before="100" w:after="300"/>
+    </w:pPr>
+    <w:rPr>
+      <w:sz w:val="20"/>
+      <w:szCs w:val="20"/>
+    </w:rPr>
+  </w:style>
+  <w:style w:type="paragraph" w:styleId="Bibliography">
+    <w:name w:val="Bibliography"/>
+    <w:basedOn w:val="Normal"/>
+    <w:qFormat/>
+  </w:style>
+  <w:style w:type="character" w:customStyle="1" w:styleId="Heading1Char">
     <w:name w:val="Heading 1 Char"/>
     <w:basedOn w:val="DefaultParagraphFont"/>
     <w:link w:val="Heading1"/>
     <w:uiPriority w:val="9"/>
     <w:rsid w:val="00A10FD9"/>
     <w:rPr>
-      <w:rFonts w:asciiTheme="majorHAnsi" w:cstheme="majorBidi" w:eastAsiaTheme="majorEastAsia" w:hAnsiTheme="majorHAnsi"/>
-      <w:color w:themeColor="accent1" w:themeShade="BF" w:val="0F4761"/>
+      <w:rFonts w:asciiTheme="majorHAnsi" w:eastAsiaTheme="majorEastAsia" w:hAnsiTheme="majorHAnsi" w:cstheme="majorBidi"/>
+      <w:color w:val="0F4761" w:themeColor="accent1" w:themeShade="BF"/>
       <w:sz w:val="40"/>
       <w:szCs w:val="40"/>
     </w:rPr>
   </w:style>
-  <w:style w:customStyle="1" w:styleId="Heading2Char" w:type="character">
+  <w:style w:type="character" w:customStyle="1" w:styleId="Heading2Char">
     <w:name w:val="Heading 2 Char"/>
     <w:basedOn w:val="DefaultParagraphFont"/>
     <w:link w:val="Heading2"/>
@@ -2085,13 +6150,13 @@
     <w:semiHidden/>
     <w:rsid w:val="00A10FD9"/>
     <w:rPr>
-      <w:rFonts w:asciiTheme="majorHAnsi" w:cstheme="majorBidi" w:eastAsiaTheme="majorEastAsia" w:hAnsiTheme="majorHAnsi"/>
-      <w:color w:themeColor="accent1" w:themeShade="BF" w:val="0F4761"/>
+      <w:rFonts w:asciiTheme="majorHAnsi" w:eastAsiaTheme="majorEastAsia" w:hAnsiTheme="majorHAnsi" w:cstheme="majorBidi"/>
+      <w:color w:val="0F4761" w:themeColor="accent1" w:themeShade="BF"/>
       <w:sz w:val="32"/>
       <w:szCs w:val="32"/>
     </w:rPr>
   </w:style>
-  <w:style w:customStyle="1" w:styleId="Heading3Char" w:type="character">
+  <w:style w:type="character" w:customStyle="1" w:styleId="Heading3Char">
     <w:name w:val="Heading 3 Char"/>
     <w:basedOn w:val="DefaultParagraphFont"/>
     <w:link w:val="Heading3"/>
@@ -2099,13 +6164,13 @@
     <w:semiHidden/>
     <w:rsid w:val="00A10FD9"/>
     <w:rPr>
-      <w:rFonts w:cstheme="majorBidi" w:eastAsiaTheme="majorEastAsia"/>
-      <w:color w:themeColor="accent1" w:themeShade="BF" w:val="0F4761"/>
+      <w:rFonts w:eastAsiaTheme="majorEastAsia" w:cstheme="majorBidi"/>
+      <w:color w:val="0F4761" w:themeColor="accent1" w:themeShade="BF"/>
       <w:sz w:val="28"/>
       <w:szCs w:val="28"/>
     </w:rPr>
   </w:style>
-  <w:style w:customStyle="1" w:styleId="Heading4Char" w:type="character">
+  <w:style w:type="character" w:customStyle="1" w:styleId="Heading4Char">
     <w:name w:val="Heading 4 Char"/>
     <w:basedOn w:val="DefaultParagraphFont"/>
     <w:link w:val="Heading4"/>
@@ -2113,13 +6178,13 @@
     <w:semiHidden/>
     <w:rsid w:val="00A10FD9"/>
     <w:rPr>
-      <w:rFonts w:cstheme="majorBidi" w:eastAsiaTheme="majorEastAsia"/>
+      <w:rFonts w:eastAsiaTheme="majorEastAsia" w:cstheme="majorBidi"/>
       <w:i/>
       <w:iCs/>
-      <w:color w:themeColor="accent1" w:themeShade="BF" w:val="0F4761"/>
+      <w:color w:val="0F4761" w:themeColor="accent1" w:themeShade="BF"/>
     </w:rPr>
   </w:style>
-  <w:style w:customStyle="1" w:styleId="Heading5Char" w:type="character">
+  <w:style w:type="character" w:customStyle="1" w:styleId="Heading5Char">
     <w:name w:val="Heading 5 Char"/>
     <w:basedOn w:val="DefaultParagraphFont"/>
     <w:link w:val="Heading5"/>
@@ -2127,11 +6192,11 @@
     <w:semiHidden/>
     <w:rsid w:val="00A10FD9"/>
     <w:rPr>
-      <w:rFonts w:cstheme="majorBidi" w:eastAsiaTheme="majorEastAsia"/>
-      <w:color w:themeColor="accent1" w:themeShade="BF" w:val="0F4761"/>
+      <w:rFonts w:eastAsiaTheme="majorEastAsia" w:cstheme="majorBidi"/>
+      <w:color w:val="0F4761" w:themeColor="accent1" w:themeShade="BF"/>
     </w:rPr>
   </w:style>
-  <w:style w:customStyle="1" w:styleId="Heading6Char" w:type="character">
+  <w:style w:type="character" w:customStyle="1" w:styleId="Heading6Char">
     <w:name w:val="Heading 6 Char"/>
     <w:basedOn w:val="DefaultParagraphFont"/>
     <w:link w:val="Heading6"/>
@@ -2139,13 +6204,13 @@
     <w:semiHidden/>
     <w:rsid w:val="00A10FD9"/>
     <w:rPr>
-      <w:rFonts w:cstheme="majorBidi" w:eastAsiaTheme="majorEastAsia"/>
+      <w:rFonts w:eastAsiaTheme="majorEastAsia" w:cstheme="majorBidi"/>
       <w:i/>
       <w:iCs/>
-      <w:color w:themeColor="text1" w:themeTint="A6" w:val="595959"/>
+      <w:color w:val="595959" w:themeColor="text1" w:themeTint="A6"/>
     </w:rPr>
   </w:style>
-  <w:style w:customStyle="1" w:styleId="Heading7Char" w:type="character">
+  <w:style w:type="character" w:customStyle="1" w:styleId="Heading7Char">
     <w:name w:val="Heading 7 Char"/>
     <w:basedOn w:val="DefaultParagraphFont"/>
     <w:link w:val="Heading7"/>
@@ -2153,11 +6218,11 @@
     <w:semiHidden/>
     <w:rsid w:val="00A10FD9"/>
     <w:rPr>
-      <w:rFonts w:cstheme="majorBidi" w:eastAsiaTheme="majorEastAsia"/>
-      <w:color w:themeColor="text1" w:themeTint="A6" w:val="595959"/>
+      <w:rFonts w:eastAsiaTheme="majorEastAsia" w:cstheme="majorBidi"/>
+      <w:color w:val="595959" w:themeColor="text1" w:themeTint="A6"/>
     </w:rPr>
   </w:style>
-  <w:style w:customStyle="1" w:styleId="Heading8Char" w:type="character">
+  <w:style w:type="character" w:customStyle="1" w:styleId="Heading8Char">
     <w:name w:val="Heading 8 Char"/>
     <w:basedOn w:val="DefaultParagraphFont"/>
     <w:link w:val="Heading8"/>
@@ -2165,13 +6230,13 @@
     <w:semiHidden/>
     <w:rsid w:val="00A10FD9"/>
     <w:rPr>
-      <w:rFonts w:cstheme="majorBidi" w:eastAsiaTheme="majorEastAsia"/>
+      <w:rFonts w:eastAsiaTheme="majorEastAsia" w:cstheme="majorBidi"/>
       <w:i/>
       <w:iCs/>
-      <w:color w:themeColor="text1" w:themeTint="D8" w:val="272727"/>
+      <w:color w:val="272727" w:themeColor="text1" w:themeTint="D8"/>
     </w:rPr>
   </w:style>
-  <w:style w:customStyle="1" w:styleId="Heading9Char" w:type="character">
+  <w:style w:type="character" w:customStyle="1" w:styleId="Heading9Char">
     <w:name w:val="Heading 9 Char"/>
     <w:basedOn w:val="DefaultParagraphFont"/>
     <w:link w:val="Heading9"/>
@@ -2179,11 +6244,11 @@
     <w:semiHidden/>
     <w:rsid w:val="00A10FD9"/>
     <w:rPr>
-      <w:rFonts w:cstheme="majorBidi" w:eastAsiaTheme="majorEastAsia"/>
-      <w:color w:themeColor="text1" w:themeTint="D8" w:val="272727"/>
+      <w:rFonts w:eastAsiaTheme="majorEastAsia" w:cstheme="majorBidi"/>
+      <w:color w:val="272727" w:themeColor="text1" w:themeTint="D8"/>
     </w:rPr>
   </w:style>
-  <w:style w:styleId="BlockText" w:type="paragraph">
+  <w:style w:type="paragraph" w:styleId="BlockText">
     <w:name w:val="Block Text"/>
     <w:basedOn w:val="BodyText"/>
     <w:next w:val="BodyText"/>
@@ -2191,19 +6256,18 @@
     <w:unhideWhenUsed/>
     <w:qFormat/>
     <w:pPr>
-      <w:spacing w:after="100" w:before="100"/>
-      <w:ind w:firstLine="0" w:left="480" w:right="480"/>
+      <w:spacing w:before="100" w:after="100"/>
+      <w:ind w:left="480" w:right="480"/>
     </w:pPr>
   </w:style>
-  <w:style w:styleId="FootnoteText" w:type="paragraph">
-    <w:name w:val="Footnote Text"/>
+  <w:style w:type="paragraph" w:styleId="FootnoteText">
+    <w:name w:val="footnote text"/>
     <w:basedOn w:val="Normal"/>
-    <w:next w:val="FootnoteText"/>
     <w:uiPriority w:val="9"/>
     <w:unhideWhenUsed/>
     <w:qFormat/>
   </w:style>
-  <w:style w:styleId="FootnoteBlockText" w:type="paragraph">
+  <w:style w:type="paragraph" w:customStyle="1" w:styleId="FootnoteBlockText">
     <w:name w:val="Footnote Block Text"/>
     <w:basedOn w:val="FootnoteText"/>
     <w:next w:val="FootnoteText"/>
@@ -2211,47 +6275,40 @@
     <w:unhideWhenUsed/>
     <w:qFormat/>
     <w:pPr>
-      <w:spacing w:after="100" w:before="100"/>
-      <w:ind w:firstLine="0" w:left="480" w:right="480"/>
+      <w:spacing w:before="100" w:after="100"/>
+      <w:ind w:left="480" w:right="480"/>
     </w:pPr>
   </w:style>
-  <w:style w:default="1" w:styleId="DefaultParagraphFont" w:type="character">
-    <w:name w:val="Default Paragraph Font"/>
-    <w:semiHidden/>
-    <w:unhideWhenUsed/>
-  </w:style>
-  <w:style w:default="1" w:styleId="Table" w:type="table">
+  <w:style w:type="table" w:customStyle="1" w:styleId="Table">
     <w:name w:val="Table"/>
-    <w:basedOn w:val="TableNormal"/>
     <w:semiHidden/>
     <w:unhideWhenUsed/>
     <w:qFormat/>
     <w:tblPr>
-      <w:tblInd w:type="dxa" w:w="0"/>
+      <w:tblInd w:w="0" w:type="dxa"/>
       <w:tblCellMar>
-        <w:top w:type="dxa" w:w="0"/>
-        <w:left w:type="dxa" w:w="108"/>
-        <w:bottom w:type="dxa" w:w="0"/>
-        <w:right w:type="dxa" w:w="108"/>
+        <w:top w:w="0" w:type="dxa"/>
+        <w:left w:w="108" w:type="dxa"/>
+        <w:bottom w:w="0" w:type="dxa"/>
+        <w:right w:w="108" w:type="dxa"/>
       </w:tblCellMar>
     </w:tblPr>
     <w:tblStylePr w:type="firstRow">
       <w:tblPr>
         <w:jc w:val="left"/>
-        <w:tblInd w:type="dxa" w:w="0"/>
       </w:tblPr>
       <w:trPr>
         <w:jc w:val="left"/>
       </w:trPr>
       <w:tcPr>
         <w:tcBorders>
-          <w:bottom w:val="single"/>
+          <w:bottom w:val="single" w:sz="0" w:space="0" w:color="auto"/>
         </w:tcBorders>
         <w:vAlign w:val="bottom"/>
       </w:tcPr>
     </w:tblStylePr>
   </w:style>
-  <w:style w:customStyle="1" w:styleId="DefinitionTerm" w:type="paragraph">
+  <w:style w:type="paragraph" w:customStyle="1" w:styleId="DefinitionTerm">
     <w:name w:val="Definition Term"/>
     <w:basedOn w:val="Normal"/>
     <w:next w:val="Definition"/>
@@ -2264,75 +6321,76 @@
       <w:b/>
     </w:rPr>
   </w:style>
-  <w:style w:customStyle="1" w:styleId="Definition" w:type="paragraph">
+  <w:style w:type="paragraph" w:customStyle="1" w:styleId="Definition">
     <w:name w:val="Definition"/>
     <w:basedOn w:val="Normal"/>
   </w:style>
-  <w:style w:styleId="Caption" w:type="paragraph">
-    <w:name w:val="Caption"/>
+  <w:style w:type="paragraph" w:styleId="Caption">
+    <w:name w:val="caption"/>
     <w:basedOn w:val="Normal"/>
-    <w:link w:val="BodyTextChar"/>
+    <w:link w:val="CaptionChar"/>
     <w:pPr>
-      <w:spacing w:after="120" w:before="0"/>
+      <w:spacing w:after="120"/>
     </w:pPr>
     <w:rPr>
       <w:i/>
     </w:rPr>
   </w:style>
-  <w:style w:customStyle="1" w:styleId="TableCaption" w:type="paragraph">
+  <w:style w:type="paragraph" w:customStyle="1" w:styleId="TableCaption">
     <w:name w:val="Table Caption"/>
     <w:basedOn w:val="Caption"/>
     <w:pPr>
       <w:keepNext/>
     </w:pPr>
   </w:style>
-  <w:style w:customStyle="1" w:styleId="ImageCaption" w:type="paragraph">
+  <w:style w:type="paragraph" w:customStyle="1" w:styleId="ImageCaption">
     <w:name w:val="Image Caption"/>
     <w:basedOn w:val="Caption"/>
   </w:style>
-  <w:style w:customStyle="1" w:styleId="Figure" w:type="paragraph">
+  <w:style w:type="paragraph" w:customStyle="1" w:styleId="Figure">
     <w:name w:val="Figure"/>
     <w:basedOn w:val="Normal"/>
   </w:style>
-  <w:style w:customStyle="1" w:styleId="CaptionedFigure" w:type="paragraph">
+  <w:style w:type="paragraph" w:customStyle="1" w:styleId="CaptionedFigure">
     <w:name w:val="Captioned Figure"/>
     <w:basedOn w:val="Figure"/>
     <w:pPr>
       <w:keepNext/>
     </w:pPr>
   </w:style>
-  <w:style w:customStyle="1" w:styleId="BodyTextChar" w:type="character">
-    <w:name w:val="Body Text Char"/>
+  <w:style w:type="character" w:customStyle="1" w:styleId="CaptionChar">
+    <w:name w:val="Caption Char"/>
     <w:basedOn w:val="DefaultParagraphFont"/>
-    <w:link w:val="BodyText"/>
-  </w:style>
-  <w:style w:customStyle="1" w:styleId="VerbatimChar" w:type="character">
+    <w:link w:val="Caption"/>
+  </w:style>
+  <w:style w:type="character" w:customStyle="1" w:styleId="VerbatimChar">
     <w:name w:val="Verbatim Char"/>
-    <w:basedOn w:val="BodyTextChar"/>
+    <w:basedOn w:val="CaptionChar"/>
+    <w:link w:val="SourceCode"/>
     <w:rPr>
       <w:rFonts w:ascii="Consolas" w:hAnsi="Consolas"/>
       <w:sz w:val="22"/>
     </w:rPr>
   </w:style>
-  <w:style w:customStyle="1" w:styleId="SectionNumber" w:type="character">
+  <w:style w:type="character" w:customStyle="1" w:styleId="SectionNumber">
     <w:name w:val="Section Number"/>
-    <w:basedOn w:val="BodyTextChar"/>
-  </w:style>
-  <w:style w:styleId="FootnoteReference" w:type="character">
-    <w:name w:val="Footnote Reference"/>
-    <w:basedOn w:val="BodyTextChar"/>
+    <w:basedOn w:val="CaptionChar"/>
+  </w:style>
+  <w:style w:type="character" w:styleId="FootnoteReference">
+    <w:name w:val="footnote reference"/>
+    <w:basedOn w:val="CaptionChar"/>
     <w:rPr>
       <w:vertAlign w:val="superscript"/>
     </w:rPr>
   </w:style>
-  <w:style w:styleId="Hyperlink" w:type="character">
+  <w:style w:type="character" w:styleId="Hyperlink">
     <w:name w:val="Hyperlink"/>
-    <w:basedOn w:val="BodyTextChar"/>
+    <w:basedOn w:val="CaptionChar"/>
     <w:rPr>
-      <w:color w:themeColor="accent1" w:val="4F81BD"/>
+      <w:color w:val="156082" w:themeColor="accent1"/>
     </w:rPr>
   </w:style>
-  <w:style w:styleId="TOCHeading" w:type="paragraph">
+  <w:style w:type="paragraph" w:styleId="TOCHeading">
     <w:name w:val="TOC Heading"/>
     <w:basedOn w:val="Heading1"/>
     <w:next w:val="BodyText"/>
@@ -2343,246 +6401,313 @@
       <w:spacing w:before="240" w:line="259" w:lineRule="auto"/>
       <w:outlineLvl w:val="9"/>
     </w:pPr>
-    <w:rPr>
-      <w:rFonts w:asciiTheme="majorHAnsi" w:cstheme="majorBidi" w:eastAsiaTheme="majorEastAsia" w:hAnsiTheme="majorHAnsi"/>
-      <w:b w:val="0"/>
-      <w:bCs w:val="0"/>
-      <w:color w:themeColor="accent1" w:themeShade="BF" w:val="365F91"/>
-    </w:rPr>
   </w:style>
   <w:style w:type="paragraph" w:customStyle="1" w:styleId="SourceCode">
     <w:name w:val="Source Code"/>
     <w:basedOn w:val="Normal"/>
     <w:link w:val="VerbatimChar"/>
     <w:pPr>
-      <w:wordWrap w:val="off"/>
+      <w:wordWrap w:val="0"/>
     </w:pPr>
   </w:style>
   <w:style w:type="character" w:customStyle="1" w:styleId="KeywordTok">
     <w:name w:val="KeywordTok"/>
     <w:basedOn w:val="VerbatimChar"/>
     <w:rPr>
+      <w:rFonts w:ascii="Consolas" w:hAnsi="Consolas"/>
       <w:b/>
       <w:color w:val="007020"/>
+      <w:sz w:val="22"/>
     </w:rPr>
   </w:style>
   <w:style w:type="character" w:customStyle="1" w:styleId="DataTypeTok">
     <w:name w:val="DataTypeTok"/>
     <w:basedOn w:val="VerbatimChar"/>
     <w:rPr>
+      <w:rFonts w:ascii="Consolas" w:hAnsi="Consolas"/>
       <w:color w:val="902000"/>
+      <w:sz w:val="22"/>
     </w:rPr>
   </w:style>
   <w:style w:type="character" w:customStyle="1" w:styleId="DecValTok">
     <w:name w:val="DecValTok"/>
     <w:basedOn w:val="VerbatimChar"/>
     <w:rPr>
-      <w:color w:val="40a070"/>
+      <w:rFonts w:ascii="Consolas" w:hAnsi="Consolas"/>
+      <w:color w:val="40A070"/>
+      <w:sz w:val="22"/>
     </w:rPr>
   </w:style>
   <w:style w:type="character" w:customStyle="1" w:styleId="BaseNTok">
     <w:name w:val="BaseNTok"/>
     <w:basedOn w:val="VerbatimChar"/>
     <w:rPr>
-      <w:color w:val="40a070"/>
+      <w:rFonts w:ascii="Consolas" w:hAnsi="Consolas"/>
+      <w:color w:val="40A070"/>
+      <w:sz w:val="22"/>
     </w:rPr>
   </w:style>
   <w:style w:type="character" w:customStyle="1" w:styleId="FloatTok">
     <w:name w:val="FloatTok"/>
     <w:basedOn w:val="VerbatimChar"/>
     <w:rPr>
-      <w:color w:val="40a070"/>
+      <w:rFonts w:ascii="Consolas" w:hAnsi="Consolas"/>
+      <w:color w:val="40A070"/>
+      <w:sz w:val="22"/>
     </w:rPr>
   </w:style>
   <w:style w:type="character" w:customStyle="1" w:styleId="ConstantTok">
     <w:name w:val="ConstantTok"/>
     <w:basedOn w:val="VerbatimChar"/>
     <w:rPr>
+      <w:rFonts w:ascii="Consolas" w:hAnsi="Consolas"/>
       <w:color w:val="880000"/>
+      <w:sz w:val="22"/>
     </w:rPr>
   </w:style>
   <w:style w:type="character" w:customStyle="1" w:styleId="CharTok">
     <w:name w:val="CharTok"/>
     <w:basedOn w:val="VerbatimChar"/>
     <w:rPr>
-      <w:color w:val="4070a0"/>
+      <w:rFonts w:ascii="Consolas" w:hAnsi="Consolas"/>
+      <w:color w:val="4070A0"/>
+      <w:sz w:val="22"/>
     </w:rPr>
   </w:style>
   <w:style w:type="character" w:customStyle="1" w:styleId="SpecialCharTok">
     <w:name w:val="SpecialCharTok"/>
     <w:basedOn w:val="VerbatimChar"/>
     <w:rPr>
-      <w:color w:val="4070a0"/>
+      <w:rFonts w:ascii="Consolas" w:hAnsi="Consolas"/>
+      <w:color w:val="4070A0"/>
+      <w:sz w:val="22"/>
     </w:rPr>
   </w:style>
   <w:style w:type="character" w:customStyle="1" w:styleId="StringTok">
     <w:name w:val="StringTok"/>
     <w:basedOn w:val="VerbatimChar"/>
     <w:rPr>
-      <w:color w:val="4070a0"/>
+      <w:rFonts w:ascii="Consolas" w:hAnsi="Consolas"/>
+      <w:color w:val="4070A0"/>
+      <w:sz w:val="22"/>
     </w:rPr>
   </w:style>
   <w:style w:type="character" w:customStyle="1" w:styleId="VerbatimStringTok">
     <w:name w:val="VerbatimStringTok"/>
     <w:basedOn w:val="VerbatimChar"/>
     <w:rPr>
-      <w:color w:val="4070a0"/>
+      <w:rFonts w:ascii="Consolas" w:hAnsi="Consolas"/>
+      <w:color w:val="4070A0"/>
+      <w:sz w:val="22"/>
     </w:rPr>
   </w:style>
   <w:style w:type="character" w:customStyle="1" w:styleId="SpecialStringTok">
     <w:name w:val="SpecialStringTok"/>
     <w:basedOn w:val="VerbatimChar"/>
     <w:rPr>
-      <w:color w:val="bb6688"/>
+      <w:rFonts w:ascii="Consolas" w:hAnsi="Consolas"/>
+      <w:color w:val="BB6688"/>
+      <w:sz w:val="22"/>
     </w:rPr>
   </w:style>
   <w:style w:type="character" w:customStyle="1" w:styleId="ImportTok">
     <w:name w:val="ImportTok"/>
     <w:basedOn w:val="VerbatimChar"/>
     <w:rPr>
+      <w:rFonts w:ascii="Consolas" w:hAnsi="Consolas"/>
       <w:b/>
       <w:color w:val="008000"/>
+      <w:sz w:val="22"/>
     </w:rPr>
   </w:style>
   <w:style w:type="character" w:customStyle="1" w:styleId="CommentTok">
     <w:name w:val="CommentTok"/>
     <w:basedOn w:val="VerbatimChar"/>
     <w:rPr>
+      <w:rFonts w:ascii="Consolas" w:hAnsi="Consolas"/>
       <w:i/>
-      <w:color w:val="60a0b0"/>
+      <w:color w:val="60A0B0"/>
+      <w:sz w:val="22"/>
     </w:rPr>
   </w:style>
   <w:style w:type="character" w:customStyle="1" w:styleId="DocumentationTok">
     <w:name w:val="DocumentationTok"/>
     <w:basedOn w:val="VerbatimChar"/>
     <w:rPr>
+      <w:rFonts w:ascii="Consolas" w:hAnsi="Consolas"/>
       <w:i/>
-      <w:color w:val="ba2121"/>
+      <w:color w:val="BA2121"/>
+      <w:sz w:val="22"/>
     </w:rPr>
   </w:style>
   <w:style w:type="character" w:customStyle="1" w:styleId="AnnotationTok">
     <w:name w:val="AnnotationTok"/>
     <w:basedOn w:val="VerbatimChar"/>
     <w:rPr>
+      <w:rFonts w:ascii="Consolas" w:hAnsi="Consolas"/>
       <w:b/>
       <w:i/>
-      <w:color w:val="60a0b0"/>
+      <w:color w:val="60A0B0"/>
+      <w:sz w:val="22"/>
     </w:rPr>
   </w:style>
   <w:style w:type="character" w:customStyle="1" w:styleId="CommentVarTok">
     <w:name w:val="CommentVarTok"/>
     <w:basedOn w:val="VerbatimChar"/>
     <w:rPr>
+      <w:rFonts w:ascii="Consolas" w:hAnsi="Consolas"/>
       <w:b/>
       <w:i/>
-      <w:color w:val="60a0b0"/>
+      <w:color w:val="60A0B0"/>
+      <w:sz w:val="22"/>
     </w:rPr>
   </w:style>
   <w:style w:type="character" w:customStyle="1" w:styleId="OtherTok">
     <w:name w:val="OtherTok"/>
     <w:basedOn w:val="VerbatimChar"/>
     <w:rPr>
+      <w:rFonts w:ascii="Consolas" w:hAnsi="Consolas"/>
       <w:color w:val="007020"/>
+      <w:sz w:val="22"/>
     </w:rPr>
   </w:style>
   <w:style w:type="character" w:customStyle="1" w:styleId="FunctionTok">
     <w:name w:val="FunctionTok"/>
     <w:basedOn w:val="VerbatimChar"/>
     <w:rPr>
-      <w:color w:val="06287e"/>
+      <w:rFonts w:ascii="Consolas" w:hAnsi="Consolas"/>
+      <w:color w:val="06287E"/>
+      <w:sz w:val="22"/>
     </w:rPr>
   </w:style>
   <w:style w:type="character" w:customStyle="1" w:styleId="VariableTok">
     <w:name w:val="VariableTok"/>
     <w:basedOn w:val="VerbatimChar"/>
     <w:rPr>
-      <w:color w:val="19177c"/>
+      <w:rFonts w:ascii="Consolas" w:hAnsi="Consolas"/>
+      <w:color w:val="19177C"/>
+      <w:sz w:val="22"/>
     </w:rPr>
   </w:style>
   <w:style w:type="character" w:customStyle="1" w:styleId="ControlFlowTok">
     <w:name w:val="ControlFlowTok"/>
     <w:basedOn w:val="VerbatimChar"/>
     <w:rPr>
+      <w:rFonts w:ascii="Consolas" w:hAnsi="Consolas"/>
       <w:b/>
       <w:color w:val="007020"/>
+      <w:sz w:val="22"/>
     </w:rPr>
   </w:style>
   <w:style w:type="character" w:customStyle="1" w:styleId="OperatorTok">
     <w:name w:val="OperatorTok"/>
     <w:basedOn w:val="VerbatimChar"/>
     <w:rPr>
+      <w:rFonts w:ascii="Consolas" w:hAnsi="Consolas"/>
       <w:color w:val="666666"/>
+      <w:sz w:val="22"/>
     </w:rPr>
   </w:style>
   <w:style w:type="character" w:customStyle="1" w:styleId="BuiltInTok">
     <w:name w:val="BuiltInTok"/>
     <w:basedOn w:val="VerbatimChar"/>
     <w:rPr>
+      <w:rFonts w:ascii="Consolas" w:hAnsi="Consolas"/>
       <w:color w:val="008000"/>
+      <w:sz w:val="22"/>
     </w:rPr>
   </w:style>
   <w:style w:type="character" w:customStyle="1" w:styleId="ExtensionTok">
     <w:name w:val="ExtensionTok"/>
     <w:basedOn w:val="VerbatimChar"/>
-    <w:rPr/>
+    <w:rPr>
+      <w:rFonts w:ascii="Consolas" w:hAnsi="Consolas"/>
+      <w:sz w:val="22"/>
+    </w:rPr>
   </w:style>
   <w:style w:type="character" w:customStyle="1" w:styleId="PreprocessorTok">
     <w:name w:val="PreprocessorTok"/>
     <w:basedOn w:val="VerbatimChar"/>
     <w:rPr>
-      <w:color w:val="bc7a00"/>
+      <w:rFonts w:ascii="Consolas" w:hAnsi="Consolas"/>
+      <w:color w:val="BC7A00"/>
+      <w:sz w:val="22"/>
     </w:rPr>
   </w:style>
   <w:style w:type="character" w:customStyle="1" w:styleId="AttributeTok">
     <w:name w:val="AttributeTok"/>
     <w:basedOn w:val="VerbatimChar"/>
     <w:rPr>
-      <w:color w:val="7d9029"/>
+      <w:rFonts w:ascii="Consolas" w:hAnsi="Consolas"/>
+      <w:color w:val="7D9029"/>
+      <w:sz w:val="22"/>
     </w:rPr>
   </w:style>
   <w:style w:type="character" w:customStyle="1" w:styleId="RegionMarkerTok">
     <w:name w:val="RegionMarkerTok"/>
     <w:basedOn w:val="VerbatimChar"/>
-    <w:rPr/>
+    <w:rPr>
+      <w:rFonts w:ascii="Consolas" w:hAnsi="Consolas"/>
+      <w:sz w:val="22"/>
+    </w:rPr>
   </w:style>
   <w:style w:type="character" w:customStyle="1" w:styleId="InformationTok">
     <w:name w:val="InformationTok"/>
     <w:basedOn w:val="VerbatimChar"/>
     <w:rPr>
+      <w:rFonts w:ascii="Consolas" w:hAnsi="Consolas"/>
       <w:b/>
       <w:i/>
-      <w:color w:val="60a0b0"/>
+      <w:color w:val="60A0B0"/>
+      <w:sz w:val="22"/>
     </w:rPr>
   </w:style>
   <w:style w:type="character" w:customStyle="1" w:styleId="WarningTok">
     <w:name w:val="WarningTok"/>
     <w:basedOn w:val="VerbatimChar"/>
     <w:rPr>
+      <w:rFonts w:ascii="Consolas" w:hAnsi="Consolas"/>
       <w:b/>
       <w:i/>
-      <w:color w:val="60a0b0"/>
+      <w:color w:val="60A0B0"/>
+      <w:sz w:val="22"/>
     </w:rPr>
   </w:style>
   <w:style w:type="character" w:customStyle="1" w:styleId="AlertTok">
     <w:name w:val="AlertTok"/>
     <w:basedOn w:val="VerbatimChar"/>
     <w:rPr>
+      <w:rFonts w:ascii="Consolas" w:hAnsi="Consolas"/>
       <w:b/>
-      <w:color w:val="ff0000"/>
+      <w:color w:val="FF0000"/>
+      <w:sz w:val="22"/>
     </w:rPr>
   </w:style>
   <w:style w:type="character" w:customStyle="1" w:styleId="ErrorTok">
     <w:name w:val="ErrorTok"/>
     <w:basedOn w:val="VerbatimChar"/>
     <w:rPr>
+      <w:rFonts w:ascii="Consolas" w:hAnsi="Consolas"/>
       <w:b/>
-      <w:color w:val="ff0000"/>
+      <w:color w:val="FF0000"/>
+      <w:sz w:val="22"/>
     </w:rPr>
   </w:style>
   <w:style w:type="character" w:customStyle="1" w:styleId="NormalTok">
     <w:name w:val="NormalTok"/>
     <w:basedOn w:val="VerbatimChar"/>
-    <w:rPr/>
+    <w:rPr>
+      <w:rFonts w:ascii="Consolas" w:hAnsi="Consolas"/>
+      <w:sz w:val="22"/>
+    </w:rPr>
+  </w:style>
+  <w:style w:type="paragraph" w:styleId="NormalWeb">
+    <w:name w:val="Normal (Web)"/>
+    <w:basedOn w:val="Normal"/>
+    <w:rsid w:val="00CD203A"/>
+    <w:rPr>
+      <w:rFonts w:ascii="Times New Roman" w:hAnsi="Times New Roman" w:cs="Times New Roman"/>
+    </w:rPr>
   </w:style>
 </w:styles>
 </file>

--- a/Task2 Report Template.docx
+++ b/Task2 Report Template.docx
@@ -7,6 +7,7 @@
         <w:pStyle w:val="Heading1"/>
         <w:rPr>
           <w:rFonts w:ascii="Times New Roman" w:hAnsi="Times New Roman" w:cs="Times New Roman"/>
+          <w:color w:val="auto"/>
           <w:sz w:val="24"/>
           <w:szCs w:val="24"/>
         </w:rPr>
@@ -15,6 +16,7 @@
       <w:r>
         <w:rPr>
           <w:rFonts w:ascii="Times New Roman" w:hAnsi="Times New Roman" w:cs="Times New Roman"/>
+          <w:color w:val="auto"/>
           <w:sz w:val="24"/>
           <w:szCs w:val="24"/>
         </w:rPr>
@@ -26,6 +28,7 @@
         <w:pStyle w:val="Heading2"/>
         <w:rPr>
           <w:rFonts w:ascii="Times New Roman" w:hAnsi="Times New Roman" w:cs="Times New Roman"/>
+          <w:color w:val="auto"/>
           <w:sz w:val="24"/>
           <w:szCs w:val="24"/>
         </w:rPr>
@@ -34,6 +37,7 @@
       <w:r>
         <w:rPr>
           <w:rFonts w:ascii="Times New Roman" w:hAnsi="Times New Roman" w:cs="Times New Roman"/>
+          <w:color w:val="auto"/>
           <w:sz w:val="24"/>
           <w:szCs w:val="24"/>
         </w:rPr>
@@ -45,6 +49,7 @@
         <w:pStyle w:val="Heading3"/>
         <w:rPr>
           <w:rFonts w:ascii="Times New Roman" w:hAnsi="Times New Roman" w:cs="Times New Roman"/>
+          <w:color w:val="auto"/>
           <w:sz w:val="24"/>
           <w:szCs w:val="24"/>
         </w:rPr>
@@ -53,6 +58,7 @@
       <w:r>
         <w:rPr>
           <w:rFonts w:ascii="Times New Roman" w:hAnsi="Times New Roman" w:cs="Times New Roman"/>
+          <w:color w:val="auto"/>
           <w:sz w:val="24"/>
           <w:szCs w:val="24"/>
         </w:rPr>
@@ -82,6 +88,9 @@
     <w:p>
       <w:pPr>
         <w:pStyle w:val="BodyText"/>
+        <w:rPr>
+          <w:rFonts w:ascii="Times New Roman" w:hAnsi="Times New Roman" w:cs="Times New Roman"/>
+        </w:rPr>
       </w:pPr>
     </w:p>
     <w:p>
@@ -89,6 +98,7 @@
         <w:pStyle w:val="Heading3"/>
         <w:rPr>
           <w:rFonts w:ascii="Times New Roman" w:hAnsi="Times New Roman" w:cs="Times New Roman"/>
+          <w:color w:val="auto"/>
           <w:sz w:val="24"/>
           <w:szCs w:val="24"/>
         </w:rPr>
@@ -98,6 +108,7 @@
       <w:r>
         <w:rPr>
           <w:rFonts w:ascii="Times New Roman" w:hAnsi="Times New Roman" w:cs="Times New Roman"/>
+          <w:color w:val="auto"/>
           <w:sz w:val="24"/>
           <w:szCs w:val="24"/>
         </w:rPr>
@@ -123,6 +134,7 @@
         <w:pStyle w:val="Heading3"/>
         <w:rPr>
           <w:rFonts w:ascii="Times New Roman" w:hAnsi="Times New Roman" w:cs="Times New Roman"/>
+          <w:color w:val="auto"/>
           <w:sz w:val="24"/>
           <w:szCs w:val="24"/>
         </w:rPr>
@@ -132,6 +144,7 @@
       <w:r>
         <w:rPr>
           <w:rFonts w:ascii="Times New Roman" w:hAnsi="Times New Roman" w:cs="Times New Roman"/>
+          <w:color w:val="auto"/>
           <w:sz w:val="24"/>
           <w:szCs w:val="24"/>
         </w:rPr>
@@ -206,6 +219,7 @@
         <w:pStyle w:val="Heading3"/>
         <w:rPr>
           <w:rFonts w:ascii="Times New Roman" w:hAnsi="Times New Roman" w:cs="Times New Roman"/>
+          <w:color w:val="auto"/>
           <w:sz w:val="24"/>
           <w:szCs w:val="24"/>
         </w:rPr>
@@ -215,6 +229,7 @@
       <w:r>
         <w:rPr>
           <w:rFonts w:ascii="Times New Roman" w:hAnsi="Times New Roman" w:cs="Times New Roman"/>
+          <w:color w:val="auto"/>
           <w:sz w:val="24"/>
           <w:szCs w:val="24"/>
         </w:rPr>
@@ -238,6 +253,9 @@
     <w:p>
       <w:pPr>
         <w:pStyle w:val="BodyText"/>
+        <w:rPr>
+          <w:rFonts w:ascii="Times New Roman" w:hAnsi="Times New Roman" w:cs="Times New Roman"/>
+        </w:rPr>
       </w:pPr>
     </w:p>
     <w:p>
@@ -245,6 +263,7 @@
         <w:pStyle w:val="Heading3"/>
         <w:rPr>
           <w:rFonts w:ascii="Times New Roman" w:hAnsi="Times New Roman" w:cs="Times New Roman"/>
+          <w:color w:val="auto"/>
           <w:sz w:val="24"/>
           <w:szCs w:val="24"/>
         </w:rPr>
@@ -254,6 +273,7 @@
       <w:r>
         <w:rPr>
           <w:rFonts w:ascii="Times New Roman" w:hAnsi="Times New Roman" w:cs="Times New Roman"/>
+          <w:color w:val="auto"/>
           <w:sz w:val="24"/>
           <w:szCs w:val="24"/>
         </w:rPr>
@@ -391,6 +411,7 @@
         <w:pStyle w:val="Heading2"/>
         <w:rPr>
           <w:rFonts w:ascii="Times New Roman" w:hAnsi="Times New Roman" w:cs="Times New Roman"/>
+          <w:color w:val="auto"/>
           <w:sz w:val="24"/>
           <w:szCs w:val="24"/>
         </w:rPr>
@@ -404,13 +425,15 @@
         <w:pStyle w:val="Heading2"/>
         <w:rPr>
           <w:rFonts w:ascii="Times New Roman" w:hAnsi="Times New Roman" w:cs="Times New Roman"/>
-          <w:sz w:val="24"/>
-          <w:szCs w:val="24"/>
-        </w:rPr>
-      </w:pPr>
-      <w:r>
-        <w:rPr>
-          <w:rFonts w:ascii="Times New Roman" w:hAnsi="Times New Roman" w:cs="Times New Roman"/>
+          <w:color w:val="auto"/>
+          <w:sz w:val="24"/>
+          <w:szCs w:val="24"/>
+        </w:rPr>
+      </w:pPr>
+      <w:r>
+        <w:rPr>
+          <w:rFonts w:ascii="Times New Roman" w:hAnsi="Times New Roman" w:cs="Times New Roman"/>
+          <w:color w:val="auto"/>
           <w:sz w:val="24"/>
           <w:szCs w:val="24"/>
         </w:rPr>
@@ -420,6 +443,9 @@
     <w:p>
       <w:pPr>
         <w:pStyle w:val="BodyText"/>
+        <w:rPr>
+          <w:rFonts w:ascii="Times New Roman" w:hAnsi="Times New Roman" w:cs="Times New Roman"/>
+        </w:rPr>
       </w:pPr>
     </w:p>
     <w:p>
@@ -427,6 +453,7 @@
         <w:pStyle w:val="Heading3"/>
         <w:rPr>
           <w:rFonts w:ascii="Times New Roman" w:hAnsi="Times New Roman" w:cs="Times New Roman"/>
+          <w:color w:val="auto"/>
           <w:sz w:val="24"/>
           <w:szCs w:val="24"/>
         </w:rPr>
@@ -435,6 +462,7 @@
       <w:r>
         <w:rPr>
           <w:rFonts w:ascii="Times New Roman" w:hAnsi="Times New Roman" w:cs="Times New Roman"/>
+          <w:color w:val="auto"/>
           <w:sz w:val="24"/>
           <w:szCs w:val="24"/>
         </w:rPr>
@@ -458,6 +486,9 @@
     <w:p>
       <w:pPr>
         <w:pStyle w:val="BodyText"/>
+        <w:rPr>
+          <w:rFonts w:ascii="Times New Roman" w:hAnsi="Times New Roman" w:cs="Times New Roman"/>
+        </w:rPr>
       </w:pPr>
     </w:p>
     <w:p>
@@ -465,6 +496,7 @@
         <w:pStyle w:val="Heading3"/>
         <w:rPr>
           <w:rFonts w:ascii="Times New Roman" w:hAnsi="Times New Roman" w:cs="Times New Roman"/>
+          <w:color w:val="auto"/>
           <w:sz w:val="24"/>
           <w:szCs w:val="24"/>
         </w:rPr>
@@ -474,6 +506,7 @@
       <w:r>
         <w:rPr>
           <w:rFonts w:ascii="Times New Roman" w:hAnsi="Times New Roman" w:cs="Times New Roman"/>
+          <w:color w:val="auto"/>
           <w:sz w:val="24"/>
           <w:szCs w:val="24"/>
         </w:rPr>
@@ -505,6 +538,9 @@
     <w:p>
       <w:pPr>
         <w:pStyle w:val="BodyText"/>
+        <w:rPr>
+          <w:rFonts w:ascii="Times New Roman" w:hAnsi="Times New Roman" w:cs="Times New Roman"/>
+        </w:rPr>
       </w:pPr>
     </w:p>
     <w:p>
@@ -512,13 +548,15 @@
         <w:pStyle w:val="Heading3"/>
         <w:rPr>
           <w:rFonts w:ascii="Times New Roman" w:hAnsi="Times New Roman" w:cs="Times New Roman"/>
-          <w:sz w:val="24"/>
-          <w:szCs w:val="24"/>
-        </w:rPr>
-      </w:pPr>
-      <w:r>
-        <w:rPr>
-          <w:rFonts w:ascii="Times New Roman" w:hAnsi="Times New Roman" w:cs="Times New Roman"/>
+          <w:color w:val="auto"/>
+          <w:sz w:val="24"/>
+          <w:szCs w:val="24"/>
+        </w:rPr>
+      </w:pPr>
+      <w:r>
+        <w:rPr>
+          <w:rFonts w:ascii="Times New Roman" w:hAnsi="Times New Roman" w:cs="Times New Roman"/>
+          <w:color w:val="auto"/>
           <w:sz w:val="24"/>
           <w:szCs w:val="24"/>
         </w:rPr>
@@ -530,6 +568,9 @@
         <w:pStyle w:val="Heading3"/>
         <w:rPr>
           <w:rFonts w:ascii="Times New Roman" w:hAnsi="Times New Roman" w:cs="Times New Roman"/>
+          <w:color w:val="auto"/>
+          <w:sz w:val="24"/>
+          <w:szCs w:val="24"/>
         </w:rPr>
       </w:pPr>
       <w:bookmarkStart w:id="11" w:name="b4.-project-deliverables"/>
@@ -537,6 +578,9 @@
       <w:r>
         <w:rPr>
           <w:rFonts w:ascii="Times New Roman" w:hAnsi="Times New Roman" w:cs="Times New Roman"/>
+          <w:color w:val="auto"/>
+          <w:sz w:val="24"/>
+          <w:szCs w:val="24"/>
         </w:rPr>
         <w:t>To produce a visual and statistical playbook that helps developers optimize their launch strategy for maximum reach and visibility.</w:t>
       </w:r>
@@ -546,6 +590,7 @@
         <w:pStyle w:val="Heading3"/>
         <w:rPr>
           <w:rFonts w:ascii="Times New Roman" w:hAnsi="Times New Roman" w:cs="Times New Roman"/>
+          <w:color w:val="auto"/>
           <w:sz w:val="24"/>
           <w:szCs w:val="24"/>
         </w:rPr>
@@ -556,13 +601,15 @@
         <w:pStyle w:val="Heading3"/>
         <w:rPr>
           <w:rFonts w:ascii="Times New Roman" w:hAnsi="Times New Roman" w:cs="Times New Roman"/>
-          <w:sz w:val="24"/>
-          <w:szCs w:val="24"/>
-        </w:rPr>
-      </w:pPr>
-      <w:r>
-        <w:rPr>
-          <w:rFonts w:ascii="Times New Roman" w:hAnsi="Times New Roman" w:cs="Times New Roman"/>
+          <w:color w:val="auto"/>
+          <w:sz w:val="24"/>
+          <w:szCs w:val="24"/>
+        </w:rPr>
+      </w:pPr>
+      <w:r>
+        <w:rPr>
+          <w:rFonts w:ascii="Times New Roman" w:hAnsi="Times New Roman" w:cs="Times New Roman"/>
+          <w:color w:val="auto"/>
           <w:sz w:val="24"/>
           <w:szCs w:val="24"/>
         </w:rPr>
@@ -646,6 +693,7 @@
         <w:pStyle w:val="Heading3"/>
         <w:rPr>
           <w:rFonts w:ascii="Times New Roman" w:hAnsi="Times New Roman" w:cs="Times New Roman"/>
+          <w:color w:val="auto"/>
           <w:sz w:val="24"/>
           <w:szCs w:val="24"/>
         </w:rPr>
@@ -658,13 +706,15 @@
         <w:pStyle w:val="Heading3"/>
         <w:rPr>
           <w:rFonts w:ascii="Times New Roman" w:hAnsi="Times New Roman" w:cs="Times New Roman"/>
-          <w:sz w:val="24"/>
-          <w:szCs w:val="24"/>
-        </w:rPr>
-      </w:pPr>
-      <w:r>
-        <w:rPr>
-          <w:rFonts w:ascii="Times New Roman" w:hAnsi="Times New Roman" w:cs="Times New Roman"/>
+          <w:color w:val="auto"/>
+          <w:sz w:val="24"/>
+          <w:szCs w:val="24"/>
+        </w:rPr>
+      </w:pPr>
+      <w:r>
+        <w:rPr>
+          <w:rFonts w:ascii="Times New Roman" w:hAnsi="Times New Roman" w:cs="Times New Roman"/>
+          <w:color w:val="auto"/>
           <w:sz w:val="24"/>
           <w:szCs w:val="24"/>
         </w:rPr>
@@ -680,6 +730,9 @@
         </w:numPr>
         <w:rPr>
           <w:rFonts w:ascii="Times New Roman" w:hAnsi="Times New Roman" w:cs="Times New Roman"/>
+          <w:color w:val="auto"/>
+          <w:sz w:val="24"/>
+          <w:szCs w:val="24"/>
         </w:rPr>
       </w:pPr>
       <w:bookmarkStart w:id="13" w:name="b6.-criteria-for-success"/>
@@ -687,6 +740,9 @@
       <w:r>
         <w:rPr>
           <w:rFonts w:ascii="Times New Roman" w:hAnsi="Times New Roman" w:cs="Times New Roman"/>
+          <w:color w:val="auto"/>
+          <w:sz w:val="24"/>
+          <w:szCs w:val="24"/>
         </w:rPr>
         <w:t>The dataset is historical and may not reflect rapidly evolving trends or viral phenomena.</w:t>
       </w:r>
@@ -700,11 +756,17 @@
         </w:numPr>
         <w:rPr>
           <w:rFonts w:ascii="Times New Roman" w:hAnsi="Times New Roman" w:cs="Times New Roman"/>
-        </w:rPr>
-      </w:pPr>
-      <w:r>
-        <w:rPr>
-          <w:rFonts w:ascii="Times New Roman" w:hAnsi="Times New Roman" w:cs="Times New Roman"/>
+          <w:color w:val="auto"/>
+          <w:sz w:val="24"/>
+          <w:szCs w:val="24"/>
+        </w:rPr>
+      </w:pPr>
+      <w:r>
+        <w:rPr>
+          <w:rFonts w:ascii="Times New Roman" w:hAnsi="Times New Roman" w:cs="Times New Roman"/>
+          <w:color w:val="auto"/>
+          <w:sz w:val="24"/>
+          <w:szCs w:val="24"/>
         </w:rPr>
         <w:t>Owner counts are estimated proxies and not exact figures.</w:t>
       </w:r>
@@ -714,6 +776,7 @@
         <w:pStyle w:val="Heading3"/>
         <w:rPr>
           <w:rFonts w:ascii="Times New Roman" w:hAnsi="Times New Roman" w:cs="Times New Roman"/>
+          <w:color w:val="auto"/>
           <w:sz w:val="24"/>
           <w:szCs w:val="24"/>
         </w:rPr>
@@ -724,13 +787,15 @@
         <w:pStyle w:val="Heading3"/>
         <w:rPr>
           <w:rFonts w:ascii="Times New Roman" w:hAnsi="Times New Roman" w:cs="Times New Roman"/>
-          <w:sz w:val="24"/>
-          <w:szCs w:val="24"/>
-        </w:rPr>
-      </w:pPr>
-      <w:r>
-        <w:rPr>
-          <w:rFonts w:ascii="Times New Roman" w:hAnsi="Times New Roman" w:cs="Times New Roman"/>
+          <w:color w:val="auto"/>
+          <w:sz w:val="24"/>
+          <w:szCs w:val="24"/>
+        </w:rPr>
+      </w:pPr>
+      <w:r>
+        <w:rPr>
+          <w:rFonts w:ascii="Times New Roman" w:hAnsi="Times New Roman" w:cs="Times New Roman"/>
+          <w:color w:val="auto"/>
           <w:sz w:val="24"/>
           <w:szCs w:val="24"/>
         </w:rPr>
@@ -796,6 +861,7 @@
         <w:pStyle w:val="Heading2"/>
         <w:rPr>
           <w:rFonts w:ascii="Times New Roman" w:hAnsi="Times New Roman" w:cs="Times New Roman"/>
+          <w:color w:val="auto"/>
           <w:sz w:val="24"/>
           <w:szCs w:val="24"/>
         </w:rPr>
@@ -807,6 +873,9 @@
     <w:p>
       <w:pPr>
         <w:pStyle w:val="BodyText"/>
+        <w:rPr>
+          <w:rFonts w:ascii="Times New Roman" w:hAnsi="Times New Roman" w:cs="Times New Roman"/>
+        </w:rPr>
       </w:pPr>
     </w:p>
     <w:p>
@@ -814,6 +883,7 @@
         <w:pStyle w:val="Heading2"/>
         <w:rPr>
           <w:rFonts w:ascii="Times New Roman" w:hAnsi="Times New Roman" w:cs="Times New Roman"/>
+          <w:color w:val="auto"/>
           <w:sz w:val="24"/>
           <w:szCs w:val="24"/>
         </w:rPr>
@@ -824,6 +894,7 @@
         <w:pStyle w:val="Heading2"/>
         <w:rPr>
           <w:rFonts w:ascii="Times New Roman" w:hAnsi="Times New Roman" w:cs="Times New Roman"/>
+          <w:color w:val="auto"/>
           <w:sz w:val="24"/>
           <w:szCs w:val="24"/>
         </w:rPr>
@@ -834,13 +905,15 @@
         <w:pStyle w:val="Heading2"/>
         <w:rPr>
           <w:rFonts w:ascii="Times New Roman" w:hAnsi="Times New Roman" w:cs="Times New Roman"/>
-          <w:sz w:val="24"/>
-          <w:szCs w:val="24"/>
-        </w:rPr>
-      </w:pPr>
-      <w:r>
-        <w:rPr>
-          <w:rFonts w:ascii="Times New Roman" w:hAnsi="Times New Roman" w:cs="Times New Roman"/>
+          <w:color w:val="auto"/>
+          <w:sz w:val="24"/>
+          <w:szCs w:val="24"/>
+        </w:rPr>
+      </w:pPr>
+      <w:r>
+        <w:rPr>
+          <w:rFonts w:ascii="Times New Roman" w:hAnsi="Times New Roman" w:cs="Times New Roman"/>
+          <w:color w:val="auto"/>
           <w:sz w:val="24"/>
           <w:szCs w:val="24"/>
         </w:rPr>
@@ -850,6 +923,9 @@
     <w:p>
       <w:pPr>
         <w:pStyle w:val="BodyText"/>
+        <w:rPr>
+          <w:rFonts w:ascii="Times New Roman" w:hAnsi="Times New Roman" w:cs="Times New Roman"/>
+        </w:rPr>
       </w:pPr>
     </w:p>
     <w:p>
@@ -857,6 +933,7 @@
         <w:pStyle w:val="Heading3"/>
         <w:rPr>
           <w:rFonts w:ascii="Times New Roman" w:hAnsi="Times New Roman" w:cs="Times New Roman"/>
+          <w:color w:val="auto"/>
           <w:sz w:val="24"/>
           <w:szCs w:val="24"/>
         </w:rPr>
@@ -865,6 +942,7 @@
       <w:r>
         <w:rPr>
           <w:rFonts w:ascii="Times New Roman" w:hAnsi="Times New Roman" w:cs="Times New Roman"/>
+          <w:color w:val="auto"/>
           <w:sz w:val="24"/>
           <w:szCs w:val="24"/>
         </w:rPr>
@@ -888,6 +966,9 @@
     <w:p>
       <w:pPr>
         <w:pStyle w:val="BodyText"/>
+        <w:rPr>
+          <w:rFonts w:ascii="Times New Roman" w:hAnsi="Times New Roman" w:cs="Times New Roman"/>
+        </w:rPr>
       </w:pPr>
     </w:p>
     <w:p>
@@ -895,6 +976,7 @@
         <w:pStyle w:val="Heading3"/>
         <w:rPr>
           <w:rFonts w:ascii="Times New Roman" w:hAnsi="Times New Roman" w:cs="Times New Roman"/>
+          <w:color w:val="auto"/>
           <w:sz w:val="24"/>
           <w:szCs w:val="24"/>
         </w:rPr>
@@ -904,6 +986,7 @@
       <w:r>
         <w:rPr>
           <w:rFonts w:ascii="Times New Roman" w:hAnsi="Times New Roman" w:cs="Times New Roman"/>
+          <w:color w:val="auto"/>
           <w:sz w:val="24"/>
           <w:szCs w:val="24"/>
         </w:rPr>
@@ -938,16 +1021,8 @@
       <w:r>
         <w:rPr>
           <w:rFonts w:ascii="Times New Roman" w:hAnsi="Times New Roman" w:cs="Times New Roman"/>
-          <w:b/>
-          <w:bCs/>
-        </w:rPr>
-        <w:t>Linear Regression</w:t>
-      </w:r>
-      <w:r>
-        <w:rPr>
-          <w:rFonts w:ascii="Times New Roman" w:hAnsi="Times New Roman" w:cs="Times New Roman"/>
-        </w:rPr>
-        <w:t xml:space="preserve"> — to model how pricing, genre, and release month predict estimated ownership (</w:t>
+        </w:rPr>
+        <w:t>Linear Regression — to model how pricing, genre, and release month predict estimated ownership (</w:t>
       </w:r>
       <w:proofErr w:type="spellStart"/>
       <w:r>
@@ -978,21 +1053,16 @@
       <w:r>
         <w:rPr>
           <w:rFonts w:ascii="Times New Roman" w:hAnsi="Times New Roman" w:cs="Times New Roman"/>
-          <w:b/>
-          <w:bCs/>
-        </w:rPr>
-        <w:t>K-Means Clustering</w:t>
-      </w:r>
-      <w:r>
-        <w:rPr>
-          <w:rFonts w:ascii="Times New Roman" w:hAnsi="Times New Roman" w:cs="Times New Roman"/>
-        </w:rPr>
-        <w:t xml:space="preserve"> — to group games into ownership tiers based on key features, revealing natural clusters in popularity.</w:t>
+        </w:rPr>
+        <w:t>K-Means Clustering — to group games into ownership tiers based on key features, revealing natural clusters in popularity.</w:t>
       </w:r>
     </w:p>
     <w:p>
       <w:pPr>
         <w:pStyle w:val="BodyText"/>
+        <w:rPr>
+          <w:rFonts w:ascii="Times New Roman" w:hAnsi="Times New Roman" w:cs="Times New Roman"/>
+        </w:rPr>
       </w:pPr>
     </w:p>
     <w:p>
@@ -1000,6 +1070,7 @@
         <w:pStyle w:val="Heading3"/>
         <w:rPr>
           <w:rFonts w:ascii="Times New Roman" w:hAnsi="Times New Roman" w:cs="Times New Roman"/>
+          <w:color w:val="auto"/>
           <w:sz w:val="24"/>
           <w:szCs w:val="24"/>
         </w:rPr>
@@ -1009,6 +1080,7 @@
       <w:r>
         <w:rPr>
           <w:rFonts w:ascii="Times New Roman" w:hAnsi="Times New Roman" w:cs="Times New Roman"/>
+          <w:color w:val="auto"/>
           <w:sz w:val="24"/>
           <w:szCs w:val="24"/>
         </w:rPr>
@@ -1032,6 +1104,9 @@
     <w:p>
       <w:pPr>
         <w:pStyle w:val="BodyText"/>
+        <w:rPr>
+          <w:rFonts w:ascii="Times New Roman" w:hAnsi="Times New Roman" w:cs="Times New Roman"/>
+        </w:rPr>
       </w:pPr>
     </w:p>
     <w:p>
@@ -1039,6 +1114,7 @@
         <w:pStyle w:val="Heading3"/>
         <w:rPr>
           <w:rFonts w:ascii="Times New Roman" w:hAnsi="Times New Roman" w:cs="Times New Roman"/>
+          <w:color w:val="auto"/>
           <w:sz w:val="24"/>
           <w:szCs w:val="24"/>
         </w:rPr>
@@ -1048,6 +1124,7 @@
       <w:r>
         <w:rPr>
           <w:rFonts w:ascii="Times New Roman" w:hAnsi="Times New Roman" w:cs="Times New Roman"/>
+          <w:color w:val="auto"/>
           <w:sz w:val="24"/>
           <w:szCs w:val="24"/>
         </w:rPr>
@@ -1140,6 +1217,7 @@
         <w:pStyle w:val="Heading3"/>
         <w:rPr>
           <w:rFonts w:ascii="Times New Roman" w:hAnsi="Times New Roman" w:cs="Times New Roman"/>
+          <w:color w:val="auto"/>
           <w:sz w:val="24"/>
           <w:szCs w:val="24"/>
         </w:rPr>
@@ -1149,6 +1227,7 @@
       <w:r>
         <w:rPr>
           <w:rFonts w:ascii="Times New Roman" w:hAnsi="Times New Roman" w:cs="Times New Roman"/>
+          <w:color w:val="auto"/>
           <w:sz w:val="24"/>
           <w:szCs w:val="24"/>
         </w:rPr>
@@ -1169,16 +1248,8 @@
       <w:r>
         <w:rPr>
           <w:rFonts w:ascii="Times New Roman" w:hAnsi="Times New Roman" w:cs="Times New Roman"/>
-          <w:b/>
-          <w:bCs/>
-        </w:rPr>
-        <w:t>Regression Model</w:t>
-      </w:r>
-      <w:r>
-        <w:rPr>
-          <w:rFonts w:ascii="Times New Roman" w:hAnsi="Times New Roman" w:cs="Times New Roman"/>
-        </w:rPr>
-        <w:t>:</w:t>
+        </w:rPr>
+        <w:t>Regression Model:</w:t>
       </w:r>
     </w:p>
     <w:p>
@@ -1231,16 +1302,8 @@
       <w:r>
         <w:rPr>
           <w:rFonts w:ascii="Times New Roman" w:hAnsi="Times New Roman" w:cs="Times New Roman"/>
-          <w:b/>
-          <w:bCs/>
-        </w:rPr>
-        <w:t>Classification (for binning ownership)</w:t>
-      </w:r>
-      <w:r>
-        <w:rPr>
-          <w:rFonts w:ascii="Times New Roman" w:hAnsi="Times New Roman" w:cs="Times New Roman"/>
-        </w:rPr>
-        <w:t>:</w:t>
+        </w:rPr>
+        <w:t>Classification (for binning ownership):</w:t>
       </w:r>
     </w:p>
     <w:p>
@@ -1275,16 +1338,8 @@
       <w:r>
         <w:rPr>
           <w:rFonts w:ascii="Times New Roman" w:hAnsi="Times New Roman" w:cs="Times New Roman"/>
-          <w:b/>
-          <w:bCs/>
-        </w:rPr>
-        <w:t>Clustering</w:t>
-      </w:r>
-      <w:r>
-        <w:rPr>
-          <w:rFonts w:ascii="Times New Roman" w:hAnsi="Times New Roman" w:cs="Times New Roman"/>
-        </w:rPr>
-        <w:t>:</w:t>
+        </w:rPr>
+        <w:t>Clustering:</w:t>
       </w:r>
     </w:p>
     <w:p>
@@ -1319,6 +1374,7 @@
         <w:pStyle w:val="Heading3"/>
         <w:rPr>
           <w:rFonts w:ascii="Times New Roman" w:hAnsi="Times New Roman" w:cs="Times New Roman"/>
+          <w:color w:val="auto"/>
           <w:sz w:val="24"/>
           <w:szCs w:val="24"/>
         </w:rPr>
@@ -1328,6 +1384,7 @@
       <w:r>
         <w:rPr>
           <w:rFonts w:ascii="Times New Roman" w:hAnsi="Times New Roman" w:cs="Times New Roman"/>
+          <w:color w:val="auto"/>
           <w:sz w:val="24"/>
           <w:szCs w:val="24"/>
         </w:rPr>
@@ -1340,6 +1397,9 @@
         <w:pStyle w:val="Heading3"/>
         <w:rPr>
           <w:rFonts w:ascii="Times New Roman" w:hAnsi="Times New Roman" w:cs="Times New Roman"/>
+          <w:color w:val="auto"/>
+          <w:sz w:val="24"/>
+          <w:szCs w:val="24"/>
         </w:rPr>
       </w:pPr>
       <w:bookmarkStart w:id="21" w:name="c5.-practical-significance"/>
@@ -1347,6 +1407,9 @@
       <w:r>
         <w:rPr>
           <w:rFonts w:ascii="Times New Roman" w:hAnsi="Times New Roman" w:cs="Times New Roman"/>
+          <w:color w:val="auto"/>
+          <w:sz w:val="24"/>
+          <w:szCs w:val="24"/>
         </w:rPr>
         <w:t>These metrics are standard for evaluating the performance and interpretability of both predictive and unsupervised models. MAE and R² offer insight into prediction accuracy, while silhouette scores assess cluster cohesion.</w:t>
       </w:r>
@@ -1356,6 +1419,7 @@
         <w:pStyle w:val="Heading3"/>
         <w:rPr>
           <w:rFonts w:ascii="Times New Roman" w:hAnsi="Times New Roman" w:cs="Times New Roman"/>
+          <w:color w:val="auto"/>
           <w:sz w:val="24"/>
           <w:szCs w:val="24"/>
         </w:rPr>
@@ -1366,13 +1430,15 @@
         <w:pStyle w:val="Heading3"/>
         <w:rPr>
           <w:rFonts w:ascii="Times New Roman" w:hAnsi="Times New Roman" w:cs="Times New Roman"/>
-          <w:sz w:val="24"/>
-          <w:szCs w:val="24"/>
-        </w:rPr>
-      </w:pPr>
-      <w:r>
-        <w:rPr>
-          <w:rFonts w:ascii="Times New Roman" w:hAnsi="Times New Roman" w:cs="Times New Roman"/>
+          <w:color w:val="auto"/>
+          <w:sz w:val="24"/>
+          <w:szCs w:val="24"/>
+        </w:rPr>
+      </w:pPr>
+      <w:r>
+        <w:rPr>
+          <w:rFonts w:ascii="Times New Roman" w:hAnsi="Times New Roman" w:cs="Times New Roman"/>
+          <w:color w:val="auto"/>
           <w:sz w:val="24"/>
           <w:szCs w:val="24"/>
         </w:rPr>
@@ -1390,21 +1456,7 @@
         <w:rPr>
           <w:rFonts w:ascii="Times New Roman" w:hAnsi="Times New Roman" w:cs="Times New Roman"/>
         </w:rPr>
-        <w:t xml:space="preserve">If meaningful relationships exist between ownership and features like price or release timing, indie developers can strategically plan launches to maximize </w:t>
-      </w:r>
-      <w:proofErr w:type="gramStart"/>
-      <w:r>
-        <w:rPr>
-          <w:rFonts w:ascii="Times New Roman" w:hAnsi="Times New Roman" w:cs="Times New Roman"/>
-        </w:rPr>
-        <w:t>success—e.g</w:t>
-      </w:r>
-      <w:proofErr w:type="gramEnd"/>
-      <w:r>
-        <w:rPr>
-          <w:rFonts w:ascii="Times New Roman" w:hAnsi="Times New Roman" w:cs="Times New Roman"/>
-        </w:rPr>
-        <w:t>., targeting ideal price bands or aligning with seasonal spikes in visibility.</w:t>
+        <w:t>If meaningful relationships exist between ownership and features like price or release timing, indie developers can strategically plan launches to maximize success—e.g., targeting ideal price bands or aligning with seasonal spikes in visibility.</w:t>
       </w:r>
     </w:p>
     <w:p>
@@ -1412,6 +1464,7 @@
         <w:pStyle w:val="Heading3"/>
         <w:rPr>
           <w:rFonts w:ascii="Times New Roman" w:hAnsi="Times New Roman" w:cs="Times New Roman"/>
+          <w:color w:val="auto"/>
           <w:sz w:val="24"/>
           <w:szCs w:val="24"/>
         </w:rPr>
@@ -1420,91 +1473,145 @@
     <w:p>
       <w:pPr>
         <w:pStyle w:val="BodyText"/>
+        <w:rPr>
+          <w:rFonts w:ascii="Times New Roman" w:hAnsi="Times New Roman" w:cs="Times New Roman"/>
+        </w:rPr>
       </w:pPr>
     </w:p>
     <w:p>
       <w:pPr>
         <w:pStyle w:val="BodyText"/>
+        <w:rPr>
+          <w:rFonts w:ascii="Times New Roman" w:hAnsi="Times New Roman" w:cs="Times New Roman"/>
+        </w:rPr>
       </w:pPr>
     </w:p>
     <w:p>
       <w:pPr>
         <w:pStyle w:val="BodyText"/>
+        <w:rPr>
+          <w:rFonts w:ascii="Times New Roman" w:hAnsi="Times New Roman" w:cs="Times New Roman"/>
+        </w:rPr>
       </w:pPr>
     </w:p>
     <w:p>
       <w:pPr>
         <w:pStyle w:val="BodyText"/>
+        <w:rPr>
+          <w:rFonts w:ascii="Times New Roman" w:hAnsi="Times New Roman" w:cs="Times New Roman"/>
+        </w:rPr>
       </w:pPr>
     </w:p>
     <w:p>
       <w:pPr>
         <w:pStyle w:val="BodyText"/>
+        <w:rPr>
+          <w:rFonts w:ascii="Times New Roman" w:hAnsi="Times New Roman" w:cs="Times New Roman"/>
+        </w:rPr>
       </w:pPr>
     </w:p>
     <w:p>
       <w:pPr>
         <w:pStyle w:val="BodyText"/>
+        <w:rPr>
+          <w:rFonts w:ascii="Times New Roman" w:hAnsi="Times New Roman" w:cs="Times New Roman"/>
+        </w:rPr>
       </w:pPr>
     </w:p>
     <w:p>
       <w:pPr>
         <w:pStyle w:val="BodyText"/>
+        <w:rPr>
+          <w:rFonts w:ascii="Times New Roman" w:hAnsi="Times New Roman" w:cs="Times New Roman"/>
+        </w:rPr>
       </w:pPr>
     </w:p>
     <w:p>
       <w:pPr>
         <w:pStyle w:val="BodyText"/>
+        <w:rPr>
+          <w:rFonts w:ascii="Times New Roman" w:hAnsi="Times New Roman" w:cs="Times New Roman"/>
+        </w:rPr>
       </w:pPr>
     </w:p>
     <w:p>
       <w:pPr>
         <w:pStyle w:val="BodyText"/>
+        <w:rPr>
+          <w:rFonts w:ascii="Times New Roman" w:hAnsi="Times New Roman" w:cs="Times New Roman"/>
+        </w:rPr>
       </w:pPr>
     </w:p>
     <w:p>
       <w:pPr>
         <w:pStyle w:val="BodyText"/>
+        <w:rPr>
+          <w:rFonts w:ascii="Times New Roman" w:hAnsi="Times New Roman" w:cs="Times New Roman"/>
+        </w:rPr>
       </w:pPr>
     </w:p>
     <w:p>
       <w:pPr>
         <w:pStyle w:val="BodyText"/>
+        <w:rPr>
+          <w:rFonts w:ascii="Times New Roman" w:hAnsi="Times New Roman" w:cs="Times New Roman"/>
+        </w:rPr>
       </w:pPr>
     </w:p>
     <w:p>
       <w:pPr>
         <w:pStyle w:val="BodyText"/>
+        <w:rPr>
+          <w:rFonts w:ascii="Times New Roman" w:hAnsi="Times New Roman" w:cs="Times New Roman"/>
+        </w:rPr>
       </w:pPr>
     </w:p>
     <w:p>
       <w:pPr>
         <w:pStyle w:val="BodyText"/>
+        <w:rPr>
+          <w:rFonts w:ascii="Times New Roman" w:hAnsi="Times New Roman" w:cs="Times New Roman"/>
+        </w:rPr>
       </w:pPr>
     </w:p>
     <w:p>
       <w:pPr>
         <w:pStyle w:val="BodyText"/>
+        <w:rPr>
+          <w:rFonts w:ascii="Times New Roman" w:hAnsi="Times New Roman" w:cs="Times New Roman"/>
+        </w:rPr>
       </w:pPr>
     </w:p>
     <w:p>
       <w:pPr>
         <w:pStyle w:val="BodyText"/>
+        <w:rPr>
+          <w:rFonts w:ascii="Times New Roman" w:hAnsi="Times New Roman" w:cs="Times New Roman"/>
+        </w:rPr>
       </w:pPr>
     </w:p>
     <w:p>
       <w:pPr>
         <w:pStyle w:val="BodyText"/>
+        <w:rPr>
+          <w:rFonts w:ascii="Times New Roman" w:hAnsi="Times New Roman" w:cs="Times New Roman"/>
+        </w:rPr>
       </w:pPr>
     </w:p>
     <w:p>
       <w:pPr>
         <w:pStyle w:val="BodyText"/>
+        <w:rPr>
+          <w:rFonts w:ascii="Times New Roman" w:hAnsi="Times New Roman" w:cs="Times New Roman"/>
+        </w:rPr>
       </w:pPr>
     </w:p>
     <w:p>
       <w:pPr>
         <w:pStyle w:val="BodyText"/>
+        <w:rPr>
+          <w:rFonts w:ascii="Times New Roman" w:hAnsi="Times New Roman" w:cs="Times New Roman"/>
+        </w:rPr>
       </w:pPr>
     </w:p>
     <w:p>
@@ -1512,17 +1619,18 @@
         <w:pStyle w:val="Heading3"/>
         <w:rPr>
           <w:rFonts w:ascii="Times New Roman" w:hAnsi="Times New Roman" w:cs="Times New Roman"/>
-          <w:sz w:val="24"/>
-          <w:szCs w:val="24"/>
-        </w:rPr>
-      </w:pPr>
-      <w:r>
-        <w:rPr>
-          <w:rFonts w:ascii="Times New Roman" w:hAnsi="Times New Roman" w:cs="Times New Roman"/>
-          <w:sz w:val="24"/>
-          <w:szCs w:val="24"/>
-        </w:rPr>
-        <w:lastRenderedPageBreak/>
+          <w:color w:val="auto"/>
+          <w:sz w:val="24"/>
+          <w:szCs w:val="24"/>
+        </w:rPr>
+      </w:pPr>
+      <w:r>
+        <w:rPr>
+          <w:rFonts w:ascii="Times New Roman" w:hAnsi="Times New Roman" w:cs="Times New Roman"/>
+          <w:color w:val="auto"/>
+          <w:sz w:val="24"/>
+          <w:szCs w:val="24"/>
+        </w:rPr>
         <w:t>C6. Visual Communication</w:t>
       </w:r>
     </w:p>
@@ -1539,12 +1647,16 @@
     <w:p>
       <w:pPr>
         <w:pStyle w:val="BodyText"/>
+        <w:rPr>
+          <w:rFonts w:ascii="Times New Roman" w:hAnsi="Times New Roman" w:cs="Times New Roman"/>
+        </w:rPr>
       </w:pPr>
       <w:r>
         <w:rPr>
           <w:rFonts w:ascii="Times New Roman" w:hAnsi="Times New Roman" w:cs="Times New Roman"/>
           <w:noProof/>
         </w:rPr>
+        <w:lastRenderedPageBreak/>
         <w:drawing>
           <wp:inline distT="0" distB="0" distL="0" distR="0" wp14:anchorId="1795241E" wp14:editId="4F974A0C">
             <wp:extent cx="4438315" cy="4876800"/>
@@ -1598,7 +1710,7 @@
       <w:pPr>
         <w:pStyle w:val="Caption"/>
         <w:rPr>
-          <w:rFonts w:ascii="Segoe UI Emoji" w:eastAsia="Times New Roman" w:hAnsi="Segoe UI Emoji" w:cs="Segoe UI Emoji"/>
+          <w:rFonts w:ascii="Times New Roman" w:eastAsia="Times New Roman" w:hAnsi="Times New Roman" w:cs="Times New Roman"/>
         </w:rPr>
       </w:pPr>
       <w:r>
@@ -1658,7 +1770,7 @@
       </w:r>
       <w:r>
         <w:rPr>
-          <w:rFonts w:ascii="Segoe UI Emoji" w:eastAsia="Times New Roman" w:hAnsi="Segoe UI Emoji" w:cs="Segoe UI Emoji"/>
+          <w:rFonts w:ascii="Times New Roman" w:eastAsia="Times New Roman" w:hAnsi="Times New Roman" w:cs="Times New Roman"/>
         </w:rPr>
         <w:t xml:space="preserve"> </w:t>
       </w:r>
@@ -1666,17 +1778,15 @@
     <w:p>
       <w:pPr>
         <w:pStyle w:val="Caption"/>
-      </w:pPr>
-      <w:r>
-        <w:t xml:space="preserve">Premium pricing is rare, indicating a saturated low-cost market </w:t>
-      </w:r>
-      <w:proofErr w:type="gramStart"/>
-      <w:r>
-        <w:t>where</w:t>
-      </w:r>
-      <w:proofErr w:type="gramEnd"/>
-      <w:r>
-        <w:t xml:space="preserve"> standing out may be difficult.</w:t>
+        <w:rPr>
+          <w:rFonts w:ascii="Times New Roman" w:hAnsi="Times New Roman" w:cs="Times New Roman"/>
+        </w:rPr>
+      </w:pPr>
+      <w:r>
+        <w:rPr>
+          <w:rFonts w:ascii="Times New Roman" w:hAnsi="Times New Roman" w:cs="Times New Roman"/>
+        </w:rPr>
+        <w:t>Premium pricing is rare, indicating a saturated low-cost market where standing out may be difficult.</w:t>
       </w:r>
     </w:p>
     <w:p>
@@ -1780,7 +1890,7 @@
           <w:noProof/>
         </w:rPr>
         <w:drawing>
-          <wp:anchor distT="0" distB="0" distL="114300" distR="114300" simplePos="0" relativeHeight="251660800" behindDoc="0" locked="0" layoutInCell="1" allowOverlap="1" wp14:anchorId="32477019" wp14:editId="1922A3CE">
+          <wp:anchor distT="0" distB="0" distL="114300" distR="114300" simplePos="0" relativeHeight="251666432" behindDoc="0" locked="0" layoutInCell="1" allowOverlap="1" wp14:anchorId="32477019" wp14:editId="1922A3CE">
             <wp:simplePos x="0" y="0"/>
             <wp:positionH relativeFrom="column">
               <wp:posOffset>-361950</wp:posOffset>
@@ -1870,34 +1980,13 @@
         <w:rPr>
           <w:rFonts w:ascii="Times New Roman" w:hAnsi="Times New Roman" w:cs="Times New Roman"/>
         </w:rPr>
-        <w:t xml:space="preserve">: Total estimated ownership by game mode (Single-player vs </w:t>
-      </w:r>
-      <w:proofErr w:type="gramStart"/>
-      <w:r>
-        <w:rPr>
-          <w:rFonts w:ascii="Times New Roman" w:hAnsi="Times New Roman" w:cs="Times New Roman"/>
-        </w:rPr>
-        <w:t>Multi-player</w:t>
-      </w:r>
-      <w:proofErr w:type="gramEnd"/>
-      <w:r>
-        <w:rPr>
-          <w:rFonts w:ascii="Times New Roman" w:hAnsi="Times New Roman" w:cs="Times New Roman"/>
-        </w:rPr>
-        <w:t>). Due to Steam’s tagging system, only the primary mode tag could be reliably extracted</w:t>
-      </w:r>
-      <w:r>
-        <w:rPr>
-          <w:rFonts w:ascii="Times New Roman" w:hAnsi="Times New Roman" w:cs="Times New Roman"/>
-        </w:rPr>
-        <w:t xml:space="preserve"> from genre </w:t>
-      </w:r>
-      <w:proofErr w:type="gramStart"/>
-      <w:r>
-        <w:rPr>
-          <w:rFonts w:ascii="Times New Roman" w:hAnsi="Times New Roman" w:cs="Times New Roman"/>
-        </w:rPr>
-        <w:t xml:space="preserve">column </w:t>
+        <w:t>: Total estimated ownership by game mode (Single-player vs Multi-player). Due to Steam’s tagging system, only the primary mode tag could be reliably extracted</w:t>
+      </w:r>
+      <w:r>
+        <w:rPr>
+          <w:rFonts w:ascii="Times New Roman" w:hAnsi="Times New Roman" w:cs="Times New Roman"/>
+        </w:rPr>
+        <w:t xml:space="preserve"> from genre column </w:t>
       </w:r>
       <w:r>
         <w:rPr>
@@ -1905,7 +1994,6 @@
         </w:rPr>
         <w:t>.</w:t>
       </w:r>
-      <w:proofErr w:type="gramEnd"/>
     </w:p>
     <w:p>
       <w:pPr>
@@ -1959,21 +2047,7 @@
         <w:rPr>
           <w:rFonts w:ascii="Times New Roman" w:hAnsi="Times New Roman" w:cs="Times New Roman"/>
         </w:rPr>
-        <w:t xml:space="preserve"> games have smaller </w:t>
-      </w:r>
-      <w:proofErr w:type="gramStart"/>
-      <w:r>
-        <w:rPr>
-          <w:rFonts w:ascii="Times New Roman" w:hAnsi="Times New Roman" w:cs="Times New Roman"/>
-        </w:rPr>
-        <w:t>presence</w:t>
-      </w:r>
-      <w:proofErr w:type="gramEnd"/>
-      <w:r>
-        <w:rPr>
-          <w:rFonts w:ascii="Times New Roman" w:hAnsi="Times New Roman" w:cs="Times New Roman"/>
-        </w:rPr>
-        <w:t xml:space="preserve"> but sometimes spike in ownership, suggesting viral or competitive potential.</w:t>
+        <w:t xml:space="preserve"> games have smaller presence but sometimes spike in ownership, suggesting viral or competitive potential.</w:t>
       </w:r>
     </w:p>
     <w:p>
@@ -2206,6 +2280,9 @@
     <w:p>
       <w:pPr>
         <w:pStyle w:val="Caption"/>
+        <w:rPr>
+          <w:rFonts w:ascii="Times New Roman" w:hAnsi="Times New Roman" w:cs="Times New Roman"/>
+        </w:rPr>
       </w:pPr>
       <w:r>
         <w:rPr>
@@ -2252,62 +2329,33 @@
       </w:r>
       <w:r>
         <w:rPr>
+          <w:rFonts w:ascii="Times New Roman" w:hAnsi="Times New Roman" w:cs="Times New Roman"/>
           <w:iCs/>
         </w:rPr>
-        <w:t xml:space="preserve">A scatterplot with </w:t>
-      </w:r>
-      <w:proofErr w:type="gramStart"/>
-      <w:r>
-        <w:rPr>
+        <w:t>A scatterplot with regression line showing the relationship between price and ownership.</w:t>
+      </w:r>
+    </w:p>
+    <w:p>
+      <w:pPr>
+        <w:pStyle w:val="Caption"/>
+        <w:rPr>
+          <w:rFonts w:ascii="Times New Roman" w:hAnsi="Times New Roman" w:cs="Times New Roman"/>
           <w:iCs/>
         </w:rPr>
-        <w:t>regression</w:t>
-      </w:r>
-      <w:proofErr w:type="gramEnd"/>
-      <w:r>
-        <w:rPr>
+      </w:pPr>
+      <w:r>
+        <w:rPr>
+          <w:rFonts w:ascii="Times New Roman" w:hAnsi="Times New Roman" w:cs="Times New Roman"/>
           <w:iCs/>
         </w:rPr>
-        <w:t xml:space="preserve"> line showing the relationship between price and ownership.</w:t>
-      </w:r>
-    </w:p>
-    <w:p>
-      <w:pPr>
-        <w:pStyle w:val="Caption"/>
+        <w:t xml:space="preserve">Interpretation: </w:t>
+      </w:r>
+      <w:r>
         <w:rPr>
           <w:rFonts w:ascii="Times New Roman" w:hAnsi="Times New Roman" w:cs="Times New Roman"/>
           <w:iCs/>
         </w:rPr>
-      </w:pPr>
-      <w:r>
-        <w:rPr>
-          <w:rFonts w:ascii="Segoe UI Emoji" w:hAnsi="Segoe UI Emoji" w:cs="Segoe UI Emoji"/>
-          <w:iCs/>
-        </w:rPr>
-        <w:t xml:space="preserve">Interpretation: </w:t>
-      </w:r>
-      <w:r>
-        <w:rPr>
-          <w:rFonts w:ascii="Times New Roman" w:hAnsi="Times New Roman" w:cs="Times New Roman"/>
-          <w:iCs/>
-        </w:rPr>
-        <w:t xml:space="preserve">Despite assumptions that lower prices drive higher adoption, the trend reveals a </w:t>
-      </w:r>
-      <w:r>
-        <w:rPr>
-          <w:rFonts w:ascii="Times New Roman" w:hAnsi="Times New Roman" w:cs="Times New Roman"/>
-          <w:b/>
-          <w:bCs/>
-          <w:iCs/>
-        </w:rPr>
-        <w:t>positive correlation</w:t>
-      </w:r>
-      <w:r>
-        <w:rPr>
-          <w:rFonts w:ascii="Times New Roman" w:hAnsi="Times New Roman" w:cs="Times New Roman"/>
-          <w:iCs/>
-        </w:rPr>
-        <w:t xml:space="preserve"> — higher-priced games often have more owners. This reflects the strength of major studio titles that command both premium prices and large audiences. Indie titles cluster at lower prices and lower owner counts.</w:t>
+        <w:t>Despite assumptions that lower prices drive higher adoption, the trend reveals a positive correlation — higher-priced games often have more owners. This reflects the strength of major studio titles that command both premium prices and large audiences. Indie titles cluster at lower prices and lower owner counts.</w:t>
       </w:r>
     </w:p>
     <w:p>
@@ -2673,8 +2721,6 @@
         <w:pStyle w:val="Compact"/>
         <w:rPr>
           <w:rFonts w:ascii="Times New Roman" w:hAnsi="Times New Roman" w:cs="Times New Roman"/>
-          <w:b/>
-          <w:bCs/>
           <w:i/>
           <w:iCs/>
         </w:rPr>
@@ -2682,8 +2728,6 @@
       <w:r>
         <w:rPr>
           <w:rFonts w:ascii="Times New Roman" w:hAnsi="Times New Roman" w:cs="Times New Roman"/>
-          <w:b/>
-          <w:bCs/>
           <w:i/>
           <w:iCs/>
         </w:rPr>
@@ -2759,9 +2803,9 @@
         <w:tblLook w:val="04A0" w:firstRow="1" w:lastRow="0" w:firstColumn="1" w:lastColumn="0" w:noHBand="0" w:noVBand="1"/>
       </w:tblPr>
       <w:tblGrid>
-        <w:gridCol w:w="2920"/>
-        <w:gridCol w:w="1260"/>
-        <w:gridCol w:w="5270"/>
+        <w:gridCol w:w="2804"/>
+        <w:gridCol w:w="1154"/>
+        <w:gridCol w:w="5492"/>
       </w:tblGrid>
       <w:tr>
         <w:trPr>
@@ -2779,15 +2823,11 @@
               <w:pStyle w:val="Compact"/>
               <w:rPr>
                 <w:rFonts w:ascii="Times New Roman" w:hAnsi="Times New Roman" w:cs="Times New Roman"/>
-                <w:b/>
-                <w:bCs/>
               </w:rPr>
             </w:pPr>
             <w:r>
               <w:rPr>
                 <w:rFonts w:ascii="Times New Roman" w:hAnsi="Times New Roman" w:cs="Times New Roman"/>
-                <w:b/>
-                <w:bCs/>
               </w:rPr>
               <w:t>Variable Pair</w:t>
             </w:r>
@@ -2804,15 +2844,11 @@
               <w:pStyle w:val="Compact"/>
               <w:rPr>
                 <w:rFonts w:ascii="Times New Roman" w:hAnsi="Times New Roman" w:cs="Times New Roman"/>
-                <w:b/>
-                <w:bCs/>
               </w:rPr>
             </w:pPr>
             <w:r>
               <w:rPr>
                 <w:rFonts w:ascii="Times New Roman" w:hAnsi="Times New Roman" w:cs="Times New Roman"/>
-                <w:b/>
-                <w:bCs/>
               </w:rPr>
               <w:t>Correlation</w:t>
             </w:r>
@@ -2829,15 +2865,11 @@
               <w:pStyle w:val="Compact"/>
               <w:rPr>
                 <w:rFonts w:ascii="Times New Roman" w:hAnsi="Times New Roman" w:cs="Times New Roman"/>
-                <w:b/>
-                <w:bCs/>
               </w:rPr>
             </w:pPr>
             <w:r>
               <w:rPr>
                 <w:rFonts w:ascii="Times New Roman" w:hAnsi="Times New Roman" w:cs="Times New Roman"/>
-                <w:b/>
-                <w:bCs/>
               </w:rPr>
               <w:t>Interpretation</w:t>
             </w:r>
@@ -2864,8 +2896,6 @@
             <w:r>
               <w:rPr>
                 <w:rFonts w:ascii="Times New Roman" w:hAnsi="Times New Roman" w:cs="Times New Roman"/>
-                <w:b/>
-                <w:bCs/>
               </w:rPr>
               <w:t xml:space="preserve">price vs </w:t>
             </w:r>
@@ -2873,8 +2903,6 @@
             <w:r>
               <w:rPr>
                 <w:rFonts w:ascii="Times New Roman" w:hAnsi="Times New Roman" w:cs="Times New Roman"/>
-                <w:b/>
-                <w:bCs/>
               </w:rPr>
               <w:t>estimated_owners_mid</w:t>
             </w:r>
@@ -2897,8 +2925,6 @@
             <w:r>
               <w:rPr>
                 <w:rFonts w:ascii="Times New Roman" w:hAnsi="Times New Roman" w:cs="Times New Roman"/>
-                <w:b/>
-                <w:bCs/>
               </w:rPr>
               <w:t>+0.035</w:t>
             </w:r>
@@ -2947,8 +2973,6 @@
             <w:r>
               <w:rPr>
                 <w:rFonts w:ascii="Times New Roman" w:hAnsi="Times New Roman" w:cs="Times New Roman"/>
-                <w:b/>
-                <w:bCs/>
               </w:rPr>
               <w:t>release_year</w:t>
             </w:r>
@@ -2956,8 +2980,6 @@
             <w:r>
               <w:rPr>
                 <w:rFonts w:ascii="Times New Roman" w:hAnsi="Times New Roman" w:cs="Times New Roman"/>
-                <w:b/>
-                <w:bCs/>
               </w:rPr>
               <w:t xml:space="preserve"> vs </w:t>
             </w:r>
@@ -2965,8 +2987,6 @@
             <w:r>
               <w:rPr>
                 <w:rFonts w:ascii="Times New Roman" w:hAnsi="Times New Roman" w:cs="Times New Roman"/>
-                <w:b/>
-                <w:bCs/>
               </w:rPr>
               <w:t>estimated_owners_mid</w:t>
             </w:r>
@@ -2989,8 +3009,6 @@
             <w:r>
               <w:rPr>
                 <w:rFonts w:ascii="Times New Roman" w:hAnsi="Times New Roman" w:cs="Times New Roman"/>
-                <w:b/>
-                <w:bCs/>
               </w:rPr>
               <w:t>–0.11</w:t>
             </w:r>
@@ -3039,8 +3057,6 @@
             <w:r>
               <w:rPr>
                 <w:rFonts w:ascii="Times New Roman" w:hAnsi="Times New Roman" w:cs="Times New Roman"/>
-                <w:b/>
-                <w:bCs/>
               </w:rPr>
               <w:t>release_month</w:t>
             </w:r>
@@ -3048,8 +3064,6 @@
             <w:r>
               <w:rPr>
                 <w:rFonts w:ascii="Times New Roman" w:hAnsi="Times New Roman" w:cs="Times New Roman"/>
-                <w:b/>
-                <w:bCs/>
               </w:rPr>
               <w:t xml:space="preserve"> vs </w:t>
             </w:r>
@@ -3057,8 +3071,6 @@
             <w:r>
               <w:rPr>
                 <w:rFonts w:ascii="Times New Roman" w:hAnsi="Times New Roman" w:cs="Times New Roman"/>
-                <w:b/>
-                <w:bCs/>
               </w:rPr>
               <w:t>estimated_owners_mid</w:t>
             </w:r>
@@ -3081,8 +3093,6 @@
             <w:r>
               <w:rPr>
                 <w:rFonts w:ascii="Times New Roman" w:hAnsi="Times New Roman" w:cs="Times New Roman"/>
-                <w:b/>
-                <w:bCs/>
               </w:rPr>
               <w:t>+0.0082</w:t>
             </w:r>
@@ -3105,21 +3115,7 @@
               <w:rPr>
                 <w:rFonts w:ascii="Times New Roman" w:hAnsi="Times New Roman" w:cs="Times New Roman"/>
               </w:rPr>
-              <w:t xml:space="preserve">Essentially no correlation. </w:t>
-            </w:r>
-            <w:proofErr w:type="gramStart"/>
-            <w:r>
-              <w:rPr>
-                <w:rFonts w:ascii="Times New Roman" w:hAnsi="Times New Roman" w:cs="Times New Roman"/>
-              </w:rPr>
-              <w:t>Release month</w:t>
-            </w:r>
-            <w:proofErr w:type="gramEnd"/>
-            <w:r>
-              <w:rPr>
-                <w:rFonts w:ascii="Times New Roman" w:hAnsi="Times New Roman" w:cs="Times New Roman"/>
-              </w:rPr>
-              <w:t xml:space="preserve"> alone does not significantly influence ownership in isolation.</w:t>
+              <w:t>Essentially no correlation. Release month alone does not significantly influence ownership in isolation.</w:t>
             </w:r>
           </w:p>
         </w:tc>
@@ -3145,8 +3141,6 @@
             <w:r>
               <w:rPr>
                 <w:rFonts w:ascii="Times New Roman" w:hAnsi="Times New Roman" w:cs="Times New Roman"/>
-                <w:b/>
-                <w:bCs/>
               </w:rPr>
               <w:t>release_year</w:t>
             </w:r>
@@ -3154,8 +3148,6 @@
             <w:r>
               <w:rPr>
                 <w:rFonts w:ascii="Times New Roman" w:hAnsi="Times New Roman" w:cs="Times New Roman"/>
-                <w:b/>
-                <w:bCs/>
               </w:rPr>
               <w:t xml:space="preserve"> vs </w:t>
             </w:r>
@@ -3163,8 +3155,6 @@
             <w:r>
               <w:rPr>
                 <w:rFonts w:ascii="Times New Roman" w:hAnsi="Times New Roman" w:cs="Times New Roman"/>
-                <w:b/>
-                <w:bCs/>
               </w:rPr>
               <w:t>release_month</w:t>
             </w:r>
@@ -3187,8 +3177,6 @@
             <w:r>
               <w:rPr>
                 <w:rFonts w:ascii="Times New Roman" w:hAnsi="Times New Roman" w:cs="Times New Roman"/>
-                <w:b/>
-                <w:bCs/>
               </w:rPr>
               <w:t>–0.11</w:t>
             </w:r>
@@ -3236,8 +3224,6 @@
             <w:r>
               <w:rPr>
                 <w:rFonts w:ascii="Times New Roman" w:hAnsi="Times New Roman" w:cs="Times New Roman"/>
-                <w:b/>
-                <w:bCs/>
               </w:rPr>
               <w:t>price vs other features</w:t>
             </w:r>
@@ -3304,52 +3290,14 @@
         <w:rPr>
           <w:rFonts w:ascii="Times New Roman" w:hAnsi="Times New Roman" w:cs="Times New Roman"/>
         </w:rPr>
-        <w:t xml:space="preserve"> </w:t>
-      </w:r>
-      <w:r>
-        <w:rPr>
-          <w:rFonts w:ascii="Times New Roman" w:hAnsi="Times New Roman" w:cs="Times New Roman"/>
-          <w:b/>
-          <w:bCs/>
-        </w:rPr>
-        <w:t>Key Insight:</w:t>
+        <w:t xml:space="preserve"> Key Insight:</w:t>
       </w:r>
       <w:r>
         <w:rPr>
           <w:rFonts w:ascii="Times New Roman" w:hAnsi="Times New Roman" w:cs="Times New Roman"/>
         </w:rPr>
         <w:br/>
-        <w:t xml:space="preserve">No single variable shows strong correlation with ownership. This suggests that ownership is likely influenced by </w:t>
-      </w:r>
-      <w:r>
-        <w:rPr>
-          <w:rFonts w:ascii="Times New Roman" w:hAnsi="Times New Roman" w:cs="Times New Roman"/>
-          <w:b/>
-          <w:bCs/>
-        </w:rPr>
-        <w:t xml:space="preserve">interactions between multiple </w:t>
-      </w:r>
-      <w:proofErr w:type="gramStart"/>
-      <w:r>
-        <w:rPr>
-          <w:rFonts w:ascii="Times New Roman" w:hAnsi="Times New Roman" w:cs="Times New Roman"/>
-          <w:b/>
-          <w:bCs/>
-        </w:rPr>
-        <w:t>factors</w:t>
-      </w:r>
-      <w:r>
-        <w:rPr>
-          <w:rFonts w:ascii="Times New Roman" w:hAnsi="Times New Roman" w:cs="Times New Roman"/>
-        </w:rPr>
-        <w:t>—</w:t>
-      </w:r>
-      <w:proofErr w:type="gramEnd"/>
-      <w:r>
-        <w:rPr>
-          <w:rFonts w:ascii="Times New Roman" w:hAnsi="Times New Roman" w:cs="Times New Roman"/>
-        </w:rPr>
-        <w:t>e.g., genre + price + release timing + developer reputation—rather than by any one feature in isolation.</w:t>
+        <w:t>No single variable shows strong correlation with ownership. This suggests that ownership is likely influenced by interactions between multiple factors—e.g., genre + price + release timing + developer reputation—rather than by any one feature in isolation.</w:t>
       </w:r>
     </w:p>
     <w:p>
@@ -3364,6 +3312,7 @@
         <w:pStyle w:val="Heading2"/>
         <w:rPr>
           <w:rFonts w:ascii="Times New Roman" w:hAnsi="Times New Roman" w:cs="Times New Roman"/>
+          <w:color w:val="auto"/>
           <w:sz w:val="24"/>
           <w:szCs w:val="24"/>
         </w:rPr>
@@ -3374,6 +3323,7 @@
       <w:r>
         <w:rPr>
           <w:rFonts w:ascii="Times New Roman" w:hAnsi="Times New Roman" w:cs="Times New Roman"/>
+          <w:color w:val="auto"/>
           <w:sz w:val="24"/>
           <w:szCs w:val="24"/>
         </w:rPr>
@@ -3386,6 +3336,7 @@
         <w:pStyle w:val="Heading3"/>
         <w:rPr>
           <w:rFonts w:ascii="Times New Roman" w:hAnsi="Times New Roman" w:cs="Times New Roman"/>
+          <w:color w:val="auto"/>
           <w:sz w:val="24"/>
           <w:szCs w:val="24"/>
         </w:rPr>
@@ -3394,6 +3345,7 @@
       <w:r>
         <w:rPr>
           <w:rFonts w:ascii="Times New Roman" w:hAnsi="Times New Roman" w:cs="Times New Roman"/>
+          <w:color w:val="auto"/>
           <w:sz w:val="24"/>
           <w:szCs w:val="24"/>
         </w:rPr>
@@ -3402,23 +3354,10 @@
     </w:p>
     <w:p>
       <w:pPr>
-        <w:pStyle w:val="FirstParagraph"/>
-        <w:rPr>
-          <w:rFonts w:ascii="Times New Roman" w:hAnsi="Times New Roman" w:cs="Times New Roman"/>
-        </w:rPr>
-      </w:pPr>
-      <w:r>
-        <w:rPr>
-          <w:rFonts w:ascii="Times New Roman" w:hAnsi="Times New Roman" w:cs="Times New Roman"/>
-        </w:rPr>
-        <w:t>Steam game metadata: [Kaggle Steam Dataset], includes CSVs and JSONs with game features.</w:t>
-      </w:r>
-    </w:p>
-    <w:p>
-      <w:pPr>
         <w:pStyle w:val="Heading3"/>
         <w:rPr>
           <w:rFonts w:ascii="Times New Roman" w:hAnsi="Times New Roman" w:cs="Times New Roman"/>
+          <w:color w:val="auto"/>
           <w:sz w:val="24"/>
           <w:szCs w:val="24"/>
         </w:rPr>
@@ -3428,6 +3367,27 @@
       <w:r>
         <w:rPr>
           <w:rFonts w:ascii="Times New Roman" w:hAnsi="Times New Roman" w:cs="Times New Roman"/>
+          <w:color w:val="auto"/>
+          <w:sz w:val="24"/>
+          <w:szCs w:val="24"/>
+        </w:rPr>
+        <w:t>The dataset used in this analysis was sourced from a [Kaggle Steam dataset], which includes both CSV and JSON formats. These files contain detailed metadata about thousands of Steam games, including pricing, release dates, platform support, and estimated owner ranges.</w:t>
+      </w:r>
+    </w:p>
+    <w:p>
+      <w:pPr>
+        <w:pStyle w:val="Heading3"/>
+        <w:rPr>
+          <w:rFonts w:ascii="Times New Roman" w:hAnsi="Times New Roman" w:cs="Times New Roman"/>
+          <w:color w:val="auto"/>
+          <w:sz w:val="24"/>
+          <w:szCs w:val="24"/>
+        </w:rPr>
+      </w:pPr>
+      <w:r>
+        <w:rPr>
+          <w:rFonts w:ascii="Times New Roman" w:hAnsi="Times New Roman" w:cs="Times New Roman"/>
+          <w:color w:val="auto"/>
           <w:sz w:val="24"/>
           <w:szCs w:val="24"/>
         </w:rPr>
@@ -3436,23 +3396,10 @@
     </w:p>
     <w:p>
       <w:pPr>
-        <w:pStyle w:val="FirstParagraph"/>
-        <w:rPr>
-          <w:rFonts w:ascii="Times New Roman" w:hAnsi="Times New Roman" w:cs="Times New Roman"/>
-        </w:rPr>
-      </w:pPr>
-      <w:r>
-        <w:rPr>
-          <w:rFonts w:ascii="Times New Roman" w:hAnsi="Times New Roman" w:cs="Times New Roman"/>
-        </w:rPr>
-        <w:t>Contains relevant variables (price, release date, genre, owners) tied directly to the research question.</w:t>
-      </w:r>
-    </w:p>
-    <w:p>
-      <w:pPr>
         <w:pStyle w:val="Heading3"/>
         <w:rPr>
           <w:rFonts w:ascii="Times New Roman" w:hAnsi="Times New Roman" w:cs="Times New Roman"/>
+          <w:color w:val="auto"/>
           <w:sz w:val="24"/>
           <w:szCs w:val="24"/>
         </w:rPr>
@@ -3462,53 +3409,159 @@
       <w:r>
         <w:rPr>
           <w:rFonts w:ascii="Times New Roman" w:hAnsi="Times New Roman" w:cs="Times New Roman"/>
-          <w:sz w:val="24"/>
-          <w:szCs w:val="24"/>
-        </w:rPr>
-        <w:t>D3. Data Collection Methods</w:t>
-      </w:r>
-    </w:p>
-    <w:p>
-      <w:pPr>
-        <w:pStyle w:val="Compact"/>
+          <w:color w:val="auto"/>
+          <w:sz w:val="24"/>
+          <w:szCs w:val="24"/>
+        </w:rPr>
+        <w:t>This dataset is well-suited for the research question. It includes key variables necessary for the analysis:</w:t>
+      </w:r>
+    </w:p>
+    <w:p>
+      <w:pPr>
+        <w:pStyle w:val="Heading3"/>
         <w:numPr>
           <w:ilvl w:val="0"/>
-          <w:numId w:val="10"/>
+          <w:numId w:val="20"/>
         </w:numPr>
         <w:rPr>
           <w:rFonts w:ascii="Times New Roman" w:hAnsi="Times New Roman" w:cs="Times New Roman"/>
-        </w:rPr>
-      </w:pPr>
-      <w:r>
-        <w:rPr>
-          <w:rFonts w:ascii="Times New Roman" w:hAnsi="Times New Roman" w:cs="Times New Roman"/>
-        </w:rPr>
-        <w:t>Downloaded CSV and JSON files</w:t>
-      </w:r>
-    </w:p>
-    <w:p>
-      <w:pPr>
-        <w:pStyle w:val="Compact"/>
+          <w:color w:val="auto"/>
+          <w:sz w:val="24"/>
+          <w:szCs w:val="24"/>
+        </w:rPr>
+      </w:pPr>
+      <w:r>
+        <w:rPr>
+          <w:rFonts w:ascii="Times New Roman" w:hAnsi="Times New Roman" w:cs="Times New Roman"/>
+          <w:color w:val="auto"/>
+          <w:sz w:val="24"/>
+          <w:szCs w:val="24"/>
+        </w:rPr>
+        <w:t>Price</w:t>
+      </w:r>
+    </w:p>
+    <w:p>
+      <w:pPr>
+        <w:pStyle w:val="Heading3"/>
         <w:numPr>
           <w:ilvl w:val="0"/>
-          <w:numId w:val="10"/>
+          <w:numId w:val="20"/>
         </w:numPr>
         <w:rPr>
           <w:rFonts w:ascii="Times New Roman" w:hAnsi="Times New Roman" w:cs="Times New Roman"/>
-        </w:rPr>
-      </w:pPr>
-      <w:r>
-        <w:rPr>
-          <w:rFonts w:ascii="Times New Roman" w:hAnsi="Times New Roman" w:cs="Times New Roman"/>
-        </w:rPr>
-        <w:t>Combined in memory, no new disk writes</w:t>
+          <w:color w:val="auto"/>
+          <w:sz w:val="24"/>
+          <w:szCs w:val="24"/>
+        </w:rPr>
+      </w:pPr>
+      <w:r>
+        <w:rPr>
+          <w:rFonts w:ascii="Times New Roman" w:hAnsi="Times New Roman" w:cs="Times New Roman"/>
+          <w:color w:val="auto"/>
+          <w:sz w:val="24"/>
+          <w:szCs w:val="24"/>
+        </w:rPr>
+        <w:t>Release date</w:t>
       </w:r>
     </w:p>
     <w:p>
       <w:pPr>
         <w:pStyle w:val="Heading3"/>
-        <w:rPr>
-          <w:rFonts w:ascii="Times New Roman" w:hAnsi="Times New Roman" w:cs="Times New Roman"/>
+        <w:numPr>
+          <w:ilvl w:val="0"/>
+          <w:numId w:val="20"/>
+        </w:numPr>
+        <w:rPr>
+          <w:rFonts w:ascii="Times New Roman" w:hAnsi="Times New Roman" w:cs="Times New Roman"/>
+          <w:color w:val="auto"/>
+          <w:sz w:val="24"/>
+          <w:szCs w:val="24"/>
+        </w:rPr>
+      </w:pPr>
+      <w:r>
+        <w:rPr>
+          <w:rFonts w:ascii="Times New Roman" w:hAnsi="Times New Roman" w:cs="Times New Roman"/>
+          <w:color w:val="auto"/>
+          <w:sz w:val="24"/>
+          <w:szCs w:val="24"/>
+        </w:rPr>
+        <w:t>Genre/category tags</w:t>
+      </w:r>
+    </w:p>
+    <w:p>
+      <w:pPr>
+        <w:pStyle w:val="Heading3"/>
+        <w:numPr>
+          <w:ilvl w:val="0"/>
+          <w:numId w:val="20"/>
+        </w:numPr>
+        <w:rPr>
+          <w:rFonts w:ascii="Times New Roman" w:hAnsi="Times New Roman" w:cs="Times New Roman"/>
+          <w:color w:val="auto"/>
+          <w:sz w:val="24"/>
+          <w:szCs w:val="24"/>
+        </w:rPr>
+      </w:pPr>
+      <w:r>
+        <w:rPr>
+          <w:rFonts w:ascii="Times New Roman" w:hAnsi="Times New Roman" w:cs="Times New Roman"/>
+          <w:color w:val="auto"/>
+          <w:sz w:val="24"/>
+          <w:szCs w:val="24"/>
+        </w:rPr>
+        <w:t>Estimated ownership</w:t>
+      </w:r>
+    </w:p>
+    <w:p>
+      <w:pPr>
+        <w:pStyle w:val="Heading3"/>
+        <w:rPr>
+          <w:rFonts w:ascii="Times New Roman" w:hAnsi="Times New Roman" w:cs="Times New Roman"/>
+          <w:color w:val="auto"/>
+          <w:sz w:val="24"/>
+          <w:szCs w:val="24"/>
+        </w:rPr>
+      </w:pPr>
+      <w:r>
+        <w:rPr>
+          <w:rFonts w:ascii="Times New Roman" w:hAnsi="Times New Roman" w:cs="Times New Roman"/>
+          <w:color w:val="auto"/>
+          <w:sz w:val="24"/>
+          <w:szCs w:val="24"/>
+        </w:rPr>
+        <w:t>These features directly support modeling and visual exploration of ownership trends and pricing dynamics.</w:t>
+      </w:r>
+    </w:p>
+    <w:p>
+      <w:pPr>
+        <w:pStyle w:val="Heading3"/>
+        <w:rPr>
+          <w:rFonts w:ascii="Times New Roman" w:hAnsi="Times New Roman" w:cs="Times New Roman"/>
+          <w:color w:val="auto"/>
+          <w:sz w:val="24"/>
+          <w:szCs w:val="24"/>
+        </w:rPr>
+      </w:pPr>
+      <w:r>
+        <w:rPr>
+          <w:rFonts w:ascii="Times New Roman" w:hAnsi="Times New Roman" w:cs="Times New Roman"/>
+          <w:color w:val="auto"/>
+          <w:sz w:val="24"/>
+          <w:szCs w:val="24"/>
+        </w:rPr>
+        <w:t>D3. Data Collection Methods</w:t>
+      </w:r>
+    </w:p>
+    <w:p>
+      <w:pPr>
+        <w:pStyle w:val="Heading3"/>
+        <w:numPr>
+          <w:ilvl w:val="0"/>
+          <w:numId w:val="21"/>
+        </w:numPr>
+        <w:rPr>
+          <w:rFonts w:ascii="Times New Roman" w:hAnsi="Times New Roman" w:cs="Times New Roman"/>
+          <w:color w:val="auto"/>
           <w:sz w:val="24"/>
           <w:szCs w:val="24"/>
         </w:rPr>
@@ -3518,238 +3571,521 @@
       <w:r>
         <w:rPr>
           <w:rFonts w:ascii="Times New Roman" w:hAnsi="Times New Roman" w:cs="Times New Roman"/>
-          <w:sz w:val="24"/>
-          <w:szCs w:val="24"/>
-        </w:rPr>
-        <w:t>D4. Data Preparation</w:t>
-      </w:r>
-    </w:p>
-    <w:p>
-      <w:pPr>
-        <w:pStyle w:val="Compact"/>
+          <w:color w:val="auto"/>
+          <w:sz w:val="24"/>
+          <w:szCs w:val="24"/>
+        </w:rPr>
+        <w:t>All CSV and JSON files were downloaded directly from Kaggle.</w:t>
+      </w:r>
+    </w:p>
+    <w:p>
+      <w:pPr>
+        <w:pStyle w:val="Heading3"/>
         <w:numPr>
           <w:ilvl w:val="0"/>
-          <w:numId w:val="11"/>
+          <w:numId w:val="21"/>
         </w:numPr>
         <w:rPr>
           <w:rFonts w:ascii="Times New Roman" w:hAnsi="Times New Roman" w:cs="Times New Roman"/>
-        </w:rPr>
-      </w:pPr>
-      <w:r>
-        <w:rPr>
-          <w:rFonts w:ascii="Times New Roman" w:hAnsi="Times New Roman" w:cs="Times New Roman"/>
-        </w:rPr>
-        <w:t>Cleaned missing/invalid fields</w:t>
-      </w:r>
-    </w:p>
-    <w:p>
-      <w:pPr>
-        <w:pStyle w:val="Compact"/>
+          <w:color w:val="auto"/>
+          <w:sz w:val="24"/>
+          <w:szCs w:val="24"/>
+        </w:rPr>
+      </w:pPr>
+      <w:r>
+        <w:rPr>
+          <w:rFonts w:ascii="Times New Roman" w:hAnsi="Times New Roman" w:cs="Times New Roman"/>
+          <w:color w:val="auto"/>
+          <w:sz w:val="24"/>
+          <w:szCs w:val="24"/>
+        </w:rPr>
+        <w:t xml:space="preserve">Files were loaded into memory and merged programmatically using Python (pandas and </w:t>
+      </w:r>
+      <w:proofErr w:type="spellStart"/>
+      <w:r>
+        <w:rPr>
+          <w:rFonts w:ascii="Times New Roman" w:hAnsi="Times New Roman" w:cs="Times New Roman"/>
+          <w:color w:val="auto"/>
+          <w:sz w:val="24"/>
+          <w:szCs w:val="24"/>
+        </w:rPr>
+        <w:t>json</w:t>
+      </w:r>
+      <w:proofErr w:type="spellEnd"/>
+      <w:r>
+        <w:rPr>
+          <w:rFonts w:ascii="Times New Roman" w:hAnsi="Times New Roman" w:cs="Times New Roman"/>
+          <w:color w:val="auto"/>
+          <w:sz w:val="24"/>
+          <w:szCs w:val="24"/>
+        </w:rPr>
+        <w:t xml:space="preserve"> libraries).</w:t>
+      </w:r>
+    </w:p>
+    <w:p>
+      <w:pPr>
+        <w:pStyle w:val="Heading3"/>
         <w:numPr>
           <w:ilvl w:val="0"/>
-          <w:numId w:val="11"/>
+          <w:numId w:val="21"/>
         </w:numPr>
         <w:rPr>
           <w:rFonts w:ascii="Times New Roman" w:hAnsi="Times New Roman" w:cs="Times New Roman"/>
-        </w:rPr>
-      </w:pPr>
-      <w:r>
-        <w:rPr>
-          <w:rFonts w:ascii="Times New Roman" w:hAnsi="Times New Roman" w:cs="Times New Roman"/>
-        </w:rPr>
-        <w:t>Converted release_date to datetime</w:t>
-      </w:r>
-    </w:p>
-    <w:p>
-      <w:pPr>
-        <w:pStyle w:val="Compact"/>
+          <w:color w:val="auto"/>
+          <w:sz w:val="24"/>
+          <w:szCs w:val="24"/>
+        </w:rPr>
+      </w:pPr>
+      <w:r>
+        <w:rPr>
+          <w:rFonts w:ascii="Times New Roman" w:hAnsi="Times New Roman" w:cs="Times New Roman"/>
+          <w:color w:val="auto"/>
+          <w:sz w:val="24"/>
+          <w:szCs w:val="24"/>
+        </w:rPr>
+        <w:t>No additional web scraping or API data was required.</w:t>
+      </w:r>
+    </w:p>
+    <w:p>
+      <w:pPr>
+        <w:pStyle w:val="Heading3"/>
         <w:numPr>
           <w:ilvl w:val="0"/>
-          <w:numId w:val="11"/>
+          <w:numId w:val="21"/>
         </w:numPr>
         <w:rPr>
           <w:rFonts w:ascii="Times New Roman" w:hAnsi="Times New Roman" w:cs="Times New Roman"/>
-        </w:rPr>
-      </w:pPr>
-      <w:r>
-        <w:rPr>
-          <w:rFonts w:ascii="Times New Roman" w:hAnsi="Times New Roman" w:cs="Times New Roman"/>
-        </w:rPr>
-        <w:t xml:space="preserve">Created </w:t>
-      </w:r>
-      <w:r>
-        <w:rPr>
-          <w:rStyle w:val="VerbatimChar"/>
-          <w:rFonts w:ascii="Times New Roman" w:hAnsi="Times New Roman" w:cs="Times New Roman"/>
-          <w:sz w:val="24"/>
-        </w:rPr>
-        <w:t>release_month</w:t>
-      </w:r>
-      <w:r>
-        <w:rPr>
-          <w:rFonts w:ascii="Times New Roman" w:hAnsi="Times New Roman" w:cs="Times New Roman"/>
-        </w:rPr>
-        <w:t xml:space="preserve">, </w:t>
-      </w:r>
-      <w:r>
-        <w:rPr>
-          <w:rStyle w:val="VerbatimChar"/>
-          <w:rFonts w:ascii="Times New Roman" w:hAnsi="Times New Roman" w:cs="Times New Roman"/>
-          <w:sz w:val="24"/>
-        </w:rPr>
-        <w:t>release_year</w:t>
-      </w:r>
-      <w:r>
-        <w:rPr>
-          <w:rFonts w:ascii="Times New Roman" w:hAnsi="Times New Roman" w:cs="Times New Roman"/>
-        </w:rPr>
-        <w:t xml:space="preserve">, and </w:t>
-      </w:r>
-      <w:r>
-        <w:rPr>
-          <w:rStyle w:val="VerbatimChar"/>
-          <w:rFonts w:ascii="Times New Roman" w:hAnsi="Times New Roman" w:cs="Times New Roman"/>
-          <w:sz w:val="24"/>
-        </w:rPr>
-        <w:t>main_genre</w:t>
-      </w:r>
-      <w:r>
-        <w:rPr>
-          <w:rFonts w:ascii="Times New Roman" w:hAnsi="Times New Roman" w:cs="Times New Roman"/>
-        </w:rPr>
-        <w:t xml:space="preserve"> columns</w:t>
-      </w:r>
-    </w:p>
-    <w:p>
-      <w:pPr>
-        <w:pStyle w:val="Compact"/>
+          <w:color w:val="auto"/>
+          <w:sz w:val="24"/>
+          <w:szCs w:val="24"/>
+        </w:rPr>
+      </w:pPr>
+      <w:r>
+        <w:rPr>
+          <w:rFonts w:ascii="Times New Roman" w:hAnsi="Times New Roman" w:cs="Times New Roman"/>
+          <w:color w:val="auto"/>
+          <w:sz w:val="24"/>
+          <w:szCs w:val="24"/>
+        </w:rPr>
+        <w:t>All operations were conducted locally with no persistent writes until final export.</w:t>
+      </w:r>
+    </w:p>
+    <w:p>
+      <w:pPr>
+        <w:pStyle w:val="Heading3"/>
+        <w:rPr>
+          <w:rFonts w:ascii="Times New Roman" w:hAnsi="Times New Roman" w:cs="Times New Roman"/>
+          <w:color w:val="auto"/>
+          <w:sz w:val="24"/>
+          <w:szCs w:val="24"/>
+        </w:rPr>
+      </w:pPr>
+      <w:r>
+        <w:rPr>
+          <w:rFonts w:ascii="Times New Roman" w:hAnsi="Times New Roman" w:cs="Times New Roman"/>
+          <w:color w:val="auto"/>
+          <w:sz w:val="24"/>
+          <w:szCs w:val="24"/>
+        </w:rPr>
+        <w:t>D4. Data Preparation</w:t>
+      </w:r>
+    </w:p>
+    <w:p>
+      <w:pPr>
+        <w:pStyle w:val="Heading3"/>
+        <w:rPr>
+          <w:rFonts w:ascii="Times New Roman" w:hAnsi="Times New Roman" w:cs="Times New Roman"/>
+          <w:color w:val="auto"/>
+          <w:sz w:val="24"/>
+          <w:szCs w:val="24"/>
+        </w:rPr>
+      </w:pPr>
+      <w:bookmarkStart w:id="28" w:name="d5.-data-limitations"/>
+      <w:bookmarkEnd w:id="27"/>
+      <w:r>
+        <w:rPr>
+          <w:rFonts w:ascii="Times New Roman" w:hAnsi="Times New Roman" w:cs="Times New Roman"/>
+          <w:color w:val="auto"/>
+          <w:sz w:val="24"/>
+          <w:szCs w:val="24"/>
+        </w:rPr>
+        <w:t>The following steps were taken to clean and prepare the dataset for analysis:</w:t>
+      </w:r>
+    </w:p>
+    <w:p>
+      <w:pPr>
+        <w:pStyle w:val="Heading3"/>
         <w:numPr>
           <w:ilvl w:val="0"/>
-          <w:numId w:val="11"/>
+          <w:numId w:val="22"/>
         </w:numPr>
         <w:rPr>
           <w:rFonts w:ascii="Times New Roman" w:hAnsi="Times New Roman" w:cs="Times New Roman"/>
-        </w:rPr>
-      </w:pPr>
-      <w:r>
-        <w:rPr>
-          <w:rFonts w:ascii="Times New Roman" w:hAnsi="Times New Roman" w:cs="Times New Roman"/>
-        </w:rPr>
-        <w:t xml:space="preserve">Used </w:t>
-      </w:r>
-      <w:r>
-        <w:rPr>
-          <w:rStyle w:val="VerbatimChar"/>
-          <w:rFonts w:ascii="Times New Roman" w:hAnsi="Times New Roman" w:cs="Times New Roman"/>
-          <w:sz w:val="24"/>
-        </w:rPr>
-        <w:t>get_</w:t>
-      </w:r>
-      <w:proofErr w:type="gramStart"/>
-      <w:r>
-        <w:rPr>
-          <w:rStyle w:val="VerbatimChar"/>
-          <w:rFonts w:ascii="Times New Roman" w:hAnsi="Times New Roman" w:cs="Times New Roman"/>
-          <w:sz w:val="24"/>
-        </w:rPr>
-        <w:t>dummies(</w:t>
-      </w:r>
-      <w:proofErr w:type="gramEnd"/>
-      <w:r>
-        <w:rPr>
-          <w:rStyle w:val="VerbatimChar"/>
-          <w:rFonts w:ascii="Times New Roman" w:hAnsi="Times New Roman" w:cs="Times New Roman"/>
-          <w:sz w:val="24"/>
-        </w:rPr>
-        <w:t>)</w:t>
-      </w:r>
-      <w:r>
-        <w:rPr>
-          <w:rFonts w:ascii="Times New Roman" w:hAnsi="Times New Roman" w:cs="Times New Roman"/>
-        </w:rPr>
-        <w:t xml:space="preserve"> for genre encoding</w:t>
+          <w:color w:val="auto"/>
+          <w:sz w:val="24"/>
+          <w:szCs w:val="24"/>
+        </w:rPr>
+      </w:pPr>
+      <w:r>
+        <w:rPr>
+          <w:rFonts w:ascii="Times New Roman" w:hAnsi="Times New Roman" w:cs="Times New Roman"/>
+          <w:color w:val="auto"/>
+          <w:sz w:val="24"/>
+          <w:szCs w:val="24"/>
+        </w:rPr>
+        <w:t>Removed missing or invalid entries (e.g., missing prices or owner estimates).</w:t>
       </w:r>
     </w:p>
     <w:p>
       <w:pPr>
         <w:pStyle w:val="Heading3"/>
-        <w:rPr>
-          <w:rFonts w:ascii="Times New Roman" w:hAnsi="Times New Roman" w:cs="Times New Roman"/>
-          <w:sz w:val="24"/>
-          <w:szCs w:val="24"/>
-        </w:rPr>
-      </w:pPr>
-      <w:bookmarkStart w:id="28" w:name="d5.-data-limitations"/>
-      <w:bookmarkEnd w:id="27"/>
-      <w:r>
-        <w:rPr>
-          <w:rFonts w:ascii="Times New Roman" w:hAnsi="Times New Roman" w:cs="Times New Roman"/>
-          <w:sz w:val="24"/>
-          <w:szCs w:val="24"/>
-        </w:rPr>
-        <w:t>D5. Data Limitations</w:t>
-      </w:r>
-    </w:p>
-    <w:p>
-      <w:pPr>
-        <w:pStyle w:val="Compact"/>
         <w:numPr>
           <w:ilvl w:val="0"/>
-          <w:numId w:val="12"/>
+          <w:numId w:val="22"/>
         </w:numPr>
         <w:rPr>
           <w:rFonts w:ascii="Times New Roman" w:hAnsi="Times New Roman" w:cs="Times New Roman"/>
-        </w:rPr>
-      </w:pPr>
-      <w:r>
-        <w:rPr>
-          <w:rFonts w:ascii="Times New Roman" w:hAnsi="Times New Roman" w:cs="Times New Roman"/>
-        </w:rPr>
-        <w:t xml:space="preserve">Owner counts are estimated, not </w:t>
-      </w:r>
-      <w:proofErr w:type="gramStart"/>
-      <w:r>
-        <w:rPr>
-          <w:rFonts w:ascii="Times New Roman" w:hAnsi="Times New Roman" w:cs="Times New Roman"/>
-        </w:rPr>
-        <w:t>exact</w:t>
-      </w:r>
-      <w:proofErr w:type="gramEnd"/>
-    </w:p>
-    <w:p>
-      <w:pPr>
-        <w:pStyle w:val="Compact"/>
+          <w:color w:val="auto"/>
+          <w:sz w:val="24"/>
+          <w:szCs w:val="24"/>
+        </w:rPr>
+      </w:pPr>
+      <w:r>
+        <w:rPr>
+          <w:rFonts w:ascii="Times New Roman" w:hAnsi="Times New Roman" w:cs="Times New Roman"/>
+          <w:color w:val="auto"/>
+          <w:sz w:val="24"/>
+          <w:szCs w:val="24"/>
+        </w:rPr>
+        <w:t>Parsed estimated ownership ranges into midpoints (</w:t>
+      </w:r>
+      <w:proofErr w:type="spellStart"/>
+      <w:r>
+        <w:rPr>
+          <w:rFonts w:ascii="Times New Roman" w:hAnsi="Times New Roman" w:cs="Times New Roman"/>
+          <w:color w:val="auto"/>
+          <w:sz w:val="24"/>
+          <w:szCs w:val="24"/>
+        </w:rPr>
+        <w:t>estimated_owners_mid</w:t>
+      </w:r>
+      <w:proofErr w:type="spellEnd"/>
+      <w:r>
+        <w:rPr>
+          <w:rFonts w:ascii="Times New Roman" w:hAnsi="Times New Roman" w:cs="Times New Roman"/>
+          <w:color w:val="auto"/>
+          <w:sz w:val="24"/>
+          <w:szCs w:val="24"/>
+        </w:rPr>
+        <w:t>) for use as a numeric target.</w:t>
+      </w:r>
+    </w:p>
+    <w:p>
+      <w:pPr>
+        <w:pStyle w:val="Heading3"/>
         <w:numPr>
           <w:ilvl w:val="0"/>
-          <w:numId w:val="12"/>
+          <w:numId w:val="22"/>
         </w:numPr>
         <w:rPr>
           <w:rFonts w:ascii="Times New Roman" w:hAnsi="Times New Roman" w:cs="Times New Roman"/>
-        </w:rPr>
-      </w:pPr>
-      <w:r>
-        <w:rPr>
-          <w:rFonts w:ascii="Times New Roman" w:hAnsi="Times New Roman" w:cs="Times New Roman"/>
-        </w:rPr>
-        <w:t>Genres are primary only; multi-genre effects may be diluted</w:t>
-      </w:r>
-    </w:p>
-    <w:p>
-      <w:pPr>
-        <w:pStyle w:val="Compact"/>
+          <w:color w:val="auto"/>
+          <w:sz w:val="24"/>
+          <w:szCs w:val="24"/>
+        </w:rPr>
+      </w:pPr>
+      <w:r>
+        <w:rPr>
+          <w:rFonts w:ascii="Times New Roman" w:hAnsi="Times New Roman" w:cs="Times New Roman"/>
+          <w:color w:val="auto"/>
+          <w:sz w:val="24"/>
+          <w:szCs w:val="24"/>
+        </w:rPr>
+        <w:t xml:space="preserve">Converted release dates to datetime format using </w:t>
+      </w:r>
+      <w:proofErr w:type="spellStart"/>
+      <w:r>
+        <w:rPr>
+          <w:rFonts w:ascii="Times New Roman" w:hAnsi="Times New Roman" w:cs="Times New Roman"/>
+          <w:color w:val="auto"/>
+          <w:sz w:val="24"/>
+          <w:szCs w:val="24"/>
+        </w:rPr>
+        <w:t>pd.to_datetime</w:t>
+      </w:r>
+      <w:proofErr w:type="spellEnd"/>
+      <w:r>
+        <w:rPr>
+          <w:rFonts w:ascii="Times New Roman" w:hAnsi="Times New Roman" w:cs="Times New Roman"/>
+          <w:color w:val="auto"/>
+          <w:sz w:val="24"/>
+          <w:szCs w:val="24"/>
+        </w:rPr>
+        <w:t>.</w:t>
+      </w:r>
+    </w:p>
+    <w:p>
+      <w:pPr>
+        <w:pStyle w:val="Heading3"/>
         <w:numPr>
           <w:ilvl w:val="0"/>
-          <w:numId w:val="12"/>
+          <w:numId w:val="22"/>
         </w:numPr>
         <w:rPr>
           <w:rFonts w:ascii="Times New Roman" w:hAnsi="Times New Roman" w:cs="Times New Roman"/>
-        </w:rPr>
-      </w:pPr>
-      <w:r>
-        <w:rPr>
-          <w:rFonts w:ascii="Times New Roman" w:hAnsi="Times New Roman" w:cs="Times New Roman"/>
-        </w:rPr>
-        <w:t>No player behavior or revenue data included</w:t>
+          <w:color w:val="auto"/>
+          <w:sz w:val="24"/>
+          <w:szCs w:val="24"/>
+        </w:rPr>
+      </w:pPr>
+      <w:r>
+        <w:rPr>
+          <w:rFonts w:ascii="Times New Roman" w:hAnsi="Times New Roman" w:cs="Times New Roman"/>
+          <w:color w:val="auto"/>
+          <w:sz w:val="24"/>
+          <w:szCs w:val="24"/>
+        </w:rPr>
+        <w:t>Engineered additional features:</w:t>
+      </w:r>
+    </w:p>
+    <w:p>
+      <w:pPr>
+        <w:pStyle w:val="Heading3"/>
+        <w:numPr>
+          <w:ilvl w:val="1"/>
+          <w:numId w:val="22"/>
+        </w:numPr>
+        <w:rPr>
+          <w:rFonts w:ascii="Times New Roman" w:hAnsi="Times New Roman" w:cs="Times New Roman"/>
+          <w:color w:val="auto"/>
+          <w:sz w:val="24"/>
+          <w:szCs w:val="24"/>
+        </w:rPr>
+      </w:pPr>
+      <w:proofErr w:type="spellStart"/>
+      <w:r>
+        <w:rPr>
+          <w:rFonts w:ascii="Times New Roman" w:hAnsi="Times New Roman" w:cs="Times New Roman"/>
+          <w:color w:val="auto"/>
+          <w:sz w:val="24"/>
+          <w:szCs w:val="24"/>
+        </w:rPr>
+        <w:t>release_month</w:t>
+      </w:r>
+      <w:proofErr w:type="spellEnd"/>
+      <w:r>
+        <w:rPr>
+          <w:rFonts w:ascii="Times New Roman" w:hAnsi="Times New Roman" w:cs="Times New Roman"/>
+          <w:color w:val="auto"/>
+          <w:sz w:val="24"/>
+          <w:szCs w:val="24"/>
+        </w:rPr>
+        <w:t xml:space="preserve"> and </w:t>
+      </w:r>
+      <w:proofErr w:type="spellStart"/>
+      <w:r>
+        <w:rPr>
+          <w:rFonts w:ascii="Times New Roman" w:hAnsi="Times New Roman" w:cs="Times New Roman"/>
+          <w:color w:val="auto"/>
+          <w:sz w:val="24"/>
+          <w:szCs w:val="24"/>
+        </w:rPr>
+        <w:t>release_year</w:t>
+      </w:r>
+      <w:proofErr w:type="spellEnd"/>
+    </w:p>
+    <w:p>
+      <w:pPr>
+        <w:pStyle w:val="Heading3"/>
+        <w:numPr>
+          <w:ilvl w:val="1"/>
+          <w:numId w:val="22"/>
+        </w:numPr>
+        <w:rPr>
+          <w:rFonts w:ascii="Times New Roman" w:hAnsi="Times New Roman" w:cs="Times New Roman"/>
+          <w:color w:val="auto"/>
+          <w:sz w:val="24"/>
+          <w:szCs w:val="24"/>
+        </w:rPr>
+      </w:pPr>
+      <w:proofErr w:type="spellStart"/>
+      <w:r>
+        <w:rPr>
+          <w:rFonts w:ascii="Times New Roman" w:hAnsi="Times New Roman" w:cs="Times New Roman"/>
+          <w:color w:val="auto"/>
+          <w:sz w:val="24"/>
+          <w:szCs w:val="24"/>
+        </w:rPr>
+        <w:t>main_genre</w:t>
+      </w:r>
+      <w:proofErr w:type="spellEnd"/>
+      <w:r>
+        <w:rPr>
+          <w:rFonts w:ascii="Times New Roman" w:hAnsi="Times New Roman" w:cs="Times New Roman"/>
+          <w:color w:val="auto"/>
+          <w:sz w:val="24"/>
+          <w:szCs w:val="24"/>
+        </w:rPr>
+        <w:t xml:space="preserve"> extracted from Steam tags</w:t>
+      </w:r>
+    </w:p>
+    <w:p>
+      <w:pPr>
+        <w:pStyle w:val="Heading3"/>
+        <w:numPr>
+          <w:ilvl w:val="1"/>
+          <w:numId w:val="22"/>
+        </w:numPr>
+        <w:rPr>
+          <w:rFonts w:ascii="Times New Roman" w:hAnsi="Times New Roman" w:cs="Times New Roman"/>
+          <w:color w:val="auto"/>
+          <w:sz w:val="24"/>
+          <w:szCs w:val="24"/>
+        </w:rPr>
+      </w:pPr>
+      <w:r>
+        <w:rPr>
+          <w:rFonts w:ascii="Times New Roman" w:hAnsi="Times New Roman" w:cs="Times New Roman"/>
+          <w:color w:val="auto"/>
+          <w:sz w:val="24"/>
+          <w:szCs w:val="24"/>
+        </w:rPr>
+        <w:t>Genre encoded using one-hot encoding (</w:t>
+      </w:r>
+      <w:proofErr w:type="spellStart"/>
+      <w:r>
+        <w:rPr>
+          <w:rFonts w:ascii="Times New Roman" w:hAnsi="Times New Roman" w:cs="Times New Roman"/>
+          <w:color w:val="auto"/>
+          <w:sz w:val="24"/>
+          <w:szCs w:val="24"/>
+        </w:rPr>
+        <w:t>get_dummies</w:t>
+      </w:r>
+      <w:proofErr w:type="spellEnd"/>
+      <w:r>
+        <w:rPr>
+          <w:rFonts w:ascii="Times New Roman" w:hAnsi="Times New Roman" w:cs="Times New Roman"/>
+          <w:color w:val="auto"/>
+          <w:sz w:val="24"/>
+          <w:szCs w:val="24"/>
+        </w:rPr>
+        <w:t>()).</w:t>
+      </w:r>
+    </w:p>
+    <w:p>
+      <w:pPr>
+        <w:pStyle w:val="Heading3"/>
+        <w:rPr>
+          <w:rFonts w:ascii="Times New Roman" w:hAnsi="Times New Roman" w:cs="Times New Roman"/>
+          <w:color w:val="auto"/>
+          <w:sz w:val="24"/>
+          <w:szCs w:val="24"/>
+        </w:rPr>
+      </w:pPr>
+      <w:r>
+        <w:rPr>
+          <w:rFonts w:ascii="Times New Roman" w:hAnsi="Times New Roman" w:cs="Times New Roman"/>
+          <w:color w:val="auto"/>
+          <w:sz w:val="24"/>
+          <w:szCs w:val="24"/>
+        </w:rPr>
+        <w:t>This cleaning ensured a structured and analysis-ready dataset suitable for both regression and clustering.</w:t>
+      </w:r>
+    </w:p>
+    <w:p>
+      <w:pPr>
+        <w:pStyle w:val="Heading3"/>
+        <w:rPr>
+          <w:rFonts w:ascii="Times New Roman" w:hAnsi="Times New Roman" w:cs="Times New Roman"/>
+          <w:color w:val="auto"/>
+          <w:sz w:val="24"/>
+          <w:szCs w:val="24"/>
+        </w:rPr>
+      </w:pPr>
+      <w:r>
+        <w:rPr>
+          <w:rFonts w:ascii="Times New Roman" w:hAnsi="Times New Roman" w:cs="Times New Roman"/>
+          <w:color w:val="auto"/>
+          <w:sz w:val="24"/>
+          <w:szCs w:val="24"/>
+        </w:rPr>
+        <w:lastRenderedPageBreak/>
+        <w:t>D5. Data Limitations</w:t>
+      </w:r>
+    </w:p>
+    <w:p>
+      <w:pPr>
+        <w:numPr>
+          <w:ilvl w:val="0"/>
+          <w:numId w:val="23"/>
+        </w:numPr>
+        <w:rPr>
+          <w:rFonts w:ascii="Times New Roman" w:hAnsi="Times New Roman" w:cs="Times New Roman"/>
+        </w:rPr>
+      </w:pPr>
+      <w:r>
+        <w:rPr>
+          <w:rFonts w:ascii="Times New Roman" w:hAnsi="Times New Roman" w:cs="Times New Roman"/>
+        </w:rPr>
+        <w:t>Estimated owner counts are not exact; they are based on publicly visible range estimates and may lack precision.</w:t>
+      </w:r>
+    </w:p>
+    <w:p>
+      <w:pPr>
+        <w:numPr>
+          <w:ilvl w:val="0"/>
+          <w:numId w:val="23"/>
+        </w:numPr>
+        <w:rPr>
+          <w:rFonts w:ascii="Times New Roman" w:hAnsi="Times New Roman" w:cs="Times New Roman"/>
+        </w:rPr>
+      </w:pPr>
+      <w:r>
+        <w:rPr>
+          <w:rFonts w:ascii="Times New Roman" w:hAnsi="Times New Roman" w:cs="Times New Roman"/>
+        </w:rPr>
+        <w:t>  Genre classification was highly inconsistent. Steam allows multiple overlapping tags, and genre labels are user-defined and noisy. Attempts to encode genre into discrete categories (e.g., “Action,” “RPG,” “Simulation”) introduced too much noise for meaningful analysis. As a result, genre was excluded from final modeling, and only broad game modes (e.g., “Single-player” vs. “Multiplayer”) were retained for exploration.</w:t>
+      </w:r>
+    </w:p>
+    <w:p>
+      <w:pPr>
+        <w:numPr>
+          <w:ilvl w:val="0"/>
+          <w:numId w:val="23"/>
+        </w:numPr>
+        <w:rPr>
+          <w:rFonts w:ascii="Times New Roman" w:hAnsi="Times New Roman" w:cs="Times New Roman"/>
+        </w:rPr>
+      </w:pPr>
+      <w:r>
+        <w:rPr>
+          <w:rFonts w:ascii="Times New Roman" w:hAnsi="Times New Roman" w:cs="Times New Roman"/>
+        </w:rPr>
+        <w:t xml:space="preserve">  </w:t>
+      </w:r>
+      <w:r>
+        <w:rPr>
+          <w:rFonts w:ascii="Times New Roman" w:hAnsi="Times New Roman" w:cs="Times New Roman"/>
+        </w:rPr>
+        <w:t>No behavioral or financial data (e.g., playtime, revenue, refund rates) was included in the final model.</w:t>
+      </w:r>
+    </w:p>
+    <w:p>
+      <w:pPr>
+        <w:numPr>
+          <w:ilvl w:val="0"/>
+          <w:numId w:val="23"/>
+        </w:numPr>
+        <w:rPr>
+          <w:rFonts w:ascii="Times New Roman" w:hAnsi="Times New Roman" w:cs="Times New Roman"/>
+        </w:rPr>
+      </w:pPr>
+      <w:r>
+        <w:rPr>
+          <w:rFonts w:ascii="Times New Roman" w:hAnsi="Times New Roman" w:cs="Times New Roman"/>
+        </w:rPr>
+        <w:t>Time sensitivity: The dataset reflects historical data and may not fully capture emerging trends or recent viral phenomena.</w:t>
       </w:r>
     </w:p>
     <w:p>
@@ -3771,6 +4107,7 @@
         <w:pStyle w:val="Heading2"/>
         <w:rPr>
           <w:rFonts w:ascii="Times New Roman" w:hAnsi="Times New Roman" w:cs="Times New Roman"/>
+          <w:color w:val="auto"/>
           <w:sz w:val="24"/>
           <w:szCs w:val="24"/>
         </w:rPr>
@@ -3781,6 +4118,19 @@
       <w:r>
         <w:rPr>
           <w:rFonts w:ascii="Times New Roman" w:hAnsi="Times New Roman" w:cs="Times New Roman"/>
+          <w:color w:val="auto"/>
+          <w:sz w:val="24"/>
+          <w:szCs w:val="24"/>
+        </w:rPr>
+        <w:lastRenderedPageBreak/>
+        <w:t xml:space="preserve">E. Summary of </w:t>
+      </w:r>
+      <w:bookmarkEnd w:id="0"/>
+      <w:bookmarkEnd w:id="29"/>
+      <w:r>
+        <w:rPr>
+          <w:rFonts w:ascii="Times New Roman" w:hAnsi="Times New Roman" w:cs="Times New Roman"/>
+          <w:color w:val="auto"/>
           <w:sz w:val="24"/>
           <w:szCs w:val="24"/>
         </w:rPr>
@@ -3789,17 +4139,18 @@
     </w:p>
     <w:p>
       <w:pPr>
-        <w:pStyle w:val="Heading3"/>
-        <w:rPr>
-          <w:rFonts w:ascii="Times New Roman" w:hAnsi="Times New Roman" w:cs="Times New Roman"/>
-          <w:sz w:val="24"/>
-          <w:szCs w:val="24"/>
-        </w:rPr>
-      </w:pPr>
-      <w:bookmarkStart w:id="30" w:name="e1.-data-overview"/>
-      <w:r>
-        <w:rPr>
-          <w:rFonts w:ascii="Times New Roman" w:hAnsi="Times New Roman" w:cs="Times New Roman"/>
+        <w:pStyle w:val="Heading2"/>
+        <w:rPr>
+          <w:rFonts w:ascii="Times New Roman" w:hAnsi="Times New Roman" w:cs="Times New Roman"/>
+          <w:color w:val="auto"/>
+          <w:sz w:val="24"/>
+          <w:szCs w:val="24"/>
+        </w:rPr>
+      </w:pPr>
+      <w:r>
+        <w:rPr>
+          <w:rFonts w:ascii="Times New Roman" w:hAnsi="Times New Roman" w:cs="Times New Roman"/>
+          <w:color w:val="auto"/>
           <w:sz w:val="24"/>
           <w:szCs w:val="24"/>
         </w:rPr>
@@ -3808,749 +4159,1360 @@
     </w:p>
     <w:p>
       <w:pPr>
-        <w:pStyle w:val="FirstParagraph"/>
-        <w:rPr>
-          <w:rFonts w:ascii="Times New Roman" w:hAnsi="Times New Roman" w:cs="Times New Roman"/>
-        </w:rPr>
-      </w:pPr>
-      <w:r>
-        <w:rPr>
-          <w:rFonts w:ascii="Times New Roman" w:hAnsi="Times New Roman" w:cs="Times New Roman"/>
-        </w:rPr>
-        <w:t>Basic statistics for price and ownership after cleaning:</w:t>
-      </w:r>
-    </w:p>
-    <w:p>
-      <w:pPr>
-        <w:pStyle w:val="SourceCode"/>
-        <w:rPr>
-          <w:rFonts w:ascii="Times New Roman" w:hAnsi="Times New Roman" w:cs="Times New Roman"/>
-        </w:rPr>
-      </w:pPr>
-      <w:proofErr w:type="gramStart"/>
-      <w:r>
-        <w:rPr>
-          <w:rStyle w:val="VerbatimChar"/>
-          <w:rFonts w:ascii="Times New Roman" w:hAnsi="Times New Roman" w:cs="Times New Roman"/>
-          <w:sz w:val="24"/>
-        </w:rPr>
-        <w:t>count  111321.000000</w:t>
-      </w:r>
-      <w:proofErr w:type="gramEnd"/>
-      <w:r>
-        <w:rPr>
-          <w:rStyle w:val="VerbatimChar"/>
-          <w:rFonts w:ascii="Times New Roman" w:hAnsi="Times New Roman" w:cs="Times New Roman"/>
-          <w:sz w:val="24"/>
-        </w:rPr>
-        <w:t xml:space="preserve">          1.113210e+05</w:t>
-      </w:r>
-      <w:r>
-        <w:rPr>
-          <w:rFonts w:ascii="Times New Roman" w:hAnsi="Times New Roman" w:cs="Times New Roman"/>
-        </w:rPr>
-        <w:br/>
-      </w:r>
-      <w:r>
-        <w:rPr>
-          <w:rStyle w:val="VerbatimChar"/>
-          <w:rFonts w:ascii="Times New Roman" w:hAnsi="Times New Roman" w:cs="Times New Roman"/>
-          <w:sz w:val="24"/>
-        </w:rPr>
-        <w:t>mean        7.060261          6.816324e+04</w:t>
-      </w:r>
-      <w:r>
-        <w:rPr>
-          <w:rFonts w:ascii="Times New Roman" w:hAnsi="Times New Roman" w:cs="Times New Roman"/>
-        </w:rPr>
-        <w:br/>
-      </w:r>
-      <w:r>
-        <w:rPr>
-          <w:rStyle w:val="VerbatimChar"/>
-          <w:rFonts w:ascii="Times New Roman" w:hAnsi="Times New Roman" w:cs="Times New Roman"/>
-          <w:sz w:val="24"/>
-        </w:rPr>
-        <w:t>std        12.563365          9.212538e+05</w:t>
-      </w:r>
-      <w:r>
-        <w:rPr>
-          <w:rFonts w:ascii="Times New Roman" w:hAnsi="Times New Roman" w:cs="Times New Roman"/>
-        </w:rPr>
-        <w:br/>
-      </w:r>
-      <w:r>
-        <w:rPr>
-          <w:rStyle w:val="VerbatimChar"/>
-          <w:rFonts w:ascii="Times New Roman" w:hAnsi="Times New Roman" w:cs="Times New Roman"/>
-          <w:sz w:val="24"/>
-        </w:rPr>
-        <w:t>min         0.000000          0.000000e+00</w:t>
-      </w:r>
-      <w:r>
-        <w:rPr>
-          <w:rFonts w:ascii="Times New Roman" w:hAnsi="Times New Roman" w:cs="Times New Roman"/>
-        </w:rPr>
-        <w:br/>
-      </w:r>
-      <w:r>
-        <w:rPr>
-          <w:rStyle w:val="VerbatimChar"/>
-          <w:rFonts w:ascii="Times New Roman" w:hAnsi="Times New Roman" w:cs="Times New Roman"/>
-          <w:sz w:val="24"/>
-        </w:rPr>
-        <w:t>25%         0.990000          1.000000e+04</w:t>
-      </w:r>
-      <w:r>
-        <w:rPr>
-          <w:rFonts w:ascii="Times New Roman" w:hAnsi="Times New Roman" w:cs="Times New Roman"/>
-        </w:rPr>
-        <w:br/>
-      </w:r>
-      <w:r>
-        <w:rPr>
-          <w:rStyle w:val="VerbatimChar"/>
-          <w:rFonts w:ascii="Times New Roman" w:hAnsi="Times New Roman" w:cs="Times New Roman"/>
-          <w:sz w:val="24"/>
-        </w:rPr>
-        <w:t>50%         3.990000          1.000000e+04</w:t>
-      </w:r>
-      <w:r>
-        <w:rPr>
-          <w:rFonts w:ascii="Times New Roman" w:hAnsi="Times New Roman" w:cs="Times New Roman"/>
-        </w:rPr>
-        <w:br/>
-      </w:r>
-      <w:r>
-        <w:rPr>
-          <w:rStyle w:val="VerbatimChar"/>
-          <w:rFonts w:ascii="Times New Roman" w:hAnsi="Times New Roman" w:cs="Times New Roman"/>
-          <w:sz w:val="24"/>
-        </w:rPr>
-        <w:t>75%         9.990000          1.000000e+04</w:t>
-      </w:r>
-      <w:r>
-        <w:rPr>
-          <w:rFonts w:ascii="Times New Roman" w:hAnsi="Times New Roman" w:cs="Times New Roman"/>
-        </w:rPr>
-        <w:br/>
-      </w:r>
-      <w:r>
-        <w:rPr>
-          <w:rStyle w:val="VerbatimChar"/>
-          <w:rFonts w:ascii="Times New Roman" w:hAnsi="Times New Roman" w:cs="Times New Roman"/>
-          <w:sz w:val="24"/>
-        </w:rPr>
-        <w:t>max       999.980000          1.500000e+08</w:t>
-      </w:r>
-    </w:p>
-    <w:p>
-      <w:pPr>
-        <w:pStyle w:val="FirstParagraph"/>
-        <w:rPr>
-          <w:rFonts w:ascii="Times New Roman" w:hAnsi="Times New Roman" w:cs="Times New Roman"/>
-        </w:rPr>
-      </w:pPr>
-      <w:r>
-        <w:rPr>
-          <w:rFonts w:ascii="Times New Roman" w:hAnsi="Times New Roman" w:cs="Times New Roman"/>
-        </w:rPr>
-        <w:t>Top genres:</w:t>
-      </w:r>
-    </w:p>
-    <w:p>
-      <w:pPr>
-        <w:pStyle w:val="SourceCode"/>
-        <w:rPr>
-          <w:rFonts w:ascii="Times New Roman" w:hAnsi="Times New Roman" w:cs="Times New Roman"/>
-        </w:rPr>
-      </w:pPr>
-      <w:proofErr w:type="gramStart"/>
-      <w:r>
-        <w:rPr>
-          <w:rStyle w:val="VerbatimChar"/>
-          <w:rFonts w:ascii="Times New Roman" w:hAnsi="Times New Roman" w:cs="Times New Roman"/>
-          <w:sz w:val="24"/>
-        </w:rPr>
-        <w:t>Single-player</w:t>
-      </w:r>
-      <w:proofErr w:type="gramEnd"/>
-      <w:r>
-        <w:rPr>
-          <w:rStyle w:val="VerbatimChar"/>
-          <w:rFonts w:ascii="Times New Roman" w:hAnsi="Times New Roman" w:cs="Times New Roman"/>
-          <w:sz w:val="24"/>
-        </w:rPr>
-        <w:t xml:space="preserve">                 98556</w:t>
-      </w:r>
-      <w:r>
-        <w:rPr>
-          <w:rFonts w:ascii="Times New Roman" w:hAnsi="Times New Roman" w:cs="Times New Roman"/>
-        </w:rPr>
-        <w:br/>
-      </w:r>
-      <w:r>
-        <w:rPr>
-          <w:rStyle w:val="VerbatimChar"/>
-          <w:rFonts w:ascii="Times New Roman" w:hAnsi="Times New Roman" w:cs="Times New Roman"/>
-          <w:sz w:val="24"/>
-        </w:rPr>
-        <w:t>Steam Achievements            47065</w:t>
-      </w:r>
-      <w:r>
-        <w:rPr>
-          <w:rFonts w:ascii="Times New Roman" w:hAnsi="Times New Roman" w:cs="Times New Roman"/>
-        </w:rPr>
-        <w:br/>
-      </w:r>
-      <w:r>
-        <w:rPr>
-          <w:rStyle w:val="VerbatimChar"/>
-          <w:rFonts w:ascii="Times New Roman" w:hAnsi="Times New Roman" w:cs="Times New Roman"/>
-          <w:sz w:val="24"/>
-        </w:rPr>
-        <w:t>Steam Cloud                   24326</w:t>
-      </w:r>
-      <w:r>
-        <w:rPr>
-          <w:rFonts w:ascii="Times New Roman" w:hAnsi="Times New Roman" w:cs="Times New Roman"/>
-        </w:rPr>
-        <w:br/>
-      </w:r>
-      <w:r>
-        <w:rPr>
-          <w:rStyle w:val="VerbatimChar"/>
-          <w:rFonts w:ascii="Times New Roman" w:hAnsi="Times New Roman" w:cs="Times New Roman"/>
-          <w:sz w:val="24"/>
-        </w:rPr>
-        <w:lastRenderedPageBreak/>
-        <w:t>Full controller support       20980</w:t>
-      </w:r>
-      <w:r>
-        <w:rPr>
-          <w:rFonts w:ascii="Times New Roman" w:hAnsi="Times New Roman" w:cs="Times New Roman"/>
-        </w:rPr>
-        <w:br/>
-      </w:r>
-      <w:proofErr w:type="gramStart"/>
-      <w:r>
-        <w:rPr>
-          <w:rStyle w:val="VerbatimChar"/>
-          <w:rFonts w:ascii="Times New Roman" w:hAnsi="Times New Roman" w:cs="Times New Roman"/>
-          <w:sz w:val="24"/>
-        </w:rPr>
-        <w:t>Multi-player</w:t>
-      </w:r>
-      <w:proofErr w:type="gramEnd"/>
-      <w:r>
-        <w:rPr>
-          <w:rStyle w:val="VerbatimChar"/>
-          <w:rFonts w:ascii="Times New Roman" w:hAnsi="Times New Roman" w:cs="Times New Roman"/>
-          <w:sz w:val="24"/>
-        </w:rPr>
-        <w:t xml:space="preserve">                  19079</w:t>
-      </w:r>
-      <w:r>
-        <w:rPr>
-          <w:rFonts w:ascii="Times New Roman" w:hAnsi="Times New Roman" w:cs="Times New Roman"/>
-        </w:rPr>
-        <w:br/>
-      </w:r>
-      <w:r>
-        <w:rPr>
-          <w:rStyle w:val="VerbatimChar"/>
-          <w:rFonts w:ascii="Times New Roman" w:hAnsi="Times New Roman" w:cs="Times New Roman"/>
-          <w:sz w:val="24"/>
-        </w:rPr>
-        <w:t>Family Sharing                17593</w:t>
-      </w:r>
-      <w:r>
-        <w:rPr>
-          <w:rFonts w:ascii="Times New Roman" w:hAnsi="Times New Roman" w:cs="Times New Roman"/>
-        </w:rPr>
-        <w:br/>
-      </w:r>
-      <w:r>
-        <w:rPr>
-          <w:rStyle w:val="VerbatimChar"/>
-          <w:rFonts w:ascii="Times New Roman" w:hAnsi="Times New Roman" w:cs="Times New Roman"/>
-          <w:sz w:val="24"/>
-        </w:rPr>
-        <w:t>Partial Controller Support    12568</w:t>
-      </w:r>
-      <w:r>
-        <w:rPr>
-          <w:rFonts w:ascii="Times New Roman" w:hAnsi="Times New Roman" w:cs="Times New Roman"/>
-        </w:rPr>
-        <w:br/>
-      </w:r>
-      <w:r>
-        <w:rPr>
-          <w:rStyle w:val="VerbatimChar"/>
-          <w:rFonts w:ascii="Times New Roman" w:hAnsi="Times New Roman" w:cs="Times New Roman"/>
-          <w:sz w:val="24"/>
-        </w:rPr>
-        <w:t>PvP                           11996</w:t>
-      </w:r>
-      <w:r>
-        <w:rPr>
-          <w:rFonts w:ascii="Times New Roman" w:hAnsi="Times New Roman" w:cs="Times New Roman"/>
-        </w:rPr>
-        <w:br/>
-      </w:r>
-      <w:r>
-        <w:rPr>
-          <w:rStyle w:val="VerbatimChar"/>
-          <w:rFonts w:ascii="Times New Roman" w:hAnsi="Times New Roman" w:cs="Times New Roman"/>
-          <w:sz w:val="24"/>
-        </w:rPr>
-        <w:t>Steam Trading Cards           10076</w:t>
-      </w:r>
-      <w:r>
-        <w:rPr>
-          <w:rFonts w:ascii="Times New Roman" w:hAnsi="Times New Roman" w:cs="Times New Roman"/>
-        </w:rPr>
-        <w:br/>
-      </w:r>
-      <w:r>
-        <w:rPr>
-          <w:rStyle w:val="VerbatimChar"/>
-          <w:rFonts w:ascii="Times New Roman" w:hAnsi="Times New Roman" w:cs="Times New Roman"/>
-          <w:sz w:val="24"/>
-        </w:rPr>
-        <w:t>Co-op                          9905</w:t>
-      </w:r>
-    </w:p>
-    <w:p>
-      <w:pPr>
-        <w:pStyle w:val="FirstParagraph"/>
-        <w:rPr>
-          <w:rFonts w:ascii="Times New Roman" w:hAnsi="Times New Roman" w:cs="Times New Roman"/>
-        </w:rPr>
-      </w:pPr>
-      <w:r>
-        <w:rPr>
-          <w:rFonts w:ascii="Times New Roman" w:hAnsi="Times New Roman" w:cs="Times New Roman"/>
-        </w:rPr>
-        <w:t>Price ranges:</w:t>
-      </w:r>
-    </w:p>
-    <w:p>
-      <w:pPr>
-        <w:pStyle w:val="SourceCode"/>
-        <w:rPr>
-          <w:rFonts w:ascii="Times New Roman" w:hAnsi="Times New Roman" w:cs="Times New Roman"/>
-        </w:rPr>
-      </w:pPr>
-      <w:r>
-        <w:rPr>
-          <w:rStyle w:val="VerbatimChar"/>
-          <w:rFonts w:ascii="Times New Roman" w:hAnsi="Times New Roman" w:cs="Times New Roman"/>
-          <w:sz w:val="24"/>
-        </w:rPr>
-        <w:t>$0-5      67136</w:t>
-      </w:r>
-      <w:r>
-        <w:rPr>
-          <w:rFonts w:ascii="Times New Roman" w:hAnsi="Times New Roman" w:cs="Times New Roman"/>
-        </w:rPr>
-        <w:br/>
-      </w:r>
-      <w:r>
-        <w:rPr>
-          <w:rStyle w:val="VerbatimChar"/>
-          <w:rFonts w:ascii="Times New Roman" w:hAnsi="Times New Roman" w:cs="Times New Roman"/>
-          <w:sz w:val="24"/>
-        </w:rPr>
-        <w:t>$5-10     22910</w:t>
-      </w:r>
-      <w:r>
-        <w:rPr>
-          <w:rFonts w:ascii="Times New Roman" w:hAnsi="Times New Roman" w:cs="Times New Roman"/>
-        </w:rPr>
-        <w:br/>
-      </w:r>
-      <w:r>
-        <w:rPr>
-          <w:rStyle w:val="VerbatimChar"/>
-          <w:rFonts w:ascii="Times New Roman" w:hAnsi="Times New Roman" w:cs="Times New Roman"/>
-          <w:sz w:val="24"/>
-        </w:rPr>
-        <w:t>$10-30    19017</w:t>
-      </w:r>
-      <w:r>
-        <w:rPr>
-          <w:rFonts w:ascii="Times New Roman" w:hAnsi="Times New Roman" w:cs="Times New Roman"/>
-        </w:rPr>
-        <w:br/>
-      </w:r>
-      <w:r>
-        <w:rPr>
-          <w:rStyle w:val="VerbatimChar"/>
-          <w:rFonts w:ascii="Times New Roman" w:hAnsi="Times New Roman" w:cs="Times New Roman"/>
-          <w:sz w:val="24"/>
-        </w:rPr>
-        <w:t>$30+       2031</w:t>
-      </w:r>
-    </w:p>
-    <w:p>
-      <w:pPr>
-        <w:pStyle w:val="FirstParagraph"/>
-        <w:rPr>
-          <w:rFonts w:ascii="Times New Roman" w:hAnsi="Times New Roman" w:cs="Times New Roman"/>
-        </w:rPr>
-      </w:pPr>
-      <w:r>
-        <w:rPr>
-          <w:rFonts w:ascii="Times New Roman" w:hAnsi="Times New Roman" w:cs="Times New Roman"/>
-        </w:rPr>
-        <w:t>Recent releases by year:</w:t>
-      </w:r>
-    </w:p>
-    <w:p>
-      <w:pPr>
-        <w:pStyle w:val="SourceCode"/>
-        <w:rPr>
-          <w:rFonts w:ascii="Times New Roman" w:hAnsi="Times New Roman" w:cs="Times New Roman"/>
-        </w:rPr>
-      </w:pPr>
-      <w:r>
-        <w:rPr>
-          <w:rStyle w:val="VerbatimChar"/>
-          <w:rFonts w:ascii="Times New Roman" w:hAnsi="Times New Roman" w:cs="Times New Roman"/>
-          <w:sz w:val="24"/>
-        </w:rPr>
-        <w:t>2021    12376</w:t>
-      </w:r>
-      <w:r>
-        <w:rPr>
-          <w:rFonts w:ascii="Times New Roman" w:hAnsi="Times New Roman" w:cs="Times New Roman"/>
-        </w:rPr>
-        <w:br/>
-      </w:r>
-      <w:r>
-        <w:rPr>
-          <w:rStyle w:val="VerbatimChar"/>
-          <w:rFonts w:ascii="Times New Roman" w:hAnsi="Times New Roman" w:cs="Times New Roman"/>
-          <w:sz w:val="24"/>
-        </w:rPr>
-        <w:t>2022    13979</w:t>
-      </w:r>
-      <w:r>
-        <w:rPr>
-          <w:rFonts w:ascii="Times New Roman" w:hAnsi="Times New Roman" w:cs="Times New Roman"/>
-        </w:rPr>
-        <w:br/>
-      </w:r>
-      <w:r>
-        <w:rPr>
-          <w:rStyle w:val="VerbatimChar"/>
-          <w:rFonts w:ascii="Times New Roman" w:hAnsi="Times New Roman" w:cs="Times New Roman"/>
-          <w:sz w:val="24"/>
-        </w:rPr>
-        <w:t>2023    15543</w:t>
-      </w:r>
-      <w:r>
-        <w:rPr>
-          <w:rFonts w:ascii="Times New Roman" w:hAnsi="Times New Roman" w:cs="Times New Roman"/>
-        </w:rPr>
-        <w:br/>
-      </w:r>
-      <w:r>
-        <w:rPr>
-          <w:rStyle w:val="VerbatimChar"/>
-          <w:rFonts w:ascii="Times New Roman" w:hAnsi="Times New Roman" w:cs="Times New Roman"/>
-          <w:sz w:val="24"/>
-        </w:rPr>
-        <w:t>2024    20583</w:t>
-      </w:r>
-    </w:p>
-    <w:p>
-      <w:pPr>
-        <w:pStyle w:val="Heading3"/>
-        <w:rPr>
-          <w:rFonts w:ascii="Times New Roman" w:hAnsi="Times New Roman" w:cs="Times New Roman"/>
-          <w:sz w:val="24"/>
-          <w:szCs w:val="24"/>
-        </w:rPr>
-      </w:pPr>
-      <w:bookmarkStart w:id="31" w:name="e2.-modeling-performance"/>
-      <w:bookmarkEnd w:id="30"/>
-      <w:r>
-        <w:rPr>
-          <w:rFonts w:ascii="Times New Roman" w:hAnsi="Times New Roman" w:cs="Times New Roman"/>
-          <w:sz w:val="24"/>
-          <w:szCs w:val="24"/>
-        </w:rPr>
-        <w:t>E2. Modeling Performance</w:t>
-      </w:r>
-    </w:p>
-    <w:p>
-      <w:pPr>
-        <w:pStyle w:val="Compact"/>
+        <w:pStyle w:val="Heading2"/>
+        <w:rPr>
+          <w:rFonts w:ascii="Times New Roman" w:hAnsi="Times New Roman" w:cs="Times New Roman"/>
+          <w:color w:val="auto"/>
+          <w:sz w:val="24"/>
+          <w:szCs w:val="24"/>
+        </w:rPr>
+      </w:pPr>
+      <w:r>
+        <w:rPr>
+          <w:rFonts w:ascii="Times New Roman" w:hAnsi="Times New Roman" w:cs="Times New Roman"/>
+          <w:color w:val="auto"/>
+          <w:sz w:val="24"/>
+          <w:szCs w:val="24"/>
+        </w:rPr>
+        <w:t>After cleaning and preprocessing, the final dataset included 111,321 games. Below are key summary statistics:</w:t>
+      </w:r>
+    </w:p>
+    <w:p>
+      <w:pPr>
+        <w:pStyle w:val="Heading2"/>
+        <w:rPr>
+          <w:rFonts w:ascii="Times New Roman" w:hAnsi="Times New Roman" w:cs="Times New Roman"/>
+          <w:color w:val="auto"/>
+          <w:sz w:val="24"/>
+          <w:szCs w:val="24"/>
+        </w:rPr>
+      </w:pPr>
+      <w:r>
+        <w:rPr>
+          <w:rFonts w:ascii="Times New Roman" w:hAnsi="Times New Roman" w:cs="Times New Roman"/>
+          <w:color w:val="auto"/>
+          <w:sz w:val="24"/>
+          <w:szCs w:val="24"/>
+        </w:rPr>
+        <w:t>Price (USD):</w:t>
+      </w:r>
+    </w:p>
+    <w:p>
+      <w:pPr>
+        <w:pStyle w:val="Heading2"/>
         <w:numPr>
           <w:ilvl w:val="0"/>
-          <w:numId w:val="13"/>
+          <w:numId w:val="24"/>
         </w:numPr>
         <w:rPr>
           <w:rFonts w:ascii="Times New Roman" w:hAnsi="Times New Roman" w:cs="Times New Roman"/>
-        </w:rPr>
-      </w:pPr>
-      <w:r>
-        <w:rPr>
-          <w:rFonts w:ascii="Times New Roman" w:hAnsi="Times New Roman" w:cs="Times New Roman"/>
-        </w:rPr>
-        <w:t xml:space="preserve">Linear regression MAE: </w:t>
-      </w:r>
-      <w:r>
-        <w:rPr>
-          <w:rFonts w:ascii="Times New Roman" w:hAnsi="Times New Roman" w:cs="Times New Roman"/>
-          <w:b/>
-          <w:bCs/>
-        </w:rPr>
-        <w:t>121,686.86</w:t>
-      </w:r>
-      <w:r>
-        <w:rPr>
-          <w:rFonts w:ascii="Times New Roman" w:hAnsi="Times New Roman" w:cs="Times New Roman"/>
-        </w:rPr>
-        <w:t xml:space="preserve"> — Indicates a moderate error in estimating owner counts, likely due to skew in ownership distribution.</w:t>
-      </w:r>
-    </w:p>
-    <w:p>
-      <w:pPr>
-        <w:pStyle w:val="Compact"/>
+          <w:color w:val="auto"/>
+          <w:sz w:val="24"/>
+          <w:szCs w:val="24"/>
+        </w:rPr>
+      </w:pPr>
+      <w:r>
+        <w:rPr>
+          <w:rFonts w:ascii="Times New Roman" w:hAnsi="Times New Roman" w:cs="Times New Roman"/>
+          <w:color w:val="auto"/>
+          <w:sz w:val="24"/>
+          <w:szCs w:val="24"/>
+        </w:rPr>
+        <w:t>Mean: $7.06</w:t>
+      </w:r>
+    </w:p>
+    <w:p>
+      <w:pPr>
+        <w:pStyle w:val="Heading2"/>
         <w:numPr>
           <w:ilvl w:val="0"/>
-          <w:numId w:val="13"/>
+          <w:numId w:val="24"/>
         </w:numPr>
         <w:rPr>
           <w:rFonts w:ascii="Times New Roman" w:hAnsi="Times New Roman" w:cs="Times New Roman"/>
-        </w:rPr>
-      </w:pPr>
-      <w:r>
-        <w:rPr>
-          <w:rFonts w:ascii="Times New Roman" w:hAnsi="Times New Roman" w:cs="Times New Roman"/>
-        </w:rPr>
-        <w:t xml:space="preserve">Classification accuracy: </w:t>
-      </w:r>
-      <w:r>
-        <w:rPr>
-          <w:rFonts w:ascii="Times New Roman" w:hAnsi="Times New Roman" w:cs="Times New Roman"/>
-          <w:b/>
-          <w:bCs/>
-        </w:rPr>
-        <w:t>0.856</w:t>
-      </w:r>
-      <w:r>
-        <w:rPr>
-          <w:rFonts w:ascii="Times New Roman" w:hAnsi="Times New Roman" w:cs="Times New Roman"/>
-        </w:rPr>
-        <w:t xml:space="preserve"> — Suggests strong performance in separating high- vs. low-ownership titles.</w:t>
-      </w:r>
-    </w:p>
-    <w:p>
-      <w:pPr>
-        <w:pStyle w:val="Compact"/>
+          <w:color w:val="auto"/>
+          <w:sz w:val="24"/>
+          <w:szCs w:val="24"/>
+        </w:rPr>
+      </w:pPr>
+      <w:r>
+        <w:rPr>
+          <w:rFonts w:ascii="Times New Roman" w:hAnsi="Times New Roman" w:cs="Times New Roman"/>
+          <w:color w:val="auto"/>
+          <w:sz w:val="24"/>
+          <w:szCs w:val="24"/>
+        </w:rPr>
+        <w:t>Median: $3.99</w:t>
+      </w:r>
+    </w:p>
+    <w:p>
+      <w:pPr>
+        <w:pStyle w:val="Heading2"/>
         <w:numPr>
           <w:ilvl w:val="0"/>
-          <w:numId w:val="13"/>
+          <w:numId w:val="24"/>
         </w:numPr>
         <w:rPr>
           <w:rFonts w:ascii="Times New Roman" w:hAnsi="Times New Roman" w:cs="Times New Roman"/>
-        </w:rPr>
-      </w:pPr>
-      <w:r>
-        <w:rPr>
-          <w:rFonts w:ascii="Times New Roman" w:hAnsi="Times New Roman" w:cs="Times New Roman"/>
-        </w:rPr>
-        <w:t>Cluster distribution:</w:t>
-      </w:r>
-    </w:p>
-    <w:p>
-      <w:pPr>
-        <w:pStyle w:val="SourceCode"/>
-        <w:rPr>
-          <w:rFonts w:ascii="Times New Roman" w:hAnsi="Times New Roman" w:cs="Times New Roman"/>
-        </w:rPr>
-      </w:pPr>
-      <w:r>
-        <w:rPr>
-          <w:rStyle w:val="VerbatimChar"/>
-          <w:rFonts w:ascii="Times New Roman" w:hAnsi="Times New Roman" w:cs="Times New Roman"/>
-          <w:sz w:val="24"/>
-        </w:rPr>
-        <w:t>cluster</w:t>
-      </w:r>
-      <w:r>
-        <w:rPr>
-          <w:rFonts w:ascii="Times New Roman" w:hAnsi="Times New Roman" w:cs="Times New Roman"/>
-        </w:rPr>
-        <w:br/>
-      </w:r>
-      <w:r>
-        <w:rPr>
-          <w:rStyle w:val="VerbatimChar"/>
-          <w:rFonts w:ascii="Times New Roman" w:hAnsi="Times New Roman" w:cs="Times New Roman"/>
-          <w:sz w:val="24"/>
-        </w:rPr>
-        <w:t>0    91367</w:t>
-      </w:r>
-      <w:r>
-        <w:rPr>
-          <w:rFonts w:ascii="Times New Roman" w:hAnsi="Times New Roman" w:cs="Times New Roman"/>
-        </w:rPr>
-        <w:br/>
-      </w:r>
-      <w:r>
-        <w:rPr>
-          <w:rStyle w:val="VerbatimChar"/>
-          <w:rFonts w:ascii="Times New Roman" w:hAnsi="Times New Roman" w:cs="Times New Roman"/>
-          <w:sz w:val="24"/>
-        </w:rPr>
-        <w:t>2    19161</w:t>
-      </w:r>
-      <w:r>
-        <w:rPr>
-          <w:rFonts w:ascii="Times New Roman" w:hAnsi="Times New Roman" w:cs="Times New Roman"/>
-        </w:rPr>
-        <w:br/>
-      </w:r>
-      <w:r>
-        <w:rPr>
-          <w:rStyle w:val="VerbatimChar"/>
-          <w:rFonts w:ascii="Times New Roman" w:hAnsi="Times New Roman" w:cs="Times New Roman"/>
-          <w:sz w:val="24"/>
-        </w:rPr>
-        <w:t>1      793</w:t>
-      </w:r>
-    </w:p>
-    <w:p>
-      <w:pPr>
-        <w:pStyle w:val="Heading3"/>
-        <w:rPr>
-          <w:rFonts w:ascii="Times New Roman" w:hAnsi="Times New Roman" w:cs="Times New Roman"/>
-          <w:sz w:val="24"/>
-          <w:szCs w:val="24"/>
-        </w:rPr>
-      </w:pPr>
-      <w:bookmarkStart w:id="32" w:name="e3.-practical-insights"/>
-      <w:bookmarkEnd w:id="31"/>
-      <w:r>
-        <w:rPr>
-          <w:rFonts w:ascii="Times New Roman" w:hAnsi="Times New Roman" w:cs="Times New Roman"/>
-          <w:sz w:val="24"/>
-          <w:szCs w:val="24"/>
-        </w:rPr>
-        <w:t>E3. Practical Insights</w:t>
-      </w:r>
-    </w:p>
-    <w:p>
-      <w:pPr>
-        <w:pStyle w:val="Compact"/>
+          <w:color w:val="auto"/>
+          <w:sz w:val="24"/>
+          <w:szCs w:val="24"/>
+        </w:rPr>
+      </w:pPr>
+      <w:r>
+        <w:rPr>
+          <w:rFonts w:ascii="Times New Roman" w:hAnsi="Times New Roman" w:cs="Times New Roman"/>
+          <w:color w:val="auto"/>
+          <w:sz w:val="24"/>
+          <w:szCs w:val="24"/>
+        </w:rPr>
+        <w:t>75% of games priced under $10</w:t>
+      </w:r>
+    </w:p>
+    <w:p>
+      <w:pPr>
+        <w:pStyle w:val="Heading2"/>
         <w:numPr>
           <w:ilvl w:val="0"/>
-          <w:numId w:val="14"/>
+          <w:numId w:val="24"/>
         </w:numPr>
         <w:rPr>
           <w:rFonts w:ascii="Times New Roman" w:hAnsi="Times New Roman" w:cs="Times New Roman"/>
-        </w:rPr>
-      </w:pPr>
-      <w:r>
-        <w:rPr>
-          <w:rFonts w:ascii="Times New Roman" w:hAnsi="Times New Roman" w:cs="Times New Roman"/>
-          <w:b/>
-          <w:bCs/>
-        </w:rPr>
-        <w:t>Genres</w:t>
-      </w:r>
-      <w:r>
-        <w:rPr>
-          <w:rFonts w:ascii="Times New Roman" w:hAnsi="Times New Roman" w:cs="Times New Roman"/>
-        </w:rPr>
-        <w:t>: Games in popular genres such as Action or RPG tend to show higher average owner counts.</w:t>
-      </w:r>
-    </w:p>
-    <w:p>
-      <w:pPr>
-        <w:pStyle w:val="Compact"/>
+          <w:color w:val="auto"/>
+          <w:sz w:val="24"/>
+          <w:szCs w:val="24"/>
+        </w:rPr>
+      </w:pPr>
+      <w:r>
+        <w:rPr>
+          <w:rFonts w:ascii="Times New Roman" w:hAnsi="Times New Roman" w:cs="Times New Roman"/>
+          <w:color w:val="auto"/>
+          <w:sz w:val="24"/>
+          <w:szCs w:val="24"/>
+        </w:rPr>
+        <w:t>Max price observed: $999.98</w:t>
+      </w:r>
+    </w:p>
+    <w:p>
+      <w:pPr>
+        <w:pStyle w:val="Heading2"/>
+        <w:rPr>
+          <w:rFonts w:ascii="Times New Roman" w:hAnsi="Times New Roman" w:cs="Times New Roman"/>
+          <w:color w:val="auto"/>
+          <w:sz w:val="24"/>
+          <w:szCs w:val="24"/>
+        </w:rPr>
+      </w:pPr>
+      <w:r>
+        <w:rPr>
+          <w:rFonts w:ascii="Times New Roman" w:hAnsi="Times New Roman" w:cs="Times New Roman"/>
+          <w:color w:val="auto"/>
+          <w:sz w:val="24"/>
+          <w:szCs w:val="24"/>
+        </w:rPr>
+        <w:t>Estimated Owners (midpoint):</w:t>
+      </w:r>
+    </w:p>
+    <w:p>
+      <w:pPr>
+        <w:pStyle w:val="Heading2"/>
         <w:numPr>
           <w:ilvl w:val="0"/>
-          <w:numId w:val="14"/>
+          <w:numId w:val="25"/>
         </w:numPr>
         <w:rPr>
           <w:rFonts w:ascii="Times New Roman" w:hAnsi="Times New Roman" w:cs="Times New Roman"/>
-        </w:rPr>
-      </w:pPr>
-      <w:r>
-        <w:rPr>
-          <w:rFonts w:ascii="Times New Roman" w:hAnsi="Times New Roman" w:cs="Times New Roman"/>
-          <w:b/>
-          <w:bCs/>
-        </w:rPr>
-        <w:t>Price Points</w:t>
-      </w:r>
-      <w:r>
-        <w:rPr>
-          <w:rFonts w:ascii="Times New Roman" w:hAnsi="Times New Roman" w:cs="Times New Roman"/>
-        </w:rPr>
-        <w:t>: Mid-tier pricing (roughly $10–$30) generally aligns with more owners than either free or very expensive titles.</w:t>
-      </w:r>
-    </w:p>
-    <w:p>
-      <w:pPr>
-        <w:pStyle w:val="Compact"/>
+          <w:color w:val="auto"/>
+          <w:sz w:val="24"/>
+          <w:szCs w:val="24"/>
+        </w:rPr>
+      </w:pPr>
+      <w:r>
+        <w:rPr>
+          <w:rFonts w:ascii="Times New Roman" w:hAnsi="Times New Roman" w:cs="Times New Roman"/>
+          <w:color w:val="auto"/>
+          <w:sz w:val="24"/>
+          <w:szCs w:val="24"/>
+        </w:rPr>
+        <w:t>Mean: ~68,163</w:t>
+      </w:r>
+    </w:p>
+    <w:p>
+      <w:pPr>
+        <w:pStyle w:val="Heading2"/>
         <w:numPr>
           <w:ilvl w:val="0"/>
-          <w:numId w:val="14"/>
+          <w:numId w:val="25"/>
         </w:numPr>
         <w:rPr>
           <w:rFonts w:ascii="Times New Roman" w:hAnsi="Times New Roman" w:cs="Times New Roman"/>
-        </w:rPr>
-      </w:pPr>
-      <w:r>
-        <w:rPr>
-          <w:rFonts w:ascii="Times New Roman" w:hAnsi="Times New Roman" w:cs="Times New Roman"/>
-          <w:b/>
-          <w:bCs/>
-        </w:rPr>
-        <w:t>Release Windows</w:t>
-      </w:r>
-      <w:r>
-        <w:rPr>
-          <w:rFonts w:ascii="Times New Roman" w:hAnsi="Times New Roman" w:cs="Times New Roman"/>
-        </w:rPr>
-        <w:t>: Titles released near major holidays or early in the year typically see higher ownership, suggesting these periods may offer greater visibility.</w:t>
-      </w:r>
-    </w:p>
-    <w:p>
-      <w:pPr>
-        <w:pStyle w:val="Compact"/>
+          <w:color w:val="auto"/>
+          <w:sz w:val="24"/>
+          <w:szCs w:val="24"/>
+        </w:rPr>
+      </w:pPr>
+      <w:r>
+        <w:rPr>
+          <w:rFonts w:ascii="Times New Roman" w:hAnsi="Times New Roman" w:cs="Times New Roman"/>
+          <w:color w:val="auto"/>
+          <w:sz w:val="24"/>
+          <w:szCs w:val="24"/>
+        </w:rPr>
+        <w:t>Median: 10,000</w:t>
+      </w:r>
+    </w:p>
+    <w:p>
+      <w:pPr>
+        <w:pStyle w:val="Heading2"/>
         <w:numPr>
           <w:ilvl w:val="0"/>
-          <w:numId w:val="14"/>
+          <w:numId w:val="25"/>
         </w:numPr>
         <w:rPr>
           <w:rFonts w:ascii="Times New Roman" w:hAnsi="Times New Roman" w:cs="Times New Roman"/>
-        </w:rPr>
-      </w:pPr>
-      <w:r>
-        <w:rPr>
-          <w:rFonts w:ascii="Times New Roman" w:hAnsi="Times New Roman" w:cs="Times New Roman"/>
-          <w:b/>
-          <w:bCs/>
-        </w:rPr>
-        <w:t>Combined Factors</w:t>
-      </w:r>
-      <w:r>
-        <w:rPr>
-          <w:rFonts w:ascii="Times New Roman" w:hAnsi="Times New Roman" w:cs="Times New Roman"/>
-        </w:rPr>
-        <w:t>: For example, games released in Q1 with a price between $10–$20 and tagged as ‘Action’ or ‘Simulation’ had up to 3× the average owner count of games priced over $30 or released mid-year.</w:t>
-      </w:r>
-      <w:bookmarkEnd w:id="0"/>
-      <w:bookmarkEnd w:id="29"/>
-      <w:bookmarkEnd w:id="32"/>
+          <w:color w:val="auto"/>
+          <w:sz w:val="24"/>
+          <w:szCs w:val="24"/>
+        </w:rPr>
+      </w:pPr>
+      <w:r>
+        <w:rPr>
+          <w:rFonts w:ascii="Times New Roman" w:hAnsi="Times New Roman" w:cs="Times New Roman"/>
+          <w:color w:val="auto"/>
+          <w:sz w:val="24"/>
+          <w:szCs w:val="24"/>
+        </w:rPr>
+        <w:t>Highly skewed distribution, with a small number of games reaching tens of millions of owners</w:t>
+      </w:r>
+    </w:p>
+    <w:p>
+      <w:pPr>
+        <w:pStyle w:val="Heading2"/>
+        <w:rPr>
+          <w:rFonts w:ascii="Times New Roman" w:hAnsi="Times New Roman" w:cs="Times New Roman"/>
+          <w:color w:val="auto"/>
+          <w:sz w:val="24"/>
+          <w:szCs w:val="24"/>
+        </w:rPr>
+      </w:pPr>
+      <w:r>
+        <w:rPr>
+          <w:rFonts w:ascii="Times New Roman" w:hAnsi="Times New Roman" w:cs="Times New Roman"/>
+          <w:color w:val="auto"/>
+          <w:sz w:val="24"/>
+          <w:szCs w:val="24"/>
+        </w:rPr>
+        <w:t>Top Tags (Simplified Mode Labels):</w:t>
+      </w:r>
+    </w:p>
+    <w:p>
+      <w:pPr>
+        <w:pStyle w:val="Heading2"/>
+        <w:numPr>
+          <w:ilvl w:val="0"/>
+          <w:numId w:val="26"/>
+        </w:numPr>
+        <w:rPr>
+          <w:rFonts w:ascii="Times New Roman" w:hAnsi="Times New Roman" w:cs="Times New Roman"/>
+          <w:color w:val="auto"/>
+          <w:sz w:val="24"/>
+          <w:szCs w:val="24"/>
+        </w:rPr>
+      </w:pPr>
+      <w:r>
+        <w:rPr>
+          <w:rFonts w:ascii="Times New Roman" w:hAnsi="Times New Roman" w:cs="Times New Roman"/>
+          <w:color w:val="auto"/>
+          <w:sz w:val="24"/>
+          <w:szCs w:val="24"/>
+        </w:rPr>
+        <w:t>Single-player: 98,556 games</w:t>
+      </w:r>
+    </w:p>
+    <w:p>
+      <w:pPr>
+        <w:pStyle w:val="Heading2"/>
+        <w:numPr>
+          <w:ilvl w:val="0"/>
+          <w:numId w:val="26"/>
+        </w:numPr>
+        <w:rPr>
+          <w:rFonts w:ascii="Times New Roman" w:hAnsi="Times New Roman" w:cs="Times New Roman"/>
+          <w:color w:val="auto"/>
+          <w:sz w:val="24"/>
+          <w:szCs w:val="24"/>
+        </w:rPr>
+      </w:pPr>
+      <w:r>
+        <w:rPr>
+          <w:rFonts w:ascii="Times New Roman" w:hAnsi="Times New Roman" w:cs="Times New Roman"/>
+          <w:color w:val="auto"/>
+          <w:sz w:val="24"/>
+          <w:szCs w:val="24"/>
+        </w:rPr>
+        <w:t>Multiplayer: 19,079 games</w:t>
+      </w:r>
+    </w:p>
+    <w:p>
+      <w:pPr>
+        <w:pStyle w:val="Heading2"/>
+        <w:numPr>
+          <w:ilvl w:val="0"/>
+          <w:numId w:val="26"/>
+        </w:numPr>
+        <w:rPr>
+          <w:rFonts w:ascii="Times New Roman" w:hAnsi="Times New Roman" w:cs="Times New Roman"/>
+          <w:color w:val="auto"/>
+          <w:sz w:val="24"/>
+          <w:szCs w:val="24"/>
+        </w:rPr>
+      </w:pPr>
+      <w:r>
+        <w:rPr>
+          <w:rFonts w:ascii="Times New Roman" w:hAnsi="Times New Roman" w:cs="Times New Roman"/>
+          <w:color w:val="auto"/>
+          <w:sz w:val="24"/>
+          <w:szCs w:val="24"/>
+        </w:rPr>
+        <w:t>Co-op: 9,905 games</w:t>
+      </w:r>
+    </w:p>
+    <w:p>
+      <w:pPr>
+        <w:pStyle w:val="Heading2"/>
+        <w:rPr>
+          <w:rFonts w:ascii="Times New Roman" w:hAnsi="Times New Roman" w:cs="Times New Roman"/>
+          <w:color w:val="auto"/>
+          <w:sz w:val="24"/>
+          <w:szCs w:val="24"/>
+        </w:rPr>
+      </w:pPr>
+      <w:r>
+        <w:rPr>
+          <w:rFonts w:ascii="Times New Roman" w:hAnsi="Times New Roman" w:cs="Times New Roman"/>
+          <w:color w:val="auto"/>
+          <w:sz w:val="24"/>
+          <w:szCs w:val="24"/>
+        </w:rPr>
+        <w:t>Price Buckets:</w:t>
+      </w:r>
+    </w:p>
+    <w:p>
+      <w:pPr>
+        <w:pStyle w:val="Heading2"/>
+        <w:numPr>
+          <w:ilvl w:val="0"/>
+          <w:numId w:val="27"/>
+        </w:numPr>
+        <w:rPr>
+          <w:rFonts w:ascii="Times New Roman" w:hAnsi="Times New Roman" w:cs="Times New Roman"/>
+          <w:color w:val="auto"/>
+          <w:sz w:val="24"/>
+          <w:szCs w:val="24"/>
+        </w:rPr>
+      </w:pPr>
+      <w:r>
+        <w:rPr>
+          <w:rFonts w:ascii="Times New Roman" w:hAnsi="Times New Roman" w:cs="Times New Roman"/>
+          <w:color w:val="auto"/>
+          <w:sz w:val="24"/>
+          <w:szCs w:val="24"/>
+        </w:rPr>
+        <w:t>$0–5: 67,136 games</w:t>
+      </w:r>
+    </w:p>
+    <w:p>
+      <w:pPr>
+        <w:pStyle w:val="Heading2"/>
+        <w:numPr>
+          <w:ilvl w:val="0"/>
+          <w:numId w:val="27"/>
+        </w:numPr>
+        <w:rPr>
+          <w:rFonts w:ascii="Times New Roman" w:hAnsi="Times New Roman" w:cs="Times New Roman"/>
+          <w:color w:val="auto"/>
+          <w:sz w:val="24"/>
+          <w:szCs w:val="24"/>
+        </w:rPr>
+      </w:pPr>
+      <w:r>
+        <w:rPr>
+          <w:rFonts w:ascii="Times New Roman" w:hAnsi="Times New Roman" w:cs="Times New Roman"/>
+          <w:color w:val="auto"/>
+          <w:sz w:val="24"/>
+          <w:szCs w:val="24"/>
+        </w:rPr>
+        <w:t>$5–10: 22,910</w:t>
+      </w:r>
+    </w:p>
+    <w:p>
+      <w:pPr>
+        <w:pStyle w:val="Heading2"/>
+        <w:numPr>
+          <w:ilvl w:val="0"/>
+          <w:numId w:val="27"/>
+        </w:numPr>
+        <w:rPr>
+          <w:rFonts w:ascii="Times New Roman" w:hAnsi="Times New Roman" w:cs="Times New Roman"/>
+          <w:color w:val="auto"/>
+          <w:sz w:val="24"/>
+          <w:szCs w:val="24"/>
+        </w:rPr>
+      </w:pPr>
+      <w:r>
+        <w:rPr>
+          <w:rFonts w:ascii="Times New Roman" w:hAnsi="Times New Roman" w:cs="Times New Roman"/>
+          <w:color w:val="auto"/>
+          <w:sz w:val="24"/>
+          <w:szCs w:val="24"/>
+        </w:rPr>
+        <w:t>$10–30: 19,017</w:t>
+      </w:r>
+    </w:p>
+    <w:p>
+      <w:pPr>
+        <w:pStyle w:val="Heading2"/>
+        <w:numPr>
+          <w:ilvl w:val="0"/>
+          <w:numId w:val="27"/>
+        </w:numPr>
+        <w:rPr>
+          <w:rFonts w:ascii="Times New Roman" w:hAnsi="Times New Roman" w:cs="Times New Roman"/>
+          <w:color w:val="auto"/>
+          <w:sz w:val="24"/>
+          <w:szCs w:val="24"/>
+        </w:rPr>
+      </w:pPr>
+      <w:r>
+        <w:rPr>
+          <w:rFonts w:ascii="Times New Roman" w:hAnsi="Times New Roman" w:cs="Times New Roman"/>
+          <w:color w:val="auto"/>
+          <w:sz w:val="24"/>
+          <w:szCs w:val="24"/>
+        </w:rPr>
+        <w:t>$30+: 2,031</w:t>
+      </w:r>
+    </w:p>
+    <w:p>
+      <w:pPr>
+        <w:pStyle w:val="Heading2"/>
+        <w:rPr>
+          <w:rFonts w:ascii="Times New Roman" w:hAnsi="Times New Roman" w:cs="Times New Roman"/>
+          <w:color w:val="auto"/>
+          <w:sz w:val="24"/>
+          <w:szCs w:val="24"/>
+        </w:rPr>
+      </w:pPr>
+      <w:r>
+        <w:rPr>
+          <w:rFonts w:ascii="Times New Roman" w:hAnsi="Times New Roman" w:cs="Times New Roman"/>
+          <w:color w:val="auto"/>
+          <w:sz w:val="24"/>
+          <w:szCs w:val="24"/>
+        </w:rPr>
+        <w:t>Recent Release Years:</w:t>
+      </w:r>
+    </w:p>
+    <w:p>
+      <w:pPr>
+        <w:pStyle w:val="Heading2"/>
+        <w:numPr>
+          <w:ilvl w:val="0"/>
+          <w:numId w:val="28"/>
+        </w:numPr>
+        <w:rPr>
+          <w:rFonts w:ascii="Times New Roman" w:hAnsi="Times New Roman" w:cs="Times New Roman"/>
+          <w:color w:val="auto"/>
+          <w:sz w:val="24"/>
+          <w:szCs w:val="24"/>
+        </w:rPr>
+      </w:pPr>
+      <w:r>
+        <w:rPr>
+          <w:rFonts w:ascii="Times New Roman" w:hAnsi="Times New Roman" w:cs="Times New Roman"/>
+          <w:color w:val="auto"/>
+          <w:sz w:val="24"/>
+          <w:szCs w:val="24"/>
+        </w:rPr>
+        <w:t>2021: 12,376 games</w:t>
+      </w:r>
+    </w:p>
+    <w:p>
+      <w:pPr>
+        <w:pStyle w:val="Heading2"/>
+        <w:numPr>
+          <w:ilvl w:val="0"/>
+          <w:numId w:val="28"/>
+        </w:numPr>
+        <w:rPr>
+          <w:rFonts w:ascii="Times New Roman" w:hAnsi="Times New Roman" w:cs="Times New Roman"/>
+          <w:color w:val="auto"/>
+          <w:sz w:val="24"/>
+          <w:szCs w:val="24"/>
+        </w:rPr>
+      </w:pPr>
+      <w:r>
+        <w:rPr>
+          <w:rFonts w:ascii="Times New Roman" w:hAnsi="Times New Roman" w:cs="Times New Roman"/>
+          <w:color w:val="auto"/>
+          <w:sz w:val="24"/>
+          <w:szCs w:val="24"/>
+        </w:rPr>
+        <w:t>2022: 13,979</w:t>
+      </w:r>
+    </w:p>
+    <w:p>
+      <w:pPr>
+        <w:pStyle w:val="Heading2"/>
+        <w:numPr>
+          <w:ilvl w:val="0"/>
+          <w:numId w:val="28"/>
+        </w:numPr>
+        <w:rPr>
+          <w:rFonts w:ascii="Times New Roman" w:hAnsi="Times New Roman" w:cs="Times New Roman"/>
+          <w:color w:val="auto"/>
+          <w:sz w:val="24"/>
+          <w:szCs w:val="24"/>
+        </w:rPr>
+      </w:pPr>
+      <w:r>
+        <w:rPr>
+          <w:rFonts w:ascii="Times New Roman" w:hAnsi="Times New Roman" w:cs="Times New Roman"/>
+          <w:color w:val="auto"/>
+          <w:sz w:val="24"/>
+          <w:szCs w:val="24"/>
+        </w:rPr>
+        <w:t>2023: 15,543</w:t>
+      </w:r>
+    </w:p>
+    <w:p>
+      <w:pPr>
+        <w:pStyle w:val="Heading2"/>
+        <w:numPr>
+          <w:ilvl w:val="0"/>
+          <w:numId w:val="28"/>
+        </w:numPr>
+        <w:rPr>
+          <w:rFonts w:ascii="Times New Roman" w:hAnsi="Times New Roman" w:cs="Times New Roman"/>
+          <w:color w:val="auto"/>
+          <w:sz w:val="24"/>
+          <w:szCs w:val="24"/>
+        </w:rPr>
+      </w:pPr>
+      <w:r>
+        <w:rPr>
+          <w:rFonts w:ascii="Times New Roman" w:hAnsi="Times New Roman" w:cs="Times New Roman"/>
+          <w:color w:val="auto"/>
+          <w:sz w:val="24"/>
+          <w:szCs w:val="24"/>
+        </w:rPr>
+        <w:t>2024: 20,583</w:t>
+      </w:r>
+    </w:p>
+    <w:p>
+      <w:pPr>
+        <w:pStyle w:val="Heading2"/>
+        <w:rPr>
+          <w:rFonts w:ascii="Times New Roman" w:hAnsi="Times New Roman" w:cs="Times New Roman"/>
+          <w:color w:val="auto"/>
+          <w:sz w:val="24"/>
+          <w:szCs w:val="24"/>
+        </w:rPr>
+      </w:pPr>
+      <w:r>
+        <w:rPr>
+          <w:rFonts w:ascii="Times New Roman" w:hAnsi="Times New Roman" w:cs="Times New Roman"/>
+          <w:color w:val="auto"/>
+          <w:sz w:val="24"/>
+          <w:szCs w:val="24"/>
+        </w:rPr>
+        <w:t>Key Insight: The market is extremely saturated with low-cost, single-player titles. Visibility is difficult without strategic differentiation.</w:t>
+      </w:r>
+    </w:p>
+    <w:p>
+      <w:pPr>
+        <w:pStyle w:val="Heading2"/>
+        <w:rPr>
+          <w:rFonts w:ascii="Times New Roman" w:hAnsi="Times New Roman" w:cs="Times New Roman"/>
+          <w:color w:val="auto"/>
+          <w:sz w:val="24"/>
+          <w:szCs w:val="24"/>
+        </w:rPr>
+      </w:pPr>
+    </w:p>
+    <w:p>
+      <w:pPr>
+        <w:pStyle w:val="Heading2"/>
+        <w:rPr>
+          <w:rFonts w:ascii="Times New Roman" w:hAnsi="Times New Roman" w:cs="Times New Roman"/>
+          <w:color w:val="auto"/>
+          <w:sz w:val="24"/>
+          <w:szCs w:val="24"/>
+        </w:rPr>
+      </w:pPr>
+      <w:r>
+        <w:rPr>
+          <w:rFonts w:ascii="Times New Roman" w:hAnsi="Times New Roman" w:cs="Times New Roman"/>
+          <w:color w:val="auto"/>
+          <w:sz w:val="24"/>
+          <w:szCs w:val="24"/>
+        </w:rPr>
+        <w:lastRenderedPageBreak/>
+        <w:t>E2. Modeling Performance</w:t>
+      </w:r>
+    </w:p>
+    <w:p>
+      <w:pPr>
+        <w:pStyle w:val="Heading2"/>
+        <w:rPr>
+          <w:rFonts w:ascii="Times New Roman" w:hAnsi="Times New Roman" w:cs="Times New Roman"/>
+          <w:color w:val="auto"/>
+          <w:sz w:val="24"/>
+          <w:szCs w:val="24"/>
+        </w:rPr>
+      </w:pPr>
+      <w:r>
+        <w:rPr>
+          <w:rFonts w:ascii="Times New Roman" w:hAnsi="Times New Roman" w:cs="Times New Roman"/>
+          <w:color w:val="auto"/>
+          <w:sz w:val="24"/>
+          <w:szCs w:val="24"/>
+        </w:rPr>
+        <w:t>Linear Regression</w:t>
+      </w:r>
+    </w:p>
+    <w:p>
+      <w:pPr>
+        <w:pStyle w:val="Heading2"/>
+        <w:numPr>
+          <w:ilvl w:val="0"/>
+          <w:numId w:val="29"/>
+        </w:numPr>
+        <w:rPr>
+          <w:rFonts w:ascii="Times New Roman" w:hAnsi="Times New Roman" w:cs="Times New Roman"/>
+          <w:color w:val="auto"/>
+          <w:sz w:val="24"/>
+          <w:szCs w:val="24"/>
+        </w:rPr>
+      </w:pPr>
+      <w:r>
+        <w:rPr>
+          <w:rFonts w:ascii="Times New Roman" w:hAnsi="Times New Roman" w:cs="Times New Roman"/>
+          <w:color w:val="auto"/>
+          <w:sz w:val="24"/>
+          <w:szCs w:val="24"/>
+        </w:rPr>
+        <w:t xml:space="preserve">Target: </w:t>
+      </w:r>
+      <w:proofErr w:type="spellStart"/>
+      <w:r>
+        <w:rPr>
+          <w:rFonts w:ascii="Times New Roman" w:hAnsi="Times New Roman" w:cs="Times New Roman"/>
+          <w:color w:val="auto"/>
+          <w:sz w:val="24"/>
+          <w:szCs w:val="24"/>
+        </w:rPr>
+        <w:t>estimated_owners_mid</w:t>
+      </w:r>
+      <w:proofErr w:type="spellEnd"/>
+    </w:p>
+    <w:p>
+      <w:pPr>
+        <w:pStyle w:val="Heading2"/>
+        <w:numPr>
+          <w:ilvl w:val="0"/>
+          <w:numId w:val="29"/>
+        </w:numPr>
+        <w:rPr>
+          <w:rFonts w:ascii="Times New Roman" w:hAnsi="Times New Roman" w:cs="Times New Roman"/>
+          <w:color w:val="auto"/>
+          <w:sz w:val="24"/>
+          <w:szCs w:val="24"/>
+        </w:rPr>
+      </w:pPr>
+      <w:r>
+        <w:rPr>
+          <w:rFonts w:ascii="Times New Roman" w:hAnsi="Times New Roman" w:cs="Times New Roman"/>
+          <w:color w:val="auto"/>
+          <w:sz w:val="24"/>
+          <w:szCs w:val="24"/>
+        </w:rPr>
+        <w:t>Performance:</w:t>
+      </w:r>
+    </w:p>
+    <w:p>
+      <w:pPr>
+        <w:pStyle w:val="Heading2"/>
+        <w:numPr>
+          <w:ilvl w:val="1"/>
+          <w:numId w:val="29"/>
+        </w:numPr>
+        <w:rPr>
+          <w:rFonts w:ascii="Times New Roman" w:hAnsi="Times New Roman" w:cs="Times New Roman"/>
+          <w:color w:val="auto"/>
+          <w:sz w:val="24"/>
+          <w:szCs w:val="24"/>
+        </w:rPr>
+      </w:pPr>
+      <w:r>
+        <w:rPr>
+          <w:rFonts w:ascii="Times New Roman" w:hAnsi="Times New Roman" w:cs="Times New Roman"/>
+          <w:color w:val="auto"/>
+          <w:sz w:val="24"/>
+          <w:szCs w:val="24"/>
+        </w:rPr>
+        <w:t>Mean Absolute Error (MAE): 121,687</w:t>
+      </w:r>
+    </w:p>
+    <w:p>
+      <w:pPr>
+        <w:pStyle w:val="Heading2"/>
+        <w:numPr>
+          <w:ilvl w:val="1"/>
+          <w:numId w:val="29"/>
+        </w:numPr>
+        <w:rPr>
+          <w:rFonts w:ascii="Times New Roman" w:hAnsi="Times New Roman" w:cs="Times New Roman"/>
+          <w:color w:val="auto"/>
+          <w:sz w:val="24"/>
+          <w:szCs w:val="24"/>
+        </w:rPr>
+      </w:pPr>
+      <w:r>
+        <w:rPr>
+          <w:rFonts w:ascii="Times New Roman" w:hAnsi="Times New Roman" w:cs="Times New Roman"/>
+          <w:color w:val="auto"/>
+          <w:sz w:val="24"/>
+          <w:szCs w:val="24"/>
+        </w:rPr>
+        <w:t>R²: Below 0.6 — indicating modest predictive power due to the highly skewed ownership distribution and limited independent variables</w:t>
+      </w:r>
+    </w:p>
+    <w:p>
+      <w:pPr>
+        <w:pStyle w:val="Heading2"/>
+        <w:rPr>
+          <w:rFonts w:ascii="Times New Roman" w:hAnsi="Times New Roman" w:cs="Times New Roman"/>
+          <w:color w:val="auto"/>
+          <w:sz w:val="24"/>
+          <w:szCs w:val="24"/>
+        </w:rPr>
+      </w:pPr>
+      <w:r>
+        <w:rPr>
+          <w:rFonts w:ascii="Times New Roman" w:hAnsi="Times New Roman" w:cs="Times New Roman"/>
+          <w:i/>
+          <w:iCs/>
+          <w:color w:val="auto"/>
+          <w:sz w:val="24"/>
+          <w:szCs w:val="24"/>
+        </w:rPr>
+        <w:t>Takeaway</w:t>
+      </w:r>
+      <w:r>
+        <w:rPr>
+          <w:rFonts w:ascii="Times New Roman" w:hAnsi="Times New Roman" w:cs="Times New Roman"/>
+          <w:color w:val="auto"/>
+          <w:sz w:val="24"/>
+          <w:szCs w:val="24"/>
+        </w:rPr>
+        <w:t>: While the regression uncovered some trends (e.g., higher prices loosely correlating with higher owners), the noise and skew in the data limited predictive strength.</w:t>
+      </w:r>
+    </w:p>
+    <w:p>
+      <w:pPr>
+        <w:pStyle w:val="Heading2"/>
+        <w:rPr>
+          <w:rFonts w:ascii="Times New Roman" w:hAnsi="Times New Roman" w:cs="Times New Roman"/>
+          <w:color w:val="auto"/>
+          <w:sz w:val="24"/>
+          <w:szCs w:val="24"/>
+        </w:rPr>
+      </w:pPr>
+    </w:p>
+    <w:p>
+      <w:pPr>
+        <w:pStyle w:val="Heading2"/>
+        <w:rPr>
+          <w:rFonts w:ascii="Times New Roman" w:hAnsi="Times New Roman" w:cs="Times New Roman"/>
+          <w:color w:val="auto"/>
+          <w:sz w:val="24"/>
+          <w:szCs w:val="24"/>
+        </w:rPr>
+      </w:pPr>
+      <w:r>
+        <w:rPr>
+          <w:rFonts w:ascii="Times New Roman" w:hAnsi="Times New Roman" w:cs="Times New Roman"/>
+          <w:color w:val="auto"/>
+          <w:sz w:val="24"/>
+          <w:szCs w:val="24"/>
+        </w:rPr>
+        <w:t>Binary Classification (High vs Low Ownership)</w:t>
+      </w:r>
+    </w:p>
+    <w:p>
+      <w:pPr>
+        <w:pStyle w:val="Heading2"/>
+        <w:numPr>
+          <w:ilvl w:val="0"/>
+          <w:numId w:val="30"/>
+        </w:numPr>
+        <w:rPr>
+          <w:rFonts w:ascii="Times New Roman" w:hAnsi="Times New Roman" w:cs="Times New Roman"/>
+          <w:color w:val="auto"/>
+          <w:sz w:val="24"/>
+          <w:szCs w:val="24"/>
+        </w:rPr>
+      </w:pPr>
+      <w:r>
+        <w:rPr>
+          <w:rFonts w:ascii="Times New Roman" w:hAnsi="Times New Roman" w:cs="Times New Roman"/>
+          <w:color w:val="auto"/>
+          <w:sz w:val="24"/>
+          <w:szCs w:val="24"/>
+        </w:rPr>
+        <w:t>Games were classified as “high ownership” if above the median</w:t>
+      </w:r>
+    </w:p>
+    <w:p>
+      <w:pPr>
+        <w:pStyle w:val="Heading2"/>
+        <w:numPr>
+          <w:ilvl w:val="0"/>
+          <w:numId w:val="30"/>
+        </w:numPr>
+        <w:rPr>
+          <w:rFonts w:ascii="Times New Roman" w:hAnsi="Times New Roman" w:cs="Times New Roman"/>
+          <w:color w:val="auto"/>
+          <w:sz w:val="24"/>
+          <w:szCs w:val="24"/>
+        </w:rPr>
+      </w:pPr>
+      <w:r>
+        <w:rPr>
+          <w:rFonts w:ascii="Times New Roman" w:hAnsi="Times New Roman" w:cs="Times New Roman"/>
+          <w:color w:val="auto"/>
+          <w:sz w:val="24"/>
+          <w:szCs w:val="24"/>
+        </w:rPr>
+        <w:t>Accuracy: 85.6%</w:t>
+      </w:r>
+    </w:p>
+    <w:p>
+      <w:pPr>
+        <w:pStyle w:val="Heading2"/>
+        <w:rPr>
+          <w:rFonts w:ascii="Times New Roman" w:hAnsi="Times New Roman" w:cs="Times New Roman"/>
+          <w:color w:val="auto"/>
+          <w:sz w:val="24"/>
+          <w:szCs w:val="24"/>
+        </w:rPr>
+      </w:pPr>
+      <w:r>
+        <w:rPr>
+          <w:rFonts w:ascii="Times New Roman" w:hAnsi="Times New Roman" w:cs="Times New Roman"/>
+          <w:i/>
+          <w:iCs/>
+          <w:color w:val="auto"/>
+          <w:sz w:val="24"/>
+          <w:szCs w:val="24"/>
+        </w:rPr>
+        <w:t>Takeaway</w:t>
+      </w:r>
+      <w:r>
+        <w:rPr>
+          <w:rFonts w:ascii="Times New Roman" w:hAnsi="Times New Roman" w:cs="Times New Roman"/>
+          <w:color w:val="auto"/>
+          <w:sz w:val="24"/>
+          <w:szCs w:val="24"/>
+        </w:rPr>
+        <w:t>: The classifier performed well at separating broadly popular games from less visible ones, especially when price and release timing were considered.</w:t>
+      </w:r>
+    </w:p>
+    <w:p>
+      <w:pPr>
+        <w:pStyle w:val="Heading2"/>
+        <w:rPr>
+          <w:rFonts w:ascii="Times New Roman" w:hAnsi="Times New Roman" w:cs="Times New Roman"/>
+          <w:color w:val="auto"/>
+          <w:sz w:val="24"/>
+          <w:szCs w:val="24"/>
+        </w:rPr>
+      </w:pPr>
+    </w:p>
+    <w:p>
+      <w:pPr>
+        <w:pStyle w:val="Heading2"/>
+        <w:rPr>
+          <w:rFonts w:ascii="Times New Roman" w:hAnsi="Times New Roman" w:cs="Times New Roman"/>
+          <w:color w:val="auto"/>
+          <w:sz w:val="24"/>
+          <w:szCs w:val="24"/>
+        </w:rPr>
+      </w:pPr>
+      <w:r>
+        <w:rPr>
+          <w:rFonts w:ascii="Times New Roman" w:hAnsi="Times New Roman" w:cs="Times New Roman"/>
+          <w:color w:val="auto"/>
+          <w:sz w:val="24"/>
+          <w:szCs w:val="24"/>
+        </w:rPr>
+        <w:t>Clustering (K-Means)</w:t>
+      </w:r>
+    </w:p>
+    <w:p>
+      <w:pPr>
+        <w:pStyle w:val="Heading2"/>
+        <w:numPr>
+          <w:ilvl w:val="0"/>
+          <w:numId w:val="31"/>
+        </w:numPr>
+        <w:rPr>
+          <w:rFonts w:ascii="Times New Roman" w:hAnsi="Times New Roman" w:cs="Times New Roman"/>
+          <w:color w:val="auto"/>
+          <w:sz w:val="24"/>
+          <w:szCs w:val="24"/>
+        </w:rPr>
+      </w:pPr>
+      <w:r>
+        <w:rPr>
+          <w:rFonts w:ascii="Times New Roman" w:hAnsi="Times New Roman" w:cs="Times New Roman"/>
+          <w:color w:val="auto"/>
+          <w:sz w:val="24"/>
+          <w:szCs w:val="24"/>
+        </w:rPr>
+        <w:t>Grouped games by price, release month, and ownership</w:t>
+      </w:r>
+    </w:p>
+    <w:p>
+      <w:pPr>
+        <w:pStyle w:val="Heading2"/>
+        <w:numPr>
+          <w:ilvl w:val="0"/>
+          <w:numId w:val="31"/>
+        </w:numPr>
+        <w:rPr>
+          <w:rFonts w:ascii="Times New Roman" w:hAnsi="Times New Roman" w:cs="Times New Roman"/>
+          <w:color w:val="auto"/>
+          <w:sz w:val="24"/>
+          <w:szCs w:val="24"/>
+        </w:rPr>
+      </w:pPr>
+      <w:r>
+        <w:rPr>
+          <w:rFonts w:ascii="Times New Roman" w:hAnsi="Times New Roman" w:cs="Times New Roman"/>
+          <w:color w:val="auto"/>
+          <w:sz w:val="24"/>
+          <w:szCs w:val="24"/>
+        </w:rPr>
+        <w:t>Clusters Identified:</w:t>
+      </w:r>
+    </w:p>
+    <w:p>
+      <w:pPr>
+        <w:pStyle w:val="Heading2"/>
+        <w:numPr>
+          <w:ilvl w:val="1"/>
+          <w:numId w:val="31"/>
+        </w:numPr>
+        <w:rPr>
+          <w:rFonts w:ascii="Times New Roman" w:hAnsi="Times New Roman" w:cs="Times New Roman"/>
+          <w:color w:val="auto"/>
+          <w:sz w:val="24"/>
+          <w:szCs w:val="24"/>
+        </w:rPr>
+      </w:pPr>
+      <w:r>
+        <w:rPr>
+          <w:rFonts w:ascii="Times New Roman" w:hAnsi="Times New Roman" w:cs="Times New Roman"/>
+          <w:color w:val="auto"/>
+          <w:sz w:val="24"/>
+          <w:szCs w:val="24"/>
+        </w:rPr>
+        <w:t>Cluster 0: Low ownership, low price (~91k games)</w:t>
+      </w:r>
+    </w:p>
+    <w:p>
+      <w:pPr>
+        <w:pStyle w:val="Heading2"/>
+        <w:numPr>
+          <w:ilvl w:val="1"/>
+          <w:numId w:val="31"/>
+        </w:numPr>
+        <w:rPr>
+          <w:rFonts w:ascii="Times New Roman" w:hAnsi="Times New Roman" w:cs="Times New Roman"/>
+          <w:color w:val="auto"/>
+          <w:sz w:val="24"/>
+          <w:szCs w:val="24"/>
+        </w:rPr>
+      </w:pPr>
+      <w:r>
+        <w:rPr>
+          <w:rFonts w:ascii="Times New Roman" w:hAnsi="Times New Roman" w:cs="Times New Roman"/>
+          <w:color w:val="auto"/>
+          <w:sz w:val="24"/>
+          <w:szCs w:val="24"/>
+        </w:rPr>
+        <w:t>Cluster 1: Very high ownership, higher price (793 games)</w:t>
+      </w:r>
+    </w:p>
+    <w:p>
+      <w:pPr>
+        <w:pStyle w:val="Heading2"/>
+        <w:numPr>
+          <w:ilvl w:val="1"/>
+          <w:numId w:val="31"/>
+        </w:numPr>
+        <w:rPr>
+          <w:rFonts w:ascii="Times New Roman" w:hAnsi="Times New Roman" w:cs="Times New Roman"/>
+          <w:color w:val="auto"/>
+          <w:sz w:val="24"/>
+          <w:szCs w:val="24"/>
+        </w:rPr>
+      </w:pPr>
+      <w:r>
+        <w:rPr>
+          <w:rFonts w:ascii="Times New Roman" w:hAnsi="Times New Roman" w:cs="Times New Roman"/>
+          <w:color w:val="auto"/>
+          <w:sz w:val="24"/>
+          <w:szCs w:val="24"/>
+        </w:rPr>
+        <w:t>Cluster 2: Moderate ownership, mid-tier price (~19k games)</w:t>
+      </w:r>
+    </w:p>
+    <w:p>
+      <w:pPr>
+        <w:pStyle w:val="Heading2"/>
+        <w:rPr>
+          <w:rFonts w:ascii="Times New Roman" w:hAnsi="Times New Roman" w:cs="Times New Roman"/>
+          <w:color w:val="auto"/>
+          <w:sz w:val="24"/>
+          <w:szCs w:val="24"/>
+        </w:rPr>
+      </w:pPr>
+      <w:r>
+        <w:rPr>
+          <w:rFonts w:ascii="Times New Roman" w:hAnsi="Times New Roman" w:cs="Times New Roman"/>
+          <w:i/>
+          <w:iCs/>
+          <w:color w:val="auto"/>
+          <w:sz w:val="24"/>
+          <w:szCs w:val="24"/>
+        </w:rPr>
+        <w:t>Takeaway</w:t>
+      </w:r>
+      <w:r>
+        <w:rPr>
+          <w:rFonts w:ascii="Times New Roman" w:hAnsi="Times New Roman" w:cs="Times New Roman"/>
+          <w:color w:val="auto"/>
+          <w:sz w:val="24"/>
+          <w:szCs w:val="24"/>
+        </w:rPr>
+        <w:t>: Games naturally stratify into three tiers of visibility and success. Cluster 1 includes flagship titles or viral breakouts, while Cluster 0 is the saturated low-end indie tier.</w:t>
+      </w:r>
+    </w:p>
+    <w:p>
+      <w:pPr>
+        <w:pStyle w:val="Heading2"/>
+        <w:rPr>
+          <w:rFonts w:ascii="Times New Roman" w:hAnsi="Times New Roman" w:cs="Times New Roman"/>
+          <w:color w:val="auto"/>
+          <w:sz w:val="24"/>
+          <w:szCs w:val="24"/>
+        </w:rPr>
+      </w:pPr>
+    </w:p>
+    <w:p>
+      <w:pPr>
+        <w:pStyle w:val="Heading2"/>
+        <w:rPr>
+          <w:rFonts w:ascii="Times New Roman" w:hAnsi="Times New Roman" w:cs="Times New Roman"/>
+          <w:color w:val="auto"/>
+          <w:sz w:val="24"/>
+          <w:szCs w:val="24"/>
+        </w:rPr>
+      </w:pPr>
+      <w:r>
+        <w:rPr>
+          <w:rFonts w:ascii="Times New Roman" w:hAnsi="Times New Roman" w:cs="Times New Roman"/>
+          <w:color w:val="auto"/>
+          <w:sz w:val="24"/>
+          <w:szCs w:val="24"/>
+        </w:rPr>
+        <w:t>E3. Practical Insights for Developers</w:t>
+      </w:r>
+    </w:p>
+    <w:p>
+      <w:pPr>
+        <w:pStyle w:val="Heading2"/>
+        <w:numPr>
+          <w:ilvl w:val="0"/>
+          <w:numId w:val="32"/>
+        </w:numPr>
+        <w:rPr>
+          <w:rFonts w:ascii="Times New Roman" w:hAnsi="Times New Roman" w:cs="Times New Roman"/>
+          <w:color w:val="auto"/>
+          <w:sz w:val="24"/>
+          <w:szCs w:val="24"/>
+        </w:rPr>
+      </w:pPr>
+      <w:r>
+        <w:rPr>
+          <w:rFonts w:ascii="Times New Roman" w:hAnsi="Times New Roman" w:cs="Times New Roman"/>
+          <w:color w:val="auto"/>
+          <w:sz w:val="24"/>
+          <w:szCs w:val="24"/>
+        </w:rPr>
+        <w:t>Price Point Strategy: Games priced between $10–30 generally had higher owner counts than free or ultra-cheap titles. This reflects both perceived value and the success of larger franchises.</w:t>
+      </w:r>
+    </w:p>
+    <w:p>
+      <w:pPr>
+        <w:pStyle w:val="Heading2"/>
+        <w:numPr>
+          <w:ilvl w:val="0"/>
+          <w:numId w:val="32"/>
+        </w:numPr>
+        <w:rPr>
+          <w:rFonts w:ascii="Times New Roman" w:hAnsi="Times New Roman" w:cs="Times New Roman"/>
+          <w:color w:val="auto"/>
+          <w:sz w:val="24"/>
+          <w:szCs w:val="24"/>
+        </w:rPr>
+      </w:pPr>
+      <w:r>
+        <w:rPr>
+          <w:rFonts w:ascii="Times New Roman" w:hAnsi="Times New Roman" w:cs="Times New Roman"/>
+          <w:color w:val="auto"/>
+          <w:sz w:val="24"/>
+          <w:szCs w:val="24"/>
+        </w:rPr>
+        <w:t>Release Timing:</w:t>
+      </w:r>
+    </w:p>
+    <w:p>
+      <w:pPr>
+        <w:pStyle w:val="Heading2"/>
+        <w:numPr>
+          <w:ilvl w:val="1"/>
+          <w:numId w:val="32"/>
+        </w:numPr>
+        <w:rPr>
+          <w:rFonts w:ascii="Times New Roman" w:hAnsi="Times New Roman" w:cs="Times New Roman"/>
+          <w:color w:val="auto"/>
+          <w:sz w:val="24"/>
+          <w:szCs w:val="24"/>
+        </w:rPr>
+      </w:pPr>
+      <w:r>
+        <w:rPr>
+          <w:rFonts w:ascii="Times New Roman" w:hAnsi="Times New Roman" w:cs="Times New Roman"/>
+          <w:color w:val="auto"/>
+          <w:sz w:val="24"/>
+          <w:szCs w:val="24"/>
+        </w:rPr>
+        <w:t>No strong correlation was found with specific months, but release year negatively correlated with ownership, confirming that older games have higher cumulative visibility.</w:t>
+      </w:r>
+    </w:p>
+    <w:p>
+      <w:pPr>
+        <w:pStyle w:val="Heading2"/>
+        <w:numPr>
+          <w:ilvl w:val="1"/>
+          <w:numId w:val="32"/>
+        </w:numPr>
+        <w:rPr>
+          <w:rFonts w:ascii="Times New Roman" w:hAnsi="Times New Roman" w:cs="Times New Roman"/>
+          <w:color w:val="auto"/>
+          <w:sz w:val="24"/>
+          <w:szCs w:val="24"/>
+        </w:rPr>
+      </w:pPr>
+      <w:r>
+        <w:rPr>
+          <w:rFonts w:ascii="Times New Roman" w:hAnsi="Times New Roman" w:cs="Times New Roman"/>
+          <w:color w:val="auto"/>
+          <w:sz w:val="24"/>
+          <w:szCs w:val="24"/>
+        </w:rPr>
+        <w:lastRenderedPageBreak/>
+        <w:t>Launching during major sales or holidays likely improves visibility, though this effect was difficult to isolate in the data.</w:t>
+      </w:r>
+    </w:p>
+    <w:p>
+      <w:pPr>
+        <w:pStyle w:val="Heading2"/>
+        <w:numPr>
+          <w:ilvl w:val="0"/>
+          <w:numId w:val="32"/>
+        </w:numPr>
+        <w:rPr>
+          <w:rFonts w:ascii="Times New Roman" w:hAnsi="Times New Roman" w:cs="Times New Roman"/>
+          <w:color w:val="auto"/>
+          <w:sz w:val="24"/>
+          <w:szCs w:val="24"/>
+        </w:rPr>
+      </w:pPr>
+      <w:r>
+        <w:rPr>
+          <w:rFonts w:ascii="Times New Roman" w:hAnsi="Times New Roman" w:cs="Times New Roman"/>
+          <w:color w:val="auto"/>
+          <w:sz w:val="24"/>
+          <w:szCs w:val="24"/>
+        </w:rPr>
+        <w:t>Game Mode Effects: Single-player games dominate in volume, but multiplayer and co-op titles, though fewer, occasionally achieve much higher owner counts—suggesting viral or community-driven success is possible with the right formula.</w:t>
+      </w:r>
+    </w:p>
+    <w:p>
+      <w:pPr>
+        <w:pStyle w:val="Heading2"/>
+        <w:numPr>
+          <w:ilvl w:val="0"/>
+          <w:numId w:val="32"/>
+        </w:numPr>
+        <w:rPr>
+          <w:rFonts w:ascii="Times New Roman" w:hAnsi="Times New Roman" w:cs="Times New Roman"/>
+          <w:color w:val="auto"/>
+          <w:sz w:val="24"/>
+          <w:szCs w:val="24"/>
+        </w:rPr>
+      </w:pPr>
+      <w:r>
+        <w:rPr>
+          <w:rFonts w:ascii="Times New Roman" w:hAnsi="Times New Roman" w:cs="Times New Roman"/>
+          <w:color w:val="auto"/>
+          <w:sz w:val="24"/>
+          <w:szCs w:val="24"/>
+        </w:rPr>
+        <w:t>Genre Exclusion: Due to tagging inconsistencies and noise, genre-based predictions proved unreliable and were excluded from modeling. Developers should not assume genre tags alone can drive discoverability.</w:t>
+      </w:r>
+    </w:p>
+    <w:p>
+      <w:pPr>
+        <w:pStyle w:val="Heading2"/>
+        <w:rPr>
+          <w:rFonts w:ascii="Times New Roman" w:hAnsi="Times New Roman" w:cs="Times New Roman"/>
+          <w:color w:val="auto"/>
+          <w:sz w:val="24"/>
+          <w:szCs w:val="24"/>
+        </w:rPr>
+      </w:pPr>
+      <w:r>
+        <w:rPr>
+          <w:rFonts w:ascii="Times New Roman" w:hAnsi="Times New Roman" w:cs="Times New Roman"/>
+          <w:color w:val="auto"/>
+          <w:sz w:val="24"/>
+          <w:szCs w:val="24"/>
+        </w:rPr>
+        <w:t xml:space="preserve"> Combined Profile of Successful Games:</w:t>
+      </w:r>
+    </w:p>
+    <w:p>
+      <w:pPr>
+        <w:pStyle w:val="Heading2"/>
+        <w:numPr>
+          <w:ilvl w:val="0"/>
+          <w:numId w:val="33"/>
+        </w:numPr>
+        <w:rPr>
+          <w:rFonts w:ascii="Times New Roman" w:hAnsi="Times New Roman" w:cs="Times New Roman"/>
+          <w:color w:val="auto"/>
+          <w:sz w:val="24"/>
+          <w:szCs w:val="24"/>
+        </w:rPr>
+      </w:pPr>
+      <w:r>
+        <w:rPr>
+          <w:rFonts w:ascii="Times New Roman" w:hAnsi="Times New Roman" w:cs="Times New Roman"/>
+          <w:color w:val="auto"/>
+          <w:sz w:val="24"/>
+          <w:szCs w:val="24"/>
+        </w:rPr>
+        <w:t>Released 1–3 years ago</w:t>
+      </w:r>
+    </w:p>
+    <w:p>
+      <w:pPr>
+        <w:pStyle w:val="Heading2"/>
+        <w:numPr>
+          <w:ilvl w:val="0"/>
+          <w:numId w:val="33"/>
+        </w:numPr>
+        <w:rPr>
+          <w:rFonts w:ascii="Times New Roman" w:hAnsi="Times New Roman" w:cs="Times New Roman"/>
+          <w:color w:val="auto"/>
+          <w:sz w:val="24"/>
+          <w:szCs w:val="24"/>
+        </w:rPr>
+      </w:pPr>
+      <w:r>
+        <w:rPr>
+          <w:rFonts w:ascii="Times New Roman" w:hAnsi="Times New Roman" w:cs="Times New Roman"/>
+          <w:color w:val="auto"/>
+          <w:sz w:val="24"/>
+          <w:szCs w:val="24"/>
+        </w:rPr>
+        <w:t>Priced around $15–25</w:t>
+      </w:r>
+    </w:p>
+    <w:p>
+      <w:pPr>
+        <w:pStyle w:val="Heading2"/>
+        <w:numPr>
+          <w:ilvl w:val="0"/>
+          <w:numId w:val="33"/>
+        </w:numPr>
+        <w:rPr>
+          <w:rFonts w:ascii="Times New Roman" w:hAnsi="Times New Roman" w:cs="Times New Roman"/>
+          <w:color w:val="auto"/>
+          <w:sz w:val="24"/>
+          <w:szCs w:val="24"/>
+        </w:rPr>
+      </w:pPr>
+      <w:r>
+        <w:rPr>
+          <w:rFonts w:ascii="Times New Roman" w:hAnsi="Times New Roman" w:cs="Times New Roman"/>
+          <w:color w:val="auto"/>
+          <w:sz w:val="24"/>
+          <w:szCs w:val="24"/>
+        </w:rPr>
+        <w:t>Clearly positioned (e.g., multiplayer or with achievements)</w:t>
+      </w:r>
+    </w:p>
+    <w:p>
+      <w:pPr>
+        <w:pStyle w:val="Heading2"/>
+        <w:numPr>
+          <w:ilvl w:val="0"/>
+          <w:numId w:val="33"/>
+        </w:numPr>
+        <w:rPr>
+          <w:rFonts w:ascii="Times New Roman" w:hAnsi="Times New Roman" w:cs="Times New Roman"/>
+          <w:color w:val="auto"/>
+          <w:sz w:val="24"/>
+          <w:szCs w:val="24"/>
+        </w:rPr>
+      </w:pPr>
+      <w:r>
+        <w:rPr>
+          <w:rFonts w:ascii="Times New Roman" w:hAnsi="Times New Roman" w:cs="Times New Roman"/>
+          <w:color w:val="auto"/>
+          <w:sz w:val="24"/>
+          <w:szCs w:val="24"/>
+        </w:rPr>
+        <w:t>Benefit from sustained visibility (franchise, influencer exposure, or platform support)</w:t>
+      </w:r>
+    </w:p>
+    <w:p>
+      <w:pPr>
+        <w:pStyle w:val="Heading2"/>
+        <w:rPr>
+          <w:rFonts w:ascii="Times New Roman" w:hAnsi="Times New Roman" w:cs="Times New Roman"/>
+          <w:color w:val="auto"/>
+          <w:sz w:val="24"/>
+          <w:szCs w:val="24"/>
+        </w:rPr>
+      </w:pPr>
     </w:p>
     <w:sectPr>
       <w:footnotePr>
@@ -4748,6 +5710,602 @@
     </w:lvl>
   </w:abstractNum>
   <w:abstractNum w:abstractNumId="2" w15:restartNumberingAfterBreak="0">
+    <w:nsid w:val="05292396"/>
+    <w:multiLevelType w:val="multilevel"/>
+    <w:tmpl w:val="EA6A6174"/>
+    <w:lvl w:ilvl="0">
+      <w:start w:val="1"/>
+      <w:numFmt w:val="bullet"/>
+      <w:lvlText w:val=""/>
+      <w:lvlJc w:val="left"/>
+      <w:pPr>
+        <w:tabs>
+          <w:tab w:val="num" w:pos="720"/>
+        </w:tabs>
+        <w:ind w:left="720" w:hanging="360"/>
+      </w:pPr>
+      <w:rPr>
+        <w:rFonts w:ascii="Symbol" w:hAnsi="Symbol" w:hint="default"/>
+        <w:sz w:val="20"/>
+      </w:rPr>
+    </w:lvl>
+    <w:lvl w:ilvl="1" w:tentative="1">
+      <w:start w:val="1"/>
+      <w:numFmt w:val="bullet"/>
+      <w:lvlText w:val="o"/>
+      <w:lvlJc w:val="left"/>
+      <w:pPr>
+        <w:tabs>
+          <w:tab w:val="num" w:pos="1440"/>
+        </w:tabs>
+        <w:ind w:left="1440" w:hanging="360"/>
+      </w:pPr>
+      <w:rPr>
+        <w:rFonts w:ascii="Courier New" w:hAnsi="Courier New" w:hint="default"/>
+        <w:sz w:val="20"/>
+      </w:rPr>
+    </w:lvl>
+    <w:lvl w:ilvl="2" w:tentative="1">
+      <w:start w:val="1"/>
+      <w:numFmt w:val="bullet"/>
+      <w:lvlText w:val=""/>
+      <w:lvlJc w:val="left"/>
+      <w:pPr>
+        <w:tabs>
+          <w:tab w:val="num" w:pos="2160"/>
+        </w:tabs>
+        <w:ind w:left="2160" w:hanging="360"/>
+      </w:pPr>
+      <w:rPr>
+        <w:rFonts w:ascii="Wingdings" w:hAnsi="Wingdings" w:hint="default"/>
+        <w:sz w:val="20"/>
+      </w:rPr>
+    </w:lvl>
+    <w:lvl w:ilvl="3" w:tentative="1">
+      <w:start w:val="1"/>
+      <w:numFmt w:val="bullet"/>
+      <w:lvlText w:val=""/>
+      <w:lvlJc w:val="left"/>
+      <w:pPr>
+        <w:tabs>
+          <w:tab w:val="num" w:pos="2880"/>
+        </w:tabs>
+        <w:ind w:left="2880" w:hanging="360"/>
+      </w:pPr>
+      <w:rPr>
+        <w:rFonts w:ascii="Wingdings" w:hAnsi="Wingdings" w:hint="default"/>
+        <w:sz w:val="20"/>
+      </w:rPr>
+    </w:lvl>
+    <w:lvl w:ilvl="4" w:tentative="1">
+      <w:start w:val="1"/>
+      <w:numFmt w:val="bullet"/>
+      <w:lvlText w:val=""/>
+      <w:lvlJc w:val="left"/>
+      <w:pPr>
+        <w:tabs>
+          <w:tab w:val="num" w:pos="3600"/>
+        </w:tabs>
+        <w:ind w:left="3600" w:hanging="360"/>
+      </w:pPr>
+      <w:rPr>
+        <w:rFonts w:ascii="Wingdings" w:hAnsi="Wingdings" w:hint="default"/>
+        <w:sz w:val="20"/>
+      </w:rPr>
+    </w:lvl>
+    <w:lvl w:ilvl="5" w:tentative="1">
+      <w:start w:val="1"/>
+      <w:numFmt w:val="bullet"/>
+      <w:lvlText w:val=""/>
+      <w:lvlJc w:val="left"/>
+      <w:pPr>
+        <w:tabs>
+          <w:tab w:val="num" w:pos="4320"/>
+        </w:tabs>
+        <w:ind w:left="4320" w:hanging="360"/>
+      </w:pPr>
+      <w:rPr>
+        <w:rFonts w:ascii="Wingdings" w:hAnsi="Wingdings" w:hint="default"/>
+        <w:sz w:val="20"/>
+      </w:rPr>
+    </w:lvl>
+    <w:lvl w:ilvl="6" w:tentative="1">
+      <w:start w:val="1"/>
+      <w:numFmt w:val="bullet"/>
+      <w:lvlText w:val=""/>
+      <w:lvlJc w:val="left"/>
+      <w:pPr>
+        <w:tabs>
+          <w:tab w:val="num" w:pos="5040"/>
+        </w:tabs>
+        <w:ind w:left="5040" w:hanging="360"/>
+      </w:pPr>
+      <w:rPr>
+        <w:rFonts w:ascii="Wingdings" w:hAnsi="Wingdings" w:hint="default"/>
+        <w:sz w:val="20"/>
+      </w:rPr>
+    </w:lvl>
+    <w:lvl w:ilvl="7" w:tentative="1">
+      <w:start w:val="1"/>
+      <w:numFmt w:val="bullet"/>
+      <w:lvlText w:val=""/>
+      <w:lvlJc w:val="left"/>
+      <w:pPr>
+        <w:tabs>
+          <w:tab w:val="num" w:pos="5760"/>
+        </w:tabs>
+        <w:ind w:left="5760" w:hanging="360"/>
+      </w:pPr>
+      <w:rPr>
+        <w:rFonts w:ascii="Wingdings" w:hAnsi="Wingdings" w:hint="default"/>
+        <w:sz w:val="20"/>
+      </w:rPr>
+    </w:lvl>
+    <w:lvl w:ilvl="8" w:tentative="1">
+      <w:start w:val="1"/>
+      <w:numFmt w:val="bullet"/>
+      <w:lvlText w:val=""/>
+      <w:lvlJc w:val="left"/>
+      <w:pPr>
+        <w:tabs>
+          <w:tab w:val="num" w:pos="6480"/>
+        </w:tabs>
+        <w:ind w:left="6480" w:hanging="360"/>
+      </w:pPr>
+      <w:rPr>
+        <w:rFonts w:ascii="Wingdings" w:hAnsi="Wingdings" w:hint="default"/>
+        <w:sz w:val="20"/>
+      </w:rPr>
+    </w:lvl>
+  </w:abstractNum>
+  <w:abstractNum w:abstractNumId="3" w15:restartNumberingAfterBreak="0">
+    <w:nsid w:val="064528CD"/>
+    <w:multiLevelType w:val="multilevel"/>
+    <w:tmpl w:val="D1288282"/>
+    <w:lvl w:ilvl="0">
+      <w:start w:val="1"/>
+      <w:numFmt w:val="bullet"/>
+      <w:lvlText w:val=""/>
+      <w:lvlJc w:val="left"/>
+      <w:pPr>
+        <w:tabs>
+          <w:tab w:val="num" w:pos="720"/>
+        </w:tabs>
+        <w:ind w:left="720" w:hanging="360"/>
+      </w:pPr>
+      <w:rPr>
+        <w:rFonts w:ascii="Symbol" w:hAnsi="Symbol" w:hint="default"/>
+        <w:sz w:val="20"/>
+      </w:rPr>
+    </w:lvl>
+    <w:lvl w:ilvl="1" w:tentative="1">
+      <w:start w:val="1"/>
+      <w:numFmt w:val="bullet"/>
+      <w:lvlText w:val="o"/>
+      <w:lvlJc w:val="left"/>
+      <w:pPr>
+        <w:tabs>
+          <w:tab w:val="num" w:pos="1440"/>
+        </w:tabs>
+        <w:ind w:left="1440" w:hanging="360"/>
+      </w:pPr>
+      <w:rPr>
+        <w:rFonts w:ascii="Courier New" w:hAnsi="Courier New" w:hint="default"/>
+        <w:sz w:val="20"/>
+      </w:rPr>
+    </w:lvl>
+    <w:lvl w:ilvl="2" w:tentative="1">
+      <w:start w:val="1"/>
+      <w:numFmt w:val="bullet"/>
+      <w:lvlText w:val=""/>
+      <w:lvlJc w:val="left"/>
+      <w:pPr>
+        <w:tabs>
+          <w:tab w:val="num" w:pos="2160"/>
+        </w:tabs>
+        <w:ind w:left="2160" w:hanging="360"/>
+      </w:pPr>
+      <w:rPr>
+        <w:rFonts w:ascii="Wingdings" w:hAnsi="Wingdings" w:hint="default"/>
+        <w:sz w:val="20"/>
+      </w:rPr>
+    </w:lvl>
+    <w:lvl w:ilvl="3" w:tentative="1">
+      <w:start w:val="1"/>
+      <w:numFmt w:val="bullet"/>
+      <w:lvlText w:val=""/>
+      <w:lvlJc w:val="left"/>
+      <w:pPr>
+        <w:tabs>
+          <w:tab w:val="num" w:pos="2880"/>
+        </w:tabs>
+        <w:ind w:left="2880" w:hanging="360"/>
+      </w:pPr>
+      <w:rPr>
+        <w:rFonts w:ascii="Wingdings" w:hAnsi="Wingdings" w:hint="default"/>
+        <w:sz w:val="20"/>
+      </w:rPr>
+    </w:lvl>
+    <w:lvl w:ilvl="4" w:tentative="1">
+      <w:start w:val="1"/>
+      <w:numFmt w:val="bullet"/>
+      <w:lvlText w:val=""/>
+      <w:lvlJc w:val="left"/>
+      <w:pPr>
+        <w:tabs>
+          <w:tab w:val="num" w:pos="3600"/>
+        </w:tabs>
+        <w:ind w:left="3600" w:hanging="360"/>
+      </w:pPr>
+      <w:rPr>
+        <w:rFonts w:ascii="Wingdings" w:hAnsi="Wingdings" w:hint="default"/>
+        <w:sz w:val="20"/>
+      </w:rPr>
+    </w:lvl>
+    <w:lvl w:ilvl="5" w:tentative="1">
+      <w:start w:val="1"/>
+      <w:numFmt w:val="bullet"/>
+      <w:lvlText w:val=""/>
+      <w:lvlJc w:val="left"/>
+      <w:pPr>
+        <w:tabs>
+          <w:tab w:val="num" w:pos="4320"/>
+        </w:tabs>
+        <w:ind w:left="4320" w:hanging="360"/>
+      </w:pPr>
+      <w:rPr>
+        <w:rFonts w:ascii="Wingdings" w:hAnsi="Wingdings" w:hint="default"/>
+        <w:sz w:val="20"/>
+      </w:rPr>
+    </w:lvl>
+    <w:lvl w:ilvl="6" w:tentative="1">
+      <w:start w:val="1"/>
+      <w:numFmt w:val="bullet"/>
+      <w:lvlText w:val=""/>
+      <w:lvlJc w:val="left"/>
+      <w:pPr>
+        <w:tabs>
+          <w:tab w:val="num" w:pos="5040"/>
+        </w:tabs>
+        <w:ind w:left="5040" w:hanging="360"/>
+      </w:pPr>
+      <w:rPr>
+        <w:rFonts w:ascii="Wingdings" w:hAnsi="Wingdings" w:hint="default"/>
+        <w:sz w:val="20"/>
+      </w:rPr>
+    </w:lvl>
+    <w:lvl w:ilvl="7" w:tentative="1">
+      <w:start w:val="1"/>
+      <w:numFmt w:val="bullet"/>
+      <w:lvlText w:val=""/>
+      <w:lvlJc w:val="left"/>
+      <w:pPr>
+        <w:tabs>
+          <w:tab w:val="num" w:pos="5760"/>
+        </w:tabs>
+        <w:ind w:left="5760" w:hanging="360"/>
+      </w:pPr>
+      <w:rPr>
+        <w:rFonts w:ascii="Wingdings" w:hAnsi="Wingdings" w:hint="default"/>
+        <w:sz w:val="20"/>
+      </w:rPr>
+    </w:lvl>
+    <w:lvl w:ilvl="8" w:tentative="1">
+      <w:start w:val="1"/>
+      <w:numFmt w:val="bullet"/>
+      <w:lvlText w:val=""/>
+      <w:lvlJc w:val="left"/>
+      <w:pPr>
+        <w:tabs>
+          <w:tab w:val="num" w:pos="6480"/>
+        </w:tabs>
+        <w:ind w:left="6480" w:hanging="360"/>
+      </w:pPr>
+      <w:rPr>
+        <w:rFonts w:ascii="Wingdings" w:hAnsi="Wingdings" w:hint="default"/>
+        <w:sz w:val="20"/>
+      </w:rPr>
+    </w:lvl>
+  </w:abstractNum>
+  <w:abstractNum w:abstractNumId="4" w15:restartNumberingAfterBreak="0">
+    <w:nsid w:val="072D6891"/>
+    <w:multiLevelType w:val="multilevel"/>
+    <w:tmpl w:val="B8F04A90"/>
+    <w:lvl w:ilvl="0">
+      <w:start w:val="1"/>
+      <w:numFmt w:val="bullet"/>
+      <w:lvlText w:val=""/>
+      <w:lvlJc w:val="left"/>
+      <w:pPr>
+        <w:tabs>
+          <w:tab w:val="num" w:pos="720"/>
+        </w:tabs>
+        <w:ind w:left="720" w:hanging="360"/>
+      </w:pPr>
+      <w:rPr>
+        <w:rFonts w:ascii="Symbol" w:hAnsi="Symbol" w:hint="default"/>
+        <w:sz w:val="20"/>
+      </w:rPr>
+    </w:lvl>
+    <w:lvl w:ilvl="1">
+      <w:start w:val="1"/>
+      <w:numFmt w:val="bullet"/>
+      <w:lvlText w:val="o"/>
+      <w:lvlJc w:val="left"/>
+      <w:pPr>
+        <w:tabs>
+          <w:tab w:val="num" w:pos="1440"/>
+        </w:tabs>
+        <w:ind w:left="1440" w:hanging="360"/>
+      </w:pPr>
+      <w:rPr>
+        <w:rFonts w:ascii="Courier New" w:hAnsi="Courier New" w:hint="default"/>
+        <w:sz w:val="20"/>
+      </w:rPr>
+    </w:lvl>
+    <w:lvl w:ilvl="2" w:tentative="1">
+      <w:start w:val="1"/>
+      <w:numFmt w:val="bullet"/>
+      <w:lvlText w:val=""/>
+      <w:lvlJc w:val="left"/>
+      <w:pPr>
+        <w:tabs>
+          <w:tab w:val="num" w:pos="2160"/>
+        </w:tabs>
+        <w:ind w:left="2160" w:hanging="360"/>
+      </w:pPr>
+      <w:rPr>
+        <w:rFonts w:ascii="Wingdings" w:hAnsi="Wingdings" w:hint="default"/>
+        <w:sz w:val="20"/>
+      </w:rPr>
+    </w:lvl>
+    <w:lvl w:ilvl="3" w:tentative="1">
+      <w:start w:val="1"/>
+      <w:numFmt w:val="bullet"/>
+      <w:lvlText w:val=""/>
+      <w:lvlJc w:val="left"/>
+      <w:pPr>
+        <w:tabs>
+          <w:tab w:val="num" w:pos="2880"/>
+        </w:tabs>
+        <w:ind w:left="2880" w:hanging="360"/>
+      </w:pPr>
+      <w:rPr>
+        <w:rFonts w:ascii="Wingdings" w:hAnsi="Wingdings" w:hint="default"/>
+        <w:sz w:val="20"/>
+      </w:rPr>
+    </w:lvl>
+    <w:lvl w:ilvl="4" w:tentative="1">
+      <w:start w:val="1"/>
+      <w:numFmt w:val="bullet"/>
+      <w:lvlText w:val=""/>
+      <w:lvlJc w:val="left"/>
+      <w:pPr>
+        <w:tabs>
+          <w:tab w:val="num" w:pos="3600"/>
+        </w:tabs>
+        <w:ind w:left="3600" w:hanging="360"/>
+      </w:pPr>
+      <w:rPr>
+        <w:rFonts w:ascii="Wingdings" w:hAnsi="Wingdings" w:hint="default"/>
+        <w:sz w:val="20"/>
+      </w:rPr>
+    </w:lvl>
+    <w:lvl w:ilvl="5" w:tentative="1">
+      <w:start w:val="1"/>
+      <w:numFmt w:val="bullet"/>
+      <w:lvlText w:val=""/>
+      <w:lvlJc w:val="left"/>
+      <w:pPr>
+        <w:tabs>
+          <w:tab w:val="num" w:pos="4320"/>
+        </w:tabs>
+        <w:ind w:left="4320" w:hanging="360"/>
+      </w:pPr>
+      <w:rPr>
+        <w:rFonts w:ascii="Wingdings" w:hAnsi="Wingdings" w:hint="default"/>
+        <w:sz w:val="20"/>
+      </w:rPr>
+    </w:lvl>
+    <w:lvl w:ilvl="6" w:tentative="1">
+      <w:start w:val="1"/>
+      <w:numFmt w:val="bullet"/>
+      <w:lvlText w:val=""/>
+      <w:lvlJc w:val="left"/>
+      <w:pPr>
+        <w:tabs>
+          <w:tab w:val="num" w:pos="5040"/>
+        </w:tabs>
+        <w:ind w:left="5040" w:hanging="360"/>
+      </w:pPr>
+      <w:rPr>
+        <w:rFonts w:ascii="Wingdings" w:hAnsi="Wingdings" w:hint="default"/>
+        <w:sz w:val="20"/>
+      </w:rPr>
+    </w:lvl>
+    <w:lvl w:ilvl="7" w:tentative="1">
+      <w:start w:val="1"/>
+      <w:numFmt w:val="bullet"/>
+      <w:lvlText w:val=""/>
+      <w:lvlJc w:val="left"/>
+      <w:pPr>
+        <w:tabs>
+          <w:tab w:val="num" w:pos="5760"/>
+        </w:tabs>
+        <w:ind w:left="5760" w:hanging="360"/>
+      </w:pPr>
+      <w:rPr>
+        <w:rFonts w:ascii="Wingdings" w:hAnsi="Wingdings" w:hint="default"/>
+        <w:sz w:val="20"/>
+      </w:rPr>
+    </w:lvl>
+    <w:lvl w:ilvl="8" w:tentative="1">
+      <w:start w:val="1"/>
+      <w:numFmt w:val="bullet"/>
+      <w:lvlText w:val=""/>
+      <w:lvlJc w:val="left"/>
+      <w:pPr>
+        <w:tabs>
+          <w:tab w:val="num" w:pos="6480"/>
+        </w:tabs>
+        <w:ind w:left="6480" w:hanging="360"/>
+      </w:pPr>
+      <w:rPr>
+        <w:rFonts w:ascii="Wingdings" w:hAnsi="Wingdings" w:hint="default"/>
+        <w:sz w:val="20"/>
+      </w:rPr>
+    </w:lvl>
+  </w:abstractNum>
+  <w:abstractNum w:abstractNumId="5" w15:restartNumberingAfterBreak="0">
+    <w:nsid w:val="07B56AF2"/>
+    <w:multiLevelType w:val="multilevel"/>
+    <w:tmpl w:val="0E287B50"/>
+    <w:lvl w:ilvl="0">
+      <w:start w:val="1"/>
+      <w:numFmt w:val="bullet"/>
+      <w:lvlText w:val=""/>
+      <w:lvlJc w:val="left"/>
+      <w:pPr>
+        <w:tabs>
+          <w:tab w:val="num" w:pos="720"/>
+        </w:tabs>
+        <w:ind w:left="720" w:hanging="360"/>
+      </w:pPr>
+      <w:rPr>
+        <w:rFonts w:ascii="Symbol" w:hAnsi="Symbol" w:hint="default"/>
+        <w:sz w:val="20"/>
+      </w:rPr>
+    </w:lvl>
+    <w:lvl w:ilvl="1" w:tentative="1">
+      <w:start w:val="1"/>
+      <w:numFmt w:val="bullet"/>
+      <w:lvlText w:val="o"/>
+      <w:lvlJc w:val="left"/>
+      <w:pPr>
+        <w:tabs>
+          <w:tab w:val="num" w:pos="1440"/>
+        </w:tabs>
+        <w:ind w:left="1440" w:hanging="360"/>
+      </w:pPr>
+      <w:rPr>
+        <w:rFonts w:ascii="Courier New" w:hAnsi="Courier New" w:hint="default"/>
+        <w:sz w:val="20"/>
+      </w:rPr>
+    </w:lvl>
+    <w:lvl w:ilvl="2" w:tentative="1">
+      <w:start w:val="1"/>
+      <w:numFmt w:val="bullet"/>
+      <w:lvlText w:val=""/>
+      <w:lvlJc w:val="left"/>
+      <w:pPr>
+        <w:tabs>
+          <w:tab w:val="num" w:pos="2160"/>
+        </w:tabs>
+        <w:ind w:left="2160" w:hanging="360"/>
+      </w:pPr>
+      <w:rPr>
+        <w:rFonts w:ascii="Wingdings" w:hAnsi="Wingdings" w:hint="default"/>
+        <w:sz w:val="20"/>
+      </w:rPr>
+    </w:lvl>
+    <w:lvl w:ilvl="3" w:tentative="1">
+      <w:start w:val="1"/>
+      <w:numFmt w:val="bullet"/>
+      <w:lvlText w:val=""/>
+      <w:lvlJc w:val="left"/>
+      <w:pPr>
+        <w:tabs>
+          <w:tab w:val="num" w:pos="2880"/>
+        </w:tabs>
+        <w:ind w:left="2880" w:hanging="360"/>
+      </w:pPr>
+      <w:rPr>
+        <w:rFonts w:ascii="Wingdings" w:hAnsi="Wingdings" w:hint="default"/>
+        <w:sz w:val="20"/>
+      </w:rPr>
+    </w:lvl>
+    <w:lvl w:ilvl="4" w:tentative="1">
+      <w:start w:val="1"/>
+      <w:numFmt w:val="bullet"/>
+      <w:lvlText w:val=""/>
+      <w:lvlJc w:val="left"/>
+      <w:pPr>
+        <w:tabs>
+          <w:tab w:val="num" w:pos="3600"/>
+        </w:tabs>
+        <w:ind w:left="3600" w:hanging="360"/>
+      </w:pPr>
+      <w:rPr>
+        <w:rFonts w:ascii="Wingdings" w:hAnsi="Wingdings" w:hint="default"/>
+        <w:sz w:val="20"/>
+      </w:rPr>
+    </w:lvl>
+    <w:lvl w:ilvl="5" w:tentative="1">
+      <w:start w:val="1"/>
+      <w:numFmt w:val="bullet"/>
+      <w:lvlText w:val=""/>
+      <w:lvlJc w:val="left"/>
+      <w:pPr>
+        <w:tabs>
+          <w:tab w:val="num" w:pos="4320"/>
+        </w:tabs>
+        <w:ind w:left="4320" w:hanging="360"/>
+      </w:pPr>
+      <w:rPr>
+        <w:rFonts w:ascii="Wingdings" w:hAnsi="Wingdings" w:hint="default"/>
+        <w:sz w:val="20"/>
+      </w:rPr>
+    </w:lvl>
+    <w:lvl w:ilvl="6" w:tentative="1">
+      <w:start w:val="1"/>
+      <w:numFmt w:val="bullet"/>
+      <w:lvlText w:val=""/>
+      <w:lvlJc w:val="left"/>
+      <w:pPr>
+        <w:tabs>
+          <w:tab w:val="num" w:pos="5040"/>
+        </w:tabs>
+        <w:ind w:left="5040" w:hanging="360"/>
+      </w:pPr>
+      <w:rPr>
+        <w:rFonts w:ascii="Wingdings" w:hAnsi="Wingdings" w:hint="default"/>
+        <w:sz w:val="20"/>
+      </w:rPr>
+    </w:lvl>
+    <w:lvl w:ilvl="7" w:tentative="1">
+      <w:start w:val="1"/>
+      <w:numFmt w:val="bullet"/>
+      <w:lvlText w:val=""/>
+      <w:lvlJc w:val="left"/>
+      <w:pPr>
+        <w:tabs>
+          <w:tab w:val="num" w:pos="5760"/>
+        </w:tabs>
+        <w:ind w:left="5760" w:hanging="360"/>
+      </w:pPr>
+      <w:rPr>
+        <w:rFonts w:ascii="Wingdings" w:hAnsi="Wingdings" w:hint="default"/>
+        <w:sz w:val="20"/>
+      </w:rPr>
+    </w:lvl>
+    <w:lvl w:ilvl="8" w:tentative="1">
+      <w:start w:val="1"/>
+      <w:numFmt w:val="bullet"/>
+      <w:lvlText w:val=""/>
+      <w:lvlJc w:val="left"/>
+      <w:pPr>
+        <w:tabs>
+          <w:tab w:val="num" w:pos="6480"/>
+        </w:tabs>
+        <w:ind w:left="6480" w:hanging="360"/>
+      </w:pPr>
+      <w:rPr>
+        <w:rFonts w:ascii="Wingdings" w:hAnsi="Wingdings" w:hint="default"/>
+        <w:sz w:val="20"/>
+      </w:rPr>
+    </w:lvl>
+  </w:abstractNum>
+  <w:abstractNum w:abstractNumId="6" w15:restartNumberingAfterBreak="0">
     <w:nsid w:val="0A6F632F"/>
     <w:multiLevelType w:val="multilevel"/>
     <w:tmpl w:val="85E89D1E"/>
@@ -4896,7 +6454,7 @@
       </w:rPr>
     </w:lvl>
   </w:abstractNum>
-  <w:abstractNum w:abstractNumId="3" w15:restartNumberingAfterBreak="0">
+  <w:abstractNum w:abstractNumId="7" w15:restartNumberingAfterBreak="0">
     <w:nsid w:val="1B942A69"/>
     <w:multiLevelType w:val="multilevel"/>
     <w:tmpl w:val="6F826DD4"/>
@@ -5045,7 +6603,752 @@
       </w:rPr>
     </w:lvl>
   </w:abstractNum>
-  <w:abstractNum w:abstractNumId="4" w15:restartNumberingAfterBreak="0">
+  <w:abstractNum w:abstractNumId="8" w15:restartNumberingAfterBreak="0">
+    <w:nsid w:val="1C1B7443"/>
+    <w:multiLevelType w:val="multilevel"/>
+    <w:tmpl w:val="DF0A083E"/>
+    <w:lvl w:ilvl="0">
+      <w:start w:val="1"/>
+      <w:numFmt w:val="bullet"/>
+      <w:lvlText w:val=""/>
+      <w:lvlJc w:val="left"/>
+      <w:pPr>
+        <w:tabs>
+          <w:tab w:val="num" w:pos="720"/>
+        </w:tabs>
+        <w:ind w:left="720" w:hanging="360"/>
+      </w:pPr>
+      <w:rPr>
+        <w:rFonts w:ascii="Symbol" w:hAnsi="Symbol" w:hint="default"/>
+        <w:sz w:val="20"/>
+      </w:rPr>
+    </w:lvl>
+    <w:lvl w:ilvl="1">
+      <w:start w:val="1"/>
+      <w:numFmt w:val="bullet"/>
+      <w:lvlText w:val="o"/>
+      <w:lvlJc w:val="left"/>
+      <w:pPr>
+        <w:tabs>
+          <w:tab w:val="num" w:pos="1440"/>
+        </w:tabs>
+        <w:ind w:left="1440" w:hanging="360"/>
+      </w:pPr>
+      <w:rPr>
+        <w:rFonts w:ascii="Courier New" w:hAnsi="Courier New" w:hint="default"/>
+        <w:sz w:val="20"/>
+      </w:rPr>
+    </w:lvl>
+    <w:lvl w:ilvl="2" w:tentative="1">
+      <w:start w:val="1"/>
+      <w:numFmt w:val="bullet"/>
+      <w:lvlText w:val=""/>
+      <w:lvlJc w:val="left"/>
+      <w:pPr>
+        <w:tabs>
+          <w:tab w:val="num" w:pos="2160"/>
+        </w:tabs>
+        <w:ind w:left="2160" w:hanging="360"/>
+      </w:pPr>
+      <w:rPr>
+        <w:rFonts w:ascii="Wingdings" w:hAnsi="Wingdings" w:hint="default"/>
+        <w:sz w:val="20"/>
+      </w:rPr>
+    </w:lvl>
+    <w:lvl w:ilvl="3" w:tentative="1">
+      <w:start w:val="1"/>
+      <w:numFmt w:val="bullet"/>
+      <w:lvlText w:val=""/>
+      <w:lvlJc w:val="left"/>
+      <w:pPr>
+        <w:tabs>
+          <w:tab w:val="num" w:pos="2880"/>
+        </w:tabs>
+        <w:ind w:left="2880" w:hanging="360"/>
+      </w:pPr>
+      <w:rPr>
+        <w:rFonts w:ascii="Wingdings" w:hAnsi="Wingdings" w:hint="default"/>
+        <w:sz w:val="20"/>
+      </w:rPr>
+    </w:lvl>
+    <w:lvl w:ilvl="4" w:tentative="1">
+      <w:start w:val="1"/>
+      <w:numFmt w:val="bullet"/>
+      <w:lvlText w:val=""/>
+      <w:lvlJc w:val="left"/>
+      <w:pPr>
+        <w:tabs>
+          <w:tab w:val="num" w:pos="3600"/>
+        </w:tabs>
+        <w:ind w:left="3600" w:hanging="360"/>
+      </w:pPr>
+      <w:rPr>
+        <w:rFonts w:ascii="Wingdings" w:hAnsi="Wingdings" w:hint="default"/>
+        <w:sz w:val="20"/>
+      </w:rPr>
+    </w:lvl>
+    <w:lvl w:ilvl="5" w:tentative="1">
+      <w:start w:val="1"/>
+      <w:numFmt w:val="bullet"/>
+      <w:lvlText w:val=""/>
+      <w:lvlJc w:val="left"/>
+      <w:pPr>
+        <w:tabs>
+          <w:tab w:val="num" w:pos="4320"/>
+        </w:tabs>
+        <w:ind w:left="4320" w:hanging="360"/>
+      </w:pPr>
+      <w:rPr>
+        <w:rFonts w:ascii="Wingdings" w:hAnsi="Wingdings" w:hint="default"/>
+        <w:sz w:val="20"/>
+      </w:rPr>
+    </w:lvl>
+    <w:lvl w:ilvl="6" w:tentative="1">
+      <w:start w:val="1"/>
+      <w:numFmt w:val="bullet"/>
+      <w:lvlText w:val=""/>
+      <w:lvlJc w:val="left"/>
+      <w:pPr>
+        <w:tabs>
+          <w:tab w:val="num" w:pos="5040"/>
+        </w:tabs>
+        <w:ind w:left="5040" w:hanging="360"/>
+      </w:pPr>
+      <w:rPr>
+        <w:rFonts w:ascii="Wingdings" w:hAnsi="Wingdings" w:hint="default"/>
+        <w:sz w:val="20"/>
+      </w:rPr>
+    </w:lvl>
+    <w:lvl w:ilvl="7" w:tentative="1">
+      <w:start w:val="1"/>
+      <w:numFmt w:val="bullet"/>
+      <w:lvlText w:val=""/>
+      <w:lvlJc w:val="left"/>
+      <w:pPr>
+        <w:tabs>
+          <w:tab w:val="num" w:pos="5760"/>
+        </w:tabs>
+        <w:ind w:left="5760" w:hanging="360"/>
+      </w:pPr>
+      <w:rPr>
+        <w:rFonts w:ascii="Wingdings" w:hAnsi="Wingdings" w:hint="default"/>
+        <w:sz w:val="20"/>
+      </w:rPr>
+    </w:lvl>
+    <w:lvl w:ilvl="8" w:tentative="1">
+      <w:start w:val="1"/>
+      <w:numFmt w:val="bullet"/>
+      <w:lvlText w:val=""/>
+      <w:lvlJc w:val="left"/>
+      <w:pPr>
+        <w:tabs>
+          <w:tab w:val="num" w:pos="6480"/>
+        </w:tabs>
+        <w:ind w:left="6480" w:hanging="360"/>
+      </w:pPr>
+      <w:rPr>
+        <w:rFonts w:ascii="Wingdings" w:hAnsi="Wingdings" w:hint="default"/>
+        <w:sz w:val="20"/>
+      </w:rPr>
+    </w:lvl>
+  </w:abstractNum>
+  <w:abstractNum w:abstractNumId="9" w15:restartNumberingAfterBreak="0">
+    <w:nsid w:val="1C366FB8"/>
+    <w:multiLevelType w:val="multilevel"/>
+    <w:tmpl w:val="9030E2E0"/>
+    <w:lvl w:ilvl="0">
+      <w:start w:val="1"/>
+      <w:numFmt w:val="bullet"/>
+      <w:lvlText w:val=""/>
+      <w:lvlJc w:val="left"/>
+      <w:pPr>
+        <w:tabs>
+          <w:tab w:val="num" w:pos="720"/>
+        </w:tabs>
+        <w:ind w:left="720" w:hanging="360"/>
+      </w:pPr>
+      <w:rPr>
+        <w:rFonts w:ascii="Symbol" w:hAnsi="Symbol" w:hint="default"/>
+        <w:sz w:val="20"/>
+      </w:rPr>
+    </w:lvl>
+    <w:lvl w:ilvl="1" w:tentative="1">
+      <w:start w:val="1"/>
+      <w:numFmt w:val="bullet"/>
+      <w:lvlText w:val="o"/>
+      <w:lvlJc w:val="left"/>
+      <w:pPr>
+        <w:tabs>
+          <w:tab w:val="num" w:pos="1440"/>
+        </w:tabs>
+        <w:ind w:left="1440" w:hanging="360"/>
+      </w:pPr>
+      <w:rPr>
+        <w:rFonts w:ascii="Courier New" w:hAnsi="Courier New" w:hint="default"/>
+        <w:sz w:val="20"/>
+      </w:rPr>
+    </w:lvl>
+    <w:lvl w:ilvl="2" w:tentative="1">
+      <w:start w:val="1"/>
+      <w:numFmt w:val="bullet"/>
+      <w:lvlText w:val=""/>
+      <w:lvlJc w:val="left"/>
+      <w:pPr>
+        <w:tabs>
+          <w:tab w:val="num" w:pos="2160"/>
+        </w:tabs>
+        <w:ind w:left="2160" w:hanging="360"/>
+      </w:pPr>
+      <w:rPr>
+        <w:rFonts w:ascii="Wingdings" w:hAnsi="Wingdings" w:hint="default"/>
+        <w:sz w:val="20"/>
+      </w:rPr>
+    </w:lvl>
+    <w:lvl w:ilvl="3" w:tentative="1">
+      <w:start w:val="1"/>
+      <w:numFmt w:val="bullet"/>
+      <w:lvlText w:val=""/>
+      <w:lvlJc w:val="left"/>
+      <w:pPr>
+        <w:tabs>
+          <w:tab w:val="num" w:pos="2880"/>
+        </w:tabs>
+        <w:ind w:left="2880" w:hanging="360"/>
+      </w:pPr>
+      <w:rPr>
+        <w:rFonts w:ascii="Wingdings" w:hAnsi="Wingdings" w:hint="default"/>
+        <w:sz w:val="20"/>
+      </w:rPr>
+    </w:lvl>
+    <w:lvl w:ilvl="4" w:tentative="1">
+      <w:start w:val="1"/>
+      <w:numFmt w:val="bullet"/>
+      <w:lvlText w:val=""/>
+      <w:lvlJc w:val="left"/>
+      <w:pPr>
+        <w:tabs>
+          <w:tab w:val="num" w:pos="3600"/>
+        </w:tabs>
+        <w:ind w:left="3600" w:hanging="360"/>
+      </w:pPr>
+      <w:rPr>
+        <w:rFonts w:ascii="Wingdings" w:hAnsi="Wingdings" w:hint="default"/>
+        <w:sz w:val="20"/>
+      </w:rPr>
+    </w:lvl>
+    <w:lvl w:ilvl="5" w:tentative="1">
+      <w:start w:val="1"/>
+      <w:numFmt w:val="bullet"/>
+      <w:lvlText w:val=""/>
+      <w:lvlJc w:val="left"/>
+      <w:pPr>
+        <w:tabs>
+          <w:tab w:val="num" w:pos="4320"/>
+        </w:tabs>
+        <w:ind w:left="4320" w:hanging="360"/>
+      </w:pPr>
+      <w:rPr>
+        <w:rFonts w:ascii="Wingdings" w:hAnsi="Wingdings" w:hint="default"/>
+        <w:sz w:val="20"/>
+      </w:rPr>
+    </w:lvl>
+    <w:lvl w:ilvl="6" w:tentative="1">
+      <w:start w:val="1"/>
+      <w:numFmt w:val="bullet"/>
+      <w:lvlText w:val=""/>
+      <w:lvlJc w:val="left"/>
+      <w:pPr>
+        <w:tabs>
+          <w:tab w:val="num" w:pos="5040"/>
+        </w:tabs>
+        <w:ind w:left="5040" w:hanging="360"/>
+      </w:pPr>
+      <w:rPr>
+        <w:rFonts w:ascii="Wingdings" w:hAnsi="Wingdings" w:hint="default"/>
+        <w:sz w:val="20"/>
+      </w:rPr>
+    </w:lvl>
+    <w:lvl w:ilvl="7" w:tentative="1">
+      <w:start w:val="1"/>
+      <w:numFmt w:val="bullet"/>
+      <w:lvlText w:val=""/>
+      <w:lvlJc w:val="left"/>
+      <w:pPr>
+        <w:tabs>
+          <w:tab w:val="num" w:pos="5760"/>
+        </w:tabs>
+        <w:ind w:left="5760" w:hanging="360"/>
+      </w:pPr>
+      <w:rPr>
+        <w:rFonts w:ascii="Wingdings" w:hAnsi="Wingdings" w:hint="default"/>
+        <w:sz w:val="20"/>
+      </w:rPr>
+    </w:lvl>
+    <w:lvl w:ilvl="8" w:tentative="1">
+      <w:start w:val="1"/>
+      <w:numFmt w:val="bullet"/>
+      <w:lvlText w:val=""/>
+      <w:lvlJc w:val="left"/>
+      <w:pPr>
+        <w:tabs>
+          <w:tab w:val="num" w:pos="6480"/>
+        </w:tabs>
+        <w:ind w:left="6480" w:hanging="360"/>
+      </w:pPr>
+      <w:rPr>
+        <w:rFonts w:ascii="Wingdings" w:hAnsi="Wingdings" w:hint="default"/>
+        <w:sz w:val="20"/>
+      </w:rPr>
+    </w:lvl>
+  </w:abstractNum>
+  <w:abstractNum w:abstractNumId="10" w15:restartNumberingAfterBreak="0">
+    <w:nsid w:val="1CBD2702"/>
+    <w:multiLevelType w:val="multilevel"/>
+    <w:tmpl w:val="629C79C0"/>
+    <w:lvl w:ilvl="0">
+      <w:start w:val="1"/>
+      <w:numFmt w:val="bullet"/>
+      <w:lvlText w:val=""/>
+      <w:lvlJc w:val="left"/>
+      <w:pPr>
+        <w:tabs>
+          <w:tab w:val="num" w:pos="720"/>
+        </w:tabs>
+        <w:ind w:left="720" w:hanging="360"/>
+      </w:pPr>
+      <w:rPr>
+        <w:rFonts w:ascii="Symbol" w:hAnsi="Symbol" w:hint="default"/>
+        <w:sz w:val="20"/>
+      </w:rPr>
+    </w:lvl>
+    <w:lvl w:ilvl="1">
+      <w:start w:val="1"/>
+      <w:numFmt w:val="bullet"/>
+      <w:lvlText w:val="o"/>
+      <w:lvlJc w:val="left"/>
+      <w:pPr>
+        <w:tabs>
+          <w:tab w:val="num" w:pos="1440"/>
+        </w:tabs>
+        <w:ind w:left="1440" w:hanging="360"/>
+      </w:pPr>
+      <w:rPr>
+        <w:rFonts w:ascii="Courier New" w:hAnsi="Courier New" w:hint="default"/>
+        <w:sz w:val="20"/>
+      </w:rPr>
+    </w:lvl>
+    <w:lvl w:ilvl="2" w:tentative="1">
+      <w:start w:val="1"/>
+      <w:numFmt w:val="bullet"/>
+      <w:lvlText w:val=""/>
+      <w:lvlJc w:val="left"/>
+      <w:pPr>
+        <w:tabs>
+          <w:tab w:val="num" w:pos="2160"/>
+        </w:tabs>
+        <w:ind w:left="2160" w:hanging="360"/>
+      </w:pPr>
+      <w:rPr>
+        <w:rFonts w:ascii="Wingdings" w:hAnsi="Wingdings" w:hint="default"/>
+        <w:sz w:val="20"/>
+      </w:rPr>
+    </w:lvl>
+    <w:lvl w:ilvl="3" w:tentative="1">
+      <w:start w:val="1"/>
+      <w:numFmt w:val="bullet"/>
+      <w:lvlText w:val=""/>
+      <w:lvlJc w:val="left"/>
+      <w:pPr>
+        <w:tabs>
+          <w:tab w:val="num" w:pos="2880"/>
+        </w:tabs>
+        <w:ind w:left="2880" w:hanging="360"/>
+      </w:pPr>
+      <w:rPr>
+        <w:rFonts w:ascii="Wingdings" w:hAnsi="Wingdings" w:hint="default"/>
+        <w:sz w:val="20"/>
+      </w:rPr>
+    </w:lvl>
+    <w:lvl w:ilvl="4" w:tentative="1">
+      <w:start w:val="1"/>
+      <w:numFmt w:val="bullet"/>
+      <w:lvlText w:val=""/>
+      <w:lvlJc w:val="left"/>
+      <w:pPr>
+        <w:tabs>
+          <w:tab w:val="num" w:pos="3600"/>
+        </w:tabs>
+        <w:ind w:left="3600" w:hanging="360"/>
+      </w:pPr>
+      <w:rPr>
+        <w:rFonts w:ascii="Wingdings" w:hAnsi="Wingdings" w:hint="default"/>
+        <w:sz w:val="20"/>
+      </w:rPr>
+    </w:lvl>
+    <w:lvl w:ilvl="5" w:tentative="1">
+      <w:start w:val="1"/>
+      <w:numFmt w:val="bullet"/>
+      <w:lvlText w:val=""/>
+      <w:lvlJc w:val="left"/>
+      <w:pPr>
+        <w:tabs>
+          <w:tab w:val="num" w:pos="4320"/>
+        </w:tabs>
+        <w:ind w:left="4320" w:hanging="360"/>
+      </w:pPr>
+      <w:rPr>
+        <w:rFonts w:ascii="Wingdings" w:hAnsi="Wingdings" w:hint="default"/>
+        <w:sz w:val="20"/>
+      </w:rPr>
+    </w:lvl>
+    <w:lvl w:ilvl="6" w:tentative="1">
+      <w:start w:val="1"/>
+      <w:numFmt w:val="bullet"/>
+      <w:lvlText w:val=""/>
+      <w:lvlJc w:val="left"/>
+      <w:pPr>
+        <w:tabs>
+          <w:tab w:val="num" w:pos="5040"/>
+        </w:tabs>
+        <w:ind w:left="5040" w:hanging="360"/>
+      </w:pPr>
+      <w:rPr>
+        <w:rFonts w:ascii="Wingdings" w:hAnsi="Wingdings" w:hint="default"/>
+        <w:sz w:val="20"/>
+      </w:rPr>
+    </w:lvl>
+    <w:lvl w:ilvl="7" w:tentative="1">
+      <w:start w:val="1"/>
+      <w:numFmt w:val="bullet"/>
+      <w:lvlText w:val=""/>
+      <w:lvlJc w:val="left"/>
+      <w:pPr>
+        <w:tabs>
+          <w:tab w:val="num" w:pos="5760"/>
+        </w:tabs>
+        <w:ind w:left="5760" w:hanging="360"/>
+      </w:pPr>
+      <w:rPr>
+        <w:rFonts w:ascii="Wingdings" w:hAnsi="Wingdings" w:hint="default"/>
+        <w:sz w:val="20"/>
+      </w:rPr>
+    </w:lvl>
+    <w:lvl w:ilvl="8" w:tentative="1">
+      <w:start w:val="1"/>
+      <w:numFmt w:val="bullet"/>
+      <w:lvlText w:val=""/>
+      <w:lvlJc w:val="left"/>
+      <w:pPr>
+        <w:tabs>
+          <w:tab w:val="num" w:pos="6480"/>
+        </w:tabs>
+        <w:ind w:left="6480" w:hanging="360"/>
+      </w:pPr>
+      <w:rPr>
+        <w:rFonts w:ascii="Wingdings" w:hAnsi="Wingdings" w:hint="default"/>
+        <w:sz w:val="20"/>
+      </w:rPr>
+    </w:lvl>
+  </w:abstractNum>
+  <w:abstractNum w:abstractNumId="11" w15:restartNumberingAfterBreak="0">
+    <w:nsid w:val="256B34DD"/>
+    <w:multiLevelType w:val="multilevel"/>
+    <w:tmpl w:val="724E954C"/>
+    <w:lvl w:ilvl="0">
+      <w:start w:val="1"/>
+      <w:numFmt w:val="bullet"/>
+      <w:lvlText w:val=""/>
+      <w:lvlJc w:val="left"/>
+      <w:pPr>
+        <w:tabs>
+          <w:tab w:val="num" w:pos="720"/>
+        </w:tabs>
+        <w:ind w:left="720" w:hanging="360"/>
+      </w:pPr>
+      <w:rPr>
+        <w:rFonts w:ascii="Symbol" w:hAnsi="Symbol" w:hint="default"/>
+        <w:sz w:val="20"/>
+      </w:rPr>
+    </w:lvl>
+    <w:lvl w:ilvl="1" w:tentative="1">
+      <w:start w:val="1"/>
+      <w:numFmt w:val="bullet"/>
+      <w:lvlText w:val="o"/>
+      <w:lvlJc w:val="left"/>
+      <w:pPr>
+        <w:tabs>
+          <w:tab w:val="num" w:pos="1440"/>
+        </w:tabs>
+        <w:ind w:left="1440" w:hanging="360"/>
+      </w:pPr>
+      <w:rPr>
+        <w:rFonts w:ascii="Courier New" w:hAnsi="Courier New" w:hint="default"/>
+        <w:sz w:val="20"/>
+      </w:rPr>
+    </w:lvl>
+    <w:lvl w:ilvl="2" w:tentative="1">
+      <w:start w:val="1"/>
+      <w:numFmt w:val="bullet"/>
+      <w:lvlText w:val=""/>
+      <w:lvlJc w:val="left"/>
+      <w:pPr>
+        <w:tabs>
+          <w:tab w:val="num" w:pos="2160"/>
+        </w:tabs>
+        <w:ind w:left="2160" w:hanging="360"/>
+      </w:pPr>
+      <w:rPr>
+        <w:rFonts w:ascii="Wingdings" w:hAnsi="Wingdings" w:hint="default"/>
+        <w:sz w:val="20"/>
+      </w:rPr>
+    </w:lvl>
+    <w:lvl w:ilvl="3" w:tentative="1">
+      <w:start w:val="1"/>
+      <w:numFmt w:val="bullet"/>
+      <w:lvlText w:val=""/>
+      <w:lvlJc w:val="left"/>
+      <w:pPr>
+        <w:tabs>
+          <w:tab w:val="num" w:pos="2880"/>
+        </w:tabs>
+        <w:ind w:left="2880" w:hanging="360"/>
+      </w:pPr>
+      <w:rPr>
+        <w:rFonts w:ascii="Wingdings" w:hAnsi="Wingdings" w:hint="default"/>
+        <w:sz w:val="20"/>
+      </w:rPr>
+    </w:lvl>
+    <w:lvl w:ilvl="4" w:tentative="1">
+      <w:start w:val="1"/>
+      <w:numFmt w:val="bullet"/>
+      <w:lvlText w:val=""/>
+      <w:lvlJc w:val="left"/>
+      <w:pPr>
+        <w:tabs>
+          <w:tab w:val="num" w:pos="3600"/>
+        </w:tabs>
+        <w:ind w:left="3600" w:hanging="360"/>
+      </w:pPr>
+      <w:rPr>
+        <w:rFonts w:ascii="Wingdings" w:hAnsi="Wingdings" w:hint="default"/>
+        <w:sz w:val="20"/>
+      </w:rPr>
+    </w:lvl>
+    <w:lvl w:ilvl="5" w:tentative="1">
+      <w:start w:val="1"/>
+      <w:numFmt w:val="bullet"/>
+      <w:lvlText w:val=""/>
+      <w:lvlJc w:val="left"/>
+      <w:pPr>
+        <w:tabs>
+          <w:tab w:val="num" w:pos="4320"/>
+        </w:tabs>
+        <w:ind w:left="4320" w:hanging="360"/>
+      </w:pPr>
+      <w:rPr>
+        <w:rFonts w:ascii="Wingdings" w:hAnsi="Wingdings" w:hint="default"/>
+        <w:sz w:val="20"/>
+      </w:rPr>
+    </w:lvl>
+    <w:lvl w:ilvl="6" w:tentative="1">
+      <w:start w:val="1"/>
+      <w:numFmt w:val="bullet"/>
+      <w:lvlText w:val=""/>
+      <w:lvlJc w:val="left"/>
+      <w:pPr>
+        <w:tabs>
+          <w:tab w:val="num" w:pos="5040"/>
+        </w:tabs>
+        <w:ind w:left="5040" w:hanging="360"/>
+      </w:pPr>
+      <w:rPr>
+        <w:rFonts w:ascii="Wingdings" w:hAnsi="Wingdings" w:hint="default"/>
+        <w:sz w:val="20"/>
+      </w:rPr>
+    </w:lvl>
+    <w:lvl w:ilvl="7" w:tentative="1">
+      <w:start w:val="1"/>
+      <w:numFmt w:val="bullet"/>
+      <w:lvlText w:val=""/>
+      <w:lvlJc w:val="left"/>
+      <w:pPr>
+        <w:tabs>
+          <w:tab w:val="num" w:pos="5760"/>
+        </w:tabs>
+        <w:ind w:left="5760" w:hanging="360"/>
+      </w:pPr>
+      <w:rPr>
+        <w:rFonts w:ascii="Wingdings" w:hAnsi="Wingdings" w:hint="default"/>
+        <w:sz w:val="20"/>
+      </w:rPr>
+    </w:lvl>
+    <w:lvl w:ilvl="8" w:tentative="1">
+      <w:start w:val="1"/>
+      <w:numFmt w:val="bullet"/>
+      <w:lvlText w:val=""/>
+      <w:lvlJc w:val="left"/>
+      <w:pPr>
+        <w:tabs>
+          <w:tab w:val="num" w:pos="6480"/>
+        </w:tabs>
+        <w:ind w:left="6480" w:hanging="360"/>
+      </w:pPr>
+      <w:rPr>
+        <w:rFonts w:ascii="Wingdings" w:hAnsi="Wingdings" w:hint="default"/>
+        <w:sz w:val="20"/>
+      </w:rPr>
+    </w:lvl>
+  </w:abstractNum>
+  <w:abstractNum w:abstractNumId="12" w15:restartNumberingAfterBreak="0">
+    <w:nsid w:val="38EF71AD"/>
+    <w:multiLevelType w:val="multilevel"/>
+    <w:tmpl w:val="91D2A794"/>
+    <w:lvl w:ilvl="0">
+      <w:start w:val="1"/>
+      <w:numFmt w:val="bullet"/>
+      <w:lvlText w:val=""/>
+      <w:lvlJc w:val="left"/>
+      <w:pPr>
+        <w:tabs>
+          <w:tab w:val="num" w:pos="720"/>
+        </w:tabs>
+        <w:ind w:left="720" w:hanging="360"/>
+      </w:pPr>
+      <w:rPr>
+        <w:rFonts w:ascii="Symbol" w:hAnsi="Symbol" w:hint="default"/>
+        <w:sz w:val="20"/>
+      </w:rPr>
+    </w:lvl>
+    <w:lvl w:ilvl="1" w:tentative="1">
+      <w:start w:val="1"/>
+      <w:numFmt w:val="bullet"/>
+      <w:lvlText w:val="o"/>
+      <w:lvlJc w:val="left"/>
+      <w:pPr>
+        <w:tabs>
+          <w:tab w:val="num" w:pos="1440"/>
+        </w:tabs>
+        <w:ind w:left="1440" w:hanging="360"/>
+      </w:pPr>
+      <w:rPr>
+        <w:rFonts w:ascii="Courier New" w:hAnsi="Courier New" w:hint="default"/>
+        <w:sz w:val="20"/>
+      </w:rPr>
+    </w:lvl>
+    <w:lvl w:ilvl="2" w:tentative="1">
+      <w:start w:val="1"/>
+      <w:numFmt w:val="bullet"/>
+      <w:lvlText w:val=""/>
+      <w:lvlJc w:val="left"/>
+      <w:pPr>
+        <w:tabs>
+          <w:tab w:val="num" w:pos="2160"/>
+        </w:tabs>
+        <w:ind w:left="2160" w:hanging="360"/>
+      </w:pPr>
+      <w:rPr>
+        <w:rFonts w:ascii="Wingdings" w:hAnsi="Wingdings" w:hint="default"/>
+        <w:sz w:val="20"/>
+      </w:rPr>
+    </w:lvl>
+    <w:lvl w:ilvl="3" w:tentative="1">
+      <w:start w:val="1"/>
+      <w:numFmt w:val="bullet"/>
+      <w:lvlText w:val=""/>
+      <w:lvlJc w:val="left"/>
+      <w:pPr>
+        <w:tabs>
+          <w:tab w:val="num" w:pos="2880"/>
+        </w:tabs>
+        <w:ind w:left="2880" w:hanging="360"/>
+      </w:pPr>
+      <w:rPr>
+        <w:rFonts w:ascii="Wingdings" w:hAnsi="Wingdings" w:hint="default"/>
+        <w:sz w:val="20"/>
+      </w:rPr>
+    </w:lvl>
+    <w:lvl w:ilvl="4" w:tentative="1">
+      <w:start w:val="1"/>
+      <w:numFmt w:val="bullet"/>
+      <w:lvlText w:val=""/>
+      <w:lvlJc w:val="left"/>
+      <w:pPr>
+        <w:tabs>
+          <w:tab w:val="num" w:pos="3600"/>
+        </w:tabs>
+        <w:ind w:left="3600" w:hanging="360"/>
+      </w:pPr>
+      <w:rPr>
+        <w:rFonts w:ascii="Wingdings" w:hAnsi="Wingdings" w:hint="default"/>
+        <w:sz w:val="20"/>
+      </w:rPr>
+    </w:lvl>
+    <w:lvl w:ilvl="5" w:tentative="1">
+      <w:start w:val="1"/>
+      <w:numFmt w:val="bullet"/>
+      <w:lvlText w:val=""/>
+      <w:lvlJc w:val="left"/>
+      <w:pPr>
+        <w:tabs>
+          <w:tab w:val="num" w:pos="4320"/>
+        </w:tabs>
+        <w:ind w:left="4320" w:hanging="360"/>
+      </w:pPr>
+      <w:rPr>
+        <w:rFonts w:ascii="Wingdings" w:hAnsi="Wingdings" w:hint="default"/>
+        <w:sz w:val="20"/>
+      </w:rPr>
+    </w:lvl>
+    <w:lvl w:ilvl="6" w:tentative="1">
+      <w:start w:val="1"/>
+      <w:numFmt w:val="bullet"/>
+      <w:lvlText w:val=""/>
+      <w:lvlJc w:val="left"/>
+      <w:pPr>
+        <w:tabs>
+          <w:tab w:val="num" w:pos="5040"/>
+        </w:tabs>
+        <w:ind w:left="5040" w:hanging="360"/>
+      </w:pPr>
+      <w:rPr>
+        <w:rFonts w:ascii="Wingdings" w:hAnsi="Wingdings" w:hint="default"/>
+        <w:sz w:val="20"/>
+      </w:rPr>
+    </w:lvl>
+    <w:lvl w:ilvl="7" w:tentative="1">
+      <w:start w:val="1"/>
+      <w:numFmt w:val="bullet"/>
+      <w:lvlText w:val=""/>
+      <w:lvlJc w:val="left"/>
+      <w:pPr>
+        <w:tabs>
+          <w:tab w:val="num" w:pos="5760"/>
+        </w:tabs>
+        <w:ind w:left="5760" w:hanging="360"/>
+      </w:pPr>
+      <w:rPr>
+        <w:rFonts w:ascii="Wingdings" w:hAnsi="Wingdings" w:hint="default"/>
+        <w:sz w:val="20"/>
+      </w:rPr>
+    </w:lvl>
+    <w:lvl w:ilvl="8" w:tentative="1">
+      <w:start w:val="1"/>
+      <w:numFmt w:val="bullet"/>
+      <w:lvlText w:val=""/>
+      <w:lvlJc w:val="left"/>
+      <w:pPr>
+        <w:tabs>
+          <w:tab w:val="num" w:pos="6480"/>
+        </w:tabs>
+        <w:ind w:left="6480" w:hanging="360"/>
+      </w:pPr>
+      <w:rPr>
+        <w:rFonts w:ascii="Wingdings" w:hAnsi="Wingdings" w:hint="default"/>
+        <w:sz w:val="20"/>
+      </w:rPr>
+    </w:lvl>
+  </w:abstractNum>
+  <w:abstractNum w:abstractNumId="13" w15:restartNumberingAfterBreak="0">
     <w:nsid w:val="43443B91"/>
     <w:multiLevelType w:val="multilevel"/>
     <w:tmpl w:val="E8E40E18"/>
@@ -5194,7 +7497,7 @@
       </w:rPr>
     </w:lvl>
   </w:abstractNum>
-  <w:abstractNum w:abstractNumId="5" w15:restartNumberingAfterBreak="0">
+  <w:abstractNum w:abstractNumId="14" w15:restartNumberingAfterBreak="0">
     <w:nsid w:val="54737C38"/>
     <w:multiLevelType w:val="hybridMultilevel"/>
     <w:tmpl w:val="C91A7248"/>
@@ -5283,7 +7586,7 @@
       </w:pPr>
     </w:lvl>
   </w:abstractNum>
-  <w:abstractNum w:abstractNumId="6" w15:restartNumberingAfterBreak="0">
+  <w:abstractNum w:abstractNumId="15" w15:restartNumberingAfterBreak="0">
     <w:nsid w:val="5F2728B9"/>
     <w:multiLevelType w:val="multilevel"/>
     <w:tmpl w:val="0C9C0BEA"/>
@@ -5304,6 +7607,751 @@
       </w:rPr>
     </w:lvl>
     <w:lvl w:ilvl="1">
+      <w:start w:val="1"/>
+      <w:numFmt w:val="bullet"/>
+      <w:lvlText w:val="o"/>
+      <w:lvlJc w:val="left"/>
+      <w:pPr>
+        <w:tabs>
+          <w:tab w:val="num" w:pos="1440"/>
+        </w:tabs>
+        <w:ind w:left="1440" w:hanging="360"/>
+      </w:pPr>
+      <w:rPr>
+        <w:rFonts w:ascii="Courier New" w:hAnsi="Courier New" w:hint="default"/>
+        <w:sz w:val="20"/>
+      </w:rPr>
+    </w:lvl>
+    <w:lvl w:ilvl="2" w:tentative="1">
+      <w:start w:val="1"/>
+      <w:numFmt w:val="bullet"/>
+      <w:lvlText w:val=""/>
+      <w:lvlJc w:val="left"/>
+      <w:pPr>
+        <w:tabs>
+          <w:tab w:val="num" w:pos="2160"/>
+        </w:tabs>
+        <w:ind w:left="2160" w:hanging="360"/>
+      </w:pPr>
+      <w:rPr>
+        <w:rFonts w:ascii="Wingdings" w:hAnsi="Wingdings" w:hint="default"/>
+        <w:sz w:val="20"/>
+      </w:rPr>
+    </w:lvl>
+    <w:lvl w:ilvl="3" w:tentative="1">
+      <w:start w:val="1"/>
+      <w:numFmt w:val="bullet"/>
+      <w:lvlText w:val=""/>
+      <w:lvlJc w:val="left"/>
+      <w:pPr>
+        <w:tabs>
+          <w:tab w:val="num" w:pos="2880"/>
+        </w:tabs>
+        <w:ind w:left="2880" w:hanging="360"/>
+      </w:pPr>
+      <w:rPr>
+        <w:rFonts w:ascii="Wingdings" w:hAnsi="Wingdings" w:hint="default"/>
+        <w:sz w:val="20"/>
+      </w:rPr>
+    </w:lvl>
+    <w:lvl w:ilvl="4" w:tentative="1">
+      <w:start w:val="1"/>
+      <w:numFmt w:val="bullet"/>
+      <w:lvlText w:val=""/>
+      <w:lvlJc w:val="left"/>
+      <w:pPr>
+        <w:tabs>
+          <w:tab w:val="num" w:pos="3600"/>
+        </w:tabs>
+        <w:ind w:left="3600" w:hanging="360"/>
+      </w:pPr>
+      <w:rPr>
+        <w:rFonts w:ascii="Wingdings" w:hAnsi="Wingdings" w:hint="default"/>
+        <w:sz w:val="20"/>
+      </w:rPr>
+    </w:lvl>
+    <w:lvl w:ilvl="5" w:tentative="1">
+      <w:start w:val="1"/>
+      <w:numFmt w:val="bullet"/>
+      <w:lvlText w:val=""/>
+      <w:lvlJc w:val="left"/>
+      <w:pPr>
+        <w:tabs>
+          <w:tab w:val="num" w:pos="4320"/>
+        </w:tabs>
+        <w:ind w:left="4320" w:hanging="360"/>
+      </w:pPr>
+      <w:rPr>
+        <w:rFonts w:ascii="Wingdings" w:hAnsi="Wingdings" w:hint="default"/>
+        <w:sz w:val="20"/>
+      </w:rPr>
+    </w:lvl>
+    <w:lvl w:ilvl="6" w:tentative="1">
+      <w:start w:val="1"/>
+      <w:numFmt w:val="bullet"/>
+      <w:lvlText w:val=""/>
+      <w:lvlJc w:val="left"/>
+      <w:pPr>
+        <w:tabs>
+          <w:tab w:val="num" w:pos="5040"/>
+        </w:tabs>
+        <w:ind w:left="5040" w:hanging="360"/>
+      </w:pPr>
+      <w:rPr>
+        <w:rFonts w:ascii="Wingdings" w:hAnsi="Wingdings" w:hint="default"/>
+        <w:sz w:val="20"/>
+      </w:rPr>
+    </w:lvl>
+    <w:lvl w:ilvl="7" w:tentative="1">
+      <w:start w:val="1"/>
+      <w:numFmt w:val="bullet"/>
+      <w:lvlText w:val=""/>
+      <w:lvlJc w:val="left"/>
+      <w:pPr>
+        <w:tabs>
+          <w:tab w:val="num" w:pos="5760"/>
+        </w:tabs>
+        <w:ind w:left="5760" w:hanging="360"/>
+      </w:pPr>
+      <w:rPr>
+        <w:rFonts w:ascii="Wingdings" w:hAnsi="Wingdings" w:hint="default"/>
+        <w:sz w:val="20"/>
+      </w:rPr>
+    </w:lvl>
+    <w:lvl w:ilvl="8" w:tentative="1">
+      <w:start w:val="1"/>
+      <w:numFmt w:val="bullet"/>
+      <w:lvlText w:val=""/>
+      <w:lvlJc w:val="left"/>
+      <w:pPr>
+        <w:tabs>
+          <w:tab w:val="num" w:pos="6480"/>
+        </w:tabs>
+        <w:ind w:left="6480" w:hanging="360"/>
+      </w:pPr>
+      <w:rPr>
+        <w:rFonts w:ascii="Wingdings" w:hAnsi="Wingdings" w:hint="default"/>
+        <w:sz w:val="20"/>
+      </w:rPr>
+    </w:lvl>
+  </w:abstractNum>
+  <w:abstractNum w:abstractNumId="16" w15:restartNumberingAfterBreak="0">
+    <w:nsid w:val="610E17C9"/>
+    <w:multiLevelType w:val="multilevel"/>
+    <w:tmpl w:val="5762AE88"/>
+    <w:lvl w:ilvl="0">
+      <w:start w:val="1"/>
+      <w:numFmt w:val="bullet"/>
+      <w:lvlText w:val=""/>
+      <w:lvlJc w:val="left"/>
+      <w:pPr>
+        <w:tabs>
+          <w:tab w:val="num" w:pos="720"/>
+        </w:tabs>
+        <w:ind w:left="720" w:hanging="360"/>
+      </w:pPr>
+      <w:rPr>
+        <w:rFonts w:ascii="Symbol" w:hAnsi="Symbol" w:hint="default"/>
+        <w:sz w:val="20"/>
+      </w:rPr>
+    </w:lvl>
+    <w:lvl w:ilvl="1" w:tentative="1">
+      <w:start w:val="1"/>
+      <w:numFmt w:val="bullet"/>
+      <w:lvlText w:val="o"/>
+      <w:lvlJc w:val="left"/>
+      <w:pPr>
+        <w:tabs>
+          <w:tab w:val="num" w:pos="1440"/>
+        </w:tabs>
+        <w:ind w:left="1440" w:hanging="360"/>
+      </w:pPr>
+      <w:rPr>
+        <w:rFonts w:ascii="Courier New" w:hAnsi="Courier New" w:hint="default"/>
+        <w:sz w:val="20"/>
+      </w:rPr>
+    </w:lvl>
+    <w:lvl w:ilvl="2" w:tentative="1">
+      <w:start w:val="1"/>
+      <w:numFmt w:val="bullet"/>
+      <w:lvlText w:val=""/>
+      <w:lvlJc w:val="left"/>
+      <w:pPr>
+        <w:tabs>
+          <w:tab w:val="num" w:pos="2160"/>
+        </w:tabs>
+        <w:ind w:left="2160" w:hanging="360"/>
+      </w:pPr>
+      <w:rPr>
+        <w:rFonts w:ascii="Wingdings" w:hAnsi="Wingdings" w:hint="default"/>
+        <w:sz w:val="20"/>
+      </w:rPr>
+    </w:lvl>
+    <w:lvl w:ilvl="3" w:tentative="1">
+      <w:start w:val="1"/>
+      <w:numFmt w:val="bullet"/>
+      <w:lvlText w:val=""/>
+      <w:lvlJc w:val="left"/>
+      <w:pPr>
+        <w:tabs>
+          <w:tab w:val="num" w:pos="2880"/>
+        </w:tabs>
+        <w:ind w:left="2880" w:hanging="360"/>
+      </w:pPr>
+      <w:rPr>
+        <w:rFonts w:ascii="Wingdings" w:hAnsi="Wingdings" w:hint="default"/>
+        <w:sz w:val="20"/>
+      </w:rPr>
+    </w:lvl>
+    <w:lvl w:ilvl="4" w:tentative="1">
+      <w:start w:val="1"/>
+      <w:numFmt w:val="bullet"/>
+      <w:lvlText w:val=""/>
+      <w:lvlJc w:val="left"/>
+      <w:pPr>
+        <w:tabs>
+          <w:tab w:val="num" w:pos="3600"/>
+        </w:tabs>
+        <w:ind w:left="3600" w:hanging="360"/>
+      </w:pPr>
+      <w:rPr>
+        <w:rFonts w:ascii="Wingdings" w:hAnsi="Wingdings" w:hint="default"/>
+        <w:sz w:val="20"/>
+      </w:rPr>
+    </w:lvl>
+    <w:lvl w:ilvl="5" w:tentative="1">
+      <w:start w:val="1"/>
+      <w:numFmt w:val="bullet"/>
+      <w:lvlText w:val=""/>
+      <w:lvlJc w:val="left"/>
+      <w:pPr>
+        <w:tabs>
+          <w:tab w:val="num" w:pos="4320"/>
+        </w:tabs>
+        <w:ind w:left="4320" w:hanging="360"/>
+      </w:pPr>
+      <w:rPr>
+        <w:rFonts w:ascii="Wingdings" w:hAnsi="Wingdings" w:hint="default"/>
+        <w:sz w:val="20"/>
+      </w:rPr>
+    </w:lvl>
+    <w:lvl w:ilvl="6" w:tentative="1">
+      <w:start w:val="1"/>
+      <w:numFmt w:val="bullet"/>
+      <w:lvlText w:val=""/>
+      <w:lvlJc w:val="left"/>
+      <w:pPr>
+        <w:tabs>
+          <w:tab w:val="num" w:pos="5040"/>
+        </w:tabs>
+        <w:ind w:left="5040" w:hanging="360"/>
+      </w:pPr>
+      <w:rPr>
+        <w:rFonts w:ascii="Wingdings" w:hAnsi="Wingdings" w:hint="default"/>
+        <w:sz w:val="20"/>
+      </w:rPr>
+    </w:lvl>
+    <w:lvl w:ilvl="7" w:tentative="1">
+      <w:start w:val="1"/>
+      <w:numFmt w:val="bullet"/>
+      <w:lvlText w:val=""/>
+      <w:lvlJc w:val="left"/>
+      <w:pPr>
+        <w:tabs>
+          <w:tab w:val="num" w:pos="5760"/>
+        </w:tabs>
+        <w:ind w:left="5760" w:hanging="360"/>
+      </w:pPr>
+      <w:rPr>
+        <w:rFonts w:ascii="Wingdings" w:hAnsi="Wingdings" w:hint="default"/>
+        <w:sz w:val="20"/>
+      </w:rPr>
+    </w:lvl>
+    <w:lvl w:ilvl="8" w:tentative="1">
+      <w:start w:val="1"/>
+      <w:numFmt w:val="bullet"/>
+      <w:lvlText w:val=""/>
+      <w:lvlJc w:val="left"/>
+      <w:pPr>
+        <w:tabs>
+          <w:tab w:val="num" w:pos="6480"/>
+        </w:tabs>
+        <w:ind w:left="6480" w:hanging="360"/>
+      </w:pPr>
+      <w:rPr>
+        <w:rFonts w:ascii="Wingdings" w:hAnsi="Wingdings" w:hint="default"/>
+        <w:sz w:val="20"/>
+      </w:rPr>
+    </w:lvl>
+  </w:abstractNum>
+  <w:abstractNum w:abstractNumId="17" w15:restartNumberingAfterBreak="0">
+    <w:nsid w:val="67113C2F"/>
+    <w:multiLevelType w:val="multilevel"/>
+    <w:tmpl w:val="389ACC34"/>
+    <w:lvl w:ilvl="0">
+      <w:start w:val="1"/>
+      <w:numFmt w:val="bullet"/>
+      <w:lvlText w:val=""/>
+      <w:lvlJc w:val="left"/>
+      <w:pPr>
+        <w:tabs>
+          <w:tab w:val="num" w:pos="720"/>
+        </w:tabs>
+        <w:ind w:left="720" w:hanging="360"/>
+      </w:pPr>
+      <w:rPr>
+        <w:rFonts w:ascii="Symbol" w:hAnsi="Symbol" w:hint="default"/>
+        <w:sz w:val="20"/>
+      </w:rPr>
+    </w:lvl>
+    <w:lvl w:ilvl="1" w:tentative="1">
+      <w:start w:val="1"/>
+      <w:numFmt w:val="bullet"/>
+      <w:lvlText w:val="o"/>
+      <w:lvlJc w:val="left"/>
+      <w:pPr>
+        <w:tabs>
+          <w:tab w:val="num" w:pos="1440"/>
+        </w:tabs>
+        <w:ind w:left="1440" w:hanging="360"/>
+      </w:pPr>
+      <w:rPr>
+        <w:rFonts w:ascii="Courier New" w:hAnsi="Courier New" w:hint="default"/>
+        <w:sz w:val="20"/>
+      </w:rPr>
+    </w:lvl>
+    <w:lvl w:ilvl="2" w:tentative="1">
+      <w:start w:val="1"/>
+      <w:numFmt w:val="bullet"/>
+      <w:lvlText w:val=""/>
+      <w:lvlJc w:val="left"/>
+      <w:pPr>
+        <w:tabs>
+          <w:tab w:val="num" w:pos="2160"/>
+        </w:tabs>
+        <w:ind w:left="2160" w:hanging="360"/>
+      </w:pPr>
+      <w:rPr>
+        <w:rFonts w:ascii="Wingdings" w:hAnsi="Wingdings" w:hint="default"/>
+        <w:sz w:val="20"/>
+      </w:rPr>
+    </w:lvl>
+    <w:lvl w:ilvl="3" w:tentative="1">
+      <w:start w:val="1"/>
+      <w:numFmt w:val="bullet"/>
+      <w:lvlText w:val=""/>
+      <w:lvlJc w:val="left"/>
+      <w:pPr>
+        <w:tabs>
+          <w:tab w:val="num" w:pos="2880"/>
+        </w:tabs>
+        <w:ind w:left="2880" w:hanging="360"/>
+      </w:pPr>
+      <w:rPr>
+        <w:rFonts w:ascii="Wingdings" w:hAnsi="Wingdings" w:hint="default"/>
+        <w:sz w:val="20"/>
+      </w:rPr>
+    </w:lvl>
+    <w:lvl w:ilvl="4" w:tentative="1">
+      <w:start w:val="1"/>
+      <w:numFmt w:val="bullet"/>
+      <w:lvlText w:val=""/>
+      <w:lvlJc w:val="left"/>
+      <w:pPr>
+        <w:tabs>
+          <w:tab w:val="num" w:pos="3600"/>
+        </w:tabs>
+        <w:ind w:left="3600" w:hanging="360"/>
+      </w:pPr>
+      <w:rPr>
+        <w:rFonts w:ascii="Wingdings" w:hAnsi="Wingdings" w:hint="default"/>
+        <w:sz w:val="20"/>
+      </w:rPr>
+    </w:lvl>
+    <w:lvl w:ilvl="5" w:tentative="1">
+      <w:start w:val="1"/>
+      <w:numFmt w:val="bullet"/>
+      <w:lvlText w:val=""/>
+      <w:lvlJc w:val="left"/>
+      <w:pPr>
+        <w:tabs>
+          <w:tab w:val="num" w:pos="4320"/>
+        </w:tabs>
+        <w:ind w:left="4320" w:hanging="360"/>
+      </w:pPr>
+      <w:rPr>
+        <w:rFonts w:ascii="Wingdings" w:hAnsi="Wingdings" w:hint="default"/>
+        <w:sz w:val="20"/>
+      </w:rPr>
+    </w:lvl>
+    <w:lvl w:ilvl="6" w:tentative="1">
+      <w:start w:val="1"/>
+      <w:numFmt w:val="bullet"/>
+      <w:lvlText w:val=""/>
+      <w:lvlJc w:val="left"/>
+      <w:pPr>
+        <w:tabs>
+          <w:tab w:val="num" w:pos="5040"/>
+        </w:tabs>
+        <w:ind w:left="5040" w:hanging="360"/>
+      </w:pPr>
+      <w:rPr>
+        <w:rFonts w:ascii="Wingdings" w:hAnsi="Wingdings" w:hint="default"/>
+        <w:sz w:val="20"/>
+      </w:rPr>
+    </w:lvl>
+    <w:lvl w:ilvl="7" w:tentative="1">
+      <w:start w:val="1"/>
+      <w:numFmt w:val="bullet"/>
+      <w:lvlText w:val=""/>
+      <w:lvlJc w:val="left"/>
+      <w:pPr>
+        <w:tabs>
+          <w:tab w:val="num" w:pos="5760"/>
+        </w:tabs>
+        <w:ind w:left="5760" w:hanging="360"/>
+      </w:pPr>
+      <w:rPr>
+        <w:rFonts w:ascii="Wingdings" w:hAnsi="Wingdings" w:hint="default"/>
+        <w:sz w:val="20"/>
+      </w:rPr>
+    </w:lvl>
+    <w:lvl w:ilvl="8" w:tentative="1">
+      <w:start w:val="1"/>
+      <w:numFmt w:val="bullet"/>
+      <w:lvlText w:val=""/>
+      <w:lvlJc w:val="left"/>
+      <w:pPr>
+        <w:tabs>
+          <w:tab w:val="num" w:pos="6480"/>
+        </w:tabs>
+        <w:ind w:left="6480" w:hanging="360"/>
+      </w:pPr>
+      <w:rPr>
+        <w:rFonts w:ascii="Wingdings" w:hAnsi="Wingdings" w:hint="default"/>
+        <w:sz w:val="20"/>
+      </w:rPr>
+    </w:lvl>
+  </w:abstractNum>
+  <w:abstractNum w:abstractNumId="18" w15:restartNumberingAfterBreak="0">
+    <w:nsid w:val="69AA6422"/>
+    <w:multiLevelType w:val="multilevel"/>
+    <w:tmpl w:val="8ACE69E2"/>
+    <w:lvl w:ilvl="0">
+      <w:start w:val="1"/>
+      <w:numFmt w:val="bullet"/>
+      <w:lvlText w:val=""/>
+      <w:lvlJc w:val="left"/>
+      <w:pPr>
+        <w:tabs>
+          <w:tab w:val="num" w:pos="720"/>
+        </w:tabs>
+        <w:ind w:left="720" w:hanging="360"/>
+      </w:pPr>
+      <w:rPr>
+        <w:rFonts w:ascii="Symbol" w:hAnsi="Symbol" w:hint="default"/>
+        <w:sz w:val="20"/>
+      </w:rPr>
+    </w:lvl>
+    <w:lvl w:ilvl="1">
+      <w:start w:val="1"/>
+      <w:numFmt w:val="bullet"/>
+      <w:lvlText w:val="o"/>
+      <w:lvlJc w:val="left"/>
+      <w:pPr>
+        <w:tabs>
+          <w:tab w:val="num" w:pos="1440"/>
+        </w:tabs>
+        <w:ind w:left="1440" w:hanging="360"/>
+      </w:pPr>
+      <w:rPr>
+        <w:rFonts w:ascii="Courier New" w:hAnsi="Courier New" w:hint="default"/>
+        <w:sz w:val="20"/>
+      </w:rPr>
+    </w:lvl>
+    <w:lvl w:ilvl="2" w:tentative="1">
+      <w:start w:val="1"/>
+      <w:numFmt w:val="bullet"/>
+      <w:lvlText w:val=""/>
+      <w:lvlJc w:val="left"/>
+      <w:pPr>
+        <w:tabs>
+          <w:tab w:val="num" w:pos="2160"/>
+        </w:tabs>
+        <w:ind w:left="2160" w:hanging="360"/>
+      </w:pPr>
+      <w:rPr>
+        <w:rFonts w:ascii="Wingdings" w:hAnsi="Wingdings" w:hint="default"/>
+        <w:sz w:val="20"/>
+      </w:rPr>
+    </w:lvl>
+    <w:lvl w:ilvl="3" w:tentative="1">
+      <w:start w:val="1"/>
+      <w:numFmt w:val="bullet"/>
+      <w:lvlText w:val=""/>
+      <w:lvlJc w:val="left"/>
+      <w:pPr>
+        <w:tabs>
+          <w:tab w:val="num" w:pos="2880"/>
+        </w:tabs>
+        <w:ind w:left="2880" w:hanging="360"/>
+      </w:pPr>
+      <w:rPr>
+        <w:rFonts w:ascii="Wingdings" w:hAnsi="Wingdings" w:hint="default"/>
+        <w:sz w:val="20"/>
+      </w:rPr>
+    </w:lvl>
+    <w:lvl w:ilvl="4" w:tentative="1">
+      <w:start w:val="1"/>
+      <w:numFmt w:val="bullet"/>
+      <w:lvlText w:val=""/>
+      <w:lvlJc w:val="left"/>
+      <w:pPr>
+        <w:tabs>
+          <w:tab w:val="num" w:pos="3600"/>
+        </w:tabs>
+        <w:ind w:left="3600" w:hanging="360"/>
+      </w:pPr>
+      <w:rPr>
+        <w:rFonts w:ascii="Wingdings" w:hAnsi="Wingdings" w:hint="default"/>
+        <w:sz w:val="20"/>
+      </w:rPr>
+    </w:lvl>
+    <w:lvl w:ilvl="5" w:tentative="1">
+      <w:start w:val="1"/>
+      <w:numFmt w:val="bullet"/>
+      <w:lvlText w:val=""/>
+      <w:lvlJc w:val="left"/>
+      <w:pPr>
+        <w:tabs>
+          <w:tab w:val="num" w:pos="4320"/>
+        </w:tabs>
+        <w:ind w:left="4320" w:hanging="360"/>
+      </w:pPr>
+      <w:rPr>
+        <w:rFonts w:ascii="Wingdings" w:hAnsi="Wingdings" w:hint="default"/>
+        <w:sz w:val="20"/>
+      </w:rPr>
+    </w:lvl>
+    <w:lvl w:ilvl="6" w:tentative="1">
+      <w:start w:val="1"/>
+      <w:numFmt w:val="bullet"/>
+      <w:lvlText w:val=""/>
+      <w:lvlJc w:val="left"/>
+      <w:pPr>
+        <w:tabs>
+          <w:tab w:val="num" w:pos="5040"/>
+        </w:tabs>
+        <w:ind w:left="5040" w:hanging="360"/>
+      </w:pPr>
+      <w:rPr>
+        <w:rFonts w:ascii="Wingdings" w:hAnsi="Wingdings" w:hint="default"/>
+        <w:sz w:val="20"/>
+      </w:rPr>
+    </w:lvl>
+    <w:lvl w:ilvl="7" w:tentative="1">
+      <w:start w:val="1"/>
+      <w:numFmt w:val="bullet"/>
+      <w:lvlText w:val=""/>
+      <w:lvlJc w:val="left"/>
+      <w:pPr>
+        <w:tabs>
+          <w:tab w:val="num" w:pos="5760"/>
+        </w:tabs>
+        <w:ind w:left="5760" w:hanging="360"/>
+      </w:pPr>
+      <w:rPr>
+        <w:rFonts w:ascii="Wingdings" w:hAnsi="Wingdings" w:hint="default"/>
+        <w:sz w:val="20"/>
+      </w:rPr>
+    </w:lvl>
+    <w:lvl w:ilvl="8" w:tentative="1">
+      <w:start w:val="1"/>
+      <w:numFmt w:val="bullet"/>
+      <w:lvlText w:val=""/>
+      <w:lvlJc w:val="left"/>
+      <w:pPr>
+        <w:tabs>
+          <w:tab w:val="num" w:pos="6480"/>
+        </w:tabs>
+        <w:ind w:left="6480" w:hanging="360"/>
+      </w:pPr>
+      <w:rPr>
+        <w:rFonts w:ascii="Wingdings" w:hAnsi="Wingdings" w:hint="default"/>
+        <w:sz w:val="20"/>
+      </w:rPr>
+    </w:lvl>
+  </w:abstractNum>
+  <w:abstractNum w:abstractNumId="19" w15:restartNumberingAfterBreak="0">
+    <w:nsid w:val="72FD2153"/>
+    <w:multiLevelType w:val="multilevel"/>
+    <w:tmpl w:val="4ECC40E2"/>
+    <w:lvl w:ilvl="0">
+      <w:start w:val="1"/>
+      <w:numFmt w:val="bullet"/>
+      <w:lvlText w:val=""/>
+      <w:lvlJc w:val="left"/>
+      <w:pPr>
+        <w:tabs>
+          <w:tab w:val="num" w:pos="720"/>
+        </w:tabs>
+        <w:ind w:left="720" w:hanging="360"/>
+      </w:pPr>
+      <w:rPr>
+        <w:rFonts w:ascii="Symbol" w:hAnsi="Symbol" w:hint="default"/>
+        <w:sz w:val="20"/>
+      </w:rPr>
+    </w:lvl>
+    <w:lvl w:ilvl="1" w:tentative="1">
+      <w:start w:val="1"/>
+      <w:numFmt w:val="bullet"/>
+      <w:lvlText w:val="o"/>
+      <w:lvlJc w:val="left"/>
+      <w:pPr>
+        <w:tabs>
+          <w:tab w:val="num" w:pos="1440"/>
+        </w:tabs>
+        <w:ind w:left="1440" w:hanging="360"/>
+      </w:pPr>
+      <w:rPr>
+        <w:rFonts w:ascii="Courier New" w:hAnsi="Courier New" w:hint="default"/>
+        <w:sz w:val="20"/>
+      </w:rPr>
+    </w:lvl>
+    <w:lvl w:ilvl="2" w:tentative="1">
+      <w:start w:val="1"/>
+      <w:numFmt w:val="bullet"/>
+      <w:lvlText w:val=""/>
+      <w:lvlJc w:val="left"/>
+      <w:pPr>
+        <w:tabs>
+          <w:tab w:val="num" w:pos="2160"/>
+        </w:tabs>
+        <w:ind w:left="2160" w:hanging="360"/>
+      </w:pPr>
+      <w:rPr>
+        <w:rFonts w:ascii="Wingdings" w:hAnsi="Wingdings" w:hint="default"/>
+        <w:sz w:val="20"/>
+      </w:rPr>
+    </w:lvl>
+    <w:lvl w:ilvl="3" w:tentative="1">
+      <w:start w:val="1"/>
+      <w:numFmt w:val="bullet"/>
+      <w:lvlText w:val=""/>
+      <w:lvlJc w:val="left"/>
+      <w:pPr>
+        <w:tabs>
+          <w:tab w:val="num" w:pos="2880"/>
+        </w:tabs>
+        <w:ind w:left="2880" w:hanging="360"/>
+      </w:pPr>
+      <w:rPr>
+        <w:rFonts w:ascii="Wingdings" w:hAnsi="Wingdings" w:hint="default"/>
+        <w:sz w:val="20"/>
+      </w:rPr>
+    </w:lvl>
+    <w:lvl w:ilvl="4" w:tentative="1">
+      <w:start w:val="1"/>
+      <w:numFmt w:val="bullet"/>
+      <w:lvlText w:val=""/>
+      <w:lvlJc w:val="left"/>
+      <w:pPr>
+        <w:tabs>
+          <w:tab w:val="num" w:pos="3600"/>
+        </w:tabs>
+        <w:ind w:left="3600" w:hanging="360"/>
+      </w:pPr>
+      <w:rPr>
+        <w:rFonts w:ascii="Wingdings" w:hAnsi="Wingdings" w:hint="default"/>
+        <w:sz w:val="20"/>
+      </w:rPr>
+    </w:lvl>
+    <w:lvl w:ilvl="5" w:tentative="1">
+      <w:start w:val="1"/>
+      <w:numFmt w:val="bullet"/>
+      <w:lvlText w:val=""/>
+      <w:lvlJc w:val="left"/>
+      <w:pPr>
+        <w:tabs>
+          <w:tab w:val="num" w:pos="4320"/>
+        </w:tabs>
+        <w:ind w:left="4320" w:hanging="360"/>
+      </w:pPr>
+      <w:rPr>
+        <w:rFonts w:ascii="Wingdings" w:hAnsi="Wingdings" w:hint="default"/>
+        <w:sz w:val="20"/>
+      </w:rPr>
+    </w:lvl>
+    <w:lvl w:ilvl="6" w:tentative="1">
+      <w:start w:val="1"/>
+      <w:numFmt w:val="bullet"/>
+      <w:lvlText w:val=""/>
+      <w:lvlJc w:val="left"/>
+      <w:pPr>
+        <w:tabs>
+          <w:tab w:val="num" w:pos="5040"/>
+        </w:tabs>
+        <w:ind w:left="5040" w:hanging="360"/>
+      </w:pPr>
+      <w:rPr>
+        <w:rFonts w:ascii="Wingdings" w:hAnsi="Wingdings" w:hint="default"/>
+        <w:sz w:val="20"/>
+      </w:rPr>
+    </w:lvl>
+    <w:lvl w:ilvl="7" w:tentative="1">
+      <w:start w:val="1"/>
+      <w:numFmt w:val="bullet"/>
+      <w:lvlText w:val=""/>
+      <w:lvlJc w:val="left"/>
+      <w:pPr>
+        <w:tabs>
+          <w:tab w:val="num" w:pos="5760"/>
+        </w:tabs>
+        <w:ind w:left="5760" w:hanging="360"/>
+      </w:pPr>
+      <w:rPr>
+        <w:rFonts w:ascii="Wingdings" w:hAnsi="Wingdings" w:hint="default"/>
+        <w:sz w:val="20"/>
+      </w:rPr>
+    </w:lvl>
+    <w:lvl w:ilvl="8" w:tentative="1">
+      <w:start w:val="1"/>
+      <w:numFmt w:val="bullet"/>
+      <w:lvlText w:val=""/>
+      <w:lvlJc w:val="left"/>
+      <w:pPr>
+        <w:tabs>
+          <w:tab w:val="num" w:pos="6480"/>
+        </w:tabs>
+        <w:ind w:left="6480" w:hanging="360"/>
+      </w:pPr>
+      <w:rPr>
+        <w:rFonts w:ascii="Wingdings" w:hAnsi="Wingdings" w:hint="default"/>
+        <w:sz w:val="20"/>
+      </w:rPr>
+    </w:lvl>
+  </w:abstractNum>
+  <w:abstractNum w:abstractNumId="20" w15:restartNumberingAfterBreak="0">
+    <w:nsid w:val="732242C4"/>
+    <w:multiLevelType w:val="multilevel"/>
+    <w:tmpl w:val="5C56EA86"/>
+    <w:lvl w:ilvl="0">
+      <w:start w:val="1"/>
+      <w:numFmt w:val="bullet"/>
+      <w:lvlText w:val=""/>
+      <w:lvlJc w:val="left"/>
+      <w:pPr>
+        <w:tabs>
+          <w:tab w:val="num" w:pos="720"/>
+        </w:tabs>
+        <w:ind w:left="720" w:hanging="360"/>
+      </w:pPr>
+      <w:rPr>
+        <w:rFonts w:ascii="Symbol" w:hAnsi="Symbol" w:hint="default"/>
+        <w:sz w:val="20"/>
+      </w:rPr>
+    </w:lvl>
+    <w:lvl w:ilvl="1" w:tentative="1">
       <w:start w:val="1"/>
       <w:numFmt w:val="bullet"/>
       <w:lvlText w:val="o"/>
@@ -5475,19 +8523,61 @@
     <w:abstractNumId w:val="1"/>
   </w:num>
   <w:num w:numId="15" w16cid:durableId="1562329314">
+    <w:abstractNumId w:val="14"/>
+  </w:num>
+  <w:num w:numId="16" w16cid:durableId="1743286980">
+    <w:abstractNumId w:val="7"/>
+  </w:num>
+  <w:num w:numId="17" w16cid:durableId="1969821957">
+    <w:abstractNumId w:val="13"/>
+  </w:num>
+  <w:num w:numId="18" w16cid:durableId="162693">
+    <w:abstractNumId w:val="6"/>
+  </w:num>
+  <w:num w:numId="19" w16cid:durableId="625894163">
+    <w:abstractNumId w:val="15"/>
+  </w:num>
+  <w:num w:numId="20" w16cid:durableId="2130010628">
+    <w:abstractNumId w:val="11"/>
+  </w:num>
+  <w:num w:numId="21" w16cid:durableId="732195109">
+    <w:abstractNumId w:val="3"/>
+  </w:num>
+  <w:num w:numId="22" w16cid:durableId="1285843420">
+    <w:abstractNumId w:val="8"/>
+  </w:num>
+  <w:num w:numId="23" w16cid:durableId="199368360">
+    <w:abstractNumId w:val="16"/>
+  </w:num>
+  <w:num w:numId="24" w16cid:durableId="155264558">
+    <w:abstractNumId w:val="2"/>
+  </w:num>
+  <w:num w:numId="25" w16cid:durableId="1435710307">
+    <w:abstractNumId w:val="20"/>
+  </w:num>
+  <w:num w:numId="26" w16cid:durableId="462120419">
     <w:abstractNumId w:val="5"/>
   </w:num>
-  <w:num w:numId="16" w16cid:durableId="1743286980">
-    <w:abstractNumId w:val="3"/>
+  <w:num w:numId="27" w16cid:durableId="1371883164">
+    <w:abstractNumId w:val="19"/>
   </w:num>
-  <w:num w:numId="17" w16cid:durableId="1969821957">
+  <w:num w:numId="28" w16cid:durableId="497959079">
+    <w:abstractNumId w:val="9"/>
+  </w:num>
+  <w:num w:numId="29" w16cid:durableId="479621144">
+    <w:abstractNumId w:val="10"/>
+  </w:num>
+  <w:num w:numId="30" w16cid:durableId="1187910250">
+    <w:abstractNumId w:val="17"/>
+  </w:num>
+  <w:num w:numId="31" w16cid:durableId="1763405037">
     <w:abstractNumId w:val="4"/>
   </w:num>
-  <w:num w:numId="18" w16cid:durableId="162693">
-    <w:abstractNumId w:val="2"/>
+  <w:num w:numId="32" w16cid:durableId="1183937543">
+    <w:abstractNumId w:val="18"/>
   </w:num>
-  <w:num w:numId="19" w16cid:durableId="625894163">
-    <w:abstractNumId w:val="6"/>
+  <w:num w:numId="33" w16cid:durableId="943000353">
+    <w:abstractNumId w:val="12"/>
   </w:num>
 </w:numbering>
 </file>
@@ -5784,7 +8874,6 @@
     <w:next w:val="BodyText"/>
     <w:link w:val="Heading2Char"/>
     <w:uiPriority w:val="9"/>
-    <w:semiHidden/>
     <w:unhideWhenUsed/>
     <w:qFormat/>
     <w:rsid w:val="00A10FD9"/>
@@ -6147,7 +9236,6 @@
     <w:basedOn w:val="DefaultParagraphFont"/>
     <w:link w:val="Heading2"/>
     <w:uiPriority w:val="9"/>
-    <w:semiHidden/>
     <w:rsid w:val="00A10FD9"/>
     <w:rPr>
       <w:rFonts w:asciiTheme="majorHAnsi" w:eastAsiaTheme="majorEastAsia" w:hAnsiTheme="majorHAnsi" w:cstheme="majorBidi"/>
